--- a/WebsiteTimNhaTro.docx
+++ b/WebsiteTimNhaTro.docx
@@ -5,29 +5,14 @@
     <w:p>
       <w:pPr>
         <w:pStyle w:val="Heading1"/>
-        <w:spacing w:before="0"/>
-        <w:contextualSpacing/>
-        <w:jc w:val="center"/>
-        <w:rPr>
-          <w:rFonts w:cs="Times New Roman"/>
-        </w:rPr>
       </w:pPr>
       <w:r>
-        <w:rPr>
-          <w:rFonts w:cs="Times New Roman"/>
-        </w:rPr>
         <w:t>CHƯƠNG</w:t>
       </w:r>
       <w:r>
-        <w:rPr>
-          <w:rFonts w:cs="Times New Roman"/>
-        </w:rPr>
         <w:t xml:space="preserve"> </w:t>
       </w:r>
       <w:r>
-        <w:rPr>
-          <w:rFonts w:cs="Times New Roman"/>
-        </w:rPr>
         <w:t>1: MỞ ĐẦU</w:t>
       </w:r>
     </w:p>
@@ -880,7 +865,13 @@
       </w:pPr>
       <w:r>
         <w:lastRenderedPageBreak/>
-        <w:t>CHƯƠNG 2: TRIỂN KHAI XÂY DỰNG ỨNG DỤNG</w:t>
+        <w:t xml:space="preserve">CHƯƠNG 2: </w:t>
+      </w:r>
+      <w:r>
+        <w:t xml:space="preserve">PHÂN TÍCH VÀ THIẾT KẾ </w:t>
+      </w:r>
+      <w:r>
+        <w:t>HỆ THỐNG</w:t>
       </w:r>
     </w:p>
     <w:p>
@@ -905,10 +896,10 @@
           <w:noProof/>
         </w:rPr>
         <w:drawing>
-          <wp:inline distT="0" distB="0" distL="0" distR="0" wp14:anchorId="260D5DD0" wp14:editId="3F800D6F">
-            <wp:extent cx="5791835" cy="3961765"/>
-            <wp:effectExtent l="0" t="0" r="0" b="635"/>
-            <wp:docPr id="38" name="Picture 38"/>
+          <wp:inline distT="0" distB="0" distL="0" distR="0" wp14:anchorId="7CCD4181" wp14:editId="5AD9CF8E">
+            <wp:extent cx="5791835" cy="3710940"/>
+            <wp:effectExtent l="0" t="0" r="0" b="3810"/>
+            <wp:docPr id="4" name="Picture 4"/>
             <wp:cNvGraphicFramePr>
               <a:graphicFrameLocks xmlns:a="http://schemas.openxmlformats.org/drawingml/2006/main" noChangeAspect="1"/>
             </wp:cNvGraphicFramePr>
@@ -916,7 +907,7 @@
               <a:graphicData uri="http://schemas.openxmlformats.org/drawingml/2006/picture">
                 <pic:pic xmlns:pic="http://schemas.openxmlformats.org/drawingml/2006/picture">
                   <pic:nvPicPr>
-                    <pic:cNvPr id="0" name="Picture 16"/>
+                    <pic:cNvPr id="0" name="Picture 1"/>
                     <pic:cNvPicPr>
                       <a:picLocks noChangeAspect="1" noChangeArrowheads="1"/>
                     </pic:cNvPicPr>
@@ -937,7 +928,7 @@
                   <pic:spPr bwMode="auto">
                     <a:xfrm>
                       <a:off x="0" y="0"/>
-                      <a:ext cx="5791835" cy="3961765"/>
+                      <a:ext cx="5791835" cy="3710940"/>
                     </a:xfrm>
                     <a:prstGeom prst="rect">
                       <a:avLst/>
@@ -15903,15 +15894,7 @@
                 <w:sz w:val="26"/>
                 <w:szCs w:val="26"/>
               </w:rPr>
-              <w:t xml:space="preserve">Đăng </w:t>
-            </w:r>
-            <w:r>
-              <w:rPr>
-                <w:rFonts w:ascii="Times New Roman" w:hAnsi="Times New Roman" w:cs="Times New Roman"/>
-                <w:sz w:val="26"/>
-                <w:szCs w:val="26"/>
-              </w:rPr>
-              <w:t>kí</w:t>
+              <w:t>Đăng kí</w:t>
             </w:r>
           </w:p>
         </w:tc>
@@ -15976,14 +15959,7 @@
                 <w:rFonts w:eastAsia="Calibri" w:cs="Times New Roman"/>
                 <w:szCs w:val="26"/>
               </w:rPr>
-              <w:t>UC</w:t>
-            </w:r>
-            <w:r>
-              <w:rPr>
-                <w:rFonts w:eastAsia="Calibri" w:cs="Times New Roman"/>
-                <w:szCs w:val="26"/>
-              </w:rPr>
-              <w:t>9</w:t>
+              <w:t>UC9</w:t>
             </w:r>
           </w:p>
         </w:tc>
@@ -16044,13 +16020,7 @@
               </w:rPr>
             </w:pPr>
             <w:r>
-              <w:t xml:space="preserve">Cho phép actor đăng </w:t>
-            </w:r>
-            <w:r>
-              <w:t>kí</w:t>
-            </w:r>
-            <w:r>
-              <w:t xml:space="preserve"> tài khoản.</w:t>
+              <w:t>Cho phép actor đăng kí tài khoản.</w:t>
             </w:r>
           </w:p>
         </w:tc>
@@ -16115,14 +16085,7 @@
                 <w:rFonts w:eastAsia="Calibri" w:cs="Times New Roman"/>
                 <w:szCs w:val="26"/>
               </w:rPr>
-              <w:t xml:space="preserve">Khách, </w:t>
-            </w:r>
-            <w:r>
-              <w:rPr>
-                <w:rFonts w:eastAsia="Calibri" w:cs="Times New Roman"/>
-                <w:szCs w:val="26"/>
-              </w:rPr>
-              <w:t>Thành viên, Quản trị viên.</w:t>
+              <w:t>Khách, Thành viên, Quản trị viên.</w:t>
             </w:r>
           </w:p>
         </w:tc>
@@ -16371,19 +16334,7 @@
               <w:spacing w:before="100"/>
             </w:pPr>
             <w:r>
-              <w:t>1. Actor bấm vào nút [Đăng</w:t>
-            </w:r>
-            <w:r>
-              <w:t xml:space="preserve"> kí</w:t>
-            </w:r>
-            <w:r>
-              <w:t>]</w:t>
-            </w:r>
-            <w:r>
-              <w:t xml:space="preserve"> trên header</w:t>
-            </w:r>
-            <w:r>
-              <w:t>.</w:t>
+              <w:t>1. Actor bấm vào nút [Đăng kí] trên header.</w:t>
             </w:r>
           </w:p>
           <w:p>
@@ -16556,6 +16507,72 @@
         <w:pStyle w:val="Heading3"/>
       </w:pPr>
       <w:r>
+        <w:t>2.2.1 Tổng quan hệ thống</w:t>
+      </w:r>
+    </w:p>
+    <w:p>
+      <w:bookmarkStart w:id="0" w:name="_GoBack"/>
+      <w:r>
+        <w:rPr>
+          <w:noProof/>
+        </w:rPr>
+        <w:drawing>
+          <wp:inline distT="0" distB="0" distL="0" distR="0" wp14:anchorId="1A94315D" wp14:editId="64DD80FC">
+            <wp:extent cx="5791835" cy="2298065"/>
+            <wp:effectExtent l="0" t="0" r="0" b="6985"/>
+            <wp:docPr id="12" name="Picture 12"/>
+            <wp:cNvGraphicFramePr>
+              <a:graphicFrameLocks xmlns:a="http://schemas.openxmlformats.org/drawingml/2006/main" noChangeAspect="1"/>
+            </wp:cNvGraphicFramePr>
+            <a:graphic xmlns:a="http://schemas.openxmlformats.org/drawingml/2006/main">
+              <a:graphicData uri="http://schemas.openxmlformats.org/drawingml/2006/picture">
+                <pic:pic xmlns:pic="http://schemas.openxmlformats.org/drawingml/2006/picture">
+                  <pic:nvPicPr>
+                    <pic:cNvPr id="0" name="Picture 3"/>
+                    <pic:cNvPicPr>
+                      <a:picLocks noChangeAspect="1" noChangeArrowheads="1"/>
+                    </pic:cNvPicPr>
+                  </pic:nvPicPr>
+                  <pic:blipFill>
+                    <a:blip r:embed="rId13">
+                      <a:extLst>
+                        <a:ext uri="{28A0092B-C50C-407E-A947-70E740481C1C}">
+                          <a14:useLocalDpi xmlns:a14="http://schemas.microsoft.com/office/drawing/2010/main" val="0"/>
+                        </a:ext>
+                      </a:extLst>
+                    </a:blip>
+                    <a:srcRect/>
+                    <a:stretch>
+                      <a:fillRect/>
+                    </a:stretch>
+                  </pic:blipFill>
+                  <pic:spPr bwMode="auto">
+                    <a:xfrm>
+                      <a:off x="0" y="0"/>
+                      <a:ext cx="5791835" cy="2298065"/>
+                    </a:xfrm>
+                    <a:prstGeom prst="rect">
+                      <a:avLst/>
+                    </a:prstGeom>
+                    <a:noFill/>
+                    <a:ln>
+                      <a:noFill/>
+                    </a:ln>
+                  </pic:spPr>
+                </pic:pic>
+              </a:graphicData>
+            </a:graphic>
+          </wp:inline>
+        </w:drawing>
+      </w:r>
+      <w:bookmarkEnd w:id="0"/>
+    </w:p>
+    <w:p>
+      <w:pPr>
+        <w:pStyle w:val="Heading3"/>
+      </w:pPr>
+      <w:r>
+        <w:lastRenderedPageBreak/>
         <w:t>2.2.1 Đăng nhập</w:t>
       </w:r>
     </w:p>
@@ -16585,7 +16602,7 @@
                     </pic:cNvPicPr>
                   </pic:nvPicPr>
                   <pic:blipFill>
-                    <a:blip r:embed="rId13">
+                    <a:blip r:embed="rId14">
                       <a:extLst>
                         <a:ext uri="{28A0092B-C50C-407E-A947-70E740481C1C}">
                           <a14:useLocalDpi xmlns:a14="http://schemas.microsoft.com/office/drawing/2010/main" val="0"/>
@@ -16737,7 +16754,7 @@
                     </pic:cNvPicPr>
                   </pic:nvPicPr>
                   <pic:blipFill>
-                    <a:blip r:embed="rId14">
+                    <a:blip r:embed="rId15">
                       <a:extLst>
                         <a:ext uri="{28A0092B-C50C-407E-A947-70E740481C1C}">
                           <a14:useLocalDpi xmlns:a14="http://schemas.microsoft.com/office/drawing/2010/main" val="0"/>
@@ -16896,7 +16913,7 @@
                     </pic:cNvPicPr>
                   </pic:nvPicPr>
                   <pic:blipFill>
-                    <a:blip r:embed="rId15">
+                    <a:blip r:embed="rId16">
                       <a:extLst>
                         <a:ext uri="{28A0092B-C50C-407E-A947-70E740481C1C}">
                           <a14:useLocalDpi xmlns:a14="http://schemas.microsoft.com/office/drawing/2010/main" val="0"/>
@@ -17049,156 +17066,6 @@
                 <pic:pic xmlns:pic="http://schemas.openxmlformats.org/drawingml/2006/picture">
                   <pic:nvPicPr>
                     <pic:cNvPr id="0" name="Picture 7"/>
-                    <pic:cNvPicPr>
-                      <a:picLocks noChangeAspect="1" noChangeArrowheads="1"/>
-                    </pic:cNvPicPr>
-                  </pic:nvPicPr>
-                  <pic:blipFill>
-                    <a:blip r:embed="rId16">
-                      <a:extLst>
-                        <a:ext uri="{28A0092B-C50C-407E-A947-70E740481C1C}">
-                          <a14:useLocalDpi xmlns:a14="http://schemas.microsoft.com/office/drawing/2010/main" val="0"/>
-                        </a:ext>
-                      </a:extLst>
-                    </a:blip>
-                    <a:srcRect/>
-                    <a:stretch>
-                      <a:fillRect/>
-                    </a:stretch>
-                  </pic:blipFill>
-                  <pic:spPr bwMode="auto">
-                    <a:xfrm>
-                      <a:off x="0" y="0"/>
-                      <a:ext cx="3566160" cy="4122420"/>
-                    </a:xfrm>
-                    <a:prstGeom prst="rect">
-                      <a:avLst/>
-                    </a:prstGeom>
-                    <a:noFill/>
-                    <a:ln>
-                      <a:noFill/>
-                    </a:ln>
-                  </pic:spPr>
-                </pic:pic>
-              </a:graphicData>
-            </a:graphic>
-          </wp:inline>
-        </w:drawing>
-      </w:r>
-    </w:p>
-    <w:p>
-      <w:pPr>
-        <w:pStyle w:val="Caption"/>
-        <w:jc w:val="center"/>
-        <w:rPr>
-          <w:color w:val="000000" w:themeColor="text1"/>
-          <w:sz w:val="26"/>
-          <w:szCs w:val="26"/>
-        </w:rPr>
-      </w:pPr>
-      <w:r>
-        <w:rPr>
-          <w:b/>
-          <w:color w:val="000000" w:themeColor="text1"/>
-          <w:sz w:val="26"/>
-          <w:szCs w:val="26"/>
-        </w:rPr>
-        <w:t>Hình 2.</w:t>
-      </w:r>
-      <w:r>
-        <w:rPr>
-          <w:b/>
-          <w:color w:val="000000" w:themeColor="text1"/>
-          <w:sz w:val="26"/>
-          <w:szCs w:val="26"/>
-        </w:rPr>
-        <w:fldChar w:fldCharType="begin"/>
-      </w:r>
-      <w:r>
-        <w:rPr>
-          <w:b/>
-          <w:color w:val="000000" w:themeColor="text1"/>
-          <w:sz w:val="26"/>
-          <w:szCs w:val="26"/>
-        </w:rPr>
-        <w:instrText xml:space="preserve"> SEQ Hình_2. \* ARABIC </w:instrText>
-      </w:r>
-      <w:r>
-        <w:rPr>
-          <w:b/>
-          <w:color w:val="000000" w:themeColor="text1"/>
-          <w:sz w:val="26"/>
-          <w:szCs w:val="26"/>
-        </w:rPr>
-        <w:fldChar w:fldCharType="separate"/>
-      </w:r>
-      <w:r>
-        <w:rPr>
-          <w:b/>
-          <w:noProof/>
-          <w:color w:val="000000" w:themeColor="text1"/>
-          <w:sz w:val="26"/>
-          <w:szCs w:val="26"/>
-        </w:rPr>
-        <w:t>9</w:t>
-      </w:r>
-      <w:r>
-        <w:rPr>
-          <w:b/>
-          <w:color w:val="000000" w:themeColor="text1"/>
-          <w:sz w:val="26"/>
-          <w:szCs w:val="26"/>
-        </w:rPr>
-        <w:fldChar w:fldCharType="end"/>
-      </w:r>
-      <w:r>
-        <w:rPr>
-          <w:b/>
-          <w:color w:val="000000" w:themeColor="text1"/>
-          <w:sz w:val="26"/>
-          <w:szCs w:val="26"/>
-        </w:rPr>
-        <w:t xml:space="preserve"> </w:t>
-      </w:r>
-      <w:r>
-        <w:rPr>
-          <w:color w:val="000000" w:themeColor="text1"/>
-          <w:sz w:val="26"/>
-          <w:szCs w:val="26"/>
-        </w:rPr>
-        <w:t>Activity Diagram Chỉnh sửa bài viết</w:t>
-      </w:r>
-    </w:p>
-    <w:p>
-      <w:pPr>
-        <w:pStyle w:val="Heading4"/>
-      </w:pPr>
-      <w:r>
-        <w:lastRenderedPageBreak/>
-        <w:t>2.2.3.3 Xóa bài viết</w:t>
-      </w:r>
-    </w:p>
-    <w:p>
-      <w:pPr>
-        <w:jc w:val="center"/>
-      </w:pPr>
-      <w:r>
-        <w:rPr>
-          <w:noProof/>
-        </w:rPr>
-        <w:drawing>
-          <wp:inline distT="0" distB="0" distL="0" distR="0" wp14:anchorId="58E3C0D3" wp14:editId="26FC4B7F">
-            <wp:extent cx="3566160" cy="4122420"/>
-            <wp:effectExtent l="0" t="0" r="0" b="0"/>
-            <wp:docPr id="11" name="Picture 11"/>
-            <wp:cNvGraphicFramePr>
-              <a:graphicFrameLocks xmlns:a="http://schemas.openxmlformats.org/drawingml/2006/main" noChangeAspect="1"/>
-            </wp:cNvGraphicFramePr>
-            <a:graphic xmlns:a="http://schemas.openxmlformats.org/drawingml/2006/main">
-              <a:graphicData uri="http://schemas.openxmlformats.org/drawingml/2006/picture">
-                <pic:pic xmlns:pic="http://schemas.openxmlformats.org/drawingml/2006/picture">
-                  <pic:nvPicPr>
-                    <pic:cNvPr id="0" name="Picture 9"/>
                     <pic:cNvPicPr>
                       <a:picLocks noChangeAspect="1" noChangeArrowheads="1"/>
                     </pic:cNvPicPr>
@@ -17241,7 +17108,6 @@
         <w:pStyle w:val="Caption"/>
         <w:jc w:val="center"/>
         <w:rPr>
-          <w:b/>
           <w:color w:val="000000" w:themeColor="text1"/>
           <w:sz w:val="26"/>
           <w:szCs w:val="26"/>
@@ -17291,7 +17157,7 @@
           <w:sz w:val="26"/>
           <w:szCs w:val="26"/>
         </w:rPr>
-        <w:t>10</w:t>
+        <w:t>9</w:t>
       </w:r>
       <w:r>
         <w:rPr>
@@ -17317,25 +17183,16 @@
           <w:sz w:val="26"/>
           <w:szCs w:val="26"/>
         </w:rPr>
-        <w:t>Activity Diagram Xóa</w:t>
-      </w:r>
-      <w:r>
-        <w:rPr>
-          <w:noProof/>
-          <w:color w:val="000000" w:themeColor="text1"/>
-          <w:sz w:val="26"/>
-          <w:szCs w:val="26"/>
-        </w:rPr>
-        <w:t xml:space="preserve"> bài viết</w:t>
+        <w:t>Activity Diagram Chỉnh sửa bài viết</w:t>
       </w:r>
     </w:p>
     <w:p>
       <w:pPr>
-        <w:pStyle w:val="Heading3"/>
+        <w:pStyle w:val="Heading4"/>
       </w:pPr>
       <w:r>
         <w:lastRenderedPageBreak/>
-        <w:t>2.2.4 Bình luận bài viết</w:t>
+        <w:t>2.2.3.3 Xóa bài viết</w:t>
       </w:r>
     </w:p>
     <w:p>
@@ -17347,10 +17204,10 @@
           <w:noProof/>
         </w:rPr>
         <w:drawing>
-          <wp:inline distT="0" distB="0" distL="0" distR="0" wp14:anchorId="37C42282" wp14:editId="15563B77">
+          <wp:inline distT="0" distB="0" distL="0" distR="0" wp14:anchorId="58E3C0D3" wp14:editId="26FC4B7F">
             <wp:extent cx="3566160" cy="4122420"/>
             <wp:effectExtent l="0" t="0" r="0" b="0"/>
-            <wp:docPr id="13" name="Picture 13"/>
+            <wp:docPr id="11" name="Picture 11"/>
             <wp:cNvGraphicFramePr>
               <a:graphicFrameLocks xmlns:a="http://schemas.openxmlformats.org/drawingml/2006/main" noChangeAspect="1"/>
             </wp:cNvGraphicFramePr>
@@ -17358,7 +17215,7 @@
               <a:graphicData uri="http://schemas.openxmlformats.org/drawingml/2006/picture">
                 <pic:pic xmlns:pic="http://schemas.openxmlformats.org/drawingml/2006/picture">
                   <pic:nvPicPr>
-                    <pic:cNvPr id="0" name="Picture 16"/>
+                    <pic:cNvPr id="0" name="Picture 9"/>
                     <pic:cNvPicPr>
                       <a:picLocks noChangeAspect="1" noChangeArrowheads="1"/>
                     </pic:cNvPicPr>
@@ -17399,11 +17256,10 @@
     <w:p>
       <w:pPr>
         <w:pStyle w:val="Caption"/>
-        <w:spacing w:after="0" w:line="360" w:lineRule="auto"/>
-        <w:contextualSpacing/>
         <w:jc w:val="center"/>
         <w:rPr>
-          <w:color w:val="auto"/>
+          <w:b/>
+          <w:color w:val="000000" w:themeColor="text1"/>
           <w:sz w:val="26"/>
           <w:szCs w:val="26"/>
         </w:rPr>
@@ -17411,7 +17267,7 @@
       <w:r>
         <w:rPr>
           <w:b/>
-          <w:color w:val="auto"/>
+          <w:color w:val="000000" w:themeColor="text1"/>
           <w:sz w:val="26"/>
           <w:szCs w:val="26"/>
         </w:rPr>
@@ -17420,7 +17276,7 @@
       <w:r>
         <w:rPr>
           <w:b/>
-          <w:color w:val="auto"/>
+          <w:color w:val="000000" w:themeColor="text1"/>
           <w:sz w:val="26"/>
           <w:szCs w:val="26"/>
         </w:rPr>
@@ -17429,7 +17285,7 @@
       <w:r>
         <w:rPr>
           <w:b/>
-          <w:color w:val="auto"/>
+          <w:color w:val="000000" w:themeColor="text1"/>
           <w:sz w:val="26"/>
           <w:szCs w:val="26"/>
         </w:rPr>
@@ -17438,7 +17294,7 @@
       <w:r>
         <w:rPr>
           <w:b/>
-          <w:color w:val="auto"/>
+          <w:color w:val="000000" w:themeColor="text1"/>
           <w:sz w:val="26"/>
           <w:szCs w:val="26"/>
         </w:rPr>
@@ -17448,16 +17304,16 @@
         <w:rPr>
           <w:b/>
           <w:noProof/>
-          <w:color w:val="auto"/>
-          <w:sz w:val="26"/>
-          <w:szCs w:val="26"/>
-        </w:rPr>
-        <w:t>11</w:t>
-      </w:r>
-      <w:r>
-        <w:rPr>
-          <w:b/>
-          <w:color w:val="auto"/>
+          <w:color w:val="000000" w:themeColor="text1"/>
+          <w:sz w:val="26"/>
+          <w:szCs w:val="26"/>
+        </w:rPr>
+        <w:t>10</w:t>
+      </w:r>
+      <w:r>
+        <w:rPr>
+          <w:b/>
+          <w:color w:val="000000" w:themeColor="text1"/>
           <w:sz w:val="26"/>
           <w:szCs w:val="26"/>
         </w:rPr>
@@ -17466,7 +17322,7 @@
       <w:r>
         <w:rPr>
           <w:b/>
-          <w:color w:val="auto"/>
+          <w:color w:val="000000" w:themeColor="text1"/>
           <w:sz w:val="26"/>
           <w:szCs w:val="26"/>
         </w:rPr>
@@ -17474,32 +17330,29 @@
       </w:r>
       <w:r>
         <w:rPr>
-          <w:color w:val="auto"/>
-          <w:sz w:val="26"/>
-          <w:szCs w:val="26"/>
-        </w:rPr>
-        <w:t>Activity Diagram Bình luận bài viết</w:t>
-      </w:r>
-    </w:p>
-    <w:p/>
+          <w:color w:val="000000" w:themeColor="text1"/>
+          <w:sz w:val="26"/>
+          <w:szCs w:val="26"/>
+        </w:rPr>
+        <w:t>Activity Diagram Xóa</w:t>
+      </w:r>
+      <w:r>
+        <w:rPr>
+          <w:noProof/>
+          <w:color w:val="000000" w:themeColor="text1"/>
+          <w:sz w:val="26"/>
+          <w:szCs w:val="26"/>
+        </w:rPr>
+        <w:t xml:space="preserve"> bài viết</w:t>
+      </w:r>
+    </w:p>
     <w:p>
       <w:pPr>
         <w:pStyle w:val="Heading3"/>
       </w:pPr>
       <w:r>
         <w:lastRenderedPageBreak/>
-        <w:t>2.2.5 Quản lý bài viết của thành viên</w:t>
-      </w:r>
-    </w:p>
-    <w:p>
-      <w:pPr>
-        <w:pStyle w:val="Heading4"/>
-      </w:pPr>
-      <w:r>
-        <w:t xml:space="preserve">2.2.5.1 </w:t>
-      </w:r>
-      <w:r>
-        <w:t>Chỉnh sủa bài viết thành viên</w:t>
+        <w:t>2.2.4 Bình luận bài viết</w:t>
       </w:r>
     </w:p>
     <w:p>
@@ -17511,10 +17364,10 @@
           <w:noProof/>
         </w:rPr>
         <w:drawing>
-          <wp:inline distT="0" distB="0" distL="0" distR="0" wp14:anchorId="1C7348F6" wp14:editId="795CE31D">
+          <wp:inline distT="0" distB="0" distL="0" distR="0" wp14:anchorId="37C42282" wp14:editId="15563B77">
             <wp:extent cx="3566160" cy="4122420"/>
             <wp:effectExtent l="0" t="0" r="0" b="0"/>
-            <wp:docPr id="14" name="Picture 14"/>
+            <wp:docPr id="13" name="Picture 13"/>
             <wp:cNvGraphicFramePr>
               <a:graphicFrameLocks xmlns:a="http://schemas.openxmlformats.org/drawingml/2006/main" noChangeAspect="1"/>
             </wp:cNvGraphicFramePr>
@@ -17522,13 +17375,13 @@
               <a:graphicData uri="http://schemas.openxmlformats.org/drawingml/2006/picture">
                 <pic:pic xmlns:pic="http://schemas.openxmlformats.org/drawingml/2006/picture">
                   <pic:nvPicPr>
-                    <pic:cNvPr id="0" name="Picture 18"/>
+                    <pic:cNvPr id="0" name="Picture 16"/>
                     <pic:cNvPicPr>
                       <a:picLocks noChangeAspect="1" noChangeArrowheads="1"/>
                     </pic:cNvPicPr>
                   </pic:nvPicPr>
                   <pic:blipFill>
-                    <a:blip r:embed="rId16">
+                    <a:blip r:embed="rId19">
                       <a:extLst>
                         <a:ext uri="{28A0092B-C50C-407E-A947-70E740481C1C}">
                           <a14:useLocalDpi xmlns:a14="http://schemas.microsoft.com/office/drawing/2010/main" val="0"/>
@@ -17616,6 +17469,170 @@
           <w:sz w:val="26"/>
           <w:szCs w:val="26"/>
         </w:rPr>
+        <w:t>11</w:t>
+      </w:r>
+      <w:r>
+        <w:rPr>
+          <w:b/>
+          <w:color w:val="auto"/>
+          <w:sz w:val="26"/>
+          <w:szCs w:val="26"/>
+        </w:rPr>
+        <w:fldChar w:fldCharType="end"/>
+      </w:r>
+      <w:r>
+        <w:rPr>
+          <w:b/>
+          <w:color w:val="auto"/>
+          <w:sz w:val="26"/>
+          <w:szCs w:val="26"/>
+        </w:rPr>
+        <w:t xml:space="preserve"> </w:t>
+      </w:r>
+      <w:r>
+        <w:rPr>
+          <w:color w:val="auto"/>
+          <w:sz w:val="26"/>
+          <w:szCs w:val="26"/>
+        </w:rPr>
+        <w:t>Activity Diagram Bình luận bài viết</w:t>
+      </w:r>
+    </w:p>
+    <w:p/>
+    <w:p>
+      <w:pPr>
+        <w:pStyle w:val="Heading3"/>
+      </w:pPr>
+      <w:r>
+        <w:lastRenderedPageBreak/>
+        <w:t>2.2.5 Quản lý bài viết của thành viên</w:t>
+      </w:r>
+    </w:p>
+    <w:p>
+      <w:pPr>
+        <w:pStyle w:val="Heading4"/>
+      </w:pPr>
+      <w:r>
+        <w:t xml:space="preserve">2.2.5.1 </w:t>
+      </w:r>
+      <w:r>
+        <w:t>Chỉnh sủa bài viết thành viên</w:t>
+      </w:r>
+    </w:p>
+    <w:p>
+      <w:pPr>
+        <w:jc w:val="center"/>
+      </w:pPr>
+      <w:r>
+        <w:rPr>
+          <w:noProof/>
+        </w:rPr>
+        <w:drawing>
+          <wp:inline distT="0" distB="0" distL="0" distR="0" wp14:anchorId="1C7348F6" wp14:editId="795CE31D">
+            <wp:extent cx="3566160" cy="4122420"/>
+            <wp:effectExtent l="0" t="0" r="0" b="0"/>
+            <wp:docPr id="14" name="Picture 14"/>
+            <wp:cNvGraphicFramePr>
+              <a:graphicFrameLocks xmlns:a="http://schemas.openxmlformats.org/drawingml/2006/main" noChangeAspect="1"/>
+            </wp:cNvGraphicFramePr>
+            <a:graphic xmlns:a="http://schemas.openxmlformats.org/drawingml/2006/main">
+              <a:graphicData uri="http://schemas.openxmlformats.org/drawingml/2006/picture">
+                <pic:pic xmlns:pic="http://schemas.openxmlformats.org/drawingml/2006/picture">
+                  <pic:nvPicPr>
+                    <pic:cNvPr id="0" name="Picture 18"/>
+                    <pic:cNvPicPr>
+                      <a:picLocks noChangeAspect="1" noChangeArrowheads="1"/>
+                    </pic:cNvPicPr>
+                  </pic:nvPicPr>
+                  <pic:blipFill>
+                    <a:blip r:embed="rId17">
+                      <a:extLst>
+                        <a:ext uri="{28A0092B-C50C-407E-A947-70E740481C1C}">
+                          <a14:useLocalDpi xmlns:a14="http://schemas.microsoft.com/office/drawing/2010/main" val="0"/>
+                        </a:ext>
+                      </a:extLst>
+                    </a:blip>
+                    <a:srcRect/>
+                    <a:stretch>
+                      <a:fillRect/>
+                    </a:stretch>
+                  </pic:blipFill>
+                  <pic:spPr bwMode="auto">
+                    <a:xfrm>
+                      <a:off x="0" y="0"/>
+                      <a:ext cx="3566160" cy="4122420"/>
+                    </a:xfrm>
+                    <a:prstGeom prst="rect">
+                      <a:avLst/>
+                    </a:prstGeom>
+                    <a:noFill/>
+                    <a:ln>
+                      <a:noFill/>
+                    </a:ln>
+                  </pic:spPr>
+                </pic:pic>
+              </a:graphicData>
+            </a:graphic>
+          </wp:inline>
+        </w:drawing>
+      </w:r>
+    </w:p>
+    <w:p>
+      <w:pPr>
+        <w:pStyle w:val="Caption"/>
+        <w:spacing w:after="0" w:line="360" w:lineRule="auto"/>
+        <w:contextualSpacing/>
+        <w:jc w:val="center"/>
+        <w:rPr>
+          <w:color w:val="auto"/>
+          <w:sz w:val="26"/>
+          <w:szCs w:val="26"/>
+        </w:rPr>
+      </w:pPr>
+      <w:r>
+        <w:rPr>
+          <w:b/>
+          <w:color w:val="auto"/>
+          <w:sz w:val="26"/>
+          <w:szCs w:val="26"/>
+        </w:rPr>
+        <w:t>Hình 2.</w:t>
+      </w:r>
+      <w:r>
+        <w:rPr>
+          <w:b/>
+          <w:color w:val="auto"/>
+          <w:sz w:val="26"/>
+          <w:szCs w:val="26"/>
+        </w:rPr>
+        <w:fldChar w:fldCharType="begin"/>
+      </w:r>
+      <w:r>
+        <w:rPr>
+          <w:b/>
+          <w:color w:val="auto"/>
+          <w:sz w:val="26"/>
+          <w:szCs w:val="26"/>
+        </w:rPr>
+        <w:instrText xml:space="preserve"> SEQ Hình_2. \* ARABIC </w:instrText>
+      </w:r>
+      <w:r>
+        <w:rPr>
+          <w:b/>
+          <w:color w:val="auto"/>
+          <w:sz w:val="26"/>
+          <w:szCs w:val="26"/>
+        </w:rPr>
+        <w:fldChar w:fldCharType="separate"/>
+      </w:r>
+      <w:r>
+        <w:rPr>
+          <w:b/>
+          <w:noProof/>
+          <w:color w:val="auto"/>
+          <w:sz w:val="26"/>
+          <w:szCs w:val="26"/>
+        </w:rPr>
         <w:t>12</w:t>
       </w:r>
       <w:r>
@@ -17681,7 +17698,7 @@
                     </pic:cNvPicPr>
                   </pic:nvPicPr>
                   <pic:blipFill>
-                    <a:blip r:embed="rId19">
+                    <a:blip r:embed="rId20">
                       <a:extLst>
                         <a:ext uri="{28A0092B-C50C-407E-A947-70E740481C1C}">
                           <a14:useLocalDpi xmlns:a14="http://schemas.microsoft.com/office/drawing/2010/main" val="0"/>
@@ -17837,7 +17854,7 @@
                     </pic:cNvPicPr>
                   </pic:nvPicPr>
                   <pic:blipFill>
-                    <a:blip r:embed="rId20">
+                    <a:blip r:embed="rId21">
                       <a:extLst>
                         <a:ext uri="{28A0092B-C50C-407E-A947-70E740481C1C}">
                           <a14:useLocalDpi xmlns:a14="http://schemas.microsoft.com/office/drawing/2010/main" val="0"/>
@@ -18000,7 +18017,7 @@
                     </pic:cNvPicPr>
                   </pic:nvPicPr>
                   <pic:blipFill>
-                    <a:blip r:embed="rId21">
+                    <a:blip r:embed="rId22">
                       <a:extLst>
                         <a:ext uri="{28A0092B-C50C-407E-A947-70E740481C1C}">
                           <a14:useLocalDpi xmlns:a14="http://schemas.microsoft.com/office/drawing/2010/main" val="0"/>
@@ -18152,7 +18169,7 @@
                     </pic:cNvPicPr>
                   </pic:nvPicPr>
                   <pic:blipFill>
-                    <a:blip r:embed="rId22">
+                    <a:blip r:embed="rId23">
                       <a:extLst>
                         <a:ext uri="{28A0092B-C50C-407E-A947-70E740481C1C}">
                           <a14:useLocalDpi xmlns:a14="http://schemas.microsoft.com/office/drawing/2010/main" val="0"/>
@@ -18302,7 +18319,7 @@
                     </pic:cNvPicPr>
                   </pic:nvPicPr>
                   <pic:blipFill>
-                    <a:blip r:embed="rId23">
+                    <a:blip r:embed="rId24">
                       <a:extLst>
                         <a:ext uri="{28A0092B-C50C-407E-A947-70E740481C1C}">
                           <a14:useLocalDpi xmlns:a14="http://schemas.microsoft.com/office/drawing/2010/main" val="0"/>
@@ -18458,7 +18475,7 @@
                     </pic:cNvPicPr>
                   </pic:nvPicPr>
                   <pic:blipFill>
-                    <a:blip r:embed="rId24">
+                    <a:blip r:embed="rId25">
                       <a:extLst>
                         <a:ext uri="{28A0092B-C50C-407E-A947-70E740481C1C}">
                           <a14:useLocalDpi xmlns:a14="http://schemas.microsoft.com/office/drawing/2010/main" val="0"/>
@@ -18617,7 +18634,7 @@
                     </pic:cNvPicPr>
                   </pic:nvPicPr>
                   <pic:blipFill>
-                    <a:blip r:embed="rId25">
+                    <a:blip r:embed="rId26">
                       <a:extLst>
                         <a:ext uri="{28A0092B-C50C-407E-A947-70E740481C1C}">
                           <a14:useLocalDpi xmlns:a14="http://schemas.microsoft.com/office/drawing/2010/main" val="0"/>
@@ -18766,7 +18783,7 @@
                     </pic:cNvPicPr>
                   </pic:nvPicPr>
                   <pic:blipFill>
-                    <a:blip r:embed="rId26">
+                    <a:blip r:embed="rId27">
                       <a:extLst>
                         <a:ext uri="{28A0092B-C50C-407E-A947-70E740481C1C}">
                           <a14:useLocalDpi xmlns:a14="http://schemas.microsoft.com/office/drawing/2010/main" val="0"/>
@@ -18915,7 +18932,7 @@
                     </pic:cNvPicPr>
                   </pic:nvPicPr>
                   <pic:blipFill>
-                    <a:blip r:embed="rId27">
+                    <a:blip r:embed="rId28">
                       <a:extLst>
                         <a:ext uri="{28A0092B-C50C-407E-A947-70E740481C1C}">
                           <a14:useLocalDpi xmlns:a14="http://schemas.microsoft.com/office/drawing/2010/main" val="0"/>
@@ -19064,7 +19081,7 @@
                     </pic:cNvPicPr>
                   </pic:nvPicPr>
                   <pic:blipFill>
-                    <a:blip r:embed="rId28">
+                    <a:blip r:embed="rId29">
                       <a:extLst>
                         <a:ext uri="{28A0092B-C50C-407E-A947-70E740481C1C}">
                           <a14:useLocalDpi xmlns:a14="http://schemas.microsoft.com/office/drawing/2010/main" val="0"/>
@@ -19209,155 +19226,6 @@
                 <pic:pic xmlns:pic="http://schemas.openxmlformats.org/drawingml/2006/picture">
                   <pic:nvPicPr>
                     <pic:cNvPr id="0" name="Picture 7"/>
-                    <pic:cNvPicPr>
-                      <a:picLocks noChangeAspect="1" noChangeArrowheads="1"/>
-                    </pic:cNvPicPr>
-                  </pic:nvPicPr>
-                  <pic:blipFill>
-                    <a:blip r:embed="rId29">
-                      <a:extLst>
-                        <a:ext uri="{28A0092B-C50C-407E-A947-70E740481C1C}">
-                          <a14:useLocalDpi xmlns:a14="http://schemas.microsoft.com/office/drawing/2010/main" val="0"/>
-                        </a:ext>
-                      </a:extLst>
-                    </a:blip>
-                    <a:srcRect/>
-                    <a:stretch>
-                      <a:fillRect/>
-                    </a:stretch>
-                  </pic:blipFill>
-                  <pic:spPr bwMode="auto">
-                    <a:xfrm>
-                      <a:off x="0" y="0"/>
-                      <a:ext cx="5791835" cy="2575560"/>
-                    </a:xfrm>
-                    <a:prstGeom prst="rect">
-                      <a:avLst/>
-                    </a:prstGeom>
-                    <a:noFill/>
-                    <a:ln>
-                      <a:noFill/>
-                    </a:ln>
-                  </pic:spPr>
-                </pic:pic>
-              </a:graphicData>
-            </a:graphic>
-          </wp:inline>
-        </w:drawing>
-      </w:r>
-    </w:p>
-    <w:p>
-      <w:pPr>
-        <w:pStyle w:val="Caption"/>
-        <w:spacing w:after="0" w:line="360" w:lineRule="auto"/>
-        <w:contextualSpacing/>
-        <w:jc w:val="center"/>
-        <w:rPr>
-          <w:color w:val="auto"/>
-          <w:sz w:val="26"/>
-          <w:szCs w:val="26"/>
-        </w:rPr>
-      </w:pPr>
-      <w:r>
-        <w:rPr>
-          <w:b/>
-          <w:color w:val="auto"/>
-          <w:sz w:val="26"/>
-          <w:szCs w:val="26"/>
-        </w:rPr>
-        <w:t>Hình 2.</w:t>
-      </w:r>
-      <w:r>
-        <w:rPr>
-          <w:b/>
-          <w:color w:val="auto"/>
-          <w:sz w:val="26"/>
-          <w:szCs w:val="26"/>
-        </w:rPr>
-        <w:fldChar w:fldCharType="begin"/>
-      </w:r>
-      <w:r>
-        <w:rPr>
-          <w:b/>
-          <w:color w:val="auto"/>
-          <w:sz w:val="26"/>
-          <w:szCs w:val="26"/>
-        </w:rPr>
-        <w:instrText xml:space="preserve"> SEQ Hình_2. \* ARABIC </w:instrText>
-      </w:r>
-      <w:r>
-        <w:rPr>
-          <w:b/>
-          <w:color w:val="auto"/>
-          <w:sz w:val="26"/>
-          <w:szCs w:val="26"/>
-        </w:rPr>
-        <w:fldChar w:fldCharType="separate"/>
-      </w:r>
-      <w:r>
-        <w:rPr>
-          <w:b/>
-          <w:noProof/>
-          <w:color w:val="auto"/>
-          <w:sz w:val="26"/>
-          <w:szCs w:val="26"/>
-        </w:rPr>
-        <w:t>23</w:t>
-      </w:r>
-      <w:r>
-        <w:rPr>
-          <w:b/>
-          <w:color w:val="auto"/>
-          <w:sz w:val="26"/>
-          <w:szCs w:val="26"/>
-        </w:rPr>
-        <w:fldChar w:fldCharType="end"/>
-      </w:r>
-      <w:r>
-        <w:rPr>
-          <w:b/>
-          <w:color w:val="auto"/>
-          <w:sz w:val="26"/>
-          <w:szCs w:val="26"/>
-        </w:rPr>
-        <w:t xml:space="preserve"> </w:t>
-      </w:r>
-      <w:r>
-        <w:rPr>
-          <w:color w:val="auto"/>
-          <w:sz w:val="26"/>
-          <w:szCs w:val="26"/>
-        </w:rPr>
-        <w:t>Sequence Diagram Xóa bài viết</w:t>
-      </w:r>
-    </w:p>
-    <w:p/>
-    <w:p>
-      <w:pPr>
-        <w:pStyle w:val="Heading3"/>
-      </w:pPr>
-      <w:r>
-        <w:t>2.3.4 Bình luận bài viết</w:t>
-      </w:r>
-    </w:p>
-    <w:p>
-      <w:r>
-        <w:rPr>
-          <w:noProof/>
-        </w:rPr>
-        <w:drawing>
-          <wp:inline distT="0" distB="0" distL="0" distR="0" wp14:anchorId="179A8998" wp14:editId="63035081">
-            <wp:extent cx="5791835" cy="2575560"/>
-            <wp:effectExtent l="0" t="0" r="0" b="0"/>
-            <wp:docPr id="23" name="Picture 23"/>
-            <wp:cNvGraphicFramePr>
-              <a:graphicFrameLocks xmlns:a="http://schemas.openxmlformats.org/drawingml/2006/main" noChangeAspect="1"/>
-            </wp:cNvGraphicFramePr>
-            <a:graphic xmlns:a="http://schemas.openxmlformats.org/drawingml/2006/main">
-              <a:graphicData uri="http://schemas.openxmlformats.org/drawingml/2006/picture">
-                <pic:pic xmlns:pic="http://schemas.openxmlformats.org/drawingml/2006/picture">
-                  <pic:nvPicPr>
-                    <pic:cNvPr id="0" name="Picture 9"/>
                     <pic:cNvPicPr>
                       <a:picLocks noChangeAspect="1" noChangeArrowheads="1"/>
                     </pic:cNvPicPr>
@@ -19398,6 +19266,155 @@
     <w:p>
       <w:pPr>
         <w:pStyle w:val="Caption"/>
+        <w:spacing w:after="0" w:line="360" w:lineRule="auto"/>
+        <w:contextualSpacing/>
+        <w:jc w:val="center"/>
+        <w:rPr>
+          <w:color w:val="auto"/>
+          <w:sz w:val="26"/>
+          <w:szCs w:val="26"/>
+        </w:rPr>
+      </w:pPr>
+      <w:r>
+        <w:rPr>
+          <w:b/>
+          <w:color w:val="auto"/>
+          <w:sz w:val="26"/>
+          <w:szCs w:val="26"/>
+        </w:rPr>
+        <w:t>Hình 2.</w:t>
+      </w:r>
+      <w:r>
+        <w:rPr>
+          <w:b/>
+          <w:color w:val="auto"/>
+          <w:sz w:val="26"/>
+          <w:szCs w:val="26"/>
+        </w:rPr>
+        <w:fldChar w:fldCharType="begin"/>
+      </w:r>
+      <w:r>
+        <w:rPr>
+          <w:b/>
+          <w:color w:val="auto"/>
+          <w:sz w:val="26"/>
+          <w:szCs w:val="26"/>
+        </w:rPr>
+        <w:instrText xml:space="preserve"> SEQ Hình_2. \* ARABIC </w:instrText>
+      </w:r>
+      <w:r>
+        <w:rPr>
+          <w:b/>
+          <w:color w:val="auto"/>
+          <w:sz w:val="26"/>
+          <w:szCs w:val="26"/>
+        </w:rPr>
+        <w:fldChar w:fldCharType="separate"/>
+      </w:r>
+      <w:r>
+        <w:rPr>
+          <w:b/>
+          <w:noProof/>
+          <w:color w:val="auto"/>
+          <w:sz w:val="26"/>
+          <w:szCs w:val="26"/>
+        </w:rPr>
+        <w:t>23</w:t>
+      </w:r>
+      <w:r>
+        <w:rPr>
+          <w:b/>
+          <w:color w:val="auto"/>
+          <w:sz w:val="26"/>
+          <w:szCs w:val="26"/>
+        </w:rPr>
+        <w:fldChar w:fldCharType="end"/>
+      </w:r>
+      <w:r>
+        <w:rPr>
+          <w:b/>
+          <w:color w:val="auto"/>
+          <w:sz w:val="26"/>
+          <w:szCs w:val="26"/>
+        </w:rPr>
+        <w:t xml:space="preserve"> </w:t>
+      </w:r>
+      <w:r>
+        <w:rPr>
+          <w:color w:val="auto"/>
+          <w:sz w:val="26"/>
+          <w:szCs w:val="26"/>
+        </w:rPr>
+        <w:t>Sequence Diagram Xóa bài viết</w:t>
+      </w:r>
+    </w:p>
+    <w:p/>
+    <w:p>
+      <w:pPr>
+        <w:pStyle w:val="Heading3"/>
+      </w:pPr>
+      <w:r>
+        <w:t>2.3.4 Bình luận bài viết</w:t>
+      </w:r>
+    </w:p>
+    <w:p>
+      <w:r>
+        <w:rPr>
+          <w:noProof/>
+        </w:rPr>
+        <w:drawing>
+          <wp:inline distT="0" distB="0" distL="0" distR="0" wp14:anchorId="179A8998" wp14:editId="63035081">
+            <wp:extent cx="5791835" cy="2575560"/>
+            <wp:effectExtent l="0" t="0" r="0" b="0"/>
+            <wp:docPr id="23" name="Picture 23"/>
+            <wp:cNvGraphicFramePr>
+              <a:graphicFrameLocks xmlns:a="http://schemas.openxmlformats.org/drawingml/2006/main" noChangeAspect="1"/>
+            </wp:cNvGraphicFramePr>
+            <a:graphic xmlns:a="http://schemas.openxmlformats.org/drawingml/2006/main">
+              <a:graphicData uri="http://schemas.openxmlformats.org/drawingml/2006/picture">
+                <pic:pic xmlns:pic="http://schemas.openxmlformats.org/drawingml/2006/picture">
+                  <pic:nvPicPr>
+                    <pic:cNvPr id="0" name="Picture 9"/>
+                    <pic:cNvPicPr>
+                      <a:picLocks noChangeAspect="1" noChangeArrowheads="1"/>
+                    </pic:cNvPicPr>
+                  </pic:nvPicPr>
+                  <pic:blipFill>
+                    <a:blip r:embed="rId31">
+                      <a:extLst>
+                        <a:ext uri="{28A0092B-C50C-407E-A947-70E740481C1C}">
+                          <a14:useLocalDpi xmlns:a14="http://schemas.microsoft.com/office/drawing/2010/main" val="0"/>
+                        </a:ext>
+                      </a:extLst>
+                    </a:blip>
+                    <a:srcRect/>
+                    <a:stretch>
+                      <a:fillRect/>
+                    </a:stretch>
+                  </pic:blipFill>
+                  <pic:spPr bwMode="auto">
+                    <a:xfrm>
+                      <a:off x="0" y="0"/>
+                      <a:ext cx="5791835" cy="2575560"/>
+                    </a:xfrm>
+                    <a:prstGeom prst="rect">
+                      <a:avLst/>
+                    </a:prstGeom>
+                    <a:noFill/>
+                    <a:ln>
+                      <a:noFill/>
+                    </a:ln>
+                  </pic:spPr>
+                </pic:pic>
+              </a:graphicData>
+            </a:graphic>
+          </wp:inline>
+        </w:drawing>
+      </w:r>
+    </w:p>
+    <w:p>
+      <w:pPr>
+        <w:pStyle w:val="Caption"/>
         <w:jc w:val="center"/>
         <w:rPr>
           <w:color w:val="auto"/>
@@ -19519,7 +19536,7 @@
                     </pic:cNvPicPr>
                   </pic:nvPicPr>
                   <pic:blipFill>
-                    <a:blip r:embed="rId31">
+                    <a:blip r:embed="rId32">
                       <a:extLst>
                         <a:ext uri="{28A0092B-C50C-407E-A947-70E740481C1C}">
                           <a14:useLocalDpi xmlns:a14="http://schemas.microsoft.com/office/drawing/2010/main" val="0"/>
@@ -19668,7 +19685,7 @@
                     </pic:cNvPicPr>
                   </pic:nvPicPr>
                   <pic:blipFill>
-                    <a:blip r:embed="rId29">
+                    <a:blip r:embed="rId30">
                       <a:extLst>
                         <a:ext uri="{28A0092B-C50C-407E-A947-70E740481C1C}">
                           <a14:useLocalDpi xmlns:a14="http://schemas.microsoft.com/office/drawing/2010/main" val="0"/>
@@ -19813,163 +19830,6 @@
                 <pic:pic xmlns:pic="http://schemas.openxmlformats.org/drawingml/2006/picture">
                   <pic:nvPicPr>
                     <pic:cNvPr id="0" name="Picture 15"/>
-                    <pic:cNvPicPr>
-                      <a:picLocks noChangeAspect="1" noChangeArrowheads="1"/>
-                    </pic:cNvPicPr>
-                  </pic:nvPicPr>
-                  <pic:blipFill>
-                    <a:blip r:embed="rId32">
-                      <a:extLst>
-                        <a:ext uri="{28A0092B-C50C-407E-A947-70E740481C1C}">
-                          <a14:useLocalDpi xmlns:a14="http://schemas.microsoft.com/office/drawing/2010/main" val="0"/>
-                        </a:ext>
-                      </a:extLst>
-                    </a:blip>
-                    <a:srcRect/>
-                    <a:stretch>
-                      <a:fillRect/>
-                    </a:stretch>
-                  </pic:blipFill>
-                  <pic:spPr bwMode="auto">
-                    <a:xfrm>
-                      <a:off x="0" y="0"/>
-                      <a:ext cx="5791835" cy="2583815"/>
-                    </a:xfrm>
-                    <a:prstGeom prst="rect">
-                      <a:avLst/>
-                    </a:prstGeom>
-                    <a:noFill/>
-                    <a:ln>
-                      <a:noFill/>
-                    </a:ln>
-                  </pic:spPr>
-                </pic:pic>
-              </a:graphicData>
-            </a:graphic>
-          </wp:inline>
-        </w:drawing>
-      </w:r>
-    </w:p>
-    <w:p>
-      <w:pPr>
-        <w:pStyle w:val="Caption"/>
-        <w:spacing w:after="0" w:line="360" w:lineRule="auto"/>
-        <w:contextualSpacing/>
-        <w:jc w:val="center"/>
-        <w:rPr>
-          <w:color w:val="auto"/>
-          <w:sz w:val="26"/>
-          <w:szCs w:val="26"/>
-        </w:rPr>
-      </w:pPr>
-      <w:r>
-        <w:rPr>
-          <w:b/>
-          <w:color w:val="auto"/>
-          <w:sz w:val="26"/>
-          <w:szCs w:val="26"/>
-        </w:rPr>
-        <w:t>Hình 2.</w:t>
-      </w:r>
-      <w:r>
-        <w:rPr>
-          <w:b/>
-          <w:color w:val="auto"/>
-          <w:sz w:val="26"/>
-          <w:szCs w:val="26"/>
-        </w:rPr>
-        <w:fldChar w:fldCharType="begin"/>
-      </w:r>
-      <w:r>
-        <w:rPr>
-          <w:b/>
-          <w:color w:val="auto"/>
-          <w:sz w:val="26"/>
-          <w:szCs w:val="26"/>
-        </w:rPr>
-        <w:instrText xml:space="preserve"> SEQ Hình_2. \* ARABIC </w:instrText>
-      </w:r>
-      <w:r>
-        <w:rPr>
-          <w:b/>
-          <w:color w:val="auto"/>
-          <w:sz w:val="26"/>
-          <w:szCs w:val="26"/>
-        </w:rPr>
-        <w:fldChar w:fldCharType="separate"/>
-      </w:r>
-      <w:r>
-        <w:rPr>
-          <w:b/>
-          <w:noProof/>
-          <w:color w:val="auto"/>
-          <w:sz w:val="26"/>
-          <w:szCs w:val="26"/>
-        </w:rPr>
-        <w:t>27</w:t>
-      </w:r>
-      <w:r>
-        <w:rPr>
-          <w:b/>
-          <w:color w:val="auto"/>
-          <w:sz w:val="26"/>
-          <w:szCs w:val="26"/>
-        </w:rPr>
-        <w:fldChar w:fldCharType="end"/>
-      </w:r>
-      <w:r>
-        <w:rPr>
-          <w:b/>
-          <w:color w:val="auto"/>
-          <w:sz w:val="26"/>
-          <w:szCs w:val="26"/>
-        </w:rPr>
-        <w:t xml:space="preserve"> </w:t>
-      </w:r>
-      <w:r>
-        <w:rPr>
-          <w:color w:val="auto"/>
-          <w:sz w:val="26"/>
-          <w:szCs w:val="26"/>
-        </w:rPr>
-        <w:t>Sequence Diagram Kiểm duyệt bài viết</w:t>
-      </w:r>
-    </w:p>
-    <w:p/>
-    <w:p>
-      <w:pPr>
-        <w:pStyle w:val="Heading3"/>
-      </w:pPr>
-      <w:r>
-        <w:t>2.3.7 Quản lý thành viên</w:t>
-      </w:r>
-    </w:p>
-    <w:p>
-      <w:pPr>
-        <w:pStyle w:val="Heading4"/>
-      </w:pPr>
-      <w:r>
-        <w:t>2.3.7.1 Chỉnh sửa thông tin thành viên</w:t>
-      </w:r>
-    </w:p>
-    <w:p>
-      <w:r>
-        <w:rPr>
-          <w:noProof/>
-        </w:rPr>
-        <w:drawing>
-          <wp:inline distT="0" distB="0" distL="0" distR="0" wp14:anchorId="1BA44A9F" wp14:editId="22DE837E">
-            <wp:extent cx="5791835" cy="2583815"/>
-            <wp:effectExtent l="0" t="0" r="0" b="6985"/>
-            <wp:docPr id="27" name="Picture 27"/>
-            <wp:cNvGraphicFramePr>
-              <a:graphicFrameLocks xmlns:a="http://schemas.openxmlformats.org/drawingml/2006/main" noChangeAspect="1"/>
-            </wp:cNvGraphicFramePr>
-            <a:graphic xmlns:a="http://schemas.openxmlformats.org/drawingml/2006/main">
-              <a:graphicData uri="http://schemas.openxmlformats.org/drawingml/2006/picture">
-                <pic:pic xmlns:pic="http://schemas.openxmlformats.org/drawingml/2006/picture">
-                  <pic:nvPicPr>
-                    <pic:cNvPr id="0" name="Picture 17"/>
                     <pic:cNvPicPr>
                       <a:picLocks noChangeAspect="1" noChangeArrowheads="1"/>
                     </pic:cNvPicPr>
@@ -20063,7 +19923,7 @@
           <w:sz w:val="26"/>
           <w:szCs w:val="26"/>
         </w:rPr>
-        <w:t>28</w:t>
+        <w:t>27</w:t>
       </w:r>
       <w:r>
         <w:rPr>
@@ -20089,17 +19949,24 @@
           <w:sz w:val="26"/>
           <w:szCs w:val="26"/>
         </w:rPr>
-        <w:t>Sequence Diagram Chỉnh sửa thông tin thành viên</w:t>
+        <w:t>Sequence Diagram Kiểm duyệt bài viết</w:t>
       </w:r>
     </w:p>
     <w:p/>
+    <w:p>
+      <w:pPr>
+        <w:pStyle w:val="Heading3"/>
+      </w:pPr>
+      <w:r>
+        <w:t>2.3.7 Quản lý thành viên</w:t>
+      </w:r>
+    </w:p>
     <w:p>
       <w:pPr>
         <w:pStyle w:val="Heading4"/>
       </w:pPr>
       <w:r>
-        <w:lastRenderedPageBreak/>
-        <w:t>2.3.7.2 Cấm thành viên</w:t>
+        <w:t>2.3.7.1 Chỉnh sửa thông tin thành viên</w:t>
       </w:r>
     </w:p>
     <w:p>
@@ -20108,10 +19975,10 @@
           <w:noProof/>
         </w:rPr>
         <w:drawing>
-          <wp:inline distT="0" distB="0" distL="0" distR="0" wp14:anchorId="73CD0FA2" wp14:editId="70DB1FE3">
+          <wp:inline distT="0" distB="0" distL="0" distR="0" wp14:anchorId="1BA44A9F" wp14:editId="22DE837E">
             <wp:extent cx="5791835" cy="2583815"/>
             <wp:effectExtent l="0" t="0" r="0" b="6985"/>
-            <wp:docPr id="28" name="Picture 28"/>
+            <wp:docPr id="27" name="Picture 27"/>
             <wp:cNvGraphicFramePr>
               <a:graphicFrameLocks xmlns:a="http://schemas.openxmlformats.org/drawingml/2006/main" noChangeAspect="1"/>
             </wp:cNvGraphicFramePr>
@@ -20119,13 +19986,13 @@
               <a:graphicData uri="http://schemas.openxmlformats.org/drawingml/2006/picture">
                 <pic:pic xmlns:pic="http://schemas.openxmlformats.org/drawingml/2006/picture">
                   <pic:nvPicPr>
-                    <pic:cNvPr id="0" name="Picture 19"/>
+                    <pic:cNvPr id="0" name="Picture 17"/>
                     <pic:cNvPicPr>
                       <a:picLocks noChangeAspect="1" noChangeArrowheads="1"/>
                     </pic:cNvPicPr>
                   </pic:nvPicPr>
                   <pic:blipFill>
-                    <a:blip r:embed="rId33">
+                    <a:blip r:embed="rId34">
                       <a:extLst>
                         <a:ext uri="{28A0092B-C50C-407E-A947-70E740481C1C}">
                           <a14:useLocalDpi xmlns:a14="http://schemas.microsoft.com/office/drawing/2010/main" val="0"/>
@@ -20213,6 +20080,156 @@
           <w:sz w:val="26"/>
           <w:szCs w:val="26"/>
         </w:rPr>
+        <w:t>28</w:t>
+      </w:r>
+      <w:r>
+        <w:rPr>
+          <w:b/>
+          <w:color w:val="auto"/>
+          <w:sz w:val="26"/>
+          <w:szCs w:val="26"/>
+        </w:rPr>
+        <w:fldChar w:fldCharType="end"/>
+      </w:r>
+      <w:r>
+        <w:rPr>
+          <w:b/>
+          <w:color w:val="auto"/>
+          <w:sz w:val="26"/>
+          <w:szCs w:val="26"/>
+        </w:rPr>
+        <w:t xml:space="preserve"> </w:t>
+      </w:r>
+      <w:r>
+        <w:rPr>
+          <w:color w:val="auto"/>
+          <w:sz w:val="26"/>
+          <w:szCs w:val="26"/>
+        </w:rPr>
+        <w:t>Sequence Diagram Chỉnh sửa thông tin thành viên</w:t>
+      </w:r>
+    </w:p>
+    <w:p/>
+    <w:p>
+      <w:pPr>
+        <w:pStyle w:val="Heading4"/>
+      </w:pPr>
+      <w:r>
+        <w:lastRenderedPageBreak/>
+        <w:t>2.3.7.2 Cấm thành viên</w:t>
+      </w:r>
+    </w:p>
+    <w:p>
+      <w:r>
+        <w:rPr>
+          <w:noProof/>
+        </w:rPr>
+        <w:drawing>
+          <wp:inline distT="0" distB="0" distL="0" distR="0" wp14:anchorId="73CD0FA2" wp14:editId="70DB1FE3">
+            <wp:extent cx="5791835" cy="2583815"/>
+            <wp:effectExtent l="0" t="0" r="0" b="6985"/>
+            <wp:docPr id="28" name="Picture 28"/>
+            <wp:cNvGraphicFramePr>
+              <a:graphicFrameLocks xmlns:a="http://schemas.openxmlformats.org/drawingml/2006/main" noChangeAspect="1"/>
+            </wp:cNvGraphicFramePr>
+            <a:graphic xmlns:a="http://schemas.openxmlformats.org/drawingml/2006/main">
+              <a:graphicData uri="http://schemas.openxmlformats.org/drawingml/2006/picture">
+                <pic:pic xmlns:pic="http://schemas.openxmlformats.org/drawingml/2006/picture">
+                  <pic:nvPicPr>
+                    <pic:cNvPr id="0" name="Picture 19"/>
+                    <pic:cNvPicPr>
+                      <a:picLocks noChangeAspect="1" noChangeArrowheads="1"/>
+                    </pic:cNvPicPr>
+                  </pic:nvPicPr>
+                  <pic:blipFill>
+                    <a:blip r:embed="rId34">
+                      <a:extLst>
+                        <a:ext uri="{28A0092B-C50C-407E-A947-70E740481C1C}">
+                          <a14:useLocalDpi xmlns:a14="http://schemas.microsoft.com/office/drawing/2010/main" val="0"/>
+                        </a:ext>
+                      </a:extLst>
+                    </a:blip>
+                    <a:srcRect/>
+                    <a:stretch>
+                      <a:fillRect/>
+                    </a:stretch>
+                  </pic:blipFill>
+                  <pic:spPr bwMode="auto">
+                    <a:xfrm>
+                      <a:off x="0" y="0"/>
+                      <a:ext cx="5791835" cy="2583815"/>
+                    </a:xfrm>
+                    <a:prstGeom prst="rect">
+                      <a:avLst/>
+                    </a:prstGeom>
+                    <a:noFill/>
+                    <a:ln>
+                      <a:noFill/>
+                    </a:ln>
+                  </pic:spPr>
+                </pic:pic>
+              </a:graphicData>
+            </a:graphic>
+          </wp:inline>
+        </w:drawing>
+      </w:r>
+    </w:p>
+    <w:p>
+      <w:pPr>
+        <w:pStyle w:val="Caption"/>
+        <w:spacing w:after="0" w:line="360" w:lineRule="auto"/>
+        <w:contextualSpacing/>
+        <w:jc w:val="center"/>
+        <w:rPr>
+          <w:color w:val="auto"/>
+          <w:sz w:val="26"/>
+          <w:szCs w:val="26"/>
+        </w:rPr>
+      </w:pPr>
+      <w:r>
+        <w:rPr>
+          <w:b/>
+          <w:color w:val="auto"/>
+          <w:sz w:val="26"/>
+          <w:szCs w:val="26"/>
+        </w:rPr>
+        <w:t>Hình 2.</w:t>
+      </w:r>
+      <w:r>
+        <w:rPr>
+          <w:b/>
+          <w:color w:val="auto"/>
+          <w:sz w:val="26"/>
+          <w:szCs w:val="26"/>
+        </w:rPr>
+        <w:fldChar w:fldCharType="begin"/>
+      </w:r>
+      <w:r>
+        <w:rPr>
+          <w:b/>
+          <w:color w:val="auto"/>
+          <w:sz w:val="26"/>
+          <w:szCs w:val="26"/>
+        </w:rPr>
+        <w:instrText xml:space="preserve"> SEQ Hình_2. \* ARABIC </w:instrText>
+      </w:r>
+      <w:r>
+        <w:rPr>
+          <w:b/>
+          <w:color w:val="auto"/>
+          <w:sz w:val="26"/>
+          <w:szCs w:val="26"/>
+        </w:rPr>
+        <w:fldChar w:fldCharType="separate"/>
+      </w:r>
+      <w:r>
+        <w:rPr>
+          <w:b/>
+          <w:noProof/>
+          <w:color w:val="auto"/>
+          <w:sz w:val="26"/>
+          <w:szCs w:val="26"/>
+        </w:rPr>
         <w:t>29</w:t>
       </w:r>
       <w:r>
@@ -20280,7 +20297,7 @@
                     </pic:cNvPicPr>
                   </pic:nvPicPr>
                   <pic:blipFill>
-                    <a:blip r:embed="rId34">
+                    <a:blip r:embed="rId35">
                       <a:extLst>
                         <a:ext uri="{28A0092B-C50C-407E-A947-70E740481C1C}">
                           <a14:useLocalDpi xmlns:a14="http://schemas.microsoft.com/office/drawing/2010/main" val="0"/>
@@ -20428,7 +20445,7 @@
                     </pic:cNvPicPr>
                   </pic:nvPicPr>
                   <pic:blipFill>
-                    <a:blip r:embed="rId35">
+                    <a:blip r:embed="rId36">
                       <a:extLst>
                         <a:ext uri="{28A0092B-C50C-407E-A947-70E740481C1C}">
                           <a14:useLocalDpi xmlns:a14="http://schemas.microsoft.com/office/drawing/2010/main" val="0"/>
@@ -20587,7 +20604,7 @@
                     </pic:cNvPicPr>
                   </pic:nvPicPr>
                   <pic:blipFill>
-                    <a:blip r:embed="rId36">
+                    <a:blip r:embed="rId37">
                       <a:extLst>
                         <a:ext uri="{28A0092B-C50C-407E-A947-70E740481C1C}">
                           <a14:useLocalDpi xmlns:a14="http://schemas.microsoft.com/office/drawing/2010/main" val="0"/>
@@ -20805,7 +20822,7 @@
                     </pic:cNvPicPr>
                   </pic:nvPicPr>
                   <pic:blipFill>
-                    <a:blip r:embed="rId37">
+                    <a:blip r:embed="rId38">
                       <a:extLst>
                         <a:ext uri="{28A0092B-C50C-407E-A947-70E740481C1C}">
                           <a14:useLocalDpi xmlns:a14="http://schemas.microsoft.com/office/drawing/2010/main" val="0"/>
@@ -21486,8 +21503,6 @@
           <w:szCs w:val="26"/>
         </w:rPr>
       </w:pPr>
-      <w:bookmarkStart w:id="0" w:name="_GoBack"/>
-      <w:bookmarkEnd w:id="0"/>
       <w:r>
         <w:rPr>
           <w:b/>
@@ -25439,10 +25454,92 @@
       </w:tr>
     </w:tbl>
     <w:p/>
+    <w:p>
+      <w:r>
+        <w:t>2.1 Phan tich va thiet ke thanh phan chuc nang</w:t>
+      </w:r>
+    </w:p>
+    <w:p>
+      <w:r>
+        <w:t>2.1.1 phan tich thiet ke muc quan niem</w:t>
+      </w:r>
+    </w:p>
+    <w:p>
+      <w:r>
+        <w:t>Diagram</w:t>
+      </w:r>
+    </w:p>
+    <w:p>
+      <w:pPr>
+        <w:rPr>
+          <w:color w:val="FF0000"/>
+        </w:rPr>
+      </w:pPr>
+      <w:r>
+        <w:rPr>
+          <w:color w:val="FF0000"/>
+        </w:rPr>
+        <w:t>2.1.2 phan tich muc logic</w:t>
+      </w:r>
+    </w:p>
+    <w:p>
+      <w:pPr>
+        <w:rPr>
+          <w:color w:val="FF0000"/>
+        </w:rPr>
+      </w:pPr>
+      <w:r>
+        <w:rPr>
+          <w:color w:val="FF0000"/>
+        </w:rPr>
+        <w:t>Ma gia</w:t>
+      </w:r>
+    </w:p>
+    <w:p>
+      <w:r>
+        <w:t>2.2 Phan tich thiet ke thanh phan du lieu</w:t>
+      </w:r>
+    </w:p>
+    <w:p>
+      <w:r>
+        <w:t>2.2.1 thiet ke o muc quan niem</w:t>
+      </w:r>
+    </w:p>
+    <w:p>
+      <w:r>
+        <w:t>Class tong quat va chi tiet</w:t>
+      </w:r>
+    </w:p>
+    <w:p>
+      <w:r>
+        <w:t>2.2.2 anh xa class sang csdl quan he</w:t>
+      </w:r>
+    </w:p>
+    <w:p>
+      <w:r>
+        <w:t>Csdl</w:t>
+      </w:r>
+    </w:p>
+    <w:p>
+      <w:r>
+        <w:t>2.3 thiet ke muc vat ly</w:t>
+      </w:r>
+    </w:p>
+    <w:p>
+      <w:r>
+        <w:lastRenderedPageBreak/>
+        <w:t>2.4 thiet ke giao dien</w:t>
+      </w:r>
+    </w:p>
     <w:p/>
+    <w:p>
+      <w:r>
+        <w:t xml:space="preserve">Tao so do tong quan activity diagram </w:t>
+      </w:r>
+    </w:p>
     <w:sectPr>
-      <w:headerReference w:type="default" r:id="rId38"/>
-      <w:footerReference w:type="default" r:id="rId39"/>
+      <w:headerReference w:type="default" r:id="rId39"/>
+      <w:footerReference w:type="default" r:id="rId40"/>
       <w:pgSz w:w="12240" w:h="15840" w:code="1"/>
       <w:pgMar w:top="1418" w:right="1134" w:bottom="1134" w:left="1985" w:header="720" w:footer="720" w:gutter="0"/>
       <w:cols w:space="720"/>
@@ -26147,6 +26244,7 @@
   <w:style w:type="character" w:default="1" w:styleId="DefaultParagraphFont">
     <w:name w:val="Default Paragraph Font"/>
     <w:uiPriority w:val="1"/>
+    <w:semiHidden/>
     <w:unhideWhenUsed/>
   </w:style>
   <w:style w:type="table" w:default="1" w:styleId="TableNormal">
@@ -26663,7 +26761,7 @@
 </file>
 
 <file path=customXml/itemProps1.xml><?xml version="1.0" encoding="utf-8"?>
-<ds:datastoreItem xmlns:ds="http://schemas.openxmlformats.org/officeDocument/2006/customXml" ds:itemID="{FBBF7F57-B0D5-49AB-BE11-63128500B6F5}">
+<ds:datastoreItem xmlns:ds="http://schemas.openxmlformats.org/officeDocument/2006/customXml" ds:itemID="{195DFEBD-6A7D-4DDE-90B0-55F6A0AE66D2}">
   <ds:schemaRefs>
     <ds:schemaRef ds:uri="http://schemas.openxmlformats.org/officeDocument/2006/bibliography"/>
   </ds:schemaRefs>

--- a/WebsiteTimNhaTro.docx
+++ b/WebsiteTimNhaTro.docx
@@ -879,7 +879,13 @@
         <w:pStyle w:val="Heading2"/>
       </w:pPr>
       <w:r>
-        <w:t>2.1 Use Case</w:t>
+        <w:t xml:space="preserve">2.1 </w:t>
+      </w:r>
+      <w:r>
+        <w:t xml:space="preserve">Thiết kế </w:t>
+      </w:r>
+      <w:r>
+        <w:t>Use Case</w:t>
       </w:r>
     </w:p>
     <w:p>
@@ -896,10 +902,10 @@
           <w:noProof/>
         </w:rPr>
         <w:drawing>
-          <wp:inline distT="0" distB="0" distL="0" distR="0" wp14:anchorId="7CCD4181" wp14:editId="5AD9CF8E">
+          <wp:inline distT="0" distB="0" distL="0" distR="0" wp14:anchorId="25D1840B" wp14:editId="35371E7A">
             <wp:extent cx="5791835" cy="3710940"/>
             <wp:effectExtent l="0" t="0" r="0" b="3810"/>
-            <wp:docPr id="4" name="Picture 4"/>
+            <wp:docPr id="36" name="Picture 36"/>
             <wp:cNvGraphicFramePr>
               <a:graphicFrameLocks xmlns:a="http://schemas.openxmlformats.org/drawingml/2006/main" noChangeAspect="1"/>
             </wp:cNvGraphicFramePr>
@@ -907,7 +913,7 @@
               <a:graphicData uri="http://schemas.openxmlformats.org/drawingml/2006/picture">
                 <pic:pic xmlns:pic="http://schemas.openxmlformats.org/drawingml/2006/picture">
                   <pic:nvPicPr>
-                    <pic:cNvPr id="0" name="Picture 1"/>
+                    <pic:cNvPr id="0" name="Picture 7"/>
                     <pic:cNvPicPr>
                       <a:picLocks noChangeAspect="1" noChangeArrowheads="1"/>
                     </pic:cNvPicPr>
@@ -16499,7 +16505,13 @@
       </w:pPr>
       <w:r>
         <w:lastRenderedPageBreak/>
-        <w:t>2.2 Activity Diagram</w:t>
+        <w:t xml:space="preserve">2.2 </w:t>
+      </w:r>
+      <w:r>
+        <w:t xml:space="preserve">Thiết kế </w:t>
+      </w:r>
+      <w:r>
+        <w:t>Activity Diagram</w:t>
       </w:r>
     </w:p>
     <w:p>
@@ -16511,7 +16523,6 @@
       </w:r>
     </w:p>
     <w:p>
-      <w:bookmarkStart w:id="0" w:name="_GoBack"/>
       <w:r>
         <w:rPr>
           <w:noProof/>
@@ -16565,7 +16576,6 @@
           </wp:inline>
         </w:drawing>
       </w:r>
-      <w:bookmarkEnd w:id="0"/>
     </w:p>
     <w:p>
       <w:pPr>
@@ -18597,7 +18607,13 @@
       </w:pPr>
       <w:r>
         <w:lastRenderedPageBreak/>
-        <w:t>2.3 Sequence Diagram</w:t>
+        <w:t xml:space="preserve">2.3 </w:t>
+      </w:r>
+      <w:r>
+        <w:t xml:space="preserve">Thiết kế </w:t>
+      </w:r>
+      <w:r>
+        <w:t>Sequence Diagram</w:t>
       </w:r>
     </w:p>
     <w:p>
@@ -20578,7 +20594,13 @@
         <w:t>4</w:t>
       </w:r>
       <w:r>
-        <w:t xml:space="preserve"> Class Diagram</w:t>
+        <w:t xml:space="preserve"> </w:t>
+      </w:r>
+      <w:r>
+        <w:t xml:space="preserve">Thiết kế </w:t>
+      </w:r>
+      <w:r>
+        <w:t>Class Diagram</w:t>
       </w:r>
     </w:p>
     <w:p>
@@ -20587,10 +20609,10 @@
           <w:noProof/>
         </w:rPr>
         <w:drawing>
-          <wp:inline distT="0" distB="0" distL="0" distR="0" wp14:anchorId="45AD4542" wp14:editId="1D5430FF">
-            <wp:extent cx="5791835" cy="4375150"/>
-            <wp:effectExtent l="0" t="0" r="0" b="6350"/>
-            <wp:docPr id="34" name="Picture 34"/>
+          <wp:inline distT="0" distB="0" distL="0" distR="0" wp14:anchorId="74E2CFDE" wp14:editId="565A2315">
+            <wp:extent cx="5791835" cy="4379595"/>
+            <wp:effectExtent l="0" t="0" r="0" b="1905"/>
+            <wp:docPr id="37" name="Picture 37"/>
             <wp:cNvGraphicFramePr>
               <a:graphicFrameLocks xmlns:a="http://schemas.openxmlformats.org/drawingml/2006/main" noChangeAspect="1"/>
             </wp:cNvGraphicFramePr>
@@ -20598,7 +20620,7 @@
               <a:graphicData uri="http://schemas.openxmlformats.org/drawingml/2006/picture">
                 <pic:pic xmlns:pic="http://schemas.openxmlformats.org/drawingml/2006/picture">
                   <pic:nvPicPr>
-                    <pic:cNvPr id="0" name="Picture 8"/>
+                    <pic:cNvPr id="0" name="Picture 9"/>
                     <pic:cNvPicPr>
                       <a:picLocks noChangeAspect="1" noChangeArrowheads="1"/>
                     </pic:cNvPicPr>
@@ -20619,7 +20641,7 @@
                   <pic:spPr bwMode="auto">
                     <a:xfrm>
                       <a:off x="0" y="0"/>
-                      <a:ext cx="5791835" cy="4375150"/>
+                      <a:ext cx="5791835" cy="4379595"/>
                     </a:xfrm>
                     <a:prstGeom prst="rect">
                       <a:avLst/>
@@ -20796,7 +20818,13 @@
         <w:pStyle w:val="Heading2"/>
       </w:pPr>
       <w:r>
-        <w:t>2.5 Cơ sở dữ liệu</w:t>
+        <w:t xml:space="preserve">2.5 </w:t>
+      </w:r>
+      <w:r>
+        <w:t>Ánh xạ Class Diagram sang c</w:t>
+      </w:r>
+      <w:r>
+        <w:t>ơ sở dữ liệu</w:t>
       </w:r>
     </w:p>
     <w:p>
@@ -20805,10 +20833,10 @@
           <w:noProof/>
         </w:rPr>
         <w:drawing>
-          <wp:inline distT="0" distB="0" distL="0" distR="0" wp14:anchorId="50B80EF9" wp14:editId="3564A55F">
-            <wp:extent cx="5791835" cy="4197985"/>
-            <wp:effectExtent l="0" t="0" r="0" b="0"/>
-            <wp:docPr id="35" name="Picture 35"/>
+          <wp:inline distT="0" distB="0" distL="0" distR="0" wp14:anchorId="5E9487E1" wp14:editId="0D391792">
+            <wp:extent cx="5791835" cy="4202430"/>
+            <wp:effectExtent l="0" t="0" r="0" b="7620"/>
+            <wp:docPr id="38" name="Picture 38"/>
             <wp:cNvGraphicFramePr>
               <a:graphicFrameLocks xmlns:a="http://schemas.openxmlformats.org/drawingml/2006/main" noChangeAspect="1"/>
             </wp:cNvGraphicFramePr>
@@ -20816,7 +20844,7 @@
               <a:graphicData uri="http://schemas.openxmlformats.org/drawingml/2006/picture">
                 <pic:pic xmlns:pic="http://schemas.openxmlformats.org/drawingml/2006/picture">
                   <pic:nvPicPr>
-                    <pic:cNvPr id="0" name="Picture 10"/>
+                    <pic:cNvPr id="0" name="Picture 11"/>
                     <pic:cNvPicPr>
                       <a:picLocks noChangeAspect="1" noChangeArrowheads="1"/>
                     </pic:cNvPicPr>
@@ -20837,7 +20865,7 @@
                   <pic:spPr bwMode="auto">
                     <a:xfrm>
                       <a:off x="0" y="0"/>
-                      <a:ext cx="5791835" cy="4197985"/>
+                      <a:ext cx="5791835" cy="4202430"/>
                     </a:xfrm>
                     <a:prstGeom prst="rect">
                       <a:avLst/>
@@ -20938,7 +20966,11 @@
         <w:t>Cơ sở dữ liệu</w:t>
       </w:r>
     </w:p>
-    <w:p/>
+    <w:p>
+      <w:r>
+        <w:br w:type="page"/>
+      </w:r>
+    </w:p>
     <w:p>
       <w:pPr>
         <w:pStyle w:val="Caption"/>
@@ -20958,6 +20990,7 @@
           <w:sz w:val="26"/>
           <w:szCs w:val="26"/>
         </w:rPr>
+        <w:lastRenderedPageBreak/>
         <w:t>Bảng 2.</w:t>
       </w:r>
       <w:r>
@@ -21045,7 +21078,15 @@
           <w:sz w:val="26"/>
           <w:szCs w:val="26"/>
         </w:rPr>
-        <w:t>User</w:t>
+        <w:t>u</w:t>
+      </w:r>
+      <w:r>
+        <w:rPr>
+          <w:color w:val="000000" w:themeColor="text1"/>
+          <w:sz w:val="26"/>
+          <w:szCs w:val="26"/>
+        </w:rPr>
+        <w:t>ser</w:t>
       </w:r>
     </w:p>
     <w:tbl>
@@ -21494,23 +21535,104 @@
           </w:p>
         </w:tc>
       </w:tr>
+      <w:tr>
+        <w:tc>
+          <w:tcPr>
+            <w:tcW w:w="4230" w:type="dxa"/>
+            <w:tcBorders>
+              <w:top w:val="single" w:sz="4" w:space="0" w:color="000000"/>
+              <w:left w:val="single" w:sz="4" w:space="0" w:color="000000"/>
+              <w:bottom w:val="single" w:sz="4" w:space="0" w:color="000000"/>
+              <w:right w:val="single" w:sz="4" w:space="0" w:color="000000"/>
+            </w:tcBorders>
+            <w:shd w:val="clear" w:color="auto" w:fill="auto"/>
+            <w:vAlign w:val="center"/>
+          </w:tcPr>
+          <w:p>
+            <w:pPr>
+              <w:tabs>
+                <w:tab w:val="center" w:pos="4962"/>
+              </w:tabs>
+              <w:spacing w:before="100"/>
+              <w:rPr>
+                <w:rFonts w:eastAsia="Calibri" w:cs="Times New Roman"/>
+                <w:szCs w:val="26"/>
+              </w:rPr>
+            </w:pPr>
+            <w:r>
+              <w:rPr>
+                <w:rFonts w:eastAsia="Calibri" w:cs="Times New Roman"/>
+                <w:szCs w:val="26"/>
+              </w:rPr>
+              <w:t>is_block</w:t>
+            </w:r>
+          </w:p>
+        </w:tc>
+        <w:tc>
+          <w:tcPr>
+            <w:tcW w:w="4860" w:type="dxa"/>
+            <w:tcBorders>
+              <w:top w:val="single" w:sz="4" w:space="0" w:color="000000"/>
+              <w:left w:val="single" w:sz="4" w:space="0" w:color="000000"/>
+              <w:bottom w:val="single" w:sz="4" w:space="0" w:color="000000"/>
+              <w:right w:val="single" w:sz="4" w:space="0" w:color="000000"/>
+            </w:tcBorders>
+            <w:vAlign w:val="center"/>
+          </w:tcPr>
+          <w:p>
+            <w:pPr>
+              <w:pStyle w:val="ListParagraph"/>
+              <w:tabs>
+                <w:tab w:val="center" w:pos="4962"/>
+              </w:tabs>
+              <w:spacing w:before="100" w:after="0" w:line="360" w:lineRule="auto"/>
+              <w:ind w:left="0"/>
+              <w:contextualSpacing w:val="0"/>
+              <w:rPr>
+                <w:rFonts w:ascii="Times New Roman" w:hAnsi="Times New Roman" w:cs="Times New Roman"/>
+                <w:sz w:val="26"/>
+                <w:szCs w:val="26"/>
+              </w:rPr>
+            </w:pPr>
+            <w:r>
+              <w:rPr>
+                <w:rFonts w:ascii="Times New Roman" w:hAnsi="Times New Roman" w:cs="Times New Roman"/>
+                <w:sz w:val="26"/>
+                <w:szCs w:val="26"/>
+              </w:rPr>
+              <w:t>Trạng thái tài khoản có bị khóa hay không</w:t>
+            </w:r>
+          </w:p>
+        </w:tc>
+      </w:tr>
     </w:tbl>
     <w:p>
       <w:pPr>
-        <w:rPr>
+        <w:ind w:firstLine="720"/>
+        <w:rPr>
+          <w:b/>
           <w:i/>
           <w:color w:val="000000" w:themeColor="text1"/>
           <w:szCs w:val="26"/>
         </w:rPr>
       </w:pPr>
-      <w:r>
-        <w:rPr>
-          <w:b/>
+    </w:p>
+    <w:p>
+      <w:pPr>
+        <w:ind w:firstLine="720"/>
+        <w:rPr>
           <w:i/>
           <w:color w:val="000000" w:themeColor="text1"/>
           <w:szCs w:val="26"/>
         </w:rPr>
-        <w:lastRenderedPageBreak/>
+      </w:pPr>
+      <w:r>
+        <w:rPr>
+          <w:b/>
+          <w:i/>
+          <w:color w:val="000000" w:themeColor="text1"/>
+          <w:szCs w:val="26"/>
+        </w:rPr>
         <w:t>Bảng 2.</w:t>
       </w:r>
       <w:r>
@@ -21574,7 +21696,23 @@
           <w:color w:val="000000" w:themeColor="text1"/>
           <w:szCs w:val="26"/>
         </w:rPr>
-        <w:t>Mô tả bảng Role</w:t>
+        <w:t xml:space="preserve">Mô tả bảng </w:t>
+      </w:r>
+      <w:r>
+        <w:rPr>
+          <w:i/>
+          <w:color w:val="000000" w:themeColor="text1"/>
+          <w:szCs w:val="26"/>
+        </w:rPr>
+        <w:t>r</w:t>
+      </w:r>
+      <w:r>
+        <w:rPr>
+          <w:i/>
+          <w:color w:val="000000" w:themeColor="text1"/>
+          <w:szCs w:val="26"/>
+        </w:rPr>
+        <w:t>ole</w:t>
       </w:r>
     </w:p>
     <w:tbl>
@@ -21898,7 +22036,39 @@
           <w:sz w:val="26"/>
           <w:szCs w:val="26"/>
         </w:rPr>
-        <w:t>Mô tả bảng User_Roles</w:t>
+        <w:t xml:space="preserve">Mô tả bảng </w:t>
+      </w:r>
+      <w:r>
+        <w:rPr>
+          <w:color w:val="000000" w:themeColor="text1"/>
+          <w:sz w:val="26"/>
+          <w:szCs w:val="26"/>
+        </w:rPr>
+        <w:t>u</w:t>
+      </w:r>
+      <w:r>
+        <w:rPr>
+          <w:color w:val="000000" w:themeColor="text1"/>
+          <w:sz w:val="26"/>
+          <w:szCs w:val="26"/>
+        </w:rPr>
+        <w:t>ser_</w:t>
+      </w:r>
+      <w:r>
+        <w:rPr>
+          <w:color w:val="000000" w:themeColor="text1"/>
+          <w:sz w:val="26"/>
+          <w:szCs w:val="26"/>
+        </w:rPr>
+        <w:t>r</w:t>
+      </w:r>
+      <w:r>
+        <w:rPr>
+          <w:color w:val="000000" w:themeColor="text1"/>
+          <w:sz w:val="26"/>
+          <w:szCs w:val="26"/>
+        </w:rPr>
+        <w:t>oles</w:t>
       </w:r>
     </w:p>
     <w:tbl>
@@ -22026,7 +22196,21 @@
                 <w:rFonts w:eastAsia="Calibri" w:cs="Times New Roman"/>
                 <w:szCs w:val="26"/>
               </w:rPr>
-              <w:t>userId</w:t>
+              <w:t>user</w:t>
+            </w:r>
+            <w:r>
+              <w:rPr>
+                <w:rFonts w:eastAsia="Calibri" w:cs="Times New Roman"/>
+                <w:szCs w:val="26"/>
+              </w:rPr>
+              <w:t>_i</w:t>
+            </w:r>
+            <w:r>
+              <w:rPr>
+                <w:rFonts w:eastAsia="Calibri" w:cs="Times New Roman"/>
+                <w:szCs w:val="26"/>
+              </w:rPr>
+              <w:t>d</w:t>
             </w:r>
           </w:p>
         </w:tc>
@@ -22096,7 +22280,21 @@
                 <w:rFonts w:eastAsia="Calibri" w:cs="Times New Roman"/>
                 <w:szCs w:val="26"/>
               </w:rPr>
-              <w:t>roleId</w:t>
+              <w:t>role</w:t>
+            </w:r>
+            <w:r>
+              <w:rPr>
+                <w:rFonts w:eastAsia="Calibri" w:cs="Times New Roman"/>
+                <w:szCs w:val="26"/>
+              </w:rPr>
+              <w:t>_i</w:t>
+            </w:r>
+            <w:r>
+              <w:rPr>
+                <w:rFonts w:eastAsia="Calibri" w:cs="Times New Roman"/>
+                <w:szCs w:val="26"/>
+              </w:rPr>
+              <w:t>d</w:t>
             </w:r>
           </w:p>
         </w:tc>
@@ -22139,6 +22337,11 @@
       </w:tr>
     </w:tbl>
     <w:p/>
+    <w:p>
+      <w:r>
+        <w:br w:type="page"/>
+      </w:r>
+    </w:p>
     <w:p>
       <w:pPr>
         <w:pStyle w:val="Caption"/>
@@ -22151,6 +22354,7 @@
         </w:rPr>
       </w:pPr>
       <w:r>
+        <w:lastRenderedPageBreak/>
         <w:tab/>
       </w:r>
       <w:r>
@@ -22223,7 +22427,23 @@
           <w:sz w:val="26"/>
           <w:szCs w:val="26"/>
         </w:rPr>
-        <w:t>Mô tả bảng Post</w:t>
+        <w:t xml:space="preserve">Mô tả bảng </w:t>
+      </w:r>
+      <w:r>
+        <w:rPr>
+          <w:color w:val="000000" w:themeColor="text1"/>
+          <w:sz w:val="26"/>
+          <w:szCs w:val="26"/>
+        </w:rPr>
+        <w:t>p</w:t>
+      </w:r>
+      <w:r>
+        <w:rPr>
+          <w:color w:val="000000" w:themeColor="text1"/>
+          <w:sz w:val="26"/>
+          <w:szCs w:val="26"/>
+        </w:rPr>
+        <w:t>ost</w:t>
       </w:r>
     </w:p>
     <w:tbl>
@@ -22561,7 +22781,14 @@
                 <w:rFonts w:eastAsia="Calibri" w:cs="Times New Roman"/>
                 <w:szCs w:val="26"/>
               </w:rPr>
-              <w:t>isVerify</w:t>
+              <w:t>is</w:t>
+            </w:r>
+            <w:r>
+              <w:rPr>
+                <w:rFonts w:eastAsia="Calibri" w:cs="Times New Roman"/>
+                <w:szCs w:val="26"/>
+              </w:rPr>
+              <w:t>_approved</w:t>
             </w:r>
           </w:p>
         </w:tc>
@@ -22631,7 +22858,7 @@
                 <w:rFonts w:eastAsia="Calibri" w:cs="Times New Roman"/>
                 <w:szCs w:val="26"/>
               </w:rPr>
-              <w:t>lastUpdate</w:t>
+              <w:t>is_not_approved</w:t>
             </w:r>
           </w:p>
         </w:tc>
@@ -22667,7 +22894,7 @@
                 <w:sz w:val="26"/>
                 <w:szCs w:val="26"/>
               </w:rPr>
-              <w:t>Lần cập nhật thông tin cuối cùng</w:t>
+              <w:t>Tình trạng bài viết không được duyệt.</w:t>
             </w:r>
           </w:p>
         </w:tc>
@@ -22701,7 +22928,21 @@
                 <w:rFonts w:eastAsia="Calibri" w:cs="Times New Roman"/>
                 <w:szCs w:val="26"/>
               </w:rPr>
-              <w:t>isDelete</w:t>
+              <w:t>last</w:t>
+            </w:r>
+            <w:r>
+              <w:rPr>
+                <w:rFonts w:eastAsia="Calibri" w:cs="Times New Roman"/>
+                <w:szCs w:val="26"/>
+              </w:rPr>
+              <w:t>_u</w:t>
+            </w:r>
+            <w:r>
+              <w:rPr>
+                <w:rFonts w:eastAsia="Calibri" w:cs="Times New Roman"/>
+                <w:szCs w:val="26"/>
+              </w:rPr>
+              <w:t>pdate</w:t>
             </w:r>
           </w:p>
         </w:tc>
@@ -22737,7 +22978,7 @@
                 <w:sz w:val="26"/>
                 <w:szCs w:val="26"/>
               </w:rPr>
-              <w:t>Tình trạng bài viết đã bị người dùng xóa hay chưa.</w:t>
+              <w:t>Lần cập nhật thông tin cuối cùng</w:t>
             </w:r>
           </w:p>
         </w:tc>
@@ -22771,7 +23012,105 @@
                 <w:rFonts w:eastAsia="Calibri" w:cs="Times New Roman"/>
                 <w:szCs w:val="26"/>
               </w:rPr>
-              <w:t>userId</w:t>
+              <w:t>is</w:t>
+            </w:r>
+            <w:r>
+              <w:rPr>
+                <w:rFonts w:eastAsia="Calibri" w:cs="Times New Roman"/>
+                <w:szCs w:val="26"/>
+              </w:rPr>
+              <w:t>_d</w:t>
+            </w:r>
+            <w:r>
+              <w:rPr>
+                <w:rFonts w:eastAsia="Calibri" w:cs="Times New Roman"/>
+                <w:szCs w:val="26"/>
+              </w:rPr>
+              <w:t>elete</w:t>
+            </w:r>
+          </w:p>
+        </w:tc>
+        <w:tc>
+          <w:tcPr>
+            <w:tcW w:w="4860" w:type="dxa"/>
+            <w:tcBorders>
+              <w:top w:val="single" w:sz="4" w:space="0" w:color="000000"/>
+              <w:left w:val="single" w:sz="4" w:space="0" w:color="000000"/>
+              <w:bottom w:val="single" w:sz="4" w:space="0" w:color="000000"/>
+              <w:right w:val="single" w:sz="4" w:space="0" w:color="000000"/>
+            </w:tcBorders>
+            <w:vAlign w:val="center"/>
+          </w:tcPr>
+          <w:p>
+            <w:pPr>
+              <w:pStyle w:val="ListParagraph"/>
+              <w:tabs>
+                <w:tab w:val="center" w:pos="4962"/>
+              </w:tabs>
+              <w:spacing w:before="100" w:after="0" w:line="360" w:lineRule="auto"/>
+              <w:ind w:left="0"/>
+              <w:contextualSpacing w:val="0"/>
+              <w:rPr>
+                <w:rFonts w:ascii="Times New Roman" w:hAnsi="Times New Roman" w:cs="Times New Roman"/>
+                <w:sz w:val="26"/>
+                <w:szCs w:val="26"/>
+              </w:rPr>
+            </w:pPr>
+            <w:r>
+              <w:rPr>
+                <w:rFonts w:ascii="Times New Roman" w:hAnsi="Times New Roman" w:cs="Times New Roman"/>
+                <w:sz w:val="26"/>
+                <w:szCs w:val="26"/>
+              </w:rPr>
+              <w:t>Tình trạng bài viết đã bị người dùng xóa hay chưa.</w:t>
+            </w:r>
+          </w:p>
+        </w:tc>
+      </w:tr>
+      <w:tr>
+        <w:tc>
+          <w:tcPr>
+            <w:tcW w:w="4230" w:type="dxa"/>
+            <w:tcBorders>
+              <w:top w:val="single" w:sz="4" w:space="0" w:color="000000"/>
+              <w:left w:val="single" w:sz="4" w:space="0" w:color="000000"/>
+              <w:bottom w:val="single" w:sz="4" w:space="0" w:color="000000"/>
+              <w:right w:val="single" w:sz="4" w:space="0" w:color="000000"/>
+            </w:tcBorders>
+            <w:shd w:val="clear" w:color="auto" w:fill="auto"/>
+            <w:vAlign w:val="center"/>
+          </w:tcPr>
+          <w:p>
+            <w:pPr>
+              <w:tabs>
+                <w:tab w:val="center" w:pos="4962"/>
+              </w:tabs>
+              <w:spacing w:before="100"/>
+              <w:rPr>
+                <w:rFonts w:eastAsia="Calibri" w:cs="Times New Roman"/>
+                <w:szCs w:val="26"/>
+              </w:rPr>
+            </w:pPr>
+            <w:r>
+              <w:rPr>
+                <w:rFonts w:eastAsia="Calibri" w:cs="Times New Roman"/>
+                <w:szCs w:val="26"/>
+              </w:rPr>
+              <w:t>user</w:t>
+            </w:r>
+            <w:r>
+              <w:rPr>
+                <w:rFonts w:eastAsia="Calibri" w:cs="Times New Roman"/>
+                <w:szCs w:val="26"/>
+              </w:rPr>
+              <w:t>_i</w:t>
+            </w:r>
+            <w:r>
+              <w:rPr>
+                <w:rFonts w:eastAsia="Calibri" w:cs="Times New Roman"/>
+                <w:szCs w:val="26"/>
+              </w:rPr>
+              <w:t>d</w:t>
             </w:r>
           </w:p>
         </w:tc>
@@ -22904,7 +23243,23 @@
           <w:sz w:val="26"/>
           <w:szCs w:val="26"/>
         </w:rPr>
-        <w:t>Mô tả bảng Accomodation</w:t>
+        <w:t xml:space="preserve">Mô tả bảng </w:t>
+      </w:r>
+      <w:r>
+        <w:rPr>
+          <w:color w:val="000000" w:themeColor="text1"/>
+          <w:sz w:val="26"/>
+          <w:szCs w:val="26"/>
+        </w:rPr>
+        <w:t>a</w:t>
+      </w:r>
+      <w:r>
+        <w:rPr>
+          <w:color w:val="000000" w:themeColor="text1"/>
+          <w:sz w:val="26"/>
+          <w:szCs w:val="26"/>
+        </w:rPr>
+        <w:t>ccomodation</w:t>
       </w:r>
     </w:p>
     <w:tbl>
@@ -23102,7 +23457,14 @@
                 <w:rFonts w:eastAsia="Calibri" w:cs="Times New Roman"/>
                 <w:szCs w:val="26"/>
               </w:rPr>
-              <w:t>postId</w:t>
+              <w:t>post</w:t>
+            </w:r>
+            <w:r>
+              <w:rPr>
+                <w:rFonts w:eastAsia="Calibri" w:cs="Times New Roman"/>
+                <w:szCs w:val="26"/>
+              </w:rPr>
+              <w:t>_id</w:t>
             </w:r>
           </w:p>
         </w:tc>
@@ -23172,7 +23534,21 @@
                 <w:rFonts w:eastAsia="Calibri" w:cs="Times New Roman"/>
                 <w:szCs w:val="26"/>
               </w:rPr>
-              <w:t>districtId</w:t>
+              <w:t>district</w:t>
+            </w:r>
+            <w:r>
+              <w:rPr>
+                <w:rFonts w:eastAsia="Calibri" w:cs="Times New Roman"/>
+                <w:szCs w:val="26"/>
+              </w:rPr>
+              <w:t>_i</w:t>
+            </w:r>
+            <w:r>
+              <w:rPr>
+                <w:rFonts w:eastAsia="Calibri" w:cs="Times New Roman"/>
+                <w:szCs w:val="26"/>
+              </w:rPr>
+              <w:t>d</w:t>
             </w:r>
           </w:p>
         </w:tc>
@@ -23382,7 +23758,21 @@
                 <w:rFonts w:eastAsia="Calibri" w:cs="Times New Roman"/>
                 <w:szCs w:val="26"/>
               </w:rPr>
-              <w:t>electricPrice</w:t>
+              <w:t>electric</w:t>
+            </w:r>
+            <w:r>
+              <w:rPr>
+                <w:rFonts w:eastAsia="Calibri" w:cs="Times New Roman"/>
+                <w:szCs w:val="26"/>
+              </w:rPr>
+              <w:t>_p</w:t>
+            </w:r>
+            <w:r>
+              <w:rPr>
+                <w:rFonts w:eastAsia="Calibri" w:cs="Times New Roman"/>
+                <w:szCs w:val="26"/>
+              </w:rPr>
+              <w:t>rice</w:t>
             </w:r>
           </w:p>
         </w:tc>
@@ -23452,7 +23842,21 @@
                 <w:rFonts w:eastAsia="Calibri" w:cs="Times New Roman"/>
                 <w:szCs w:val="26"/>
               </w:rPr>
-              <w:t>waterPrice</w:t>
+              <w:t>water</w:t>
+            </w:r>
+            <w:r>
+              <w:rPr>
+                <w:rFonts w:eastAsia="Calibri" w:cs="Times New Roman"/>
+                <w:szCs w:val="26"/>
+              </w:rPr>
+              <w:t>_p</w:t>
+            </w:r>
+            <w:r>
+              <w:rPr>
+                <w:rFonts w:eastAsia="Calibri" w:cs="Times New Roman"/>
+                <w:szCs w:val="26"/>
+              </w:rPr>
+              <w:t>rice</w:t>
             </w:r>
           </w:p>
         </w:tc>
@@ -23522,7 +23926,21 @@
                 <w:rFonts w:eastAsia="Calibri" w:cs="Times New Roman"/>
                 <w:szCs w:val="26"/>
               </w:rPr>
-              <w:t>isInternet</w:t>
+              <w:t>is</w:t>
+            </w:r>
+            <w:r>
+              <w:rPr>
+                <w:rFonts w:eastAsia="Calibri" w:cs="Times New Roman"/>
+                <w:szCs w:val="26"/>
+              </w:rPr>
+              <w:t>_i</w:t>
+            </w:r>
+            <w:r>
+              <w:rPr>
+                <w:rFonts w:eastAsia="Calibri" w:cs="Times New Roman"/>
+                <w:szCs w:val="26"/>
+              </w:rPr>
+              <w:t>nternet</w:t>
             </w:r>
           </w:p>
         </w:tc>
@@ -23592,7 +24010,21 @@
                 <w:rFonts w:eastAsia="Calibri" w:cs="Times New Roman"/>
                 <w:szCs w:val="26"/>
               </w:rPr>
-              <w:t>isToilet</w:t>
+              <w:t>is</w:t>
+            </w:r>
+            <w:r>
+              <w:rPr>
+                <w:rFonts w:eastAsia="Calibri" w:cs="Times New Roman"/>
+                <w:szCs w:val="26"/>
+              </w:rPr>
+              <w:t>_t</w:t>
+            </w:r>
+            <w:r>
+              <w:rPr>
+                <w:rFonts w:eastAsia="Calibri" w:cs="Times New Roman"/>
+                <w:szCs w:val="26"/>
+              </w:rPr>
+              <w:t>oilet</w:t>
             </w:r>
           </w:p>
         </w:tc>
@@ -23732,7 +24164,21 @@
                 <w:rFonts w:eastAsia="Calibri" w:cs="Times New Roman"/>
                 <w:szCs w:val="26"/>
               </w:rPr>
-              <w:t>isMezzanine</w:t>
+              <w:t>is</w:t>
+            </w:r>
+            <w:r>
+              <w:rPr>
+                <w:rFonts w:eastAsia="Calibri" w:cs="Times New Roman"/>
+                <w:szCs w:val="26"/>
+              </w:rPr>
+              <w:t>_m</w:t>
+            </w:r>
+            <w:r>
+              <w:rPr>
+                <w:rFonts w:eastAsia="Calibri" w:cs="Times New Roman"/>
+                <w:szCs w:val="26"/>
+              </w:rPr>
+              <w:t>ezzanine</w:t>
             </w:r>
           </w:p>
         </w:tc>
@@ -23802,7 +24248,21 @@
                 <w:rFonts w:eastAsia="Calibri" w:cs="Times New Roman"/>
                 <w:szCs w:val="26"/>
               </w:rPr>
-              <w:t>isUpstair</w:t>
+              <w:t>is</w:t>
+            </w:r>
+            <w:r>
+              <w:rPr>
+                <w:rFonts w:eastAsia="Calibri" w:cs="Times New Roman"/>
+                <w:szCs w:val="26"/>
+              </w:rPr>
+              <w:t>_u</w:t>
+            </w:r>
+            <w:r>
+              <w:rPr>
+                <w:rFonts w:eastAsia="Calibri" w:cs="Times New Roman"/>
+                <w:szCs w:val="26"/>
+              </w:rPr>
+              <w:t>pstair</w:t>
             </w:r>
           </w:p>
         </w:tc>
@@ -23942,7 +24402,21 @@
                 <w:rFonts w:eastAsia="Calibri" w:cs="Times New Roman"/>
                 <w:szCs w:val="26"/>
               </w:rPr>
-              <w:t>xCoordinate</w:t>
+              <w:t>x</w:t>
+            </w:r>
+            <w:r>
+              <w:rPr>
+                <w:rFonts w:eastAsia="Calibri" w:cs="Times New Roman"/>
+                <w:szCs w:val="26"/>
+              </w:rPr>
+              <w:t>_c</w:t>
+            </w:r>
+            <w:r>
+              <w:rPr>
+                <w:rFonts w:eastAsia="Calibri" w:cs="Times New Roman"/>
+                <w:szCs w:val="26"/>
+              </w:rPr>
+              <w:t>oordinate</w:t>
             </w:r>
           </w:p>
         </w:tc>
@@ -24012,7 +24486,21 @@
                 <w:rFonts w:eastAsia="Calibri" w:cs="Times New Roman"/>
                 <w:szCs w:val="26"/>
               </w:rPr>
-              <w:t>yCoordinate</w:t>
+              <w:t>y</w:t>
+            </w:r>
+            <w:r>
+              <w:rPr>
+                <w:rFonts w:eastAsia="Calibri" w:cs="Times New Roman"/>
+                <w:szCs w:val="26"/>
+              </w:rPr>
+              <w:t>_c</w:t>
+            </w:r>
+            <w:r>
+              <w:rPr>
+                <w:rFonts w:eastAsia="Calibri" w:cs="Times New Roman"/>
+                <w:szCs w:val="26"/>
+              </w:rPr>
+              <w:t>oordinate</w:t>
             </w:r>
           </w:p>
         </w:tc>
@@ -24055,6 +24543,11 @@
       </w:tr>
     </w:tbl>
     <w:p/>
+    <w:p>
+      <w:r>
+        <w:br w:type="page"/>
+      </w:r>
+    </w:p>
     <w:p>
       <w:pPr>
         <w:pStyle w:val="Caption"/>
@@ -24075,6 +24568,7 @@
           <w:sz w:val="26"/>
           <w:szCs w:val="26"/>
         </w:rPr>
+        <w:lastRenderedPageBreak/>
         <w:t>Bảng 2.</w:t>
       </w:r>
       <w:r>
@@ -24138,7 +24632,23 @@
           <w:sz w:val="26"/>
           <w:szCs w:val="26"/>
         </w:rPr>
-        <w:t>Mô tả bảng Image</w:t>
+        <w:t xml:space="preserve">Mô tả bảng </w:t>
+      </w:r>
+      <w:r>
+        <w:rPr>
+          <w:color w:val="000000" w:themeColor="text1"/>
+          <w:sz w:val="26"/>
+          <w:szCs w:val="26"/>
+        </w:rPr>
+        <w:t>i</w:t>
+      </w:r>
+      <w:r>
+        <w:rPr>
+          <w:color w:val="000000" w:themeColor="text1"/>
+          <w:sz w:val="26"/>
+          <w:szCs w:val="26"/>
+        </w:rPr>
+        <w:t>mage</w:t>
       </w:r>
     </w:p>
     <w:tbl>
@@ -24343,7 +24853,21 @@
                 <w:rFonts w:eastAsia="Calibri" w:cs="Times New Roman"/>
                 <w:szCs w:val="26"/>
               </w:rPr>
-              <w:t>postId</w:t>
+              <w:t>post</w:t>
+            </w:r>
+            <w:r>
+              <w:rPr>
+                <w:rFonts w:eastAsia="Calibri" w:cs="Times New Roman"/>
+                <w:szCs w:val="26"/>
+              </w:rPr>
+              <w:t>_i</w:t>
+            </w:r>
+            <w:r>
+              <w:rPr>
+                <w:rFonts w:eastAsia="Calibri" w:cs="Times New Roman"/>
+                <w:szCs w:val="26"/>
+              </w:rPr>
+              <w:t>d</w:t>
             </w:r>
           </w:p>
         </w:tc>
@@ -24413,7 +24937,147 @@
                 <w:rFonts w:eastAsia="Calibri" w:cs="Times New Roman"/>
                 <w:szCs w:val="26"/>
               </w:rPr>
-              <w:t>image</w:t>
+              <w:t>file_name</w:t>
+            </w:r>
+          </w:p>
+        </w:tc>
+        <w:tc>
+          <w:tcPr>
+            <w:tcW w:w="4860" w:type="dxa"/>
+            <w:tcBorders>
+              <w:top w:val="single" w:sz="4" w:space="0" w:color="000000"/>
+              <w:left w:val="single" w:sz="4" w:space="0" w:color="000000"/>
+              <w:bottom w:val="single" w:sz="4" w:space="0" w:color="000000"/>
+              <w:right w:val="single" w:sz="4" w:space="0" w:color="000000"/>
+            </w:tcBorders>
+            <w:vAlign w:val="center"/>
+          </w:tcPr>
+          <w:p>
+            <w:pPr>
+              <w:pStyle w:val="ListParagraph"/>
+              <w:tabs>
+                <w:tab w:val="center" w:pos="4962"/>
+              </w:tabs>
+              <w:spacing w:before="100" w:after="0" w:line="360" w:lineRule="auto"/>
+              <w:ind w:left="0"/>
+              <w:contextualSpacing w:val="0"/>
+              <w:rPr>
+                <w:rFonts w:ascii="Times New Roman" w:hAnsi="Times New Roman" w:cs="Times New Roman"/>
+                <w:sz w:val="26"/>
+                <w:szCs w:val="26"/>
+              </w:rPr>
+            </w:pPr>
+            <w:r>
+              <w:rPr>
+                <w:rFonts w:ascii="Times New Roman" w:hAnsi="Times New Roman" w:cs="Times New Roman"/>
+                <w:sz w:val="26"/>
+                <w:szCs w:val="26"/>
+              </w:rPr>
+              <w:t>Tên hình ảnh</w:t>
+            </w:r>
+          </w:p>
+        </w:tc>
+      </w:tr>
+      <w:tr>
+        <w:tc>
+          <w:tcPr>
+            <w:tcW w:w="4230" w:type="dxa"/>
+            <w:tcBorders>
+              <w:top w:val="single" w:sz="4" w:space="0" w:color="000000"/>
+              <w:left w:val="single" w:sz="4" w:space="0" w:color="000000"/>
+              <w:bottom w:val="single" w:sz="4" w:space="0" w:color="000000"/>
+              <w:right w:val="single" w:sz="4" w:space="0" w:color="000000"/>
+            </w:tcBorders>
+            <w:shd w:val="clear" w:color="auto" w:fill="auto"/>
+            <w:vAlign w:val="center"/>
+          </w:tcPr>
+          <w:p>
+            <w:pPr>
+              <w:tabs>
+                <w:tab w:val="center" w:pos="4962"/>
+              </w:tabs>
+              <w:spacing w:before="100"/>
+              <w:rPr>
+                <w:rFonts w:eastAsia="Calibri" w:cs="Times New Roman"/>
+                <w:szCs w:val="26"/>
+              </w:rPr>
+            </w:pPr>
+            <w:r>
+              <w:rPr>
+                <w:rFonts w:eastAsia="Calibri" w:cs="Times New Roman"/>
+                <w:szCs w:val="26"/>
+              </w:rPr>
+              <w:t>file_type</w:t>
+            </w:r>
+          </w:p>
+        </w:tc>
+        <w:tc>
+          <w:tcPr>
+            <w:tcW w:w="4860" w:type="dxa"/>
+            <w:tcBorders>
+              <w:top w:val="single" w:sz="4" w:space="0" w:color="000000"/>
+              <w:left w:val="single" w:sz="4" w:space="0" w:color="000000"/>
+              <w:bottom w:val="single" w:sz="4" w:space="0" w:color="000000"/>
+              <w:right w:val="single" w:sz="4" w:space="0" w:color="000000"/>
+            </w:tcBorders>
+            <w:vAlign w:val="center"/>
+          </w:tcPr>
+          <w:p>
+            <w:pPr>
+              <w:pStyle w:val="ListParagraph"/>
+              <w:tabs>
+                <w:tab w:val="center" w:pos="4962"/>
+              </w:tabs>
+              <w:spacing w:before="100" w:after="0" w:line="360" w:lineRule="auto"/>
+              <w:ind w:left="0"/>
+              <w:contextualSpacing w:val="0"/>
+              <w:rPr>
+                <w:rFonts w:ascii="Times New Roman" w:hAnsi="Times New Roman" w:cs="Times New Roman"/>
+                <w:sz w:val="26"/>
+                <w:szCs w:val="26"/>
+              </w:rPr>
+            </w:pPr>
+            <w:r>
+              <w:rPr>
+                <w:rFonts w:ascii="Times New Roman" w:hAnsi="Times New Roman" w:cs="Times New Roman"/>
+                <w:sz w:val="26"/>
+                <w:szCs w:val="26"/>
+              </w:rPr>
+              <w:t>Kiểu dữ liệu ảnh</w:t>
+            </w:r>
+          </w:p>
+        </w:tc>
+      </w:tr>
+      <w:tr>
+        <w:tc>
+          <w:tcPr>
+            <w:tcW w:w="4230" w:type="dxa"/>
+            <w:tcBorders>
+              <w:top w:val="single" w:sz="4" w:space="0" w:color="000000"/>
+              <w:left w:val="single" w:sz="4" w:space="0" w:color="000000"/>
+              <w:bottom w:val="single" w:sz="4" w:space="0" w:color="000000"/>
+              <w:right w:val="single" w:sz="4" w:space="0" w:color="000000"/>
+            </w:tcBorders>
+            <w:shd w:val="clear" w:color="auto" w:fill="auto"/>
+            <w:vAlign w:val="center"/>
+          </w:tcPr>
+          <w:p>
+            <w:pPr>
+              <w:tabs>
+                <w:tab w:val="center" w:pos="4962"/>
+              </w:tabs>
+              <w:spacing w:before="100"/>
+              <w:rPr>
+                <w:rFonts w:eastAsia="Calibri" w:cs="Times New Roman"/>
+                <w:szCs w:val="26"/>
+              </w:rPr>
+            </w:pPr>
+            <w:r>
+              <w:rPr>
+                <w:rFonts w:eastAsia="Calibri" w:cs="Times New Roman"/>
+                <w:szCs w:val="26"/>
+              </w:rPr>
+              <w:t>data</w:t>
             </w:r>
           </w:p>
         </w:tc>
@@ -24475,7 +25139,6 @@
           <w:sz w:val="26"/>
           <w:szCs w:val="26"/>
         </w:rPr>
-        <w:lastRenderedPageBreak/>
         <w:t>Bảng 2.</w:t>
       </w:r>
       <w:r>
@@ -24737,7 +25400,21 @@
                 <w:rFonts w:eastAsia="Calibri" w:cs="Times New Roman"/>
                 <w:szCs w:val="26"/>
               </w:rPr>
-              <w:t>userId</w:t>
+              <w:t>user</w:t>
+            </w:r>
+            <w:r>
+              <w:rPr>
+                <w:rFonts w:eastAsia="Calibri" w:cs="Times New Roman"/>
+                <w:szCs w:val="26"/>
+              </w:rPr>
+              <w:t>_i</w:t>
+            </w:r>
+            <w:r>
+              <w:rPr>
+                <w:rFonts w:eastAsia="Calibri" w:cs="Times New Roman"/>
+                <w:szCs w:val="26"/>
+              </w:rPr>
+              <w:t>d</w:t>
             </w:r>
           </w:p>
         </w:tc>
@@ -24807,7 +25484,21 @@
                 <w:rFonts w:eastAsia="Calibri" w:cs="Times New Roman"/>
                 <w:szCs w:val="26"/>
               </w:rPr>
-              <w:t>postId</w:t>
+              <w:t>post</w:t>
+            </w:r>
+            <w:r>
+              <w:rPr>
+                <w:rFonts w:eastAsia="Calibri" w:cs="Times New Roman"/>
+                <w:szCs w:val="26"/>
+              </w:rPr>
+              <w:t>_i</w:t>
+            </w:r>
+            <w:r>
+              <w:rPr>
+                <w:rFonts w:eastAsia="Calibri" w:cs="Times New Roman"/>
+                <w:szCs w:val="26"/>
+              </w:rPr>
+              <w:t>d</w:t>
             </w:r>
           </w:p>
         </w:tc>
@@ -24947,7 +25638,21 @@
                 <w:rFonts w:eastAsia="Calibri" w:cs="Times New Roman"/>
                 <w:szCs w:val="26"/>
               </w:rPr>
-              <w:t>lastUpdate</w:t>
+              <w:t>last</w:t>
+            </w:r>
+            <w:r>
+              <w:rPr>
+                <w:rFonts w:eastAsia="Calibri" w:cs="Times New Roman"/>
+                <w:szCs w:val="26"/>
+              </w:rPr>
+              <w:t>_u</w:t>
+            </w:r>
+            <w:r>
+              <w:rPr>
+                <w:rFonts w:eastAsia="Calibri" w:cs="Times New Roman"/>
+                <w:szCs w:val="26"/>
+              </w:rPr>
+              <w:t>pdate</w:t>
             </w:r>
           </w:p>
         </w:tc>
@@ -25341,7 +26046,21 @@
                 <w:rFonts w:eastAsia="Calibri" w:cs="Times New Roman"/>
                 <w:szCs w:val="26"/>
               </w:rPr>
-              <w:t>xCoordinate</w:t>
+              <w:t>x</w:t>
+            </w:r>
+            <w:r>
+              <w:rPr>
+                <w:rFonts w:eastAsia="Calibri" w:cs="Times New Roman"/>
+                <w:szCs w:val="26"/>
+              </w:rPr>
+              <w:t>_c</w:t>
+            </w:r>
+            <w:r>
+              <w:rPr>
+                <w:rFonts w:eastAsia="Calibri" w:cs="Times New Roman"/>
+                <w:szCs w:val="26"/>
+              </w:rPr>
+              <w:t>oordinate</w:t>
             </w:r>
           </w:p>
         </w:tc>
@@ -25411,7 +26130,21 @@
                 <w:rFonts w:eastAsia="Calibri" w:cs="Times New Roman"/>
                 <w:szCs w:val="26"/>
               </w:rPr>
-              <w:t>yCoordinate</w:t>
+              <w:t>y</w:t>
+            </w:r>
+            <w:r>
+              <w:rPr>
+                <w:rFonts w:eastAsia="Calibri" w:cs="Times New Roman"/>
+                <w:szCs w:val="26"/>
+              </w:rPr>
+              <w:t>_c</w:t>
+            </w:r>
+            <w:r>
+              <w:rPr>
+                <w:rFonts w:eastAsia="Calibri" w:cs="Times New Roman"/>
+                <w:szCs w:val="26"/>
+              </w:rPr>
+              <w:t>oordinate</w:t>
             </w:r>
           </w:p>
         </w:tc>
@@ -25456,6 +26189,24 @@
     <w:p/>
     <w:p>
       <w:r>
+        <w:br w:type="page"/>
+      </w:r>
+    </w:p>
+    <w:p>
+      <w:pPr>
+        <w:pStyle w:val="Heading2"/>
+      </w:pPr>
+      <w:bookmarkStart w:id="0" w:name="_GoBack"/>
+      <w:bookmarkEnd w:id="0"/>
+      <w:r>
+        <w:lastRenderedPageBreak/>
+        <w:t>2.6 Thiết kế giao diện</w:t>
+      </w:r>
+    </w:p>
+    <w:p/>
+    <w:p/>
+    <w:p>
+      <w:r>
         <w:t>2.1 Phan tich va thiet ke thanh phan chuc nang</w:t>
       </w:r>
     </w:p>
@@ -25527,7 +26278,6 @@
     </w:p>
     <w:p>
       <w:r>
-        <w:lastRenderedPageBreak/>
         <w:t>2.4 thiet ke giao dien</w:t>
       </w:r>
     </w:p>
@@ -26761,7 +27511,7 @@
 </file>
 
 <file path=customXml/itemProps1.xml><?xml version="1.0" encoding="utf-8"?>
-<ds:datastoreItem xmlns:ds="http://schemas.openxmlformats.org/officeDocument/2006/customXml" ds:itemID="{195DFEBD-6A7D-4DDE-90B0-55F6A0AE66D2}">
+<ds:datastoreItem xmlns:ds="http://schemas.openxmlformats.org/officeDocument/2006/customXml" ds:itemID="{E5BC83D8-BE38-4FDC-A77A-7BCB921B8E49}">
   <ds:schemaRefs>
     <ds:schemaRef ds:uri="http://schemas.openxmlformats.org/officeDocument/2006/bibliography"/>
   </ds:schemaRefs>

--- a/WebsiteTimNhaTro.docx
+++ b/WebsiteTimNhaTro.docx
@@ -380,7 +380,6 @@
           <w:rFonts w:cs="Times New Roman"/>
           <w:color w:val="000000" w:themeColor="text1"/>
           <w:szCs w:val="26"/>
-          <w:highlight w:val="yellow"/>
         </w:rPr>
         <w:t>tình trạng</w:t>
       </w:r>
@@ -389,7 +388,6 @@
           <w:rFonts w:cs="Times New Roman"/>
           <w:color w:val="000000" w:themeColor="text1"/>
           <w:szCs w:val="26"/>
-          <w:highlight w:val="yellow"/>
         </w:rPr>
         <w:t xml:space="preserve"> phòng</w:t>
       </w:r>
@@ -422,7 +420,6 @@
           <w:rFonts w:cs="Times New Roman"/>
           <w:color w:val="000000" w:themeColor="text1"/>
           <w:szCs w:val="26"/>
-          <w:highlight w:val="yellow"/>
         </w:rPr>
         <w:t>Khi thông tin</w:t>
       </w:r>
@@ -431,7 +428,6 @@
           <w:rFonts w:cs="Times New Roman"/>
           <w:color w:val="000000" w:themeColor="text1"/>
           <w:szCs w:val="26"/>
-          <w:highlight w:val="yellow"/>
         </w:rPr>
         <w:t xml:space="preserve"> phòng trọ thay đổi</w:t>
       </w:r>
@@ -440,7 +436,6 @@
           <w:rFonts w:cs="Times New Roman"/>
           <w:color w:val="000000" w:themeColor="text1"/>
           <w:szCs w:val="26"/>
-          <w:highlight w:val="yellow"/>
         </w:rPr>
         <w:t xml:space="preserve"> </w:t>
       </w:r>
@@ -449,7 +444,6 @@
           <w:rFonts w:cs="Times New Roman"/>
           <w:color w:val="000000" w:themeColor="text1"/>
           <w:szCs w:val="26"/>
-          <w:highlight w:val="yellow"/>
         </w:rPr>
         <w:t>chủ nhà có thể thay đổi</w:t>
       </w:r>
@@ -458,7 +452,6 @@
           <w:rFonts w:cs="Times New Roman"/>
           <w:color w:val="000000" w:themeColor="text1"/>
           <w:szCs w:val="26"/>
-          <w:highlight w:val="yellow"/>
         </w:rPr>
         <w:t xml:space="preserve"> các</w:t>
       </w:r>
@@ -467,7 +460,6 @@
           <w:rFonts w:cs="Times New Roman"/>
           <w:color w:val="000000" w:themeColor="text1"/>
           <w:szCs w:val="26"/>
-          <w:highlight w:val="yellow"/>
         </w:rPr>
         <w:t xml:space="preserve"> thông tin </w:t>
       </w:r>
@@ -476,7 +468,6 @@
           <w:rFonts w:cs="Times New Roman"/>
           <w:color w:val="000000" w:themeColor="text1"/>
           <w:szCs w:val="26"/>
-          <w:highlight w:val="yellow"/>
         </w:rPr>
         <w:t>trên</w:t>
       </w:r>
@@ -501,7 +492,6 @@
           <w:rFonts w:cs="Times New Roman"/>
           <w:color w:val="000000" w:themeColor="text1"/>
           <w:szCs w:val="26"/>
-          <w:highlight w:val="yellow"/>
         </w:rPr>
         <w:t xml:space="preserve">Nếu </w:t>
       </w:r>
@@ -510,7 +500,6 @@
           <w:rFonts w:cs="Times New Roman"/>
           <w:color w:val="000000" w:themeColor="text1"/>
           <w:szCs w:val="26"/>
-          <w:highlight w:val="yellow"/>
         </w:rPr>
         <w:t>chủ nhà không muốn thông tin phòng trọ</w:t>
       </w:r>
@@ -519,7 +508,6 @@
           <w:rFonts w:cs="Times New Roman"/>
           <w:color w:val="000000" w:themeColor="text1"/>
           <w:szCs w:val="26"/>
-          <w:highlight w:val="yellow"/>
         </w:rPr>
         <w:t xml:space="preserve"> hiện</w:t>
       </w:r>
@@ -528,7 +516,6 @@
           <w:rFonts w:cs="Times New Roman"/>
           <w:color w:val="000000" w:themeColor="text1"/>
           <w:szCs w:val="26"/>
-          <w:highlight w:val="yellow"/>
         </w:rPr>
         <w:t xml:space="preserve"> trên website nữa</w:t>
       </w:r>
@@ -642,23 +629,21 @@
           <w:szCs w:val="26"/>
         </w:rPr>
         <w:tab/>
-        <w:t xml:space="preserve">Về phía quản trị viên của website, họ sẽ phải xem xét nội dung các bài viết do chủ nhà đăng lên. </w:t>
+        <w:t>Về phía quản trị viên của website, họ sẽ phải xem xét nội dung các bài viết do chủ nhà đăng lên</w:t>
       </w:r>
       <w:r>
         <w:rPr>
           <w:rFonts w:cs="Times New Roman"/>
           <w:color w:val="000000" w:themeColor="text1"/>
           <w:szCs w:val="26"/>
-          <w:highlight w:val="yellow"/>
-        </w:rPr>
-        <w:t>Nếu bài viết</w:t>
+        </w:rPr>
+        <w:t>. Nếu bài viết</w:t>
       </w:r>
       <w:r>
         <w:rPr>
           <w:rFonts w:cs="Times New Roman"/>
           <w:color w:val="000000" w:themeColor="text1"/>
           <w:szCs w:val="26"/>
-          <w:highlight w:val="yellow"/>
         </w:rPr>
         <w:t xml:space="preserve"> có</w:t>
       </w:r>
@@ -667,7 +652,6 @@
           <w:rFonts w:cs="Times New Roman"/>
           <w:color w:val="000000" w:themeColor="text1"/>
           <w:szCs w:val="26"/>
-          <w:highlight w:val="yellow"/>
         </w:rPr>
         <w:t xml:space="preserve"> </w:t>
       </w:r>
@@ -676,7 +660,6 @@
           <w:rFonts w:cs="Times New Roman"/>
           <w:color w:val="000000" w:themeColor="text1"/>
           <w:szCs w:val="26"/>
-          <w:highlight w:val="yellow"/>
         </w:rPr>
         <w:t>nội dung hay</w:t>
       </w:r>
@@ -872,6 +855,14 @@
       </w:r>
       <w:r>
         <w:t>HỆ THỐNG</w:t>
+      </w:r>
+    </w:p>
+    <w:p>
+      <w:pPr>
+        <w:pStyle w:val="Heading1"/>
+      </w:pPr>
+      <w:r>
+        <w:t>A. Mức quan niệm</w:t>
       </w:r>
     </w:p>
     <w:p>
@@ -1035,10 +1026,10 @@
         </w:rPr>
         <w:lastRenderedPageBreak/>
         <w:drawing>
-          <wp:inline distT="0" distB="0" distL="0" distR="0" wp14:anchorId="7B0818FB" wp14:editId="15135423">
-            <wp:extent cx="5394960" cy="3055620"/>
+          <wp:inline distT="0" distB="0" distL="0" distR="0" wp14:anchorId="516AD4BF" wp14:editId="76EDBA3B">
+            <wp:extent cx="5394960" cy="3185160"/>
             <wp:effectExtent l="0" t="0" r="0" b="0"/>
-            <wp:docPr id="7" name="Picture 7"/>
+            <wp:docPr id="12" name="Picture 12"/>
             <wp:cNvGraphicFramePr>
               <a:graphicFrameLocks xmlns:a="http://schemas.openxmlformats.org/drawingml/2006/main" noChangeAspect="1"/>
             </wp:cNvGraphicFramePr>
@@ -1067,7 +1058,7 @@
                   <pic:spPr bwMode="auto">
                     <a:xfrm>
                       <a:off x="0" y="0"/>
-                      <a:ext cx="5394960" cy="3055620"/>
+                      <a:ext cx="5394960" cy="3185160"/>
                     </a:xfrm>
                     <a:prstGeom prst="rect">
                       <a:avLst/>
@@ -16528,10 +16519,10 @@
           <w:noProof/>
         </w:rPr>
         <w:drawing>
-          <wp:inline distT="0" distB="0" distL="0" distR="0" wp14:anchorId="1A94315D" wp14:editId="64DD80FC">
-            <wp:extent cx="5791835" cy="2298065"/>
-            <wp:effectExtent l="0" t="0" r="0" b="6985"/>
-            <wp:docPr id="12" name="Picture 12"/>
+          <wp:inline distT="0" distB="0" distL="0" distR="0" wp14:anchorId="49D621F6" wp14:editId="09917D35">
+            <wp:extent cx="5791835" cy="3150870"/>
+            <wp:effectExtent l="0" t="0" r="0" b="0"/>
+            <wp:docPr id="15" name="Picture 15"/>
             <wp:cNvGraphicFramePr>
               <a:graphicFrameLocks xmlns:a="http://schemas.openxmlformats.org/drawingml/2006/main" noChangeAspect="1"/>
             </wp:cNvGraphicFramePr>
@@ -16539,7 +16530,7 @@
               <a:graphicData uri="http://schemas.openxmlformats.org/drawingml/2006/picture">
                 <pic:pic xmlns:pic="http://schemas.openxmlformats.org/drawingml/2006/picture">
                   <pic:nvPicPr>
-                    <pic:cNvPr id="0" name="Picture 3"/>
+                    <pic:cNvPr id="0" name="Picture 1"/>
                     <pic:cNvPicPr>
                       <a:picLocks noChangeAspect="1" noChangeArrowheads="1"/>
                     </pic:cNvPicPr>
@@ -16560,7 +16551,7 @@
                   <pic:spPr bwMode="auto">
                     <a:xfrm>
                       <a:off x="0" y="0"/>
-                      <a:ext cx="5791835" cy="2298065"/>
+                      <a:ext cx="5791835" cy="3150870"/>
                     </a:xfrm>
                     <a:prstGeom prst="rect">
                       <a:avLst/>
@@ -16595,10 +16586,10 @@
           <w:noProof/>
         </w:rPr>
         <w:drawing>
-          <wp:inline distT="0" distB="0" distL="0" distR="0" wp14:anchorId="0FD42F58" wp14:editId="76E8F6D3">
+          <wp:inline distT="0" distB="0" distL="0" distR="0" wp14:anchorId="6EB55C20" wp14:editId="5C69837D">
             <wp:extent cx="4991100" cy="5981700"/>
             <wp:effectExtent l="0" t="0" r="0" b="0"/>
-            <wp:docPr id="30" name="Picture 30"/>
+            <wp:docPr id="32" name="Picture 32"/>
             <wp:cNvGraphicFramePr>
               <a:graphicFrameLocks xmlns:a="http://schemas.openxmlformats.org/drawingml/2006/main" noChangeAspect="1"/>
             </wp:cNvGraphicFramePr>
@@ -16606,7 +16597,7 @@
               <a:graphicData uri="http://schemas.openxmlformats.org/drawingml/2006/picture">
                 <pic:pic xmlns:pic="http://schemas.openxmlformats.org/drawingml/2006/picture">
                   <pic:nvPicPr>
-                    <pic:cNvPr id="0" name="Picture 1"/>
+                    <pic:cNvPr id="0" name="Picture 3"/>
                     <pic:cNvPicPr>
                       <a:picLocks noChangeAspect="1" noChangeArrowheads="1"/>
                     </pic:cNvPicPr>
@@ -16747,10 +16738,10 @@
           <w:noProof/>
         </w:rPr>
         <w:drawing>
-          <wp:inline distT="0" distB="0" distL="0" distR="0" wp14:anchorId="01466516" wp14:editId="61B3D828">
+          <wp:inline distT="0" distB="0" distL="0" distR="0" wp14:anchorId="667F2FE6" wp14:editId="71DD54DF">
             <wp:extent cx="3566160" cy="4328160"/>
             <wp:effectExtent l="0" t="0" r="0" b="0"/>
-            <wp:docPr id="8" name="Picture 8"/>
+            <wp:docPr id="35" name="Picture 35"/>
             <wp:cNvGraphicFramePr>
               <a:graphicFrameLocks xmlns:a="http://schemas.openxmlformats.org/drawingml/2006/main" noChangeAspect="1"/>
             </wp:cNvGraphicFramePr>
@@ -16758,7 +16749,7 @@
               <a:graphicData uri="http://schemas.openxmlformats.org/drawingml/2006/picture">
                 <pic:pic xmlns:pic="http://schemas.openxmlformats.org/drawingml/2006/picture">
                   <pic:nvPicPr>
-                    <pic:cNvPr id="0" name="Picture 3"/>
+                    <pic:cNvPr id="0" name="Picture 10"/>
                     <pic:cNvPicPr>
                       <a:picLocks noChangeAspect="1" noChangeArrowheads="1"/>
                     </pic:cNvPicPr>
@@ -16906,10 +16897,10 @@
           <w:noProof/>
         </w:rPr>
         <w:drawing>
-          <wp:inline distT="0" distB="0" distL="0" distR="0" wp14:anchorId="0B10508D" wp14:editId="6AFBF578">
+          <wp:inline distT="0" distB="0" distL="0" distR="0" wp14:anchorId="1C4EFB2F" wp14:editId="2393C122">
             <wp:extent cx="3566160" cy="4884420"/>
             <wp:effectExtent l="0" t="0" r="0" b="0"/>
-            <wp:docPr id="9" name="Picture 9"/>
+            <wp:docPr id="37" name="Picture 37"/>
             <wp:cNvGraphicFramePr>
               <a:graphicFrameLocks xmlns:a="http://schemas.openxmlformats.org/drawingml/2006/main" noChangeAspect="1"/>
             </wp:cNvGraphicFramePr>
@@ -16917,7 +16908,7 @@
               <a:graphicData uri="http://schemas.openxmlformats.org/drawingml/2006/picture">
                 <pic:pic xmlns:pic="http://schemas.openxmlformats.org/drawingml/2006/picture">
                   <pic:nvPicPr>
-                    <pic:cNvPr id="0" name="Picture 5"/>
+                    <pic:cNvPr id="0" name="Picture 12"/>
                     <pic:cNvPicPr>
                       <a:picLocks noChangeAspect="1" noChangeArrowheads="1"/>
                     </pic:cNvPicPr>
@@ -17064,10 +17055,10 @@
           <w:noProof/>
         </w:rPr>
         <w:drawing>
-          <wp:inline distT="0" distB="0" distL="0" distR="0" wp14:anchorId="05CAA482" wp14:editId="2349380E">
+          <wp:inline distT="0" distB="0" distL="0" distR="0" wp14:anchorId="2DF90774" wp14:editId="5369F9D4">
             <wp:extent cx="3566160" cy="4122420"/>
             <wp:effectExtent l="0" t="0" r="0" b="0"/>
-            <wp:docPr id="10" name="Picture 10"/>
+            <wp:docPr id="38" name="Picture 38"/>
             <wp:cNvGraphicFramePr>
               <a:graphicFrameLocks xmlns:a="http://schemas.openxmlformats.org/drawingml/2006/main" noChangeAspect="1"/>
             </wp:cNvGraphicFramePr>
@@ -17075,7 +17066,7 @@
               <a:graphicData uri="http://schemas.openxmlformats.org/drawingml/2006/picture">
                 <pic:pic xmlns:pic="http://schemas.openxmlformats.org/drawingml/2006/picture">
                   <pic:nvPicPr>
-                    <pic:cNvPr id="0" name="Picture 7"/>
+                    <pic:cNvPr id="0" name="Picture 14"/>
                     <pic:cNvPicPr>
                       <a:picLocks noChangeAspect="1" noChangeArrowheads="1"/>
                     </pic:cNvPicPr>
@@ -17214,10 +17205,10 @@
           <w:noProof/>
         </w:rPr>
         <w:drawing>
-          <wp:inline distT="0" distB="0" distL="0" distR="0" wp14:anchorId="58E3C0D3" wp14:editId="26FC4B7F">
+          <wp:inline distT="0" distB="0" distL="0" distR="0" wp14:anchorId="611A12CC" wp14:editId="133EB359">
             <wp:extent cx="3566160" cy="4122420"/>
             <wp:effectExtent l="0" t="0" r="0" b="0"/>
-            <wp:docPr id="11" name="Picture 11"/>
+            <wp:docPr id="41" name="Picture 41"/>
             <wp:cNvGraphicFramePr>
               <a:graphicFrameLocks xmlns:a="http://schemas.openxmlformats.org/drawingml/2006/main" noChangeAspect="1"/>
             </wp:cNvGraphicFramePr>
@@ -17225,7 +17216,7 @@
               <a:graphicData uri="http://schemas.openxmlformats.org/drawingml/2006/picture">
                 <pic:pic xmlns:pic="http://schemas.openxmlformats.org/drawingml/2006/picture">
                   <pic:nvPicPr>
-                    <pic:cNvPr id="0" name="Picture 9"/>
+                    <pic:cNvPr id="0" name="Picture 16"/>
                     <pic:cNvPicPr>
                       <a:picLocks noChangeAspect="1" noChangeArrowheads="1"/>
                     </pic:cNvPicPr>
@@ -17374,10 +17365,10 @@
           <w:noProof/>
         </w:rPr>
         <w:drawing>
-          <wp:inline distT="0" distB="0" distL="0" distR="0" wp14:anchorId="37C42282" wp14:editId="15563B77">
+          <wp:inline distT="0" distB="0" distL="0" distR="0" wp14:anchorId="640A93B6" wp14:editId="0630B008">
             <wp:extent cx="3566160" cy="4122420"/>
             <wp:effectExtent l="0" t="0" r="0" b="0"/>
-            <wp:docPr id="13" name="Picture 13"/>
+            <wp:docPr id="42" name="Picture 42"/>
             <wp:cNvGraphicFramePr>
               <a:graphicFrameLocks xmlns:a="http://schemas.openxmlformats.org/drawingml/2006/main" noChangeAspect="1"/>
             </wp:cNvGraphicFramePr>
@@ -17385,7 +17376,7 @@
               <a:graphicData uri="http://schemas.openxmlformats.org/drawingml/2006/picture">
                 <pic:pic xmlns:pic="http://schemas.openxmlformats.org/drawingml/2006/picture">
                   <pic:nvPicPr>
-                    <pic:cNvPr id="0" name="Picture 16"/>
+                    <pic:cNvPr id="0" name="Picture 18"/>
                     <pic:cNvPicPr>
                       <a:picLocks noChangeAspect="1" noChangeArrowheads="1"/>
                     </pic:cNvPicPr>
@@ -17538,10 +17529,10 @@
           <w:noProof/>
         </w:rPr>
         <w:drawing>
-          <wp:inline distT="0" distB="0" distL="0" distR="0" wp14:anchorId="1C7348F6" wp14:editId="795CE31D">
+          <wp:inline distT="0" distB="0" distL="0" distR="0" wp14:anchorId="323F2AFB" wp14:editId="26CF00EA">
             <wp:extent cx="3566160" cy="4122420"/>
             <wp:effectExtent l="0" t="0" r="0" b="0"/>
-            <wp:docPr id="14" name="Picture 14"/>
+            <wp:docPr id="43" name="Picture 43"/>
             <wp:cNvGraphicFramePr>
               <a:graphicFrameLocks xmlns:a="http://schemas.openxmlformats.org/drawingml/2006/main" noChangeAspect="1"/>
             </wp:cNvGraphicFramePr>
@@ -17549,13 +17540,13 @@
               <a:graphicData uri="http://schemas.openxmlformats.org/drawingml/2006/picture">
                 <pic:pic xmlns:pic="http://schemas.openxmlformats.org/drawingml/2006/picture">
                   <pic:nvPicPr>
-                    <pic:cNvPr id="0" name="Picture 18"/>
+                    <pic:cNvPr id="0" name="Picture 20"/>
                     <pic:cNvPicPr>
                       <a:picLocks noChangeAspect="1" noChangeArrowheads="1"/>
                     </pic:cNvPicPr>
                   </pic:nvPicPr>
                   <pic:blipFill>
-                    <a:blip r:embed="rId17">
+                    <a:blip r:embed="rId20">
                       <a:extLst>
                         <a:ext uri="{28A0092B-C50C-407E-A947-70E740481C1C}">
                           <a14:useLocalDpi xmlns:a14="http://schemas.microsoft.com/office/drawing/2010/main" val="0"/>
@@ -17691,10 +17682,10 @@
           <w:noProof/>
         </w:rPr>
         <w:drawing>
-          <wp:inline distT="0" distB="0" distL="0" distR="0" wp14:anchorId="14117791" wp14:editId="6511EC8D">
+          <wp:inline distT="0" distB="0" distL="0" distR="0" wp14:anchorId="3E2D9B31" wp14:editId="6DDC3287">
             <wp:extent cx="3566160" cy="4884420"/>
             <wp:effectExtent l="0" t="0" r="0" b="0"/>
-            <wp:docPr id="16" name="Picture 16"/>
+            <wp:docPr id="44" name="Picture 44"/>
             <wp:cNvGraphicFramePr>
               <a:graphicFrameLocks xmlns:a="http://schemas.openxmlformats.org/drawingml/2006/main" noChangeAspect="1"/>
             </wp:cNvGraphicFramePr>
@@ -17708,7 +17699,7 @@
                     </pic:cNvPicPr>
                   </pic:nvPicPr>
                   <pic:blipFill>
-                    <a:blip r:embed="rId20">
+                    <a:blip r:embed="rId21">
                       <a:extLst>
                         <a:ext uri="{28A0092B-C50C-407E-A947-70E740481C1C}">
                           <a14:useLocalDpi xmlns:a14="http://schemas.microsoft.com/office/drawing/2010/main" val="0"/>
@@ -17847,10 +17838,10 @@
           <w:noProof/>
         </w:rPr>
         <w:drawing>
-          <wp:inline distT="0" distB="0" distL="0" distR="0" wp14:anchorId="15C3E095" wp14:editId="6D5CE892">
+          <wp:inline distT="0" distB="0" distL="0" distR="0" wp14:anchorId="5A7DE652" wp14:editId="15BAD034">
             <wp:extent cx="3566160" cy="4122420"/>
             <wp:effectExtent l="0" t="0" r="0" b="0"/>
-            <wp:docPr id="17" name="Picture 17"/>
+            <wp:docPr id="45" name="Picture 45"/>
             <wp:cNvGraphicFramePr>
               <a:graphicFrameLocks xmlns:a="http://schemas.openxmlformats.org/drawingml/2006/main" noChangeAspect="1"/>
             </wp:cNvGraphicFramePr>
@@ -17864,7 +17855,7 @@
                     </pic:cNvPicPr>
                   </pic:nvPicPr>
                   <pic:blipFill>
-                    <a:blip r:embed="rId21">
+                    <a:blip r:embed="rId22">
                       <a:extLst>
                         <a:ext uri="{28A0092B-C50C-407E-A947-70E740481C1C}">
                           <a14:useLocalDpi xmlns:a14="http://schemas.microsoft.com/office/drawing/2010/main" val="0"/>
@@ -18010,10 +18001,10 @@
           <w:noProof/>
         </w:rPr>
         <w:drawing>
-          <wp:inline distT="0" distB="0" distL="0" distR="0" wp14:anchorId="458CD087" wp14:editId="34B0071B">
-            <wp:extent cx="3589020" cy="4122420"/>
+          <wp:inline distT="0" distB="0" distL="0" distR="0" wp14:anchorId="2FE01B87" wp14:editId="1ECBB25A">
+            <wp:extent cx="3566160" cy="4122420"/>
             <wp:effectExtent l="0" t="0" r="0" b="0"/>
-            <wp:docPr id="19" name="Picture 19"/>
+            <wp:docPr id="46" name="Picture 46"/>
             <wp:cNvGraphicFramePr>
               <a:graphicFrameLocks xmlns:a="http://schemas.openxmlformats.org/drawingml/2006/main" noChangeAspect="1"/>
             </wp:cNvGraphicFramePr>
@@ -18021,159 +18012,7 @@
               <a:graphicData uri="http://schemas.openxmlformats.org/drawingml/2006/picture">
                 <pic:pic xmlns:pic="http://schemas.openxmlformats.org/drawingml/2006/picture">
                   <pic:nvPicPr>
-                    <pic:cNvPr id="0" name="Picture 28"/>
-                    <pic:cNvPicPr>
-                      <a:picLocks noChangeAspect="1" noChangeArrowheads="1"/>
-                    </pic:cNvPicPr>
-                  </pic:nvPicPr>
-                  <pic:blipFill>
-                    <a:blip r:embed="rId22">
-                      <a:extLst>
-                        <a:ext uri="{28A0092B-C50C-407E-A947-70E740481C1C}">
-                          <a14:useLocalDpi xmlns:a14="http://schemas.microsoft.com/office/drawing/2010/main" val="0"/>
-                        </a:ext>
-                      </a:extLst>
-                    </a:blip>
-                    <a:srcRect/>
-                    <a:stretch>
-                      <a:fillRect/>
-                    </a:stretch>
-                  </pic:blipFill>
-                  <pic:spPr bwMode="auto">
-                    <a:xfrm>
-                      <a:off x="0" y="0"/>
-                      <a:ext cx="3589020" cy="4122420"/>
-                    </a:xfrm>
-                    <a:prstGeom prst="rect">
-                      <a:avLst/>
-                    </a:prstGeom>
-                    <a:noFill/>
-                    <a:ln>
-                      <a:noFill/>
-                    </a:ln>
-                  </pic:spPr>
-                </pic:pic>
-              </a:graphicData>
-            </a:graphic>
-          </wp:inline>
-        </w:drawing>
-      </w:r>
-    </w:p>
-    <w:p>
-      <w:pPr>
-        <w:pStyle w:val="Caption"/>
-        <w:jc w:val="center"/>
-        <w:rPr>
-          <w:color w:val="auto"/>
-          <w:sz w:val="26"/>
-          <w:szCs w:val="26"/>
-        </w:rPr>
-      </w:pPr>
-      <w:r>
-        <w:rPr>
-          <w:b/>
-          <w:color w:val="auto"/>
-          <w:sz w:val="26"/>
-          <w:szCs w:val="26"/>
-        </w:rPr>
-        <w:t>Hình 2.</w:t>
-      </w:r>
-      <w:r>
-        <w:rPr>
-          <w:b/>
-          <w:color w:val="auto"/>
-          <w:sz w:val="26"/>
-          <w:szCs w:val="26"/>
-        </w:rPr>
-        <w:fldChar w:fldCharType="begin"/>
-      </w:r>
-      <w:r>
-        <w:rPr>
-          <w:b/>
-          <w:color w:val="auto"/>
-          <w:sz w:val="26"/>
-          <w:szCs w:val="26"/>
-        </w:rPr>
-        <w:instrText xml:space="preserve"> SEQ Hình_2. \* ARABIC </w:instrText>
-      </w:r>
-      <w:r>
-        <w:rPr>
-          <w:b/>
-          <w:color w:val="auto"/>
-          <w:sz w:val="26"/>
-          <w:szCs w:val="26"/>
-        </w:rPr>
-        <w:fldChar w:fldCharType="separate"/>
-      </w:r>
-      <w:r>
-        <w:rPr>
-          <w:b/>
-          <w:noProof/>
-          <w:color w:val="auto"/>
-          <w:sz w:val="26"/>
-          <w:szCs w:val="26"/>
-        </w:rPr>
-        <w:t>15</w:t>
-      </w:r>
-      <w:r>
-        <w:rPr>
-          <w:b/>
-          <w:color w:val="auto"/>
-          <w:sz w:val="26"/>
-          <w:szCs w:val="26"/>
-        </w:rPr>
-        <w:fldChar w:fldCharType="end"/>
-      </w:r>
-      <w:r>
-        <w:rPr>
-          <w:b/>
-          <w:color w:val="auto"/>
-          <w:sz w:val="26"/>
-          <w:szCs w:val="26"/>
-        </w:rPr>
-        <w:t xml:space="preserve"> </w:t>
-      </w:r>
-      <w:r>
-        <w:rPr>
-          <w:color w:val="auto"/>
-          <w:sz w:val="26"/>
-          <w:szCs w:val="26"/>
-        </w:rPr>
-        <w:t>Activity Diagram Chỉnh sửa thông tin thành viên</w:t>
-      </w:r>
-    </w:p>
-    <w:p/>
-    <w:p>
-      <w:pPr>
-        <w:pStyle w:val="Heading4"/>
-      </w:pPr>
-      <w:r>
-        <w:lastRenderedPageBreak/>
-        <w:t>2.2.7.2 Cấm thành viên</w:t>
-      </w:r>
-    </w:p>
-    <w:p>
-      <w:pPr>
-        <w:keepNext/>
-        <w:jc w:val="center"/>
-      </w:pPr>
-      <w:r>
-        <w:rPr>
-          <w:noProof/>
-        </w:rPr>
-        <w:drawing>
-          <wp:inline distT="0" distB="0" distL="0" distR="0" wp14:anchorId="62C80000" wp14:editId="0B862AE1">
-            <wp:extent cx="3566160" cy="4122420"/>
-            <wp:effectExtent l="0" t="0" r="0" b="0"/>
-            <wp:docPr id="20" name="Picture 20"/>
-            <wp:cNvGraphicFramePr>
-              <a:graphicFrameLocks xmlns:a="http://schemas.openxmlformats.org/drawingml/2006/main" noChangeAspect="1"/>
-            </wp:cNvGraphicFramePr>
-            <a:graphic xmlns:a="http://schemas.openxmlformats.org/drawingml/2006/main">
-              <a:graphicData uri="http://schemas.openxmlformats.org/drawingml/2006/picture">
-                <pic:pic xmlns:pic="http://schemas.openxmlformats.org/drawingml/2006/picture">
-                  <pic:nvPicPr>
-                    <pic:cNvPr id="0" name="Picture 30"/>
+                    <pic:cNvPr id="0" name="Picture 26"/>
                     <pic:cNvPicPr>
                       <a:picLocks noChangeAspect="1" noChangeArrowheads="1"/>
                     </pic:cNvPicPr>
@@ -18265,7 +18104,7 @@
           <w:sz w:val="26"/>
           <w:szCs w:val="26"/>
         </w:rPr>
-        <w:t>16</w:t>
+        <w:t>15</w:t>
       </w:r>
       <w:r>
         <w:rPr>
@@ -18291,20 +18130,22 @@
           <w:sz w:val="26"/>
           <w:szCs w:val="26"/>
         </w:rPr>
-        <w:t>Activity Diagram Cấm thành viên</w:t>
+        <w:t>Activity Diagram Chỉnh sửa thông tin thành viên</w:t>
       </w:r>
     </w:p>
     <w:p/>
     <w:p>
       <w:pPr>
-        <w:pStyle w:val="Heading3"/>
+        <w:pStyle w:val="Heading4"/>
       </w:pPr>
       <w:r>
-        <w:t>2.2.8 Đăng xuất</w:t>
+        <w:lastRenderedPageBreak/>
+        <w:t>2.2.7.2 Cấm thành viên</w:t>
       </w:r>
     </w:p>
     <w:p>
       <w:pPr>
+        <w:keepNext/>
         <w:jc w:val="center"/>
       </w:pPr>
       <w:r>
@@ -18312,10 +18153,10 @@
           <w:noProof/>
         </w:rPr>
         <w:drawing>
-          <wp:inline distT="0" distB="0" distL="0" distR="0" wp14:anchorId="6A15E7B8" wp14:editId="0DB08494">
-            <wp:extent cx="1531620" cy="2026920"/>
+          <wp:inline distT="0" distB="0" distL="0" distR="0" wp14:anchorId="2A556D94" wp14:editId="17EA29F8">
+            <wp:extent cx="3566160" cy="4122420"/>
             <wp:effectExtent l="0" t="0" r="0" b="0"/>
-            <wp:docPr id="21" name="Picture 21"/>
+            <wp:docPr id="47" name="Picture 47"/>
             <wp:cNvGraphicFramePr>
               <a:graphicFrameLocks xmlns:a="http://schemas.openxmlformats.org/drawingml/2006/main" noChangeAspect="1"/>
             </wp:cNvGraphicFramePr>
@@ -18323,13 +18164,163 @@
               <a:graphicData uri="http://schemas.openxmlformats.org/drawingml/2006/picture">
                 <pic:pic xmlns:pic="http://schemas.openxmlformats.org/drawingml/2006/picture">
                   <pic:nvPicPr>
-                    <pic:cNvPr id="0" name="Picture 32"/>
+                    <pic:cNvPr id="0" name="Picture 28"/>
                     <pic:cNvPicPr>
                       <a:picLocks noChangeAspect="1" noChangeArrowheads="1"/>
                     </pic:cNvPicPr>
                   </pic:nvPicPr>
                   <pic:blipFill>
                     <a:blip r:embed="rId24">
+                      <a:extLst>
+                        <a:ext uri="{28A0092B-C50C-407E-A947-70E740481C1C}">
+                          <a14:useLocalDpi xmlns:a14="http://schemas.microsoft.com/office/drawing/2010/main" val="0"/>
+                        </a:ext>
+                      </a:extLst>
+                    </a:blip>
+                    <a:srcRect/>
+                    <a:stretch>
+                      <a:fillRect/>
+                    </a:stretch>
+                  </pic:blipFill>
+                  <pic:spPr bwMode="auto">
+                    <a:xfrm>
+                      <a:off x="0" y="0"/>
+                      <a:ext cx="3566160" cy="4122420"/>
+                    </a:xfrm>
+                    <a:prstGeom prst="rect">
+                      <a:avLst/>
+                    </a:prstGeom>
+                    <a:noFill/>
+                    <a:ln>
+                      <a:noFill/>
+                    </a:ln>
+                  </pic:spPr>
+                </pic:pic>
+              </a:graphicData>
+            </a:graphic>
+          </wp:inline>
+        </w:drawing>
+      </w:r>
+    </w:p>
+    <w:p>
+      <w:pPr>
+        <w:pStyle w:val="Caption"/>
+        <w:jc w:val="center"/>
+        <w:rPr>
+          <w:color w:val="auto"/>
+          <w:sz w:val="26"/>
+          <w:szCs w:val="26"/>
+        </w:rPr>
+      </w:pPr>
+      <w:r>
+        <w:rPr>
+          <w:b/>
+          <w:color w:val="auto"/>
+          <w:sz w:val="26"/>
+          <w:szCs w:val="26"/>
+        </w:rPr>
+        <w:t>Hình 2.</w:t>
+      </w:r>
+      <w:r>
+        <w:rPr>
+          <w:b/>
+          <w:color w:val="auto"/>
+          <w:sz w:val="26"/>
+          <w:szCs w:val="26"/>
+        </w:rPr>
+        <w:fldChar w:fldCharType="begin"/>
+      </w:r>
+      <w:r>
+        <w:rPr>
+          <w:b/>
+          <w:color w:val="auto"/>
+          <w:sz w:val="26"/>
+          <w:szCs w:val="26"/>
+        </w:rPr>
+        <w:instrText xml:space="preserve"> SEQ Hình_2. \* ARABIC </w:instrText>
+      </w:r>
+      <w:r>
+        <w:rPr>
+          <w:b/>
+          <w:color w:val="auto"/>
+          <w:sz w:val="26"/>
+          <w:szCs w:val="26"/>
+        </w:rPr>
+        <w:fldChar w:fldCharType="separate"/>
+      </w:r>
+      <w:r>
+        <w:rPr>
+          <w:b/>
+          <w:noProof/>
+          <w:color w:val="auto"/>
+          <w:sz w:val="26"/>
+          <w:szCs w:val="26"/>
+        </w:rPr>
+        <w:t>16</w:t>
+      </w:r>
+      <w:r>
+        <w:rPr>
+          <w:b/>
+          <w:color w:val="auto"/>
+          <w:sz w:val="26"/>
+          <w:szCs w:val="26"/>
+        </w:rPr>
+        <w:fldChar w:fldCharType="end"/>
+      </w:r>
+      <w:r>
+        <w:rPr>
+          <w:b/>
+          <w:color w:val="auto"/>
+          <w:sz w:val="26"/>
+          <w:szCs w:val="26"/>
+        </w:rPr>
+        <w:t xml:space="preserve"> </w:t>
+      </w:r>
+      <w:r>
+        <w:rPr>
+          <w:color w:val="auto"/>
+          <w:sz w:val="26"/>
+          <w:szCs w:val="26"/>
+        </w:rPr>
+        <w:t>Activity Diagram Cấm thành viên</w:t>
+      </w:r>
+    </w:p>
+    <w:p/>
+    <w:p>
+      <w:pPr>
+        <w:pStyle w:val="Heading3"/>
+      </w:pPr>
+      <w:r>
+        <w:t>2.2.8 Đăng xuất</w:t>
+      </w:r>
+    </w:p>
+    <w:p>
+      <w:pPr>
+        <w:jc w:val="center"/>
+      </w:pPr>
+      <w:r>
+        <w:rPr>
+          <w:noProof/>
+        </w:rPr>
+        <w:drawing>
+          <wp:inline distT="0" distB="0" distL="0" distR="0" wp14:anchorId="1E7615F5" wp14:editId="28B70031">
+            <wp:extent cx="1531620" cy="2026920"/>
+            <wp:effectExtent l="0" t="0" r="0" b="0"/>
+            <wp:docPr id="48" name="Picture 48"/>
+            <wp:cNvGraphicFramePr>
+              <a:graphicFrameLocks xmlns:a="http://schemas.openxmlformats.org/drawingml/2006/main" noChangeAspect="1"/>
+            </wp:cNvGraphicFramePr>
+            <a:graphic xmlns:a="http://schemas.openxmlformats.org/drawingml/2006/main">
+              <a:graphicData uri="http://schemas.openxmlformats.org/drawingml/2006/picture">
+                <pic:pic xmlns:pic="http://schemas.openxmlformats.org/drawingml/2006/picture">
+                  <pic:nvPicPr>
+                    <pic:cNvPr id="0" name="Picture 30"/>
+                    <pic:cNvPicPr>
+                      <a:picLocks noChangeAspect="1" noChangeArrowheads="1"/>
+                    </pic:cNvPicPr>
+                  </pic:nvPicPr>
+                  <pic:blipFill>
+                    <a:blip r:embed="rId25">
                       <a:extLst>
                         <a:ext uri="{28A0092B-C50C-407E-A947-70E740481C1C}">
                           <a14:useLocalDpi xmlns:a14="http://schemas.microsoft.com/office/drawing/2010/main" val="0"/>
@@ -18468,10 +18459,10 @@
           <w:noProof/>
         </w:rPr>
         <w:drawing>
-          <wp:inline distT="0" distB="0" distL="0" distR="0" wp14:anchorId="370F320A" wp14:editId="56B6BE3B">
+          <wp:inline distT="0" distB="0" distL="0" distR="0" wp14:anchorId="4FBCCA96" wp14:editId="3F32ECC1">
             <wp:extent cx="3566160" cy="4122420"/>
             <wp:effectExtent l="0" t="0" r="0" b="0"/>
-            <wp:docPr id="39" name="Picture 39"/>
+            <wp:docPr id="49" name="Picture 49"/>
             <wp:cNvGraphicFramePr>
               <a:graphicFrameLocks xmlns:a="http://schemas.openxmlformats.org/drawingml/2006/main" noChangeAspect="1"/>
             </wp:cNvGraphicFramePr>
@@ -18479,13 +18470,13 @@
               <a:graphicData uri="http://schemas.openxmlformats.org/drawingml/2006/picture">
                 <pic:pic xmlns:pic="http://schemas.openxmlformats.org/drawingml/2006/picture">
                   <pic:nvPicPr>
-                    <pic:cNvPr id="0" name="Picture 18"/>
+                    <pic:cNvPr id="0" name="Picture 32"/>
                     <pic:cNvPicPr>
                       <a:picLocks noChangeAspect="1" noChangeArrowheads="1"/>
                     </pic:cNvPicPr>
                   </pic:nvPicPr>
                   <pic:blipFill>
-                    <a:blip r:embed="rId25">
+                    <a:blip r:embed="rId26">
                       <a:extLst>
                         <a:ext uri="{28A0092B-C50C-407E-A947-70E740481C1C}">
                           <a14:useLocalDpi xmlns:a14="http://schemas.microsoft.com/office/drawing/2010/main" val="0"/>
@@ -18650,7 +18641,7 @@
                     </pic:cNvPicPr>
                   </pic:nvPicPr>
                   <pic:blipFill>
-                    <a:blip r:embed="rId26">
+                    <a:blip r:embed="rId27">
                       <a:extLst>
                         <a:ext uri="{28A0092B-C50C-407E-A947-70E740481C1C}">
                           <a14:useLocalDpi xmlns:a14="http://schemas.microsoft.com/office/drawing/2010/main" val="0"/>
@@ -18799,7 +18790,7 @@
                     </pic:cNvPicPr>
                   </pic:nvPicPr>
                   <pic:blipFill>
-                    <a:blip r:embed="rId27">
+                    <a:blip r:embed="rId28">
                       <a:extLst>
                         <a:ext uri="{28A0092B-C50C-407E-A947-70E740481C1C}">
                           <a14:useLocalDpi xmlns:a14="http://schemas.microsoft.com/office/drawing/2010/main" val="0"/>
@@ -18931,10 +18922,10 @@
           <w:noProof/>
         </w:rPr>
         <w:drawing>
-          <wp:inline distT="0" distB="0" distL="0" distR="0" wp14:anchorId="535F144D" wp14:editId="0098C1B2">
-            <wp:extent cx="5791835" cy="2527935"/>
-            <wp:effectExtent l="0" t="0" r="0" b="5715"/>
-            <wp:docPr id="3" name="Picture 3"/>
+          <wp:inline distT="0" distB="0" distL="0" distR="0" wp14:anchorId="5DBB1AE7" wp14:editId="079A144F">
+            <wp:extent cx="5791835" cy="2466340"/>
+            <wp:effectExtent l="0" t="0" r="0" b="0"/>
+            <wp:docPr id="50" name="Picture 50"/>
             <wp:cNvGraphicFramePr>
               <a:graphicFrameLocks xmlns:a="http://schemas.openxmlformats.org/drawingml/2006/main" noChangeAspect="1"/>
             </wp:cNvGraphicFramePr>
@@ -18942,156 +18933,7 @@
               <a:graphicData uri="http://schemas.openxmlformats.org/drawingml/2006/picture">
                 <pic:pic xmlns:pic="http://schemas.openxmlformats.org/drawingml/2006/picture">
                   <pic:nvPicPr>
-                    <pic:cNvPr id="0" name="Picture 3"/>
-                    <pic:cNvPicPr>
-                      <a:picLocks noChangeAspect="1" noChangeArrowheads="1"/>
-                    </pic:cNvPicPr>
-                  </pic:nvPicPr>
-                  <pic:blipFill>
-                    <a:blip r:embed="rId28">
-                      <a:extLst>
-                        <a:ext uri="{28A0092B-C50C-407E-A947-70E740481C1C}">
-                          <a14:useLocalDpi xmlns:a14="http://schemas.microsoft.com/office/drawing/2010/main" val="0"/>
-                        </a:ext>
-                      </a:extLst>
-                    </a:blip>
-                    <a:srcRect/>
-                    <a:stretch>
-                      <a:fillRect/>
-                    </a:stretch>
-                  </pic:blipFill>
-                  <pic:spPr bwMode="auto">
-                    <a:xfrm>
-                      <a:off x="0" y="0"/>
-                      <a:ext cx="5791835" cy="2527935"/>
-                    </a:xfrm>
-                    <a:prstGeom prst="rect">
-                      <a:avLst/>
-                    </a:prstGeom>
-                    <a:noFill/>
-                    <a:ln>
-                      <a:noFill/>
-                    </a:ln>
-                  </pic:spPr>
-                </pic:pic>
-              </a:graphicData>
-            </a:graphic>
-          </wp:inline>
-        </w:drawing>
-      </w:r>
-    </w:p>
-    <w:p>
-      <w:pPr>
-        <w:pStyle w:val="Caption"/>
-        <w:spacing w:after="0" w:line="360" w:lineRule="auto"/>
-        <w:contextualSpacing/>
-        <w:jc w:val="center"/>
-        <w:rPr>
-          <w:color w:val="auto"/>
-          <w:sz w:val="26"/>
-          <w:szCs w:val="26"/>
-        </w:rPr>
-      </w:pPr>
-      <w:r>
-        <w:rPr>
-          <w:b/>
-          <w:color w:val="auto"/>
-          <w:sz w:val="26"/>
-          <w:szCs w:val="26"/>
-        </w:rPr>
-        <w:t>Hình 2.</w:t>
-      </w:r>
-      <w:r>
-        <w:rPr>
-          <w:b/>
-          <w:color w:val="auto"/>
-          <w:sz w:val="26"/>
-          <w:szCs w:val="26"/>
-        </w:rPr>
-        <w:fldChar w:fldCharType="begin"/>
-      </w:r>
-      <w:r>
-        <w:rPr>
-          <w:b/>
-          <w:color w:val="auto"/>
-          <w:sz w:val="26"/>
-          <w:szCs w:val="26"/>
-        </w:rPr>
-        <w:instrText xml:space="preserve"> SEQ Hình_2. \* ARABIC </w:instrText>
-      </w:r>
-      <w:r>
-        <w:rPr>
-          <w:b/>
-          <w:color w:val="auto"/>
-          <w:sz w:val="26"/>
-          <w:szCs w:val="26"/>
-        </w:rPr>
-        <w:fldChar w:fldCharType="separate"/>
-      </w:r>
-      <w:r>
-        <w:rPr>
-          <w:b/>
-          <w:noProof/>
-          <w:color w:val="auto"/>
-          <w:sz w:val="26"/>
-          <w:szCs w:val="26"/>
-        </w:rPr>
-        <w:t>21</w:t>
-      </w:r>
-      <w:r>
-        <w:rPr>
-          <w:b/>
-          <w:color w:val="auto"/>
-          <w:sz w:val="26"/>
-          <w:szCs w:val="26"/>
-        </w:rPr>
-        <w:fldChar w:fldCharType="end"/>
-      </w:r>
-      <w:r>
-        <w:rPr>
-          <w:b/>
-          <w:color w:val="auto"/>
-          <w:sz w:val="26"/>
-          <w:szCs w:val="26"/>
-        </w:rPr>
-        <w:t xml:space="preserve"> </w:t>
-      </w:r>
-      <w:r>
-        <w:rPr>
-          <w:color w:val="auto"/>
-          <w:sz w:val="26"/>
-          <w:szCs w:val="26"/>
-        </w:rPr>
-        <w:t>Sequence Diagram Đăng bài viết</w:t>
-      </w:r>
-    </w:p>
-    <w:p/>
-    <w:p>
-      <w:pPr>
-        <w:pStyle w:val="Heading4"/>
-      </w:pPr>
-      <w:r>
-        <w:t>2.3.3.2 Chỉnh sửa bài viết</w:t>
-      </w:r>
-    </w:p>
-    <w:p>
-      <w:r>
-        <w:rPr>
-          <w:noProof/>
-        </w:rPr>
-        <w:drawing>
-          <wp:inline distT="0" distB="0" distL="0" distR="0" wp14:anchorId="2C9C4A8C" wp14:editId="23F29618">
-            <wp:extent cx="5791835" cy="2521585"/>
-            <wp:effectExtent l="0" t="0" r="0" b="0"/>
-            <wp:docPr id="18" name="Picture 18"/>
-            <wp:cNvGraphicFramePr>
-              <a:graphicFrameLocks xmlns:a="http://schemas.openxmlformats.org/drawingml/2006/main" noChangeAspect="1"/>
-            </wp:cNvGraphicFramePr>
-            <a:graphic xmlns:a="http://schemas.openxmlformats.org/drawingml/2006/main">
-              <a:graphicData uri="http://schemas.openxmlformats.org/drawingml/2006/picture">
-                <pic:pic xmlns:pic="http://schemas.openxmlformats.org/drawingml/2006/picture">
-                  <pic:nvPicPr>
-                    <pic:cNvPr id="0" name="Picture 5"/>
+                    <pic:cNvPr id="0" name="Picture 34"/>
                     <pic:cNvPicPr>
                       <a:picLocks noChangeAspect="1" noChangeArrowheads="1"/>
                     </pic:cNvPicPr>
@@ -19112,7 +18954,7 @@
                   <pic:spPr bwMode="auto">
                     <a:xfrm>
                       <a:off x="0" y="0"/>
-                      <a:ext cx="5791835" cy="2521585"/>
+                      <a:ext cx="5791835" cy="2466340"/>
                     </a:xfrm>
                     <a:prstGeom prst="rect">
                       <a:avLst/>
@@ -19185,7 +19027,7 @@
           <w:sz w:val="26"/>
           <w:szCs w:val="26"/>
         </w:rPr>
-        <w:t>22</w:t>
+        <w:t>21</w:t>
       </w:r>
       <w:r>
         <w:rPr>
@@ -19211,7 +19053,7 @@
           <w:sz w:val="26"/>
           <w:szCs w:val="26"/>
         </w:rPr>
-        <w:t>Sequence Diagram Chỉnh sửa bài viết</w:t>
+        <w:t>Sequence Diagram Đăng bài viết</w:t>
       </w:r>
     </w:p>
     <w:p/>
@@ -19220,8 +19062,7 @@
         <w:pStyle w:val="Heading4"/>
       </w:pPr>
       <w:r>
-        <w:lastRenderedPageBreak/>
-        <w:t>2.3.3.3 Xóa bài viết</w:t>
+        <w:t>2.3.3.2 Chỉnh sửa bài viết</w:t>
       </w:r>
     </w:p>
     <w:p>
@@ -19230,10 +19071,10 @@
           <w:noProof/>
         </w:rPr>
         <w:drawing>
-          <wp:inline distT="0" distB="0" distL="0" distR="0" wp14:anchorId="14154162" wp14:editId="1ED19FAC">
-            <wp:extent cx="5791835" cy="2575560"/>
+          <wp:inline distT="0" distB="0" distL="0" distR="0" wp14:anchorId="1645DBF3" wp14:editId="54F2BD6D">
+            <wp:extent cx="5791835" cy="2466340"/>
             <wp:effectExtent l="0" t="0" r="0" b="0"/>
-            <wp:docPr id="22" name="Picture 22"/>
+            <wp:docPr id="51" name="Picture 51"/>
             <wp:cNvGraphicFramePr>
               <a:graphicFrameLocks xmlns:a="http://schemas.openxmlformats.org/drawingml/2006/main" noChangeAspect="1"/>
             </wp:cNvGraphicFramePr>
@@ -19241,7 +19082,7 @@
               <a:graphicData uri="http://schemas.openxmlformats.org/drawingml/2006/picture">
                 <pic:pic xmlns:pic="http://schemas.openxmlformats.org/drawingml/2006/picture">
                   <pic:nvPicPr>
-                    <pic:cNvPr id="0" name="Picture 7"/>
+                    <pic:cNvPr id="0" name="Picture 36"/>
                     <pic:cNvPicPr>
                       <a:picLocks noChangeAspect="1" noChangeArrowheads="1"/>
                     </pic:cNvPicPr>
@@ -19262,7 +19103,7 @@
                   <pic:spPr bwMode="auto">
                     <a:xfrm>
                       <a:off x="0" y="0"/>
-                      <a:ext cx="5791835" cy="2575560"/>
+                      <a:ext cx="5791835" cy="2466340"/>
                     </a:xfrm>
                     <a:prstGeom prst="rect">
                       <a:avLst/>
@@ -19335,7 +19176,7 @@
           <w:sz w:val="26"/>
           <w:szCs w:val="26"/>
         </w:rPr>
-        <w:t>23</w:t>
+        <w:t>22</w:t>
       </w:r>
       <w:r>
         <w:rPr>
@@ -19361,16 +19202,17 @@
           <w:sz w:val="26"/>
           <w:szCs w:val="26"/>
         </w:rPr>
-        <w:t>Sequence Diagram Xóa bài viết</w:t>
+        <w:t>Sequence Diagram Chỉnh sửa bài viết</w:t>
       </w:r>
     </w:p>
     <w:p/>
     <w:p>
       <w:pPr>
-        <w:pStyle w:val="Heading3"/>
+        <w:pStyle w:val="Heading4"/>
       </w:pPr>
       <w:r>
-        <w:t>2.3.4 Bình luận bài viết</w:t>
+        <w:lastRenderedPageBreak/>
+        <w:t>2.3.3.3 Xóa bài viết</w:t>
       </w:r>
     </w:p>
     <w:p>
@@ -19379,10 +19221,10 @@
           <w:noProof/>
         </w:rPr>
         <w:drawing>
-          <wp:inline distT="0" distB="0" distL="0" distR="0" wp14:anchorId="179A8998" wp14:editId="63035081">
+          <wp:inline distT="0" distB="0" distL="0" distR="0" wp14:anchorId="14154162" wp14:editId="1ED19FAC">
             <wp:extent cx="5791835" cy="2575560"/>
             <wp:effectExtent l="0" t="0" r="0" b="0"/>
-            <wp:docPr id="23" name="Picture 23"/>
+            <wp:docPr id="22" name="Picture 22"/>
             <wp:cNvGraphicFramePr>
               <a:graphicFrameLocks xmlns:a="http://schemas.openxmlformats.org/drawingml/2006/main" noChangeAspect="1"/>
             </wp:cNvGraphicFramePr>
@@ -19390,7 +19232,7 @@
               <a:graphicData uri="http://schemas.openxmlformats.org/drawingml/2006/picture">
                 <pic:pic xmlns:pic="http://schemas.openxmlformats.org/drawingml/2006/picture">
                   <pic:nvPicPr>
-                    <pic:cNvPr id="0" name="Picture 9"/>
+                    <pic:cNvPr id="0" name="Picture 7"/>
                     <pic:cNvPicPr>
                       <a:picLocks noChangeAspect="1" noChangeArrowheads="1"/>
                     </pic:cNvPicPr>
@@ -19431,6 +19273,8 @@
     <w:p>
       <w:pPr>
         <w:pStyle w:val="Caption"/>
+        <w:spacing w:after="0" w:line="360" w:lineRule="auto"/>
+        <w:contextualSpacing/>
         <w:jc w:val="center"/>
         <w:rPr>
           <w:color w:val="auto"/>
@@ -19482,7 +19326,7 @@
           <w:sz w:val="26"/>
           <w:szCs w:val="26"/>
         </w:rPr>
-        <w:t>24</w:t>
+        <w:t>23</w:t>
       </w:r>
       <w:r>
         <w:rPr>
@@ -19508,7 +19352,7 @@
           <w:sz w:val="26"/>
           <w:szCs w:val="26"/>
         </w:rPr>
-        <w:t>Sequence Diagram Bình luận bài viết</w:t>
+        <w:t>Sequence Diagram Xóa bài viết</w:t>
       </w:r>
     </w:p>
     <w:p/>
@@ -19517,28 +19361,19 @@
         <w:pStyle w:val="Heading3"/>
       </w:pPr>
       <w:r>
-        <w:lastRenderedPageBreak/>
-        <w:t>2.3.5 Quản lý bài viết của thành viên</w:t>
+        <w:t>2.3.4 Bình luận bài viết</w:t>
       </w:r>
     </w:p>
     <w:p>
-      <w:pPr>
-        <w:pStyle w:val="Heading4"/>
-      </w:pPr>
-      <w:r>
-        <w:t>2.3.5.1 Chỉnh sửa bài viết thành viên</w:t>
-      </w:r>
-    </w:p>
-    <w:p>
       <w:r>
         <w:rPr>
           <w:noProof/>
         </w:rPr>
         <w:drawing>
-          <wp:inline distT="0" distB="0" distL="0" distR="0" wp14:anchorId="2C279CF8" wp14:editId="1FFD3512">
-            <wp:extent cx="5791835" cy="2527935"/>
-            <wp:effectExtent l="0" t="0" r="0" b="5715"/>
-            <wp:docPr id="24" name="Picture 24"/>
+          <wp:inline distT="0" distB="0" distL="0" distR="0" wp14:anchorId="179A8998" wp14:editId="63035081">
+            <wp:extent cx="5791835" cy="2575560"/>
+            <wp:effectExtent l="0" t="0" r="0" b="0"/>
+            <wp:docPr id="23" name="Picture 23"/>
             <wp:cNvGraphicFramePr>
               <a:graphicFrameLocks xmlns:a="http://schemas.openxmlformats.org/drawingml/2006/main" noChangeAspect="1"/>
             </wp:cNvGraphicFramePr>
@@ -19546,162 +19381,13 @@
               <a:graphicData uri="http://schemas.openxmlformats.org/drawingml/2006/picture">
                 <pic:pic xmlns:pic="http://schemas.openxmlformats.org/drawingml/2006/picture">
                   <pic:nvPicPr>
-                    <pic:cNvPr id="0" name="Picture 11"/>
+                    <pic:cNvPr id="0" name="Picture 9"/>
                     <pic:cNvPicPr>
                       <a:picLocks noChangeAspect="1" noChangeArrowheads="1"/>
                     </pic:cNvPicPr>
                   </pic:nvPicPr>
                   <pic:blipFill>
                     <a:blip r:embed="rId32">
-                      <a:extLst>
-                        <a:ext uri="{28A0092B-C50C-407E-A947-70E740481C1C}">
-                          <a14:useLocalDpi xmlns:a14="http://schemas.microsoft.com/office/drawing/2010/main" val="0"/>
-                        </a:ext>
-                      </a:extLst>
-                    </a:blip>
-                    <a:srcRect/>
-                    <a:stretch>
-                      <a:fillRect/>
-                    </a:stretch>
-                  </pic:blipFill>
-                  <pic:spPr bwMode="auto">
-                    <a:xfrm>
-                      <a:off x="0" y="0"/>
-                      <a:ext cx="5791835" cy="2527935"/>
-                    </a:xfrm>
-                    <a:prstGeom prst="rect">
-                      <a:avLst/>
-                    </a:prstGeom>
-                    <a:noFill/>
-                    <a:ln>
-                      <a:noFill/>
-                    </a:ln>
-                  </pic:spPr>
-                </pic:pic>
-              </a:graphicData>
-            </a:graphic>
-          </wp:inline>
-        </w:drawing>
-      </w:r>
-    </w:p>
-    <w:p>
-      <w:pPr>
-        <w:pStyle w:val="Caption"/>
-        <w:spacing w:after="0" w:line="360" w:lineRule="auto"/>
-        <w:contextualSpacing/>
-        <w:jc w:val="center"/>
-        <w:rPr>
-          <w:color w:val="auto"/>
-          <w:sz w:val="26"/>
-          <w:szCs w:val="26"/>
-        </w:rPr>
-      </w:pPr>
-      <w:r>
-        <w:rPr>
-          <w:b/>
-          <w:color w:val="auto"/>
-          <w:sz w:val="26"/>
-          <w:szCs w:val="26"/>
-        </w:rPr>
-        <w:t>Hình 2.</w:t>
-      </w:r>
-      <w:r>
-        <w:rPr>
-          <w:b/>
-          <w:color w:val="auto"/>
-          <w:sz w:val="26"/>
-          <w:szCs w:val="26"/>
-        </w:rPr>
-        <w:fldChar w:fldCharType="begin"/>
-      </w:r>
-      <w:r>
-        <w:rPr>
-          <w:b/>
-          <w:color w:val="auto"/>
-          <w:sz w:val="26"/>
-          <w:szCs w:val="26"/>
-        </w:rPr>
-        <w:instrText xml:space="preserve"> SEQ Hình_2. \* ARABIC </w:instrText>
-      </w:r>
-      <w:r>
-        <w:rPr>
-          <w:b/>
-          <w:color w:val="auto"/>
-          <w:sz w:val="26"/>
-          <w:szCs w:val="26"/>
-        </w:rPr>
-        <w:fldChar w:fldCharType="separate"/>
-      </w:r>
-      <w:r>
-        <w:rPr>
-          <w:b/>
-          <w:noProof/>
-          <w:color w:val="auto"/>
-          <w:sz w:val="26"/>
-          <w:szCs w:val="26"/>
-        </w:rPr>
-        <w:t>25</w:t>
-      </w:r>
-      <w:r>
-        <w:rPr>
-          <w:b/>
-          <w:color w:val="auto"/>
-          <w:sz w:val="26"/>
-          <w:szCs w:val="26"/>
-        </w:rPr>
-        <w:fldChar w:fldCharType="end"/>
-      </w:r>
-      <w:r>
-        <w:rPr>
-          <w:b/>
-          <w:color w:val="auto"/>
-          <w:sz w:val="26"/>
-          <w:szCs w:val="26"/>
-        </w:rPr>
-        <w:t xml:space="preserve"> </w:t>
-      </w:r>
-      <w:r>
-        <w:rPr>
-          <w:color w:val="auto"/>
-          <w:sz w:val="26"/>
-          <w:szCs w:val="26"/>
-        </w:rPr>
-        <w:t>Sequence Diagram Chỉnh sủa bài viết thành viên</w:t>
-      </w:r>
-    </w:p>
-    <w:p/>
-    <w:p>
-      <w:pPr>
-        <w:pStyle w:val="Heading4"/>
-      </w:pPr>
-      <w:r>
-        <w:t>2.3.5.2 Xóa bài viết thành viên</w:t>
-      </w:r>
-    </w:p>
-    <w:p>
-      <w:r>
-        <w:rPr>
-          <w:noProof/>
-        </w:rPr>
-        <w:drawing>
-          <wp:inline distT="0" distB="0" distL="0" distR="0" wp14:anchorId="56F12B97" wp14:editId="04C7718B">
-            <wp:extent cx="5791835" cy="2575560"/>
-            <wp:effectExtent l="0" t="0" r="0" b="0"/>
-            <wp:docPr id="25" name="Picture 25"/>
-            <wp:cNvGraphicFramePr>
-              <a:graphicFrameLocks xmlns:a="http://schemas.openxmlformats.org/drawingml/2006/main" noChangeAspect="1"/>
-            </wp:cNvGraphicFramePr>
-            <a:graphic xmlns:a="http://schemas.openxmlformats.org/drawingml/2006/main">
-              <a:graphicData uri="http://schemas.openxmlformats.org/drawingml/2006/picture">
-                <pic:pic xmlns:pic="http://schemas.openxmlformats.org/drawingml/2006/picture">
-                  <pic:nvPicPr>
-                    <pic:cNvPr id="0" name="Picture 13"/>
-                    <pic:cNvPicPr>
-                      <a:picLocks noChangeAspect="1" noChangeArrowheads="1"/>
-                    </pic:cNvPicPr>
-                  </pic:nvPicPr>
-                  <pic:blipFill>
-                    <a:blip r:embed="rId30">
                       <a:extLst>
                         <a:ext uri="{28A0092B-C50C-407E-A947-70E740481C1C}">
                           <a14:useLocalDpi xmlns:a14="http://schemas.microsoft.com/office/drawing/2010/main" val="0"/>
@@ -19736,6 +19422,311 @@
     <w:p>
       <w:pPr>
         <w:pStyle w:val="Caption"/>
+        <w:jc w:val="center"/>
+        <w:rPr>
+          <w:color w:val="auto"/>
+          <w:sz w:val="26"/>
+          <w:szCs w:val="26"/>
+        </w:rPr>
+      </w:pPr>
+      <w:r>
+        <w:rPr>
+          <w:b/>
+          <w:color w:val="auto"/>
+          <w:sz w:val="26"/>
+          <w:szCs w:val="26"/>
+        </w:rPr>
+        <w:t>Hình 2.</w:t>
+      </w:r>
+      <w:r>
+        <w:rPr>
+          <w:b/>
+          <w:color w:val="auto"/>
+          <w:sz w:val="26"/>
+          <w:szCs w:val="26"/>
+        </w:rPr>
+        <w:fldChar w:fldCharType="begin"/>
+      </w:r>
+      <w:r>
+        <w:rPr>
+          <w:b/>
+          <w:color w:val="auto"/>
+          <w:sz w:val="26"/>
+          <w:szCs w:val="26"/>
+        </w:rPr>
+        <w:instrText xml:space="preserve"> SEQ Hình_2. \* ARABIC </w:instrText>
+      </w:r>
+      <w:r>
+        <w:rPr>
+          <w:b/>
+          <w:color w:val="auto"/>
+          <w:sz w:val="26"/>
+          <w:szCs w:val="26"/>
+        </w:rPr>
+        <w:fldChar w:fldCharType="separate"/>
+      </w:r>
+      <w:r>
+        <w:rPr>
+          <w:b/>
+          <w:noProof/>
+          <w:color w:val="auto"/>
+          <w:sz w:val="26"/>
+          <w:szCs w:val="26"/>
+        </w:rPr>
+        <w:t>24</w:t>
+      </w:r>
+      <w:r>
+        <w:rPr>
+          <w:b/>
+          <w:color w:val="auto"/>
+          <w:sz w:val="26"/>
+          <w:szCs w:val="26"/>
+        </w:rPr>
+        <w:fldChar w:fldCharType="end"/>
+      </w:r>
+      <w:r>
+        <w:rPr>
+          <w:b/>
+          <w:color w:val="auto"/>
+          <w:sz w:val="26"/>
+          <w:szCs w:val="26"/>
+        </w:rPr>
+        <w:t xml:space="preserve"> </w:t>
+      </w:r>
+      <w:r>
+        <w:rPr>
+          <w:color w:val="auto"/>
+          <w:sz w:val="26"/>
+          <w:szCs w:val="26"/>
+        </w:rPr>
+        <w:t>Sequence Diagram Bình luận bài viết</w:t>
+      </w:r>
+    </w:p>
+    <w:p/>
+    <w:p>
+      <w:pPr>
+        <w:pStyle w:val="Heading3"/>
+      </w:pPr>
+      <w:r>
+        <w:lastRenderedPageBreak/>
+        <w:t>2.3.5 Quản lý bài viết của thành viên</w:t>
+      </w:r>
+    </w:p>
+    <w:p>
+      <w:pPr>
+        <w:pStyle w:val="Heading4"/>
+      </w:pPr>
+      <w:r>
+        <w:t>2.3.5.1 Chỉnh sửa bài viết thành viên</w:t>
+      </w:r>
+    </w:p>
+    <w:p>
+      <w:r>
+        <w:rPr>
+          <w:noProof/>
+        </w:rPr>
+        <w:drawing>
+          <wp:inline distT="0" distB="0" distL="0" distR="0" wp14:anchorId="4C3EF2A0" wp14:editId="0AF1A68C">
+            <wp:extent cx="5791835" cy="2473960"/>
+            <wp:effectExtent l="0" t="0" r="0" b="2540"/>
+            <wp:docPr id="52" name="Picture 52"/>
+            <wp:cNvGraphicFramePr>
+              <a:graphicFrameLocks xmlns:a="http://schemas.openxmlformats.org/drawingml/2006/main" noChangeAspect="1"/>
+            </wp:cNvGraphicFramePr>
+            <a:graphic xmlns:a="http://schemas.openxmlformats.org/drawingml/2006/main">
+              <a:graphicData uri="http://schemas.openxmlformats.org/drawingml/2006/picture">
+                <pic:pic xmlns:pic="http://schemas.openxmlformats.org/drawingml/2006/picture">
+                  <pic:nvPicPr>
+                    <pic:cNvPr id="0" name="Picture 38"/>
+                    <pic:cNvPicPr>
+                      <a:picLocks noChangeAspect="1" noChangeArrowheads="1"/>
+                    </pic:cNvPicPr>
+                  </pic:nvPicPr>
+                  <pic:blipFill>
+                    <a:blip r:embed="rId33">
+                      <a:extLst>
+                        <a:ext uri="{28A0092B-C50C-407E-A947-70E740481C1C}">
+                          <a14:useLocalDpi xmlns:a14="http://schemas.microsoft.com/office/drawing/2010/main" val="0"/>
+                        </a:ext>
+                      </a:extLst>
+                    </a:blip>
+                    <a:srcRect/>
+                    <a:stretch>
+                      <a:fillRect/>
+                    </a:stretch>
+                  </pic:blipFill>
+                  <pic:spPr bwMode="auto">
+                    <a:xfrm>
+                      <a:off x="0" y="0"/>
+                      <a:ext cx="5791835" cy="2473960"/>
+                    </a:xfrm>
+                    <a:prstGeom prst="rect">
+                      <a:avLst/>
+                    </a:prstGeom>
+                    <a:noFill/>
+                    <a:ln>
+                      <a:noFill/>
+                    </a:ln>
+                  </pic:spPr>
+                </pic:pic>
+              </a:graphicData>
+            </a:graphic>
+          </wp:inline>
+        </w:drawing>
+      </w:r>
+    </w:p>
+    <w:p>
+      <w:pPr>
+        <w:pStyle w:val="Caption"/>
+        <w:spacing w:after="0" w:line="360" w:lineRule="auto"/>
+        <w:contextualSpacing/>
+        <w:jc w:val="center"/>
+        <w:rPr>
+          <w:color w:val="auto"/>
+          <w:sz w:val="26"/>
+          <w:szCs w:val="26"/>
+        </w:rPr>
+      </w:pPr>
+      <w:r>
+        <w:rPr>
+          <w:b/>
+          <w:color w:val="auto"/>
+          <w:sz w:val="26"/>
+          <w:szCs w:val="26"/>
+        </w:rPr>
+        <w:t>Hình 2.</w:t>
+      </w:r>
+      <w:r>
+        <w:rPr>
+          <w:b/>
+          <w:color w:val="auto"/>
+          <w:sz w:val="26"/>
+          <w:szCs w:val="26"/>
+        </w:rPr>
+        <w:fldChar w:fldCharType="begin"/>
+      </w:r>
+      <w:r>
+        <w:rPr>
+          <w:b/>
+          <w:color w:val="auto"/>
+          <w:sz w:val="26"/>
+          <w:szCs w:val="26"/>
+        </w:rPr>
+        <w:instrText xml:space="preserve"> SEQ Hình_2. \* ARABIC </w:instrText>
+      </w:r>
+      <w:r>
+        <w:rPr>
+          <w:b/>
+          <w:color w:val="auto"/>
+          <w:sz w:val="26"/>
+          <w:szCs w:val="26"/>
+        </w:rPr>
+        <w:fldChar w:fldCharType="separate"/>
+      </w:r>
+      <w:r>
+        <w:rPr>
+          <w:b/>
+          <w:noProof/>
+          <w:color w:val="auto"/>
+          <w:sz w:val="26"/>
+          <w:szCs w:val="26"/>
+        </w:rPr>
+        <w:t>25</w:t>
+      </w:r>
+      <w:r>
+        <w:rPr>
+          <w:b/>
+          <w:color w:val="auto"/>
+          <w:sz w:val="26"/>
+          <w:szCs w:val="26"/>
+        </w:rPr>
+        <w:fldChar w:fldCharType="end"/>
+      </w:r>
+      <w:r>
+        <w:rPr>
+          <w:b/>
+          <w:color w:val="auto"/>
+          <w:sz w:val="26"/>
+          <w:szCs w:val="26"/>
+        </w:rPr>
+        <w:t xml:space="preserve"> </w:t>
+      </w:r>
+      <w:r>
+        <w:rPr>
+          <w:color w:val="auto"/>
+          <w:sz w:val="26"/>
+          <w:szCs w:val="26"/>
+        </w:rPr>
+        <w:t>Sequence Diagram Chỉnh sủa bài viết thành viên</w:t>
+      </w:r>
+    </w:p>
+    <w:p/>
+    <w:p>
+      <w:pPr>
+        <w:pStyle w:val="Heading4"/>
+      </w:pPr>
+      <w:r>
+        <w:t>2.3.5.2 Xóa bài viết thành viên</w:t>
+      </w:r>
+    </w:p>
+    <w:p>
+      <w:r>
+        <w:rPr>
+          <w:noProof/>
+        </w:rPr>
+        <w:drawing>
+          <wp:inline distT="0" distB="0" distL="0" distR="0" wp14:anchorId="36FFBAFF" wp14:editId="5F18B7DE">
+            <wp:extent cx="5791835" cy="2583180"/>
+            <wp:effectExtent l="0" t="0" r="0" b="7620"/>
+            <wp:docPr id="53" name="Picture 53"/>
+            <wp:cNvGraphicFramePr>
+              <a:graphicFrameLocks xmlns:a="http://schemas.openxmlformats.org/drawingml/2006/main" noChangeAspect="1"/>
+            </wp:cNvGraphicFramePr>
+            <a:graphic xmlns:a="http://schemas.openxmlformats.org/drawingml/2006/main">
+              <a:graphicData uri="http://schemas.openxmlformats.org/drawingml/2006/picture">
+                <pic:pic xmlns:pic="http://schemas.openxmlformats.org/drawingml/2006/picture">
+                  <pic:nvPicPr>
+                    <pic:cNvPr id="0" name="Picture 40"/>
+                    <pic:cNvPicPr>
+                      <a:picLocks noChangeAspect="1" noChangeArrowheads="1"/>
+                    </pic:cNvPicPr>
+                  </pic:nvPicPr>
+                  <pic:blipFill>
+                    <a:blip r:embed="rId34">
+                      <a:extLst>
+                        <a:ext uri="{28A0092B-C50C-407E-A947-70E740481C1C}">
+                          <a14:useLocalDpi xmlns:a14="http://schemas.microsoft.com/office/drawing/2010/main" val="0"/>
+                        </a:ext>
+                      </a:extLst>
+                    </a:blip>
+                    <a:srcRect/>
+                    <a:stretch>
+                      <a:fillRect/>
+                    </a:stretch>
+                  </pic:blipFill>
+                  <pic:spPr bwMode="auto">
+                    <a:xfrm>
+                      <a:off x="0" y="0"/>
+                      <a:ext cx="5791835" cy="2583180"/>
+                    </a:xfrm>
+                    <a:prstGeom prst="rect">
+                      <a:avLst/>
+                    </a:prstGeom>
+                    <a:noFill/>
+                    <a:ln>
+                      <a:noFill/>
+                    </a:ln>
+                  </pic:spPr>
+                </pic:pic>
+              </a:graphicData>
+            </a:graphic>
+          </wp:inline>
+        </w:drawing>
+      </w:r>
+    </w:p>
+    <w:p>
+      <w:pPr>
+        <w:pStyle w:val="Caption"/>
         <w:spacing w:after="0" w:line="360" w:lineRule="auto"/>
         <w:contextualSpacing/>
         <w:jc w:val="center"/>
@@ -19851,7 +19842,7 @@
                     </pic:cNvPicPr>
                   </pic:nvPicPr>
                   <pic:blipFill>
-                    <a:blip r:embed="rId33">
+                    <a:blip r:embed="rId35">
                       <a:extLst>
                         <a:ext uri="{28A0092B-C50C-407E-A947-70E740481C1C}">
                           <a14:useLocalDpi xmlns:a14="http://schemas.microsoft.com/office/drawing/2010/main" val="0"/>
@@ -20008,7 +19999,7 @@
                     </pic:cNvPicPr>
                   </pic:nvPicPr>
                   <pic:blipFill>
-                    <a:blip r:embed="rId34">
+                    <a:blip r:embed="rId36">
                       <a:extLst>
                         <a:ext uri="{28A0092B-C50C-407E-A947-70E740481C1C}">
                           <a14:useLocalDpi xmlns:a14="http://schemas.microsoft.com/office/drawing/2010/main" val="0"/>
@@ -20158,7 +20149,7 @@
                     </pic:cNvPicPr>
                   </pic:nvPicPr>
                   <pic:blipFill>
-                    <a:blip r:embed="rId34">
+                    <a:blip r:embed="rId36">
                       <a:extLst>
                         <a:ext uri="{28A0092B-C50C-407E-A947-70E740481C1C}">
                           <a14:useLocalDpi xmlns:a14="http://schemas.microsoft.com/office/drawing/2010/main" val="0"/>
@@ -20313,7 +20304,7 @@
                     </pic:cNvPicPr>
                   </pic:nvPicPr>
                   <pic:blipFill>
-                    <a:blip r:embed="rId35">
+                    <a:blip r:embed="rId37">
                       <a:extLst>
                         <a:ext uri="{28A0092B-C50C-407E-A947-70E740481C1C}">
                           <a14:useLocalDpi xmlns:a14="http://schemas.microsoft.com/office/drawing/2010/main" val="0"/>
@@ -20461,7 +20452,7 @@
                     </pic:cNvPicPr>
                   </pic:nvPicPr>
                   <pic:blipFill>
-                    <a:blip r:embed="rId36">
+                    <a:blip r:embed="rId38">
                       <a:extLst>
                         <a:ext uri="{28A0092B-C50C-407E-A947-70E740481C1C}">
                           <a14:useLocalDpi xmlns:a14="http://schemas.microsoft.com/office/drawing/2010/main" val="0"/>
@@ -20609,10 +20600,10 @@
           <w:noProof/>
         </w:rPr>
         <w:drawing>
-          <wp:inline distT="0" distB="0" distL="0" distR="0" wp14:anchorId="74E2CFDE" wp14:editId="565A2315">
+          <wp:inline distT="0" distB="0" distL="0" distR="0" wp14:anchorId="758B0DFE" wp14:editId="41E5E791">
             <wp:extent cx="5791835" cy="4379595"/>
             <wp:effectExtent l="0" t="0" r="0" b="1905"/>
-            <wp:docPr id="37" name="Picture 37"/>
+            <wp:docPr id="4" name="Picture 4"/>
             <wp:cNvGraphicFramePr>
               <a:graphicFrameLocks xmlns:a="http://schemas.openxmlformats.org/drawingml/2006/main" noChangeAspect="1"/>
             </wp:cNvGraphicFramePr>
@@ -20620,13 +20611,13 @@
               <a:graphicData uri="http://schemas.openxmlformats.org/drawingml/2006/picture">
                 <pic:pic xmlns:pic="http://schemas.openxmlformats.org/drawingml/2006/picture">
                   <pic:nvPicPr>
-                    <pic:cNvPr id="0" name="Picture 9"/>
+                    <pic:cNvPr id="0" name="Picture 1"/>
                     <pic:cNvPicPr>
                       <a:picLocks noChangeAspect="1" noChangeArrowheads="1"/>
                     </pic:cNvPicPr>
                   </pic:nvPicPr>
                   <pic:blipFill>
-                    <a:blip r:embed="rId37">
+                    <a:blip r:embed="rId39">
                       <a:extLst>
                         <a:ext uri="{28A0092B-C50C-407E-A947-70E740481C1C}">
                           <a14:useLocalDpi xmlns:a14="http://schemas.microsoft.com/office/drawing/2010/main" val="0"/>
@@ -20815,13 +20806,21 @@
     <w:p/>
     <w:p>
       <w:pPr>
+        <w:pStyle w:val="Heading1"/>
+      </w:pPr>
+      <w:r>
+        <w:t>B. Mức logic</w:t>
+      </w:r>
+    </w:p>
+    <w:p>
+      <w:pPr>
         <w:pStyle w:val="Heading2"/>
       </w:pPr>
       <w:r>
         <w:t xml:space="preserve">2.5 </w:t>
       </w:r>
       <w:r>
-        <w:t>Ánh xạ Class Diagram sang c</w:t>
+        <w:t>Thiết kế c</w:t>
       </w:r>
       <w:r>
         <w:t>ơ sở dữ liệu</w:t>
@@ -20833,10 +20832,10 @@
           <w:noProof/>
         </w:rPr>
         <w:drawing>
-          <wp:inline distT="0" distB="0" distL="0" distR="0" wp14:anchorId="5E9487E1" wp14:editId="0D391792">
+          <wp:inline distT="0" distB="0" distL="0" distR="0" wp14:anchorId="0C8E9A75" wp14:editId="26DBA3DE">
             <wp:extent cx="5791835" cy="4202430"/>
             <wp:effectExtent l="0" t="0" r="0" b="7620"/>
-            <wp:docPr id="38" name="Picture 38"/>
+            <wp:docPr id="29" name="Picture 29"/>
             <wp:cNvGraphicFramePr>
               <a:graphicFrameLocks xmlns:a="http://schemas.openxmlformats.org/drawingml/2006/main" noChangeAspect="1"/>
             </wp:cNvGraphicFramePr>
@@ -20844,13 +20843,13 @@
               <a:graphicData uri="http://schemas.openxmlformats.org/drawingml/2006/picture">
                 <pic:pic xmlns:pic="http://schemas.openxmlformats.org/drawingml/2006/picture">
                   <pic:nvPicPr>
-                    <pic:cNvPr id="0" name="Picture 11"/>
+                    <pic:cNvPr id="0" name="Picture 5"/>
                     <pic:cNvPicPr>
                       <a:picLocks noChangeAspect="1" noChangeArrowheads="1"/>
                     </pic:cNvPicPr>
                   </pic:nvPicPr>
                   <pic:blipFill>
-                    <a:blip r:embed="rId38">
+                    <a:blip r:embed="rId40">
                       <a:extLst>
                         <a:ext uri="{28A0092B-C50C-407E-A947-70E740481C1C}">
                           <a14:useLocalDpi xmlns:a14="http://schemas.microsoft.com/office/drawing/2010/main" val="0"/>
@@ -21105,13 +21104,14 @@
         <w:tblLook w:val="0000" w:firstRow="0" w:lastRow="0" w:firstColumn="0" w:lastColumn="0" w:noHBand="0" w:noVBand="0"/>
       </w:tblPr>
       <w:tblGrid>
-        <w:gridCol w:w="4230"/>
+        <w:gridCol w:w="2115"/>
+        <w:gridCol w:w="2115"/>
         <w:gridCol w:w="4860"/>
       </w:tblGrid>
       <w:tr>
         <w:tc>
           <w:tcPr>
-            <w:tcW w:w="4230" w:type="dxa"/>
+            <w:tcW w:w="2115" w:type="dxa"/>
             <w:tcBorders>
               <w:top w:val="single" w:sz="4" w:space="0" w:color="000000"/>
               <w:left w:val="single" w:sz="4" w:space="0" w:color="000000"/>
@@ -21145,6 +21145,38 @@
                 <w:szCs w:val="26"/>
               </w:rPr>
               <w:t xml:space="preserve"> cột</w:t>
+            </w:r>
+          </w:p>
+        </w:tc>
+        <w:tc>
+          <w:tcPr>
+            <w:tcW w:w="2115" w:type="dxa"/>
+            <w:tcBorders>
+              <w:top w:val="single" w:sz="4" w:space="0" w:color="000000"/>
+              <w:left w:val="single" w:sz="4" w:space="0" w:color="000000"/>
+              <w:bottom w:val="single" w:sz="4" w:space="0" w:color="000000"/>
+              <w:right w:val="single" w:sz="4" w:space="0" w:color="000000"/>
+            </w:tcBorders>
+            <w:shd w:val="clear" w:color="auto" w:fill="auto"/>
+            <w:vAlign w:val="center"/>
+          </w:tcPr>
+          <w:p>
+            <w:pPr>
+              <w:tabs>
+                <w:tab w:val="center" w:pos="4962"/>
+              </w:tabs>
+              <w:spacing w:before="100"/>
+              <w:rPr>
+                <w:rFonts w:eastAsia="Calibri" w:cs="Times New Roman"/>
+                <w:szCs w:val="26"/>
+              </w:rPr>
+            </w:pPr>
+            <w:r>
+              <w:rPr>
+                <w:rFonts w:eastAsia="Calibri" w:cs="Times New Roman"/>
+                <w:szCs w:val="26"/>
+              </w:rPr>
+              <w:t>Kiểu dữ liệu</w:t>
             </w:r>
           </w:p>
         </w:tc>
@@ -21188,7 +21220,7 @@
       <w:tr>
         <w:tc>
           <w:tcPr>
-            <w:tcW w:w="4230" w:type="dxa"/>
+            <w:tcW w:w="2115" w:type="dxa"/>
             <w:tcBorders>
               <w:top w:val="single" w:sz="4" w:space="0" w:color="000000"/>
               <w:left w:val="single" w:sz="4" w:space="0" w:color="000000"/>
@@ -21214,7 +21246,39 @@
                 <w:rFonts w:eastAsia="Calibri" w:cs="Times New Roman"/>
                 <w:szCs w:val="26"/>
               </w:rPr>
-              <w:t>id (khóa chính)</w:t>
+              <w:t>id</w:t>
+            </w:r>
+          </w:p>
+        </w:tc>
+        <w:tc>
+          <w:tcPr>
+            <w:tcW w:w="2115" w:type="dxa"/>
+            <w:tcBorders>
+              <w:top w:val="single" w:sz="4" w:space="0" w:color="000000"/>
+              <w:left w:val="single" w:sz="4" w:space="0" w:color="000000"/>
+              <w:bottom w:val="single" w:sz="4" w:space="0" w:color="000000"/>
+              <w:right w:val="single" w:sz="4" w:space="0" w:color="000000"/>
+            </w:tcBorders>
+            <w:shd w:val="clear" w:color="auto" w:fill="auto"/>
+            <w:vAlign w:val="center"/>
+          </w:tcPr>
+          <w:p>
+            <w:pPr>
+              <w:tabs>
+                <w:tab w:val="center" w:pos="4962"/>
+              </w:tabs>
+              <w:spacing w:before="100"/>
+              <w:rPr>
+                <w:rFonts w:eastAsia="Calibri" w:cs="Times New Roman"/>
+                <w:szCs w:val="26"/>
+              </w:rPr>
+            </w:pPr>
+            <w:r>
+              <w:rPr>
+                <w:rFonts w:eastAsia="Calibri" w:cs="Times New Roman"/>
+                <w:szCs w:val="26"/>
+              </w:rPr>
+              <w:t>bigint</w:t>
             </w:r>
           </w:p>
         </w:tc>
@@ -21258,7 +21322,7 @@
       <w:tr>
         <w:tc>
           <w:tcPr>
-            <w:tcW w:w="4230" w:type="dxa"/>
+            <w:tcW w:w="2115" w:type="dxa"/>
             <w:tcBorders>
               <w:top w:val="single" w:sz="4" w:space="0" w:color="000000"/>
               <w:left w:val="single" w:sz="4" w:space="0" w:color="000000"/>
@@ -21285,6 +21349,38 @@
                 <w:szCs w:val="26"/>
               </w:rPr>
               <w:t>username</w:t>
+            </w:r>
+          </w:p>
+        </w:tc>
+        <w:tc>
+          <w:tcPr>
+            <w:tcW w:w="2115" w:type="dxa"/>
+            <w:tcBorders>
+              <w:top w:val="single" w:sz="4" w:space="0" w:color="000000"/>
+              <w:left w:val="single" w:sz="4" w:space="0" w:color="000000"/>
+              <w:bottom w:val="single" w:sz="4" w:space="0" w:color="000000"/>
+              <w:right w:val="single" w:sz="4" w:space="0" w:color="000000"/>
+            </w:tcBorders>
+            <w:shd w:val="clear" w:color="auto" w:fill="auto"/>
+            <w:vAlign w:val="center"/>
+          </w:tcPr>
+          <w:p>
+            <w:pPr>
+              <w:tabs>
+                <w:tab w:val="center" w:pos="4962"/>
+              </w:tabs>
+              <w:spacing w:before="100"/>
+              <w:rPr>
+                <w:rFonts w:eastAsia="Calibri" w:cs="Times New Roman"/>
+                <w:szCs w:val="26"/>
+              </w:rPr>
+            </w:pPr>
+            <w:r>
+              <w:rPr>
+                <w:rFonts w:eastAsia="Calibri" w:cs="Times New Roman"/>
+                <w:szCs w:val="26"/>
+              </w:rPr>
+              <w:t>varchar</w:t>
             </w:r>
           </w:p>
         </w:tc>
@@ -21328,7 +21424,7 @@
       <w:tr>
         <w:tc>
           <w:tcPr>
-            <w:tcW w:w="4230" w:type="dxa"/>
+            <w:tcW w:w="2115" w:type="dxa"/>
             <w:tcBorders>
               <w:top w:val="single" w:sz="4" w:space="0" w:color="000000"/>
               <w:left w:val="single" w:sz="4" w:space="0" w:color="000000"/>
@@ -21355,6 +21451,38 @@
                 <w:szCs w:val="26"/>
               </w:rPr>
               <w:t>password</w:t>
+            </w:r>
+          </w:p>
+        </w:tc>
+        <w:tc>
+          <w:tcPr>
+            <w:tcW w:w="2115" w:type="dxa"/>
+            <w:tcBorders>
+              <w:top w:val="single" w:sz="4" w:space="0" w:color="000000"/>
+              <w:left w:val="single" w:sz="4" w:space="0" w:color="000000"/>
+              <w:bottom w:val="single" w:sz="4" w:space="0" w:color="000000"/>
+              <w:right w:val="single" w:sz="4" w:space="0" w:color="000000"/>
+            </w:tcBorders>
+            <w:shd w:val="clear" w:color="auto" w:fill="auto"/>
+            <w:vAlign w:val="center"/>
+          </w:tcPr>
+          <w:p>
+            <w:pPr>
+              <w:tabs>
+                <w:tab w:val="center" w:pos="4962"/>
+              </w:tabs>
+              <w:spacing w:before="100"/>
+              <w:rPr>
+                <w:rFonts w:eastAsia="Calibri" w:cs="Times New Roman"/>
+                <w:szCs w:val="26"/>
+              </w:rPr>
+            </w:pPr>
+            <w:r>
+              <w:rPr>
+                <w:rFonts w:eastAsia="Calibri" w:cs="Times New Roman"/>
+                <w:szCs w:val="26"/>
+              </w:rPr>
+              <w:t>varchar</w:t>
             </w:r>
           </w:p>
         </w:tc>
@@ -21398,7 +21526,7 @@
       <w:tr>
         <w:tc>
           <w:tcPr>
-            <w:tcW w:w="4230" w:type="dxa"/>
+            <w:tcW w:w="2115" w:type="dxa"/>
             <w:tcBorders>
               <w:top w:val="single" w:sz="4" w:space="0" w:color="000000"/>
               <w:left w:val="single" w:sz="4" w:space="0" w:color="000000"/>
@@ -21425,6 +21553,38 @@
                 <w:szCs w:val="26"/>
               </w:rPr>
               <w:t>phone</w:t>
+            </w:r>
+          </w:p>
+        </w:tc>
+        <w:tc>
+          <w:tcPr>
+            <w:tcW w:w="2115" w:type="dxa"/>
+            <w:tcBorders>
+              <w:top w:val="single" w:sz="4" w:space="0" w:color="000000"/>
+              <w:left w:val="single" w:sz="4" w:space="0" w:color="000000"/>
+              <w:bottom w:val="single" w:sz="4" w:space="0" w:color="000000"/>
+              <w:right w:val="single" w:sz="4" w:space="0" w:color="000000"/>
+            </w:tcBorders>
+            <w:shd w:val="clear" w:color="auto" w:fill="auto"/>
+            <w:vAlign w:val="center"/>
+          </w:tcPr>
+          <w:p>
+            <w:pPr>
+              <w:tabs>
+                <w:tab w:val="center" w:pos="4962"/>
+              </w:tabs>
+              <w:spacing w:before="100"/>
+              <w:rPr>
+                <w:rFonts w:eastAsia="Calibri" w:cs="Times New Roman"/>
+                <w:szCs w:val="26"/>
+              </w:rPr>
+            </w:pPr>
+            <w:r>
+              <w:rPr>
+                <w:rFonts w:eastAsia="Calibri" w:cs="Times New Roman"/>
+                <w:szCs w:val="26"/>
+              </w:rPr>
+              <w:t>varchar</w:t>
             </w:r>
           </w:p>
         </w:tc>
@@ -21468,7 +21628,7 @@
       <w:tr>
         <w:tc>
           <w:tcPr>
-            <w:tcW w:w="4230" w:type="dxa"/>
+            <w:tcW w:w="2115" w:type="dxa"/>
             <w:tcBorders>
               <w:top w:val="single" w:sz="4" w:space="0" w:color="000000"/>
               <w:left w:val="single" w:sz="4" w:space="0" w:color="000000"/>
@@ -21495,6 +21655,38 @@
                 <w:szCs w:val="26"/>
               </w:rPr>
               <w:t>address</w:t>
+            </w:r>
+          </w:p>
+        </w:tc>
+        <w:tc>
+          <w:tcPr>
+            <w:tcW w:w="2115" w:type="dxa"/>
+            <w:tcBorders>
+              <w:top w:val="single" w:sz="4" w:space="0" w:color="000000"/>
+              <w:left w:val="single" w:sz="4" w:space="0" w:color="000000"/>
+              <w:bottom w:val="single" w:sz="4" w:space="0" w:color="000000"/>
+              <w:right w:val="single" w:sz="4" w:space="0" w:color="000000"/>
+            </w:tcBorders>
+            <w:shd w:val="clear" w:color="auto" w:fill="auto"/>
+            <w:vAlign w:val="center"/>
+          </w:tcPr>
+          <w:p>
+            <w:pPr>
+              <w:tabs>
+                <w:tab w:val="center" w:pos="4962"/>
+              </w:tabs>
+              <w:spacing w:before="100"/>
+              <w:rPr>
+                <w:rFonts w:eastAsia="Calibri" w:cs="Times New Roman"/>
+                <w:szCs w:val="26"/>
+              </w:rPr>
+            </w:pPr>
+            <w:r>
+              <w:rPr>
+                <w:rFonts w:eastAsia="Calibri" w:cs="Times New Roman"/>
+                <w:szCs w:val="26"/>
+              </w:rPr>
+              <w:t>varchar</w:t>
             </w:r>
           </w:p>
         </w:tc>
@@ -21538,7 +21730,7 @@
       <w:tr>
         <w:tc>
           <w:tcPr>
-            <w:tcW w:w="4230" w:type="dxa"/>
+            <w:tcW w:w="2115" w:type="dxa"/>
             <w:tcBorders>
               <w:top w:val="single" w:sz="4" w:space="0" w:color="000000"/>
               <w:left w:val="single" w:sz="4" w:space="0" w:color="000000"/>
@@ -21565,6 +21757,38 @@
                 <w:szCs w:val="26"/>
               </w:rPr>
               <w:t>is_block</w:t>
+            </w:r>
+          </w:p>
+        </w:tc>
+        <w:tc>
+          <w:tcPr>
+            <w:tcW w:w="2115" w:type="dxa"/>
+            <w:tcBorders>
+              <w:top w:val="single" w:sz="4" w:space="0" w:color="000000"/>
+              <w:left w:val="single" w:sz="4" w:space="0" w:color="000000"/>
+              <w:bottom w:val="single" w:sz="4" w:space="0" w:color="000000"/>
+              <w:right w:val="single" w:sz="4" w:space="0" w:color="000000"/>
+            </w:tcBorders>
+            <w:shd w:val="clear" w:color="auto" w:fill="auto"/>
+            <w:vAlign w:val="center"/>
+          </w:tcPr>
+          <w:p>
+            <w:pPr>
+              <w:tabs>
+                <w:tab w:val="center" w:pos="4962"/>
+              </w:tabs>
+              <w:spacing w:before="100"/>
+              <w:rPr>
+                <w:rFonts w:eastAsia="Calibri" w:cs="Times New Roman"/>
+                <w:szCs w:val="26"/>
+              </w:rPr>
+            </w:pPr>
+            <w:r>
+              <w:rPr>
+                <w:rFonts w:eastAsia="Calibri" w:cs="Times New Roman"/>
+                <w:szCs w:val="26"/>
+              </w:rPr>
+              <w:t>bit</w:t>
             </w:r>
           </w:p>
         </w:tc>
@@ -21731,13 +21955,14 @@
         <w:tblLook w:val="0000" w:firstRow="0" w:lastRow="0" w:firstColumn="0" w:lastColumn="0" w:noHBand="0" w:noVBand="0"/>
       </w:tblPr>
       <w:tblGrid>
-        <w:gridCol w:w="4230"/>
+        <w:gridCol w:w="2115"/>
+        <w:gridCol w:w="2115"/>
         <w:gridCol w:w="4860"/>
       </w:tblGrid>
       <w:tr>
         <w:tc>
           <w:tcPr>
-            <w:tcW w:w="4230" w:type="dxa"/>
+            <w:tcW w:w="2115" w:type="dxa"/>
             <w:tcBorders>
               <w:top w:val="single" w:sz="4" w:space="0" w:color="000000"/>
               <w:left w:val="single" w:sz="4" w:space="0" w:color="000000"/>
@@ -21771,6 +21996,38 @@
                 <w:szCs w:val="26"/>
               </w:rPr>
               <w:t xml:space="preserve"> cột</w:t>
+            </w:r>
+          </w:p>
+        </w:tc>
+        <w:tc>
+          <w:tcPr>
+            <w:tcW w:w="2115" w:type="dxa"/>
+            <w:tcBorders>
+              <w:top w:val="single" w:sz="4" w:space="0" w:color="000000"/>
+              <w:left w:val="single" w:sz="4" w:space="0" w:color="000000"/>
+              <w:bottom w:val="single" w:sz="4" w:space="0" w:color="000000"/>
+              <w:right w:val="single" w:sz="4" w:space="0" w:color="000000"/>
+            </w:tcBorders>
+            <w:shd w:val="clear" w:color="auto" w:fill="auto"/>
+            <w:vAlign w:val="center"/>
+          </w:tcPr>
+          <w:p>
+            <w:pPr>
+              <w:tabs>
+                <w:tab w:val="center" w:pos="4962"/>
+              </w:tabs>
+              <w:spacing w:before="100"/>
+              <w:rPr>
+                <w:rFonts w:eastAsia="Calibri" w:cs="Times New Roman"/>
+                <w:szCs w:val="26"/>
+              </w:rPr>
+            </w:pPr>
+            <w:r>
+              <w:rPr>
+                <w:rFonts w:eastAsia="Calibri" w:cs="Times New Roman"/>
+                <w:szCs w:val="26"/>
+              </w:rPr>
+              <w:t>Kiểu dữ liệu</w:t>
             </w:r>
           </w:p>
         </w:tc>
@@ -21814,7 +22071,7 @@
       <w:tr>
         <w:tc>
           <w:tcPr>
-            <w:tcW w:w="4230" w:type="dxa"/>
+            <w:tcW w:w="2115" w:type="dxa"/>
             <w:tcBorders>
               <w:top w:val="single" w:sz="4" w:space="0" w:color="000000"/>
               <w:left w:val="single" w:sz="4" w:space="0" w:color="000000"/>
@@ -21841,6 +22098,38 @@
                 <w:szCs w:val="26"/>
               </w:rPr>
               <w:t>id</w:t>
+            </w:r>
+          </w:p>
+        </w:tc>
+        <w:tc>
+          <w:tcPr>
+            <w:tcW w:w="2115" w:type="dxa"/>
+            <w:tcBorders>
+              <w:top w:val="single" w:sz="4" w:space="0" w:color="000000"/>
+              <w:left w:val="single" w:sz="4" w:space="0" w:color="000000"/>
+              <w:bottom w:val="single" w:sz="4" w:space="0" w:color="000000"/>
+              <w:right w:val="single" w:sz="4" w:space="0" w:color="000000"/>
+            </w:tcBorders>
+            <w:shd w:val="clear" w:color="auto" w:fill="auto"/>
+            <w:vAlign w:val="center"/>
+          </w:tcPr>
+          <w:p>
+            <w:pPr>
+              <w:tabs>
+                <w:tab w:val="center" w:pos="4962"/>
+              </w:tabs>
+              <w:spacing w:before="100"/>
+              <w:rPr>
+                <w:rFonts w:eastAsia="Calibri" w:cs="Times New Roman"/>
+                <w:szCs w:val="26"/>
+              </w:rPr>
+            </w:pPr>
+            <w:r>
+              <w:rPr>
+                <w:rFonts w:eastAsia="Calibri" w:cs="Times New Roman"/>
+                <w:szCs w:val="26"/>
+              </w:rPr>
+              <w:t>bigint</w:t>
             </w:r>
           </w:p>
         </w:tc>
@@ -21884,7 +22173,7 @@
       <w:tr>
         <w:tc>
           <w:tcPr>
-            <w:tcW w:w="4230" w:type="dxa"/>
+            <w:tcW w:w="2115" w:type="dxa"/>
             <w:tcBorders>
               <w:top w:val="single" w:sz="4" w:space="0" w:color="000000"/>
               <w:left w:val="single" w:sz="4" w:space="0" w:color="000000"/>
@@ -21911,6 +22200,38 @@
                 <w:szCs w:val="26"/>
               </w:rPr>
               <w:t>name</w:t>
+            </w:r>
+          </w:p>
+        </w:tc>
+        <w:tc>
+          <w:tcPr>
+            <w:tcW w:w="2115" w:type="dxa"/>
+            <w:tcBorders>
+              <w:top w:val="single" w:sz="4" w:space="0" w:color="000000"/>
+              <w:left w:val="single" w:sz="4" w:space="0" w:color="000000"/>
+              <w:bottom w:val="single" w:sz="4" w:space="0" w:color="000000"/>
+              <w:right w:val="single" w:sz="4" w:space="0" w:color="000000"/>
+            </w:tcBorders>
+            <w:shd w:val="clear" w:color="auto" w:fill="auto"/>
+            <w:vAlign w:val="center"/>
+          </w:tcPr>
+          <w:p>
+            <w:pPr>
+              <w:tabs>
+                <w:tab w:val="center" w:pos="4962"/>
+              </w:tabs>
+              <w:spacing w:before="100"/>
+              <w:rPr>
+                <w:rFonts w:eastAsia="Calibri" w:cs="Times New Roman"/>
+                <w:szCs w:val="26"/>
+              </w:rPr>
+            </w:pPr>
+            <w:r>
+              <w:rPr>
+                <w:rFonts w:eastAsia="Calibri" w:cs="Times New Roman"/>
+                <w:szCs w:val="26"/>
+              </w:rPr>
+              <w:t>varchar</w:t>
             </w:r>
           </w:p>
         </w:tc>
@@ -22087,13 +22408,14 @@
         <w:tblLook w:val="0000" w:firstRow="0" w:lastRow="0" w:firstColumn="0" w:lastColumn="0" w:noHBand="0" w:noVBand="0"/>
       </w:tblPr>
       <w:tblGrid>
-        <w:gridCol w:w="4230"/>
+        <w:gridCol w:w="2115"/>
+        <w:gridCol w:w="2115"/>
         <w:gridCol w:w="4860"/>
       </w:tblGrid>
       <w:tr>
         <w:tc>
           <w:tcPr>
-            <w:tcW w:w="4230" w:type="dxa"/>
+            <w:tcW w:w="2115" w:type="dxa"/>
             <w:tcBorders>
               <w:top w:val="single" w:sz="4" w:space="0" w:color="000000"/>
               <w:left w:val="single" w:sz="4" w:space="0" w:color="000000"/>
@@ -22127,6 +22449,38 @@
                 <w:szCs w:val="26"/>
               </w:rPr>
               <w:t xml:space="preserve"> cột</w:t>
+            </w:r>
+          </w:p>
+        </w:tc>
+        <w:tc>
+          <w:tcPr>
+            <w:tcW w:w="2115" w:type="dxa"/>
+            <w:tcBorders>
+              <w:top w:val="single" w:sz="4" w:space="0" w:color="000000"/>
+              <w:left w:val="single" w:sz="4" w:space="0" w:color="000000"/>
+              <w:bottom w:val="single" w:sz="4" w:space="0" w:color="000000"/>
+              <w:right w:val="single" w:sz="4" w:space="0" w:color="000000"/>
+            </w:tcBorders>
+            <w:shd w:val="clear" w:color="auto" w:fill="auto"/>
+            <w:vAlign w:val="center"/>
+          </w:tcPr>
+          <w:p>
+            <w:pPr>
+              <w:tabs>
+                <w:tab w:val="center" w:pos="4962"/>
+              </w:tabs>
+              <w:spacing w:before="100"/>
+              <w:rPr>
+                <w:rFonts w:eastAsia="Calibri" w:cs="Times New Roman"/>
+                <w:szCs w:val="26"/>
+              </w:rPr>
+            </w:pPr>
+            <w:r>
+              <w:rPr>
+                <w:rFonts w:eastAsia="Calibri" w:cs="Times New Roman"/>
+                <w:szCs w:val="26"/>
+              </w:rPr>
+              <w:t>Kiểu dữ liệu</w:t>
             </w:r>
           </w:p>
         </w:tc>
@@ -22170,7 +22524,7 @@
       <w:tr>
         <w:tc>
           <w:tcPr>
-            <w:tcW w:w="4230" w:type="dxa"/>
+            <w:tcW w:w="2115" w:type="dxa"/>
             <w:tcBorders>
               <w:top w:val="single" w:sz="4" w:space="0" w:color="000000"/>
               <w:left w:val="single" w:sz="4" w:space="0" w:color="000000"/>
@@ -22196,21 +22550,39 @@
                 <w:rFonts w:eastAsia="Calibri" w:cs="Times New Roman"/>
                 <w:szCs w:val="26"/>
               </w:rPr>
-              <w:t>user</w:t>
-            </w:r>
-            <w:r>
-              <w:rPr>
-                <w:rFonts w:eastAsia="Calibri" w:cs="Times New Roman"/>
-                <w:szCs w:val="26"/>
-              </w:rPr>
-              <w:t>_i</w:t>
-            </w:r>
-            <w:r>
-              <w:rPr>
-                <w:rFonts w:eastAsia="Calibri" w:cs="Times New Roman"/>
-                <w:szCs w:val="26"/>
-              </w:rPr>
-              <w:t>d</w:t>
+              <w:t>user_id</w:t>
+            </w:r>
+          </w:p>
+        </w:tc>
+        <w:tc>
+          <w:tcPr>
+            <w:tcW w:w="2115" w:type="dxa"/>
+            <w:tcBorders>
+              <w:top w:val="single" w:sz="4" w:space="0" w:color="000000"/>
+              <w:left w:val="single" w:sz="4" w:space="0" w:color="000000"/>
+              <w:bottom w:val="single" w:sz="4" w:space="0" w:color="000000"/>
+              <w:right w:val="single" w:sz="4" w:space="0" w:color="000000"/>
+            </w:tcBorders>
+            <w:shd w:val="clear" w:color="auto" w:fill="auto"/>
+            <w:vAlign w:val="center"/>
+          </w:tcPr>
+          <w:p>
+            <w:pPr>
+              <w:tabs>
+                <w:tab w:val="center" w:pos="4962"/>
+              </w:tabs>
+              <w:spacing w:before="100"/>
+              <w:rPr>
+                <w:rFonts w:eastAsia="Calibri" w:cs="Times New Roman"/>
+                <w:szCs w:val="26"/>
+              </w:rPr>
+            </w:pPr>
+            <w:r>
+              <w:rPr>
+                <w:rFonts w:eastAsia="Calibri" w:cs="Times New Roman"/>
+                <w:szCs w:val="26"/>
+              </w:rPr>
+              <w:t>bigint</w:t>
             </w:r>
           </w:p>
         </w:tc>
@@ -22254,7 +22626,7 @@
       <w:tr>
         <w:tc>
           <w:tcPr>
-            <w:tcW w:w="4230" w:type="dxa"/>
+            <w:tcW w:w="2115" w:type="dxa"/>
             <w:tcBorders>
               <w:top w:val="single" w:sz="4" w:space="0" w:color="000000"/>
               <w:left w:val="single" w:sz="4" w:space="0" w:color="000000"/>
@@ -22280,21 +22652,39 @@
                 <w:rFonts w:eastAsia="Calibri" w:cs="Times New Roman"/>
                 <w:szCs w:val="26"/>
               </w:rPr>
-              <w:t>role</w:t>
-            </w:r>
-            <w:r>
-              <w:rPr>
-                <w:rFonts w:eastAsia="Calibri" w:cs="Times New Roman"/>
-                <w:szCs w:val="26"/>
-              </w:rPr>
-              <w:t>_i</w:t>
-            </w:r>
-            <w:r>
-              <w:rPr>
-                <w:rFonts w:eastAsia="Calibri" w:cs="Times New Roman"/>
-                <w:szCs w:val="26"/>
-              </w:rPr>
-              <w:t>d</w:t>
+              <w:t>role_id</w:t>
+            </w:r>
+          </w:p>
+        </w:tc>
+        <w:tc>
+          <w:tcPr>
+            <w:tcW w:w="2115" w:type="dxa"/>
+            <w:tcBorders>
+              <w:top w:val="single" w:sz="4" w:space="0" w:color="000000"/>
+              <w:left w:val="single" w:sz="4" w:space="0" w:color="000000"/>
+              <w:bottom w:val="single" w:sz="4" w:space="0" w:color="000000"/>
+              <w:right w:val="single" w:sz="4" w:space="0" w:color="000000"/>
+            </w:tcBorders>
+            <w:shd w:val="clear" w:color="auto" w:fill="auto"/>
+            <w:vAlign w:val="center"/>
+          </w:tcPr>
+          <w:p>
+            <w:pPr>
+              <w:tabs>
+                <w:tab w:val="center" w:pos="4962"/>
+              </w:tabs>
+              <w:spacing w:before="100"/>
+              <w:rPr>
+                <w:rFonts w:eastAsia="Calibri" w:cs="Times New Roman"/>
+                <w:szCs w:val="26"/>
+              </w:rPr>
+            </w:pPr>
+            <w:r>
+              <w:rPr>
+                <w:rFonts w:eastAsia="Calibri" w:cs="Times New Roman"/>
+                <w:szCs w:val="26"/>
+              </w:rPr>
+              <w:t>bigint</w:t>
             </w:r>
           </w:p>
         </w:tc>
@@ -22462,13 +22852,14 @@
         <w:tblLook w:val="0000" w:firstRow="0" w:lastRow="0" w:firstColumn="0" w:lastColumn="0" w:noHBand="0" w:noVBand="0"/>
       </w:tblPr>
       <w:tblGrid>
-        <w:gridCol w:w="4230"/>
+        <w:gridCol w:w="2115"/>
+        <w:gridCol w:w="2115"/>
         <w:gridCol w:w="4860"/>
       </w:tblGrid>
       <w:tr>
         <w:tc>
           <w:tcPr>
-            <w:tcW w:w="4230" w:type="dxa"/>
+            <w:tcW w:w="2115" w:type="dxa"/>
             <w:tcBorders>
               <w:top w:val="single" w:sz="4" w:space="0" w:color="000000"/>
               <w:left w:val="single" w:sz="4" w:space="0" w:color="000000"/>
@@ -22502,6 +22893,38 @@
                 <w:szCs w:val="26"/>
               </w:rPr>
               <w:t xml:space="preserve"> cột</w:t>
+            </w:r>
+          </w:p>
+        </w:tc>
+        <w:tc>
+          <w:tcPr>
+            <w:tcW w:w="2115" w:type="dxa"/>
+            <w:tcBorders>
+              <w:top w:val="single" w:sz="4" w:space="0" w:color="000000"/>
+              <w:left w:val="single" w:sz="4" w:space="0" w:color="000000"/>
+              <w:bottom w:val="single" w:sz="4" w:space="0" w:color="000000"/>
+              <w:right w:val="single" w:sz="4" w:space="0" w:color="000000"/>
+            </w:tcBorders>
+            <w:shd w:val="clear" w:color="auto" w:fill="auto"/>
+            <w:vAlign w:val="center"/>
+          </w:tcPr>
+          <w:p>
+            <w:pPr>
+              <w:tabs>
+                <w:tab w:val="center" w:pos="4962"/>
+              </w:tabs>
+              <w:spacing w:before="100"/>
+              <w:rPr>
+                <w:rFonts w:eastAsia="Calibri" w:cs="Times New Roman"/>
+                <w:szCs w:val="26"/>
+              </w:rPr>
+            </w:pPr>
+            <w:r>
+              <w:rPr>
+                <w:rFonts w:eastAsia="Calibri" w:cs="Times New Roman"/>
+                <w:szCs w:val="26"/>
+              </w:rPr>
+              <w:t>Kiểu dữ liệu</w:t>
             </w:r>
           </w:p>
         </w:tc>
@@ -22545,7 +22968,7 @@
       <w:tr>
         <w:tc>
           <w:tcPr>
-            <w:tcW w:w="4230" w:type="dxa"/>
+            <w:tcW w:w="2115" w:type="dxa"/>
             <w:tcBorders>
               <w:top w:val="single" w:sz="4" w:space="0" w:color="000000"/>
               <w:left w:val="single" w:sz="4" w:space="0" w:color="000000"/>
@@ -22571,7 +22994,39 @@
                 <w:rFonts w:eastAsia="Calibri" w:cs="Times New Roman"/>
                 <w:szCs w:val="26"/>
               </w:rPr>
-              <w:t>id (khóa chính)</w:t>
+              <w:t>id</w:t>
+            </w:r>
+          </w:p>
+        </w:tc>
+        <w:tc>
+          <w:tcPr>
+            <w:tcW w:w="2115" w:type="dxa"/>
+            <w:tcBorders>
+              <w:top w:val="single" w:sz="4" w:space="0" w:color="000000"/>
+              <w:left w:val="single" w:sz="4" w:space="0" w:color="000000"/>
+              <w:bottom w:val="single" w:sz="4" w:space="0" w:color="000000"/>
+              <w:right w:val="single" w:sz="4" w:space="0" w:color="000000"/>
+            </w:tcBorders>
+            <w:shd w:val="clear" w:color="auto" w:fill="auto"/>
+            <w:vAlign w:val="center"/>
+          </w:tcPr>
+          <w:p>
+            <w:pPr>
+              <w:tabs>
+                <w:tab w:val="center" w:pos="4962"/>
+              </w:tabs>
+              <w:spacing w:before="100"/>
+              <w:rPr>
+                <w:rFonts w:eastAsia="Calibri" w:cs="Times New Roman"/>
+                <w:szCs w:val="26"/>
+              </w:rPr>
+            </w:pPr>
+            <w:r>
+              <w:rPr>
+                <w:rFonts w:eastAsia="Calibri" w:cs="Times New Roman"/>
+                <w:szCs w:val="26"/>
+              </w:rPr>
+              <w:t>bigint</w:t>
             </w:r>
           </w:p>
         </w:tc>
@@ -22615,7 +23070,7 @@
       <w:tr>
         <w:tc>
           <w:tcPr>
-            <w:tcW w:w="4230" w:type="dxa"/>
+            <w:tcW w:w="2115" w:type="dxa"/>
             <w:tcBorders>
               <w:top w:val="single" w:sz="4" w:space="0" w:color="000000"/>
               <w:left w:val="single" w:sz="4" w:space="0" w:color="000000"/>
@@ -22642,6 +23097,38 @@
                 <w:szCs w:val="26"/>
               </w:rPr>
               <w:t>title</w:t>
+            </w:r>
+          </w:p>
+        </w:tc>
+        <w:tc>
+          <w:tcPr>
+            <w:tcW w:w="2115" w:type="dxa"/>
+            <w:tcBorders>
+              <w:top w:val="single" w:sz="4" w:space="0" w:color="000000"/>
+              <w:left w:val="single" w:sz="4" w:space="0" w:color="000000"/>
+              <w:bottom w:val="single" w:sz="4" w:space="0" w:color="000000"/>
+              <w:right w:val="single" w:sz="4" w:space="0" w:color="000000"/>
+            </w:tcBorders>
+            <w:shd w:val="clear" w:color="auto" w:fill="auto"/>
+            <w:vAlign w:val="center"/>
+          </w:tcPr>
+          <w:p>
+            <w:pPr>
+              <w:tabs>
+                <w:tab w:val="center" w:pos="4962"/>
+              </w:tabs>
+              <w:spacing w:before="100"/>
+              <w:rPr>
+                <w:rFonts w:eastAsia="Calibri" w:cs="Times New Roman"/>
+                <w:szCs w:val="26"/>
+              </w:rPr>
+            </w:pPr>
+            <w:r>
+              <w:rPr>
+                <w:rFonts w:eastAsia="Calibri" w:cs="Times New Roman"/>
+                <w:szCs w:val="26"/>
+              </w:rPr>
+              <w:t>varchar</w:t>
             </w:r>
           </w:p>
         </w:tc>
@@ -22685,7 +23172,7 @@
       <w:tr>
         <w:tc>
           <w:tcPr>
-            <w:tcW w:w="4230" w:type="dxa"/>
+            <w:tcW w:w="2115" w:type="dxa"/>
             <w:tcBorders>
               <w:top w:val="single" w:sz="4" w:space="0" w:color="000000"/>
               <w:left w:val="single" w:sz="4" w:space="0" w:color="000000"/>
@@ -22712,6 +23199,38 @@
                 <w:szCs w:val="26"/>
               </w:rPr>
               <w:t>content</w:t>
+            </w:r>
+          </w:p>
+        </w:tc>
+        <w:tc>
+          <w:tcPr>
+            <w:tcW w:w="2115" w:type="dxa"/>
+            <w:tcBorders>
+              <w:top w:val="single" w:sz="4" w:space="0" w:color="000000"/>
+              <w:left w:val="single" w:sz="4" w:space="0" w:color="000000"/>
+              <w:bottom w:val="single" w:sz="4" w:space="0" w:color="000000"/>
+              <w:right w:val="single" w:sz="4" w:space="0" w:color="000000"/>
+            </w:tcBorders>
+            <w:shd w:val="clear" w:color="auto" w:fill="auto"/>
+            <w:vAlign w:val="center"/>
+          </w:tcPr>
+          <w:p>
+            <w:pPr>
+              <w:tabs>
+                <w:tab w:val="center" w:pos="4962"/>
+              </w:tabs>
+              <w:spacing w:before="100"/>
+              <w:rPr>
+                <w:rFonts w:eastAsia="Calibri" w:cs="Times New Roman"/>
+                <w:szCs w:val="26"/>
+              </w:rPr>
+            </w:pPr>
+            <w:r>
+              <w:rPr>
+                <w:rFonts w:eastAsia="Calibri" w:cs="Times New Roman"/>
+                <w:szCs w:val="26"/>
+              </w:rPr>
+              <w:t>varchar</w:t>
             </w:r>
           </w:p>
         </w:tc>
@@ -22755,7 +23274,7 @@
       <w:tr>
         <w:tc>
           <w:tcPr>
-            <w:tcW w:w="4230" w:type="dxa"/>
+            <w:tcW w:w="2115" w:type="dxa"/>
             <w:tcBorders>
               <w:top w:val="single" w:sz="4" w:space="0" w:color="000000"/>
               <w:left w:val="single" w:sz="4" w:space="0" w:color="000000"/>
@@ -22781,14 +23300,39 @@
                 <w:rFonts w:eastAsia="Calibri" w:cs="Times New Roman"/>
                 <w:szCs w:val="26"/>
               </w:rPr>
-              <w:t>is</w:t>
-            </w:r>
-            <w:r>
-              <w:rPr>
-                <w:rFonts w:eastAsia="Calibri" w:cs="Times New Roman"/>
-                <w:szCs w:val="26"/>
-              </w:rPr>
-              <w:t>_approved</w:t>
+              <w:t>is_approved</w:t>
+            </w:r>
+          </w:p>
+        </w:tc>
+        <w:tc>
+          <w:tcPr>
+            <w:tcW w:w="2115" w:type="dxa"/>
+            <w:tcBorders>
+              <w:top w:val="single" w:sz="4" w:space="0" w:color="000000"/>
+              <w:left w:val="single" w:sz="4" w:space="0" w:color="000000"/>
+              <w:bottom w:val="single" w:sz="4" w:space="0" w:color="000000"/>
+              <w:right w:val="single" w:sz="4" w:space="0" w:color="000000"/>
+            </w:tcBorders>
+            <w:shd w:val="clear" w:color="auto" w:fill="auto"/>
+            <w:vAlign w:val="center"/>
+          </w:tcPr>
+          <w:p>
+            <w:pPr>
+              <w:tabs>
+                <w:tab w:val="center" w:pos="4962"/>
+              </w:tabs>
+              <w:spacing w:before="100"/>
+              <w:rPr>
+                <w:rFonts w:eastAsia="Calibri" w:cs="Times New Roman"/>
+                <w:szCs w:val="26"/>
+              </w:rPr>
+            </w:pPr>
+            <w:r>
+              <w:rPr>
+                <w:rFonts w:eastAsia="Calibri" w:cs="Times New Roman"/>
+                <w:szCs w:val="26"/>
+              </w:rPr>
+              <w:t>bit</w:t>
             </w:r>
           </w:p>
         </w:tc>
@@ -22832,7 +23376,7 @@
       <w:tr>
         <w:tc>
           <w:tcPr>
-            <w:tcW w:w="4230" w:type="dxa"/>
+            <w:tcW w:w="2115" w:type="dxa"/>
             <w:tcBorders>
               <w:top w:val="single" w:sz="4" w:space="0" w:color="000000"/>
               <w:left w:val="single" w:sz="4" w:space="0" w:color="000000"/>
@@ -22859,6 +23403,38 @@
                 <w:szCs w:val="26"/>
               </w:rPr>
               <w:t>is_not_approved</w:t>
+            </w:r>
+          </w:p>
+        </w:tc>
+        <w:tc>
+          <w:tcPr>
+            <w:tcW w:w="2115" w:type="dxa"/>
+            <w:tcBorders>
+              <w:top w:val="single" w:sz="4" w:space="0" w:color="000000"/>
+              <w:left w:val="single" w:sz="4" w:space="0" w:color="000000"/>
+              <w:bottom w:val="single" w:sz="4" w:space="0" w:color="000000"/>
+              <w:right w:val="single" w:sz="4" w:space="0" w:color="000000"/>
+            </w:tcBorders>
+            <w:shd w:val="clear" w:color="auto" w:fill="auto"/>
+            <w:vAlign w:val="center"/>
+          </w:tcPr>
+          <w:p>
+            <w:pPr>
+              <w:tabs>
+                <w:tab w:val="center" w:pos="4962"/>
+              </w:tabs>
+              <w:spacing w:before="100"/>
+              <w:rPr>
+                <w:rFonts w:eastAsia="Calibri" w:cs="Times New Roman"/>
+                <w:szCs w:val="26"/>
+              </w:rPr>
+            </w:pPr>
+            <w:r>
+              <w:rPr>
+                <w:rFonts w:eastAsia="Calibri" w:cs="Times New Roman"/>
+                <w:szCs w:val="26"/>
+              </w:rPr>
+              <w:t>bit</w:t>
             </w:r>
           </w:p>
         </w:tc>
@@ -22902,7 +23478,7 @@
       <w:tr>
         <w:tc>
           <w:tcPr>
-            <w:tcW w:w="4230" w:type="dxa"/>
+            <w:tcW w:w="2115" w:type="dxa"/>
             <w:tcBorders>
               <w:top w:val="single" w:sz="4" w:space="0" w:color="000000"/>
               <w:left w:val="single" w:sz="4" w:space="0" w:color="000000"/>
@@ -22928,21 +23504,39 @@
                 <w:rFonts w:eastAsia="Calibri" w:cs="Times New Roman"/>
                 <w:szCs w:val="26"/>
               </w:rPr>
-              <w:t>last</w:t>
-            </w:r>
-            <w:r>
-              <w:rPr>
-                <w:rFonts w:eastAsia="Calibri" w:cs="Times New Roman"/>
-                <w:szCs w:val="26"/>
-              </w:rPr>
-              <w:t>_u</w:t>
-            </w:r>
-            <w:r>
-              <w:rPr>
-                <w:rFonts w:eastAsia="Calibri" w:cs="Times New Roman"/>
-                <w:szCs w:val="26"/>
-              </w:rPr>
-              <w:t>pdate</w:t>
+              <w:t>last_update</w:t>
+            </w:r>
+          </w:p>
+        </w:tc>
+        <w:tc>
+          <w:tcPr>
+            <w:tcW w:w="2115" w:type="dxa"/>
+            <w:tcBorders>
+              <w:top w:val="single" w:sz="4" w:space="0" w:color="000000"/>
+              <w:left w:val="single" w:sz="4" w:space="0" w:color="000000"/>
+              <w:bottom w:val="single" w:sz="4" w:space="0" w:color="000000"/>
+              <w:right w:val="single" w:sz="4" w:space="0" w:color="000000"/>
+            </w:tcBorders>
+            <w:shd w:val="clear" w:color="auto" w:fill="auto"/>
+            <w:vAlign w:val="center"/>
+          </w:tcPr>
+          <w:p>
+            <w:pPr>
+              <w:tabs>
+                <w:tab w:val="center" w:pos="4962"/>
+              </w:tabs>
+              <w:spacing w:before="100"/>
+              <w:rPr>
+                <w:rFonts w:eastAsia="Calibri" w:cs="Times New Roman"/>
+                <w:szCs w:val="26"/>
+              </w:rPr>
+            </w:pPr>
+            <w:r>
+              <w:rPr>
+                <w:rFonts w:eastAsia="Calibri" w:cs="Times New Roman"/>
+                <w:szCs w:val="26"/>
+              </w:rPr>
+              <w:t>datetime</w:t>
             </w:r>
           </w:p>
         </w:tc>
@@ -22986,7 +23580,7 @@
       <w:tr>
         <w:tc>
           <w:tcPr>
-            <w:tcW w:w="4230" w:type="dxa"/>
+            <w:tcW w:w="2115" w:type="dxa"/>
             <w:tcBorders>
               <w:top w:val="single" w:sz="4" w:space="0" w:color="000000"/>
               <w:left w:val="single" w:sz="4" w:space="0" w:color="000000"/>
@@ -23012,21 +23606,39 @@
                 <w:rFonts w:eastAsia="Calibri" w:cs="Times New Roman"/>
                 <w:szCs w:val="26"/>
               </w:rPr>
-              <w:t>is</w:t>
-            </w:r>
-            <w:r>
-              <w:rPr>
-                <w:rFonts w:eastAsia="Calibri" w:cs="Times New Roman"/>
-                <w:szCs w:val="26"/>
-              </w:rPr>
-              <w:t>_d</w:t>
-            </w:r>
-            <w:r>
-              <w:rPr>
-                <w:rFonts w:eastAsia="Calibri" w:cs="Times New Roman"/>
-                <w:szCs w:val="26"/>
-              </w:rPr>
-              <w:t>elete</w:t>
+              <w:t>is_delete</w:t>
+            </w:r>
+          </w:p>
+        </w:tc>
+        <w:tc>
+          <w:tcPr>
+            <w:tcW w:w="2115" w:type="dxa"/>
+            <w:tcBorders>
+              <w:top w:val="single" w:sz="4" w:space="0" w:color="000000"/>
+              <w:left w:val="single" w:sz="4" w:space="0" w:color="000000"/>
+              <w:bottom w:val="single" w:sz="4" w:space="0" w:color="000000"/>
+              <w:right w:val="single" w:sz="4" w:space="0" w:color="000000"/>
+            </w:tcBorders>
+            <w:shd w:val="clear" w:color="auto" w:fill="auto"/>
+            <w:vAlign w:val="center"/>
+          </w:tcPr>
+          <w:p>
+            <w:pPr>
+              <w:tabs>
+                <w:tab w:val="center" w:pos="4962"/>
+              </w:tabs>
+              <w:spacing w:before="100"/>
+              <w:rPr>
+                <w:rFonts w:eastAsia="Calibri" w:cs="Times New Roman"/>
+                <w:szCs w:val="26"/>
+              </w:rPr>
+            </w:pPr>
+            <w:r>
+              <w:rPr>
+                <w:rFonts w:eastAsia="Calibri" w:cs="Times New Roman"/>
+                <w:szCs w:val="26"/>
+              </w:rPr>
+              <w:t>bit</w:t>
             </w:r>
           </w:p>
         </w:tc>
@@ -23062,7 +23674,7 @@
                 <w:sz w:val="26"/>
                 <w:szCs w:val="26"/>
               </w:rPr>
-              <w:t>Tình trạng bài viết đã bị người dùng xóa hay chưa.</w:t>
+              <w:t>Tình trạng bài viết đã bị người dùng xóa hay chưa</w:t>
             </w:r>
           </w:p>
         </w:tc>
@@ -23070,7 +23682,7 @@
       <w:tr>
         <w:tc>
           <w:tcPr>
-            <w:tcW w:w="4230" w:type="dxa"/>
+            <w:tcW w:w="2115" w:type="dxa"/>
             <w:tcBorders>
               <w:top w:val="single" w:sz="4" w:space="0" w:color="000000"/>
               <w:left w:val="single" w:sz="4" w:space="0" w:color="000000"/>
@@ -23096,21 +23708,39 @@
                 <w:rFonts w:eastAsia="Calibri" w:cs="Times New Roman"/>
                 <w:szCs w:val="26"/>
               </w:rPr>
-              <w:t>user</w:t>
-            </w:r>
-            <w:r>
-              <w:rPr>
-                <w:rFonts w:eastAsia="Calibri" w:cs="Times New Roman"/>
-                <w:szCs w:val="26"/>
-              </w:rPr>
-              <w:t>_i</w:t>
-            </w:r>
-            <w:r>
-              <w:rPr>
-                <w:rFonts w:eastAsia="Calibri" w:cs="Times New Roman"/>
-                <w:szCs w:val="26"/>
-              </w:rPr>
-              <w:t>d</w:t>
+              <w:t>user_id</w:t>
+            </w:r>
+          </w:p>
+        </w:tc>
+        <w:tc>
+          <w:tcPr>
+            <w:tcW w:w="2115" w:type="dxa"/>
+            <w:tcBorders>
+              <w:top w:val="single" w:sz="4" w:space="0" w:color="000000"/>
+              <w:left w:val="single" w:sz="4" w:space="0" w:color="000000"/>
+              <w:bottom w:val="single" w:sz="4" w:space="0" w:color="000000"/>
+              <w:right w:val="single" w:sz="4" w:space="0" w:color="000000"/>
+            </w:tcBorders>
+            <w:shd w:val="clear" w:color="auto" w:fill="auto"/>
+            <w:vAlign w:val="center"/>
+          </w:tcPr>
+          <w:p>
+            <w:pPr>
+              <w:tabs>
+                <w:tab w:val="center" w:pos="4962"/>
+              </w:tabs>
+              <w:spacing w:before="100"/>
+              <w:rPr>
+                <w:rFonts w:eastAsia="Calibri" w:cs="Times New Roman"/>
+                <w:szCs w:val="26"/>
+              </w:rPr>
+            </w:pPr>
+            <w:r>
+              <w:rPr>
+                <w:rFonts w:eastAsia="Calibri" w:cs="Times New Roman"/>
+                <w:szCs w:val="26"/>
+              </w:rPr>
+              <w:t>bigint</w:t>
             </w:r>
           </w:p>
         </w:tc>
@@ -23147,6 +23777,108 @@
                 <w:szCs w:val="26"/>
               </w:rPr>
               <w:t>ID người dùng (chủ post)</w:t>
+            </w:r>
+          </w:p>
+        </w:tc>
+      </w:tr>
+      <w:tr>
+        <w:tc>
+          <w:tcPr>
+            <w:tcW w:w="2115" w:type="dxa"/>
+            <w:tcBorders>
+              <w:top w:val="single" w:sz="4" w:space="0" w:color="000000"/>
+              <w:left w:val="single" w:sz="4" w:space="0" w:color="000000"/>
+              <w:bottom w:val="single" w:sz="4" w:space="0" w:color="000000"/>
+              <w:right w:val="single" w:sz="4" w:space="0" w:color="000000"/>
+            </w:tcBorders>
+            <w:shd w:val="clear" w:color="auto" w:fill="auto"/>
+            <w:vAlign w:val="center"/>
+          </w:tcPr>
+          <w:p>
+            <w:pPr>
+              <w:tabs>
+                <w:tab w:val="center" w:pos="4962"/>
+              </w:tabs>
+              <w:spacing w:before="100"/>
+              <w:rPr>
+                <w:rFonts w:eastAsia="Calibri" w:cs="Times New Roman"/>
+                <w:szCs w:val="26"/>
+              </w:rPr>
+            </w:pPr>
+            <w:r>
+              <w:rPr>
+                <w:rFonts w:eastAsia="Calibri" w:cs="Times New Roman"/>
+                <w:szCs w:val="26"/>
+              </w:rPr>
+              <w:t>create_at</w:t>
+            </w:r>
+          </w:p>
+        </w:tc>
+        <w:tc>
+          <w:tcPr>
+            <w:tcW w:w="2115" w:type="dxa"/>
+            <w:tcBorders>
+              <w:top w:val="single" w:sz="4" w:space="0" w:color="000000"/>
+              <w:left w:val="single" w:sz="4" w:space="0" w:color="000000"/>
+              <w:bottom w:val="single" w:sz="4" w:space="0" w:color="000000"/>
+              <w:right w:val="single" w:sz="4" w:space="0" w:color="000000"/>
+            </w:tcBorders>
+            <w:shd w:val="clear" w:color="auto" w:fill="auto"/>
+            <w:vAlign w:val="center"/>
+          </w:tcPr>
+          <w:p>
+            <w:pPr>
+              <w:tabs>
+                <w:tab w:val="center" w:pos="4962"/>
+              </w:tabs>
+              <w:spacing w:before="100"/>
+              <w:rPr>
+                <w:rFonts w:eastAsia="Calibri" w:cs="Times New Roman"/>
+                <w:szCs w:val="26"/>
+              </w:rPr>
+            </w:pPr>
+            <w:r>
+              <w:rPr>
+                <w:rFonts w:eastAsia="Calibri" w:cs="Times New Roman"/>
+                <w:szCs w:val="26"/>
+              </w:rPr>
+              <w:t>datetime</w:t>
+            </w:r>
+          </w:p>
+        </w:tc>
+        <w:tc>
+          <w:tcPr>
+            <w:tcW w:w="4860" w:type="dxa"/>
+            <w:tcBorders>
+              <w:top w:val="single" w:sz="4" w:space="0" w:color="000000"/>
+              <w:left w:val="single" w:sz="4" w:space="0" w:color="000000"/>
+              <w:bottom w:val="single" w:sz="4" w:space="0" w:color="000000"/>
+              <w:right w:val="single" w:sz="4" w:space="0" w:color="000000"/>
+            </w:tcBorders>
+            <w:vAlign w:val="center"/>
+          </w:tcPr>
+          <w:p>
+            <w:pPr>
+              <w:pStyle w:val="ListParagraph"/>
+              <w:tabs>
+                <w:tab w:val="center" w:pos="4962"/>
+              </w:tabs>
+              <w:spacing w:before="100" w:after="0" w:line="360" w:lineRule="auto"/>
+              <w:ind w:left="0"/>
+              <w:contextualSpacing w:val="0"/>
+              <w:rPr>
+                <w:rFonts w:ascii="Times New Roman" w:hAnsi="Times New Roman" w:cs="Times New Roman"/>
+                <w:sz w:val="26"/>
+                <w:szCs w:val="26"/>
+              </w:rPr>
+            </w:pPr>
+            <w:r>
+              <w:rPr>
+                <w:rFonts w:ascii="Times New Roman" w:hAnsi="Times New Roman" w:cs="Times New Roman"/>
+                <w:sz w:val="26"/>
+                <w:szCs w:val="26"/>
+              </w:rPr>
+              <w:t>Thời gian tạo bài viết</w:t>
             </w:r>
           </w:p>
         </w:tc>
@@ -23278,13 +24010,14 @@
         <w:tblLook w:val="0000" w:firstRow="0" w:lastRow="0" w:firstColumn="0" w:lastColumn="0" w:noHBand="0" w:noVBand="0"/>
       </w:tblPr>
       <w:tblGrid>
-        <w:gridCol w:w="4230"/>
+        <w:gridCol w:w="2115"/>
+        <w:gridCol w:w="2115"/>
         <w:gridCol w:w="4860"/>
       </w:tblGrid>
       <w:tr>
         <w:tc>
           <w:tcPr>
-            <w:tcW w:w="4230" w:type="dxa"/>
+            <w:tcW w:w="2115" w:type="dxa"/>
             <w:tcBorders>
               <w:top w:val="single" w:sz="4" w:space="0" w:color="000000"/>
               <w:left w:val="single" w:sz="4" w:space="0" w:color="000000"/>
@@ -23318,6 +24051,38 @@
                 <w:szCs w:val="26"/>
               </w:rPr>
               <w:t xml:space="preserve"> cột</w:t>
+            </w:r>
+          </w:p>
+        </w:tc>
+        <w:tc>
+          <w:tcPr>
+            <w:tcW w:w="2115" w:type="dxa"/>
+            <w:tcBorders>
+              <w:top w:val="single" w:sz="4" w:space="0" w:color="000000"/>
+              <w:left w:val="single" w:sz="4" w:space="0" w:color="000000"/>
+              <w:bottom w:val="single" w:sz="4" w:space="0" w:color="000000"/>
+              <w:right w:val="single" w:sz="4" w:space="0" w:color="000000"/>
+            </w:tcBorders>
+            <w:shd w:val="clear" w:color="auto" w:fill="auto"/>
+            <w:vAlign w:val="center"/>
+          </w:tcPr>
+          <w:p>
+            <w:pPr>
+              <w:tabs>
+                <w:tab w:val="center" w:pos="4962"/>
+              </w:tabs>
+              <w:spacing w:before="100"/>
+              <w:rPr>
+                <w:rFonts w:eastAsia="Calibri" w:cs="Times New Roman"/>
+                <w:szCs w:val="26"/>
+              </w:rPr>
+            </w:pPr>
+            <w:r>
+              <w:rPr>
+                <w:rFonts w:eastAsia="Calibri" w:cs="Times New Roman"/>
+                <w:szCs w:val="26"/>
+              </w:rPr>
+              <w:t>Kiểu dữ liệu</w:t>
             </w:r>
           </w:p>
         </w:tc>
@@ -23361,7 +24126,7 @@
       <w:tr>
         <w:tc>
           <w:tcPr>
-            <w:tcW w:w="4230" w:type="dxa"/>
+            <w:tcW w:w="2115" w:type="dxa"/>
             <w:tcBorders>
               <w:top w:val="single" w:sz="4" w:space="0" w:color="000000"/>
               <w:left w:val="single" w:sz="4" w:space="0" w:color="000000"/>
@@ -23388,6 +24153,38 @@
                 <w:szCs w:val="26"/>
               </w:rPr>
               <w:t>id</w:t>
+            </w:r>
+          </w:p>
+        </w:tc>
+        <w:tc>
+          <w:tcPr>
+            <w:tcW w:w="2115" w:type="dxa"/>
+            <w:tcBorders>
+              <w:top w:val="single" w:sz="4" w:space="0" w:color="000000"/>
+              <w:left w:val="single" w:sz="4" w:space="0" w:color="000000"/>
+              <w:bottom w:val="single" w:sz="4" w:space="0" w:color="000000"/>
+              <w:right w:val="single" w:sz="4" w:space="0" w:color="000000"/>
+            </w:tcBorders>
+            <w:shd w:val="clear" w:color="auto" w:fill="auto"/>
+            <w:vAlign w:val="center"/>
+          </w:tcPr>
+          <w:p>
+            <w:pPr>
+              <w:tabs>
+                <w:tab w:val="center" w:pos="4962"/>
+              </w:tabs>
+              <w:spacing w:before="100"/>
+              <w:rPr>
+                <w:rFonts w:eastAsia="Calibri" w:cs="Times New Roman"/>
+                <w:szCs w:val="26"/>
+              </w:rPr>
+            </w:pPr>
+            <w:r>
+              <w:rPr>
+                <w:rFonts w:eastAsia="Calibri" w:cs="Times New Roman"/>
+                <w:szCs w:val="26"/>
+              </w:rPr>
+              <w:t>bigint</w:t>
             </w:r>
           </w:p>
         </w:tc>
@@ -23431,7 +24228,7 @@
       <w:tr>
         <w:tc>
           <w:tcPr>
-            <w:tcW w:w="4230" w:type="dxa"/>
+            <w:tcW w:w="2115" w:type="dxa"/>
             <w:tcBorders>
               <w:top w:val="single" w:sz="4" w:space="0" w:color="000000"/>
               <w:left w:val="single" w:sz="4" w:space="0" w:color="000000"/>
@@ -23457,14 +24254,39 @@
                 <w:rFonts w:eastAsia="Calibri" w:cs="Times New Roman"/>
                 <w:szCs w:val="26"/>
               </w:rPr>
-              <w:t>post</w:t>
-            </w:r>
-            <w:r>
-              <w:rPr>
-                <w:rFonts w:eastAsia="Calibri" w:cs="Times New Roman"/>
-                <w:szCs w:val="26"/>
-              </w:rPr>
-              <w:t>_id</w:t>
+              <w:t>post_id</w:t>
+            </w:r>
+          </w:p>
+        </w:tc>
+        <w:tc>
+          <w:tcPr>
+            <w:tcW w:w="2115" w:type="dxa"/>
+            <w:tcBorders>
+              <w:top w:val="single" w:sz="4" w:space="0" w:color="000000"/>
+              <w:left w:val="single" w:sz="4" w:space="0" w:color="000000"/>
+              <w:bottom w:val="single" w:sz="4" w:space="0" w:color="000000"/>
+              <w:right w:val="single" w:sz="4" w:space="0" w:color="000000"/>
+            </w:tcBorders>
+            <w:shd w:val="clear" w:color="auto" w:fill="auto"/>
+            <w:vAlign w:val="center"/>
+          </w:tcPr>
+          <w:p>
+            <w:pPr>
+              <w:tabs>
+                <w:tab w:val="center" w:pos="4962"/>
+              </w:tabs>
+              <w:spacing w:before="100"/>
+              <w:rPr>
+                <w:rFonts w:eastAsia="Calibri" w:cs="Times New Roman"/>
+                <w:szCs w:val="26"/>
+              </w:rPr>
+            </w:pPr>
+            <w:r>
+              <w:rPr>
+                <w:rFonts w:eastAsia="Calibri" w:cs="Times New Roman"/>
+                <w:szCs w:val="26"/>
+              </w:rPr>
+              <w:t>bigint</w:t>
             </w:r>
           </w:p>
         </w:tc>
@@ -23508,7 +24330,7 @@
       <w:tr>
         <w:tc>
           <w:tcPr>
-            <w:tcW w:w="4230" w:type="dxa"/>
+            <w:tcW w:w="2115" w:type="dxa"/>
             <w:tcBorders>
               <w:top w:val="single" w:sz="4" w:space="0" w:color="000000"/>
               <w:left w:val="single" w:sz="4" w:space="0" w:color="000000"/>
@@ -23534,21 +24356,39 @@
                 <w:rFonts w:eastAsia="Calibri" w:cs="Times New Roman"/>
                 <w:szCs w:val="26"/>
               </w:rPr>
-              <w:t>district</w:t>
-            </w:r>
-            <w:r>
-              <w:rPr>
-                <w:rFonts w:eastAsia="Calibri" w:cs="Times New Roman"/>
-                <w:szCs w:val="26"/>
-              </w:rPr>
-              <w:t>_i</w:t>
-            </w:r>
-            <w:r>
-              <w:rPr>
-                <w:rFonts w:eastAsia="Calibri" w:cs="Times New Roman"/>
-                <w:szCs w:val="26"/>
-              </w:rPr>
-              <w:t>d</w:t>
+              <w:t>district_id</w:t>
+            </w:r>
+          </w:p>
+        </w:tc>
+        <w:tc>
+          <w:tcPr>
+            <w:tcW w:w="2115" w:type="dxa"/>
+            <w:tcBorders>
+              <w:top w:val="single" w:sz="4" w:space="0" w:color="000000"/>
+              <w:left w:val="single" w:sz="4" w:space="0" w:color="000000"/>
+              <w:bottom w:val="single" w:sz="4" w:space="0" w:color="000000"/>
+              <w:right w:val="single" w:sz="4" w:space="0" w:color="000000"/>
+            </w:tcBorders>
+            <w:shd w:val="clear" w:color="auto" w:fill="auto"/>
+            <w:vAlign w:val="center"/>
+          </w:tcPr>
+          <w:p>
+            <w:pPr>
+              <w:tabs>
+                <w:tab w:val="center" w:pos="4962"/>
+              </w:tabs>
+              <w:spacing w:before="100"/>
+              <w:rPr>
+                <w:rFonts w:eastAsia="Calibri" w:cs="Times New Roman"/>
+                <w:szCs w:val="26"/>
+              </w:rPr>
+            </w:pPr>
+            <w:r>
+              <w:rPr>
+                <w:rFonts w:eastAsia="Calibri" w:cs="Times New Roman"/>
+                <w:szCs w:val="26"/>
+              </w:rPr>
+              <w:t>bigint</w:t>
             </w:r>
           </w:p>
         </w:tc>
@@ -23592,7 +24432,7 @@
       <w:tr>
         <w:tc>
           <w:tcPr>
-            <w:tcW w:w="4230" w:type="dxa"/>
+            <w:tcW w:w="2115" w:type="dxa"/>
             <w:tcBorders>
               <w:top w:val="single" w:sz="4" w:space="0" w:color="000000"/>
               <w:left w:val="single" w:sz="4" w:space="0" w:color="000000"/>
@@ -23619,6 +24459,38 @@
                 <w:szCs w:val="26"/>
               </w:rPr>
               <w:t>acreage</w:t>
+            </w:r>
+          </w:p>
+        </w:tc>
+        <w:tc>
+          <w:tcPr>
+            <w:tcW w:w="2115" w:type="dxa"/>
+            <w:tcBorders>
+              <w:top w:val="single" w:sz="4" w:space="0" w:color="000000"/>
+              <w:left w:val="single" w:sz="4" w:space="0" w:color="000000"/>
+              <w:bottom w:val="single" w:sz="4" w:space="0" w:color="000000"/>
+              <w:right w:val="single" w:sz="4" w:space="0" w:color="000000"/>
+            </w:tcBorders>
+            <w:shd w:val="clear" w:color="auto" w:fill="auto"/>
+            <w:vAlign w:val="center"/>
+          </w:tcPr>
+          <w:p>
+            <w:pPr>
+              <w:tabs>
+                <w:tab w:val="center" w:pos="4962"/>
+              </w:tabs>
+              <w:spacing w:before="100"/>
+              <w:rPr>
+                <w:rFonts w:eastAsia="Calibri" w:cs="Times New Roman"/>
+                <w:szCs w:val="26"/>
+              </w:rPr>
+            </w:pPr>
+            <w:r>
+              <w:rPr>
+                <w:rFonts w:eastAsia="Calibri" w:cs="Times New Roman"/>
+                <w:szCs w:val="26"/>
+              </w:rPr>
+              <w:t>double</w:t>
             </w:r>
           </w:p>
         </w:tc>
@@ -23662,7 +24534,7 @@
       <w:tr>
         <w:tc>
           <w:tcPr>
-            <w:tcW w:w="4230" w:type="dxa"/>
+            <w:tcW w:w="2115" w:type="dxa"/>
             <w:tcBorders>
               <w:top w:val="single" w:sz="4" w:space="0" w:color="000000"/>
               <w:left w:val="single" w:sz="4" w:space="0" w:color="000000"/>
@@ -23689,6 +24561,38 @@
                 <w:szCs w:val="26"/>
               </w:rPr>
               <w:t>address</w:t>
+            </w:r>
+          </w:p>
+        </w:tc>
+        <w:tc>
+          <w:tcPr>
+            <w:tcW w:w="2115" w:type="dxa"/>
+            <w:tcBorders>
+              <w:top w:val="single" w:sz="4" w:space="0" w:color="000000"/>
+              <w:left w:val="single" w:sz="4" w:space="0" w:color="000000"/>
+              <w:bottom w:val="single" w:sz="4" w:space="0" w:color="000000"/>
+              <w:right w:val="single" w:sz="4" w:space="0" w:color="000000"/>
+            </w:tcBorders>
+            <w:shd w:val="clear" w:color="auto" w:fill="auto"/>
+            <w:vAlign w:val="center"/>
+          </w:tcPr>
+          <w:p>
+            <w:pPr>
+              <w:tabs>
+                <w:tab w:val="center" w:pos="4962"/>
+              </w:tabs>
+              <w:spacing w:before="100"/>
+              <w:rPr>
+                <w:rFonts w:eastAsia="Calibri" w:cs="Times New Roman"/>
+                <w:szCs w:val="26"/>
+              </w:rPr>
+            </w:pPr>
+            <w:r>
+              <w:rPr>
+                <w:rFonts w:eastAsia="Calibri" w:cs="Times New Roman"/>
+                <w:szCs w:val="26"/>
+              </w:rPr>
+              <w:t>varchar</w:t>
             </w:r>
           </w:p>
         </w:tc>
@@ -23732,7 +24636,7 @@
       <w:tr>
         <w:tc>
           <w:tcPr>
-            <w:tcW w:w="4230" w:type="dxa"/>
+            <w:tcW w:w="2115" w:type="dxa"/>
             <w:tcBorders>
               <w:top w:val="single" w:sz="4" w:space="0" w:color="000000"/>
               <w:left w:val="single" w:sz="4" w:space="0" w:color="000000"/>
@@ -23758,21 +24662,39 @@
                 <w:rFonts w:eastAsia="Calibri" w:cs="Times New Roman"/>
                 <w:szCs w:val="26"/>
               </w:rPr>
-              <w:t>electric</w:t>
-            </w:r>
-            <w:r>
-              <w:rPr>
-                <w:rFonts w:eastAsia="Calibri" w:cs="Times New Roman"/>
-                <w:szCs w:val="26"/>
-              </w:rPr>
-              <w:t>_p</w:t>
-            </w:r>
-            <w:r>
-              <w:rPr>
-                <w:rFonts w:eastAsia="Calibri" w:cs="Times New Roman"/>
-                <w:szCs w:val="26"/>
-              </w:rPr>
-              <w:t>rice</w:t>
+              <w:t>electric_price</w:t>
+            </w:r>
+          </w:p>
+        </w:tc>
+        <w:tc>
+          <w:tcPr>
+            <w:tcW w:w="2115" w:type="dxa"/>
+            <w:tcBorders>
+              <w:top w:val="single" w:sz="4" w:space="0" w:color="000000"/>
+              <w:left w:val="single" w:sz="4" w:space="0" w:color="000000"/>
+              <w:bottom w:val="single" w:sz="4" w:space="0" w:color="000000"/>
+              <w:right w:val="single" w:sz="4" w:space="0" w:color="000000"/>
+            </w:tcBorders>
+            <w:shd w:val="clear" w:color="auto" w:fill="auto"/>
+            <w:vAlign w:val="center"/>
+          </w:tcPr>
+          <w:p>
+            <w:pPr>
+              <w:tabs>
+                <w:tab w:val="center" w:pos="4962"/>
+              </w:tabs>
+              <w:spacing w:before="100"/>
+              <w:rPr>
+                <w:rFonts w:eastAsia="Calibri" w:cs="Times New Roman"/>
+                <w:szCs w:val="26"/>
+              </w:rPr>
+            </w:pPr>
+            <w:r>
+              <w:rPr>
+                <w:rFonts w:eastAsia="Calibri" w:cs="Times New Roman"/>
+                <w:szCs w:val="26"/>
+              </w:rPr>
+              <w:t>double</w:t>
             </w:r>
           </w:p>
         </w:tc>
@@ -23816,7 +24738,7 @@
       <w:tr>
         <w:tc>
           <w:tcPr>
-            <w:tcW w:w="4230" w:type="dxa"/>
+            <w:tcW w:w="2115" w:type="dxa"/>
             <w:tcBorders>
               <w:top w:val="single" w:sz="4" w:space="0" w:color="000000"/>
               <w:left w:val="single" w:sz="4" w:space="0" w:color="000000"/>
@@ -23842,21 +24764,39 @@
                 <w:rFonts w:eastAsia="Calibri" w:cs="Times New Roman"/>
                 <w:szCs w:val="26"/>
               </w:rPr>
-              <w:t>water</w:t>
-            </w:r>
-            <w:r>
-              <w:rPr>
-                <w:rFonts w:eastAsia="Calibri" w:cs="Times New Roman"/>
-                <w:szCs w:val="26"/>
-              </w:rPr>
-              <w:t>_p</w:t>
-            </w:r>
-            <w:r>
-              <w:rPr>
-                <w:rFonts w:eastAsia="Calibri" w:cs="Times New Roman"/>
-                <w:szCs w:val="26"/>
-              </w:rPr>
-              <w:t>rice</w:t>
+              <w:t>water_price</w:t>
+            </w:r>
+          </w:p>
+        </w:tc>
+        <w:tc>
+          <w:tcPr>
+            <w:tcW w:w="2115" w:type="dxa"/>
+            <w:tcBorders>
+              <w:top w:val="single" w:sz="4" w:space="0" w:color="000000"/>
+              <w:left w:val="single" w:sz="4" w:space="0" w:color="000000"/>
+              <w:bottom w:val="single" w:sz="4" w:space="0" w:color="000000"/>
+              <w:right w:val="single" w:sz="4" w:space="0" w:color="000000"/>
+            </w:tcBorders>
+            <w:shd w:val="clear" w:color="auto" w:fill="auto"/>
+            <w:vAlign w:val="center"/>
+          </w:tcPr>
+          <w:p>
+            <w:pPr>
+              <w:tabs>
+                <w:tab w:val="center" w:pos="4962"/>
+              </w:tabs>
+              <w:spacing w:before="100"/>
+              <w:rPr>
+                <w:rFonts w:eastAsia="Calibri" w:cs="Times New Roman"/>
+                <w:szCs w:val="26"/>
+              </w:rPr>
+            </w:pPr>
+            <w:r>
+              <w:rPr>
+                <w:rFonts w:eastAsia="Calibri" w:cs="Times New Roman"/>
+                <w:szCs w:val="26"/>
+              </w:rPr>
+              <w:t>double</w:t>
             </w:r>
           </w:p>
         </w:tc>
@@ -23900,7 +24840,7 @@
       <w:tr>
         <w:tc>
           <w:tcPr>
-            <w:tcW w:w="4230" w:type="dxa"/>
+            <w:tcW w:w="2115" w:type="dxa"/>
             <w:tcBorders>
               <w:top w:val="single" w:sz="4" w:space="0" w:color="000000"/>
               <w:left w:val="single" w:sz="4" w:space="0" w:color="000000"/>
@@ -23926,21 +24866,39 @@
                 <w:rFonts w:eastAsia="Calibri" w:cs="Times New Roman"/>
                 <w:szCs w:val="26"/>
               </w:rPr>
-              <w:t>is</w:t>
-            </w:r>
-            <w:r>
-              <w:rPr>
-                <w:rFonts w:eastAsia="Calibri" w:cs="Times New Roman"/>
-                <w:szCs w:val="26"/>
-              </w:rPr>
-              <w:t>_i</w:t>
-            </w:r>
-            <w:r>
-              <w:rPr>
-                <w:rFonts w:eastAsia="Calibri" w:cs="Times New Roman"/>
-                <w:szCs w:val="26"/>
-              </w:rPr>
-              <w:t>nternet</w:t>
+              <w:t>is_internet</w:t>
+            </w:r>
+          </w:p>
+        </w:tc>
+        <w:tc>
+          <w:tcPr>
+            <w:tcW w:w="2115" w:type="dxa"/>
+            <w:tcBorders>
+              <w:top w:val="single" w:sz="4" w:space="0" w:color="000000"/>
+              <w:left w:val="single" w:sz="4" w:space="0" w:color="000000"/>
+              <w:bottom w:val="single" w:sz="4" w:space="0" w:color="000000"/>
+              <w:right w:val="single" w:sz="4" w:space="0" w:color="000000"/>
+            </w:tcBorders>
+            <w:shd w:val="clear" w:color="auto" w:fill="auto"/>
+            <w:vAlign w:val="center"/>
+          </w:tcPr>
+          <w:p>
+            <w:pPr>
+              <w:tabs>
+                <w:tab w:val="center" w:pos="4962"/>
+              </w:tabs>
+              <w:spacing w:before="100"/>
+              <w:rPr>
+                <w:rFonts w:eastAsia="Calibri" w:cs="Times New Roman"/>
+                <w:szCs w:val="26"/>
+              </w:rPr>
+            </w:pPr>
+            <w:r>
+              <w:rPr>
+                <w:rFonts w:eastAsia="Calibri" w:cs="Times New Roman"/>
+                <w:szCs w:val="26"/>
+              </w:rPr>
+              <w:t>bit</w:t>
             </w:r>
           </w:p>
         </w:tc>
@@ -23984,7 +24942,7 @@
       <w:tr>
         <w:tc>
           <w:tcPr>
-            <w:tcW w:w="4230" w:type="dxa"/>
+            <w:tcW w:w="2115" w:type="dxa"/>
             <w:tcBorders>
               <w:top w:val="single" w:sz="4" w:space="0" w:color="000000"/>
               <w:left w:val="single" w:sz="4" w:space="0" w:color="000000"/>
@@ -24010,21 +24968,39 @@
                 <w:rFonts w:eastAsia="Calibri" w:cs="Times New Roman"/>
                 <w:szCs w:val="26"/>
               </w:rPr>
-              <w:t>is</w:t>
-            </w:r>
-            <w:r>
-              <w:rPr>
-                <w:rFonts w:eastAsia="Calibri" w:cs="Times New Roman"/>
-                <w:szCs w:val="26"/>
-              </w:rPr>
-              <w:t>_t</w:t>
-            </w:r>
-            <w:r>
-              <w:rPr>
-                <w:rFonts w:eastAsia="Calibri" w:cs="Times New Roman"/>
-                <w:szCs w:val="26"/>
-              </w:rPr>
-              <w:t>oilet</w:t>
+              <w:t>is_toilet</w:t>
+            </w:r>
+          </w:p>
+        </w:tc>
+        <w:tc>
+          <w:tcPr>
+            <w:tcW w:w="2115" w:type="dxa"/>
+            <w:tcBorders>
+              <w:top w:val="single" w:sz="4" w:space="0" w:color="000000"/>
+              <w:left w:val="single" w:sz="4" w:space="0" w:color="000000"/>
+              <w:bottom w:val="single" w:sz="4" w:space="0" w:color="000000"/>
+              <w:right w:val="single" w:sz="4" w:space="0" w:color="000000"/>
+            </w:tcBorders>
+            <w:shd w:val="clear" w:color="auto" w:fill="auto"/>
+            <w:vAlign w:val="center"/>
+          </w:tcPr>
+          <w:p>
+            <w:pPr>
+              <w:tabs>
+                <w:tab w:val="center" w:pos="4962"/>
+              </w:tabs>
+              <w:spacing w:before="100"/>
+              <w:rPr>
+                <w:rFonts w:eastAsia="Calibri" w:cs="Times New Roman"/>
+                <w:szCs w:val="26"/>
+              </w:rPr>
+            </w:pPr>
+            <w:r>
+              <w:rPr>
+                <w:rFonts w:eastAsia="Calibri" w:cs="Times New Roman"/>
+                <w:szCs w:val="26"/>
+              </w:rPr>
+              <w:t>bit</w:t>
             </w:r>
           </w:p>
         </w:tc>
@@ -24068,7 +25044,7 @@
       <w:tr>
         <w:tc>
           <w:tcPr>
-            <w:tcW w:w="4230" w:type="dxa"/>
+            <w:tcW w:w="2115" w:type="dxa"/>
             <w:tcBorders>
               <w:top w:val="single" w:sz="4" w:space="0" w:color="000000"/>
               <w:left w:val="single" w:sz="4" w:space="0" w:color="000000"/>
@@ -24095,6 +25071,38 @@
                 <w:szCs w:val="26"/>
               </w:rPr>
               <w:t>price</w:t>
+            </w:r>
+          </w:p>
+        </w:tc>
+        <w:tc>
+          <w:tcPr>
+            <w:tcW w:w="2115" w:type="dxa"/>
+            <w:tcBorders>
+              <w:top w:val="single" w:sz="4" w:space="0" w:color="000000"/>
+              <w:left w:val="single" w:sz="4" w:space="0" w:color="000000"/>
+              <w:bottom w:val="single" w:sz="4" w:space="0" w:color="000000"/>
+              <w:right w:val="single" w:sz="4" w:space="0" w:color="000000"/>
+            </w:tcBorders>
+            <w:shd w:val="clear" w:color="auto" w:fill="auto"/>
+            <w:vAlign w:val="center"/>
+          </w:tcPr>
+          <w:p>
+            <w:pPr>
+              <w:tabs>
+                <w:tab w:val="center" w:pos="4962"/>
+              </w:tabs>
+              <w:spacing w:before="100"/>
+              <w:rPr>
+                <w:rFonts w:eastAsia="Calibri" w:cs="Times New Roman"/>
+                <w:szCs w:val="26"/>
+              </w:rPr>
+            </w:pPr>
+            <w:r>
+              <w:rPr>
+                <w:rFonts w:eastAsia="Calibri" w:cs="Times New Roman"/>
+                <w:szCs w:val="26"/>
+              </w:rPr>
+              <w:t>double</w:t>
             </w:r>
           </w:p>
         </w:tc>
@@ -24138,7 +25146,7 @@
       <w:tr>
         <w:tc>
           <w:tcPr>
-            <w:tcW w:w="4230" w:type="dxa"/>
+            <w:tcW w:w="2115" w:type="dxa"/>
             <w:tcBorders>
               <w:top w:val="single" w:sz="4" w:space="0" w:color="000000"/>
               <w:left w:val="single" w:sz="4" w:space="0" w:color="000000"/>
@@ -24164,21 +25172,39 @@
                 <w:rFonts w:eastAsia="Calibri" w:cs="Times New Roman"/>
                 <w:szCs w:val="26"/>
               </w:rPr>
-              <w:t>is</w:t>
-            </w:r>
-            <w:r>
-              <w:rPr>
-                <w:rFonts w:eastAsia="Calibri" w:cs="Times New Roman"/>
-                <w:szCs w:val="26"/>
-              </w:rPr>
-              <w:t>_m</w:t>
-            </w:r>
-            <w:r>
-              <w:rPr>
-                <w:rFonts w:eastAsia="Calibri" w:cs="Times New Roman"/>
-                <w:szCs w:val="26"/>
-              </w:rPr>
-              <w:t>ezzanine</w:t>
+              <w:t>is_mezzanine</w:t>
+            </w:r>
+          </w:p>
+        </w:tc>
+        <w:tc>
+          <w:tcPr>
+            <w:tcW w:w="2115" w:type="dxa"/>
+            <w:tcBorders>
+              <w:top w:val="single" w:sz="4" w:space="0" w:color="000000"/>
+              <w:left w:val="single" w:sz="4" w:space="0" w:color="000000"/>
+              <w:bottom w:val="single" w:sz="4" w:space="0" w:color="000000"/>
+              <w:right w:val="single" w:sz="4" w:space="0" w:color="000000"/>
+            </w:tcBorders>
+            <w:shd w:val="clear" w:color="auto" w:fill="auto"/>
+            <w:vAlign w:val="center"/>
+          </w:tcPr>
+          <w:p>
+            <w:pPr>
+              <w:tabs>
+                <w:tab w:val="center" w:pos="4962"/>
+              </w:tabs>
+              <w:spacing w:before="100"/>
+              <w:rPr>
+                <w:rFonts w:eastAsia="Calibri" w:cs="Times New Roman"/>
+                <w:szCs w:val="26"/>
+              </w:rPr>
+            </w:pPr>
+            <w:r>
+              <w:rPr>
+                <w:rFonts w:eastAsia="Calibri" w:cs="Times New Roman"/>
+                <w:szCs w:val="26"/>
+              </w:rPr>
+              <w:t>bit</w:t>
             </w:r>
           </w:p>
         </w:tc>
@@ -24222,7 +25248,7 @@
       <w:tr>
         <w:tc>
           <w:tcPr>
-            <w:tcW w:w="4230" w:type="dxa"/>
+            <w:tcW w:w="2115" w:type="dxa"/>
             <w:tcBorders>
               <w:top w:val="single" w:sz="4" w:space="0" w:color="000000"/>
               <w:left w:val="single" w:sz="4" w:space="0" w:color="000000"/>
@@ -24248,21 +25274,39 @@
                 <w:rFonts w:eastAsia="Calibri" w:cs="Times New Roman"/>
                 <w:szCs w:val="26"/>
               </w:rPr>
-              <w:t>is</w:t>
-            </w:r>
-            <w:r>
-              <w:rPr>
-                <w:rFonts w:eastAsia="Calibri" w:cs="Times New Roman"/>
-                <w:szCs w:val="26"/>
-              </w:rPr>
-              <w:t>_u</w:t>
-            </w:r>
-            <w:r>
-              <w:rPr>
-                <w:rFonts w:eastAsia="Calibri" w:cs="Times New Roman"/>
-                <w:szCs w:val="26"/>
-              </w:rPr>
-              <w:t>pstair</w:t>
+              <w:t>is_upstair</w:t>
+            </w:r>
+          </w:p>
+        </w:tc>
+        <w:tc>
+          <w:tcPr>
+            <w:tcW w:w="2115" w:type="dxa"/>
+            <w:tcBorders>
+              <w:top w:val="single" w:sz="4" w:space="0" w:color="000000"/>
+              <w:left w:val="single" w:sz="4" w:space="0" w:color="000000"/>
+              <w:bottom w:val="single" w:sz="4" w:space="0" w:color="000000"/>
+              <w:right w:val="single" w:sz="4" w:space="0" w:color="000000"/>
+            </w:tcBorders>
+            <w:shd w:val="clear" w:color="auto" w:fill="auto"/>
+            <w:vAlign w:val="center"/>
+          </w:tcPr>
+          <w:p>
+            <w:pPr>
+              <w:tabs>
+                <w:tab w:val="center" w:pos="4962"/>
+              </w:tabs>
+              <w:spacing w:before="100"/>
+              <w:rPr>
+                <w:rFonts w:eastAsia="Calibri" w:cs="Times New Roman"/>
+                <w:szCs w:val="26"/>
+              </w:rPr>
+            </w:pPr>
+            <w:r>
+              <w:rPr>
+                <w:rFonts w:eastAsia="Calibri" w:cs="Times New Roman"/>
+                <w:szCs w:val="26"/>
+              </w:rPr>
+              <w:t>bit</w:t>
             </w:r>
           </w:p>
         </w:tc>
@@ -24306,7 +25350,7 @@
       <w:tr>
         <w:tc>
           <w:tcPr>
-            <w:tcW w:w="4230" w:type="dxa"/>
+            <w:tcW w:w="2115" w:type="dxa"/>
             <w:tcBorders>
               <w:top w:val="single" w:sz="4" w:space="0" w:color="000000"/>
               <w:left w:val="single" w:sz="4" w:space="0" w:color="000000"/>
@@ -24333,6 +25377,38 @@
                 <w:szCs w:val="26"/>
               </w:rPr>
               <w:t>status</w:t>
+            </w:r>
+          </w:p>
+        </w:tc>
+        <w:tc>
+          <w:tcPr>
+            <w:tcW w:w="2115" w:type="dxa"/>
+            <w:tcBorders>
+              <w:top w:val="single" w:sz="4" w:space="0" w:color="000000"/>
+              <w:left w:val="single" w:sz="4" w:space="0" w:color="000000"/>
+              <w:bottom w:val="single" w:sz="4" w:space="0" w:color="000000"/>
+              <w:right w:val="single" w:sz="4" w:space="0" w:color="000000"/>
+            </w:tcBorders>
+            <w:shd w:val="clear" w:color="auto" w:fill="auto"/>
+            <w:vAlign w:val="center"/>
+          </w:tcPr>
+          <w:p>
+            <w:pPr>
+              <w:tabs>
+                <w:tab w:val="center" w:pos="4962"/>
+              </w:tabs>
+              <w:spacing w:before="100"/>
+              <w:rPr>
+                <w:rFonts w:eastAsia="Calibri" w:cs="Times New Roman"/>
+                <w:szCs w:val="26"/>
+              </w:rPr>
+            </w:pPr>
+            <w:r>
+              <w:rPr>
+                <w:rFonts w:eastAsia="Calibri" w:cs="Times New Roman"/>
+                <w:szCs w:val="26"/>
+              </w:rPr>
+              <w:t>bit</w:t>
             </w:r>
           </w:p>
         </w:tc>
@@ -24376,7 +25452,7 @@
       <w:tr>
         <w:tc>
           <w:tcPr>
-            <w:tcW w:w="4230" w:type="dxa"/>
+            <w:tcW w:w="2115" w:type="dxa"/>
             <w:tcBorders>
               <w:top w:val="single" w:sz="4" w:space="0" w:color="000000"/>
               <w:left w:val="single" w:sz="4" w:space="0" w:color="000000"/>
@@ -24402,21 +25478,39 @@
                 <w:rFonts w:eastAsia="Calibri" w:cs="Times New Roman"/>
                 <w:szCs w:val="26"/>
               </w:rPr>
-              <w:t>x</w:t>
-            </w:r>
-            <w:r>
-              <w:rPr>
-                <w:rFonts w:eastAsia="Calibri" w:cs="Times New Roman"/>
-                <w:szCs w:val="26"/>
-              </w:rPr>
-              <w:t>_c</w:t>
-            </w:r>
-            <w:r>
-              <w:rPr>
-                <w:rFonts w:eastAsia="Calibri" w:cs="Times New Roman"/>
-                <w:szCs w:val="26"/>
-              </w:rPr>
-              <w:t>oordinate</w:t>
+              <w:t>is_motel</w:t>
+            </w:r>
+          </w:p>
+        </w:tc>
+        <w:tc>
+          <w:tcPr>
+            <w:tcW w:w="2115" w:type="dxa"/>
+            <w:tcBorders>
+              <w:top w:val="single" w:sz="4" w:space="0" w:color="000000"/>
+              <w:left w:val="single" w:sz="4" w:space="0" w:color="000000"/>
+              <w:bottom w:val="single" w:sz="4" w:space="0" w:color="000000"/>
+              <w:right w:val="single" w:sz="4" w:space="0" w:color="000000"/>
+            </w:tcBorders>
+            <w:shd w:val="clear" w:color="auto" w:fill="auto"/>
+            <w:vAlign w:val="center"/>
+          </w:tcPr>
+          <w:p>
+            <w:pPr>
+              <w:tabs>
+                <w:tab w:val="center" w:pos="4962"/>
+              </w:tabs>
+              <w:spacing w:before="100"/>
+              <w:rPr>
+                <w:rFonts w:eastAsia="Calibri" w:cs="Times New Roman"/>
+                <w:szCs w:val="26"/>
+              </w:rPr>
+            </w:pPr>
+            <w:r>
+              <w:rPr>
+                <w:rFonts w:eastAsia="Calibri" w:cs="Times New Roman"/>
+                <w:szCs w:val="26"/>
+              </w:rPr>
+              <w:t>bit</w:t>
             </w:r>
           </w:p>
         </w:tc>
@@ -24452,7 +25546,7 @@
                 <w:sz w:val="26"/>
                 <w:szCs w:val="26"/>
               </w:rPr>
-              <w:t>Tọa độ x</w:t>
+              <w:t>Là nhà trọ hay nhà nguyên căn</w:t>
             </w:r>
           </w:p>
         </w:tc>
@@ -24460,7 +25554,7 @@
       <w:tr>
         <w:tc>
           <w:tcPr>
-            <w:tcW w:w="4230" w:type="dxa"/>
+            <w:tcW w:w="2115" w:type="dxa"/>
             <w:tcBorders>
               <w:top w:val="single" w:sz="4" w:space="0" w:color="000000"/>
               <w:left w:val="single" w:sz="4" w:space="0" w:color="000000"/>
@@ -24486,21 +25580,141 @@
                 <w:rFonts w:eastAsia="Calibri" w:cs="Times New Roman"/>
                 <w:szCs w:val="26"/>
               </w:rPr>
-              <w:t>y</w:t>
-            </w:r>
-            <w:r>
-              <w:rPr>
-                <w:rFonts w:eastAsia="Calibri" w:cs="Times New Roman"/>
-                <w:szCs w:val="26"/>
-              </w:rPr>
-              <w:t>_c</w:t>
-            </w:r>
-            <w:r>
-              <w:rPr>
-                <w:rFonts w:eastAsia="Calibri" w:cs="Times New Roman"/>
-                <w:szCs w:val="26"/>
-              </w:rPr>
-              <w:t>oordinate</w:t>
+              <w:t>x_coordinate</w:t>
+            </w:r>
+          </w:p>
+        </w:tc>
+        <w:tc>
+          <w:tcPr>
+            <w:tcW w:w="2115" w:type="dxa"/>
+            <w:tcBorders>
+              <w:top w:val="single" w:sz="4" w:space="0" w:color="000000"/>
+              <w:left w:val="single" w:sz="4" w:space="0" w:color="000000"/>
+              <w:bottom w:val="single" w:sz="4" w:space="0" w:color="000000"/>
+              <w:right w:val="single" w:sz="4" w:space="0" w:color="000000"/>
+            </w:tcBorders>
+            <w:shd w:val="clear" w:color="auto" w:fill="auto"/>
+            <w:vAlign w:val="center"/>
+          </w:tcPr>
+          <w:p>
+            <w:pPr>
+              <w:tabs>
+                <w:tab w:val="center" w:pos="4962"/>
+              </w:tabs>
+              <w:spacing w:before="100"/>
+              <w:rPr>
+                <w:rFonts w:eastAsia="Calibri" w:cs="Times New Roman"/>
+                <w:szCs w:val="26"/>
+              </w:rPr>
+            </w:pPr>
+            <w:r>
+              <w:rPr>
+                <w:rFonts w:eastAsia="Calibri" w:cs="Times New Roman"/>
+                <w:szCs w:val="26"/>
+              </w:rPr>
+              <w:t>double</w:t>
+            </w:r>
+          </w:p>
+        </w:tc>
+        <w:tc>
+          <w:tcPr>
+            <w:tcW w:w="4860" w:type="dxa"/>
+            <w:tcBorders>
+              <w:top w:val="single" w:sz="4" w:space="0" w:color="000000"/>
+              <w:left w:val="single" w:sz="4" w:space="0" w:color="000000"/>
+              <w:bottom w:val="single" w:sz="4" w:space="0" w:color="000000"/>
+              <w:right w:val="single" w:sz="4" w:space="0" w:color="000000"/>
+            </w:tcBorders>
+            <w:vAlign w:val="center"/>
+          </w:tcPr>
+          <w:p>
+            <w:pPr>
+              <w:pStyle w:val="ListParagraph"/>
+              <w:tabs>
+                <w:tab w:val="center" w:pos="4962"/>
+              </w:tabs>
+              <w:spacing w:before="100" w:after="0" w:line="360" w:lineRule="auto"/>
+              <w:ind w:left="0"/>
+              <w:contextualSpacing w:val="0"/>
+              <w:rPr>
+                <w:rFonts w:ascii="Times New Roman" w:hAnsi="Times New Roman" w:cs="Times New Roman"/>
+                <w:sz w:val="26"/>
+                <w:szCs w:val="26"/>
+              </w:rPr>
+            </w:pPr>
+            <w:r>
+              <w:rPr>
+                <w:rFonts w:ascii="Times New Roman" w:hAnsi="Times New Roman" w:cs="Times New Roman"/>
+                <w:sz w:val="26"/>
+                <w:szCs w:val="26"/>
+              </w:rPr>
+              <w:t>Tọa độ x</w:t>
+            </w:r>
+          </w:p>
+        </w:tc>
+      </w:tr>
+      <w:tr>
+        <w:tc>
+          <w:tcPr>
+            <w:tcW w:w="2115" w:type="dxa"/>
+            <w:tcBorders>
+              <w:top w:val="single" w:sz="4" w:space="0" w:color="000000"/>
+              <w:left w:val="single" w:sz="4" w:space="0" w:color="000000"/>
+              <w:bottom w:val="single" w:sz="4" w:space="0" w:color="000000"/>
+              <w:right w:val="single" w:sz="4" w:space="0" w:color="000000"/>
+            </w:tcBorders>
+            <w:shd w:val="clear" w:color="auto" w:fill="auto"/>
+            <w:vAlign w:val="center"/>
+          </w:tcPr>
+          <w:p>
+            <w:pPr>
+              <w:tabs>
+                <w:tab w:val="center" w:pos="4962"/>
+              </w:tabs>
+              <w:spacing w:before="100"/>
+              <w:rPr>
+                <w:rFonts w:eastAsia="Calibri" w:cs="Times New Roman"/>
+                <w:szCs w:val="26"/>
+              </w:rPr>
+            </w:pPr>
+            <w:r>
+              <w:rPr>
+                <w:rFonts w:eastAsia="Calibri" w:cs="Times New Roman"/>
+                <w:szCs w:val="26"/>
+              </w:rPr>
+              <w:t>y_coordinate</w:t>
+            </w:r>
+          </w:p>
+        </w:tc>
+        <w:tc>
+          <w:tcPr>
+            <w:tcW w:w="2115" w:type="dxa"/>
+            <w:tcBorders>
+              <w:top w:val="single" w:sz="4" w:space="0" w:color="000000"/>
+              <w:left w:val="single" w:sz="4" w:space="0" w:color="000000"/>
+              <w:bottom w:val="single" w:sz="4" w:space="0" w:color="000000"/>
+              <w:right w:val="single" w:sz="4" w:space="0" w:color="000000"/>
+            </w:tcBorders>
+            <w:shd w:val="clear" w:color="auto" w:fill="auto"/>
+            <w:vAlign w:val="center"/>
+          </w:tcPr>
+          <w:p>
+            <w:pPr>
+              <w:tabs>
+                <w:tab w:val="center" w:pos="4962"/>
+              </w:tabs>
+              <w:spacing w:before="100"/>
+              <w:rPr>
+                <w:rFonts w:eastAsia="Calibri" w:cs="Times New Roman"/>
+                <w:szCs w:val="26"/>
+              </w:rPr>
+            </w:pPr>
+            <w:r>
+              <w:rPr>
+                <w:rFonts w:eastAsia="Calibri" w:cs="Times New Roman"/>
+                <w:szCs w:val="26"/>
+              </w:rPr>
+              <w:t>double</w:t>
             </w:r>
           </w:p>
         </w:tc>
@@ -24667,13 +25881,14 @@
         <w:tblLook w:val="0000" w:firstRow="0" w:lastRow="0" w:firstColumn="0" w:lastColumn="0" w:noHBand="0" w:noVBand="0"/>
       </w:tblPr>
       <w:tblGrid>
-        <w:gridCol w:w="4230"/>
+        <w:gridCol w:w="2115"/>
+        <w:gridCol w:w="2115"/>
         <w:gridCol w:w="4860"/>
       </w:tblGrid>
       <w:tr>
         <w:tc>
           <w:tcPr>
-            <w:tcW w:w="4230" w:type="dxa"/>
+            <w:tcW w:w="2115" w:type="dxa"/>
             <w:tcBorders>
               <w:top w:val="single" w:sz="4" w:space="0" w:color="000000"/>
               <w:left w:val="single" w:sz="4" w:space="0" w:color="000000"/>
@@ -24707,6 +25922,38 @@
                 <w:szCs w:val="26"/>
               </w:rPr>
               <w:t xml:space="preserve"> cột</w:t>
+            </w:r>
+          </w:p>
+        </w:tc>
+        <w:tc>
+          <w:tcPr>
+            <w:tcW w:w="2115" w:type="dxa"/>
+            <w:tcBorders>
+              <w:top w:val="single" w:sz="4" w:space="0" w:color="000000"/>
+              <w:left w:val="single" w:sz="4" w:space="0" w:color="000000"/>
+              <w:bottom w:val="single" w:sz="4" w:space="0" w:color="000000"/>
+              <w:right w:val="single" w:sz="4" w:space="0" w:color="000000"/>
+            </w:tcBorders>
+            <w:shd w:val="clear" w:color="auto" w:fill="auto"/>
+            <w:vAlign w:val="center"/>
+          </w:tcPr>
+          <w:p>
+            <w:pPr>
+              <w:tabs>
+                <w:tab w:val="center" w:pos="4962"/>
+              </w:tabs>
+              <w:spacing w:before="100"/>
+              <w:rPr>
+                <w:rFonts w:eastAsia="Calibri" w:cs="Times New Roman"/>
+                <w:szCs w:val="26"/>
+              </w:rPr>
+            </w:pPr>
+            <w:r>
+              <w:rPr>
+                <w:rFonts w:eastAsia="Calibri" w:cs="Times New Roman"/>
+                <w:szCs w:val="26"/>
+              </w:rPr>
+              <w:t>Kiểu dữ liệu</w:t>
             </w:r>
           </w:p>
         </w:tc>
@@ -24750,7 +25997,7 @@
       <w:tr>
         <w:tc>
           <w:tcPr>
-            <w:tcW w:w="4230" w:type="dxa"/>
+            <w:tcW w:w="2115" w:type="dxa"/>
             <w:tcBorders>
               <w:top w:val="single" w:sz="4" w:space="0" w:color="000000"/>
               <w:left w:val="single" w:sz="4" w:space="0" w:color="000000"/>
@@ -24776,14 +26023,39 @@
                 <w:rFonts w:eastAsia="Calibri" w:cs="Times New Roman"/>
                 <w:szCs w:val="26"/>
               </w:rPr>
-              <w:t>i</w:t>
-            </w:r>
-            <w:r>
-              <w:rPr>
-                <w:rFonts w:eastAsia="Calibri" w:cs="Times New Roman"/>
-                <w:szCs w:val="26"/>
-              </w:rPr>
-              <w:t>d</w:t>
+              <w:t>id</w:t>
+            </w:r>
+          </w:p>
+        </w:tc>
+        <w:tc>
+          <w:tcPr>
+            <w:tcW w:w="2115" w:type="dxa"/>
+            <w:tcBorders>
+              <w:top w:val="single" w:sz="4" w:space="0" w:color="000000"/>
+              <w:left w:val="single" w:sz="4" w:space="0" w:color="000000"/>
+              <w:bottom w:val="single" w:sz="4" w:space="0" w:color="000000"/>
+              <w:right w:val="single" w:sz="4" w:space="0" w:color="000000"/>
+            </w:tcBorders>
+            <w:shd w:val="clear" w:color="auto" w:fill="auto"/>
+            <w:vAlign w:val="center"/>
+          </w:tcPr>
+          <w:p>
+            <w:pPr>
+              <w:tabs>
+                <w:tab w:val="center" w:pos="4962"/>
+              </w:tabs>
+              <w:spacing w:before="100"/>
+              <w:rPr>
+                <w:rFonts w:eastAsia="Calibri" w:cs="Times New Roman"/>
+                <w:szCs w:val="26"/>
+              </w:rPr>
+            </w:pPr>
+            <w:r>
+              <w:rPr>
+                <w:rFonts w:eastAsia="Calibri" w:cs="Times New Roman"/>
+                <w:szCs w:val="26"/>
+              </w:rPr>
+              <w:t>bigint</w:t>
             </w:r>
           </w:p>
         </w:tc>
@@ -24827,7 +26099,7 @@
       <w:tr>
         <w:tc>
           <w:tcPr>
-            <w:tcW w:w="4230" w:type="dxa"/>
+            <w:tcW w:w="2115" w:type="dxa"/>
             <w:tcBorders>
               <w:top w:val="single" w:sz="4" w:space="0" w:color="000000"/>
               <w:left w:val="single" w:sz="4" w:space="0" w:color="000000"/>
@@ -24853,21 +26125,39 @@
                 <w:rFonts w:eastAsia="Calibri" w:cs="Times New Roman"/>
                 <w:szCs w:val="26"/>
               </w:rPr>
-              <w:t>post</w:t>
-            </w:r>
-            <w:r>
-              <w:rPr>
-                <w:rFonts w:eastAsia="Calibri" w:cs="Times New Roman"/>
-                <w:szCs w:val="26"/>
-              </w:rPr>
-              <w:t>_i</w:t>
-            </w:r>
-            <w:r>
-              <w:rPr>
-                <w:rFonts w:eastAsia="Calibri" w:cs="Times New Roman"/>
-                <w:szCs w:val="26"/>
-              </w:rPr>
-              <w:t>d</w:t>
+              <w:t>post_id</w:t>
+            </w:r>
+          </w:p>
+        </w:tc>
+        <w:tc>
+          <w:tcPr>
+            <w:tcW w:w="2115" w:type="dxa"/>
+            <w:tcBorders>
+              <w:top w:val="single" w:sz="4" w:space="0" w:color="000000"/>
+              <w:left w:val="single" w:sz="4" w:space="0" w:color="000000"/>
+              <w:bottom w:val="single" w:sz="4" w:space="0" w:color="000000"/>
+              <w:right w:val="single" w:sz="4" w:space="0" w:color="000000"/>
+            </w:tcBorders>
+            <w:shd w:val="clear" w:color="auto" w:fill="auto"/>
+            <w:vAlign w:val="center"/>
+          </w:tcPr>
+          <w:p>
+            <w:pPr>
+              <w:tabs>
+                <w:tab w:val="center" w:pos="4962"/>
+              </w:tabs>
+              <w:spacing w:before="100"/>
+              <w:rPr>
+                <w:rFonts w:eastAsia="Calibri" w:cs="Times New Roman"/>
+                <w:szCs w:val="26"/>
+              </w:rPr>
+            </w:pPr>
+            <w:r>
+              <w:rPr>
+                <w:rFonts w:eastAsia="Calibri" w:cs="Times New Roman"/>
+                <w:szCs w:val="26"/>
+              </w:rPr>
+              <w:t>bigint</w:t>
             </w:r>
           </w:p>
         </w:tc>
@@ -24911,7 +26201,7 @@
       <w:tr>
         <w:tc>
           <w:tcPr>
-            <w:tcW w:w="4230" w:type="dxa"/>
+            <w:tcW w:w="2115" w:type="dxa"/>
             <w:tcBorders>
               <w:top w:val="single" w:sz="4" w:space="0" w:color="000000"/>
               <w:left w:val="single" w:sz="4" w:space="0" w:color="000000"/>
@@ -24938,6 +26228,38 @@
                 <w:szCs w:val="26"/>
               </w:rPr>
               <w:t>file_name</w:t>
+            </w:r>
+          </w:p>
+        </w:tc>
+        <w:tc>
+          <w:tcPr>
+            <w:tcW w:w="2115" w:type="dxa"/>
+            <w:tcBorders>
+              <w:top w:val="single" w:sz="4" w:space="0" w:color="000000"/>
+              <w:left w:val="single" w:sz="4" w:space="0" w:color="000000"/>
+              <w:bottom w:val="single" w:sz="4" w:space="0" w:color="000000"/>
+              <w:right w:val="single" w:sz="4" w:space="0" w:color="000000"/>
+            </w:tcBorders>
+            <w:shd w:val="clear" w:color="auto" w:fill="auto"/>
+            <w:vAlign w:val="center"/>
+          </w:tcPr>
+          <w:p>
+            <w:pPr>
+              <w:tabs>
+                <w:tab w:val="center" w:pos="4962"/>
+              </w:tabs>
+              <w:spacing w:before="100"/>
+              <w:rPr>
+                <w:rFonts w:eastAsia="Calibri" w:cs="Times New Roman"/>
+                <w:szCs w:val="26"/>
+              </w:rPr>
+            </w:pPr>
+            <w:r>
+              <w:rPr>
+                <w:rFonts w:eastAsia="Calibri" w:cs="Times New Roman"/>
+                <w:szCs w:val="26"/>
+              </w:rPr>
+              <w:t>varchar</w:t>
             </w:r>
           </w:p>
         </w:tc>
@@ -24981,7 +26303,7 @@
       <w:tr>
         <w:tc>
           <w:tcPr>
-            <w:tcW w:w="4230" w:type="dxa"/>
+            <w:tcW w:w="2115" w:type="dxa"/>
             <w:tcBorders>
               <w:top w:val="single" w:sz="4" w:space="0" w:color="000000"/>
               <w:left w:val="single" w:sz="4" w:space="0" w:color="000000"/>
@@ -25008,6 +26330,38 @@
                 <w:szCs w:val="26"/>
               </w:rPr>
               <w:t>file_type</w:t>
+            </w:r>
+          </w:p>
+        </w:tc>
+        <w:tc>
+          <w:tcPr>
+            <w:tcW w:w="2115" w:type="dxa"/>
+            <w:tcBorders>
+              <w:top w:val="single" w:sz="4" w:space="0" w:color="000000"/>
+              <w:left w:val="single" w:sz="4" w:space="0" w:color="000000"/>
+              <w:bottom w:val="single" w:sz="4" w:space="0" w:color="000000"/>
+              <w:right w:val="single" w:sz="4" w:space="0" w:color="000000"/>
+            </w:tcBorders>
+            <w:shd w:val="clear" w:color="auto" w:fill="auto"/>
+            <w:vAlign w:val="center"/>
+          </w:tcPr>
+          <w:p>
+            <w:pPr>
+              <w:tabs>
+                <w:tab w:val="center" w:pos="4962"/>
+              </w:tabs>
+              <w:spacing w:before="100"/>
+              <w:rPr>
+                <w:rFonts w:eastAsia="Calibri" w:cs="Times New Roman"/>
+                <w:szCs w:val="26"/>
+              </w:rPr>
+            </w:pPr>
+            <w:r>
+              <w:rPr>
+                <w:rFonts w:eastAsia="Calibri" w:cs="Times New Roman"/>
+                <w:szCs w:val="26"/>
+              </w:rPr>
+              <w:t>varchar</w:t>
             </w:r>
           </w:p>
         </w:tc>
@@ -25051,7 +26405,7 @@
       <w:tr>
         <w:tc>
           <w:tcPr>
-            <w:tcW w:w="4230" w:type="dxa"/>
+            <w:tcW w:w="2115" w:type="dxa"/>
             <w:tcBorders>
               <w:top w:val="single" w:sz="4" w:space="0" w:color="000000"/>
               <w:left w:val="single" w:sz="4" w:space="0" w:color="000000"/>
@@ -25078,6 +26432,38 @@
                 <w:szCs w:val="26"/>
               </w:rPr>
               <w:t>data</w:t>
+            </w:r>
+          </w:p>
+        </w:tc>
+        <w:tc>
+          <w:tcPr>
+            <w:tcW w:w="2115" w:type="dxa"/>
+            <w:tcBorders>
+              <w:top w:val="single" w:sz="4" w:space="0" w:color="000000"/>
+              <w:left w:val="single" w:sz="4" w:space="0" w:color="000000"/>
+              <w:bottom w:val="single" w:sz="4" w:space="0" w:color="000000"/>
+              <w:right w:val="single" w:sz="4" w:space="0" w:color="000000"/>
+            </w:tcBorders>
+            <w:shd w:val="clear" w:color="auto" w:fill="auto"/>
+            <w:vAlign w:val="center"/>
+          </w:tcPr>
+          <w:p>
+            <w:pPr>
+              <w:tabs>
+                <w:tab w:val="center" w:pos="4962"/>
+              </w:tabs>
+              <w:spacing w:before="100"/>
+              <w:rPr>
+                <w:rFonts w:eastAsia="Calibri" w:cs="Times New Roman"/>
+                <w:szCs w:val="26"/>
+              </w:rPr>
+            </w:pPr>
+            <w:r>
+              <w:rPr>
+                <w:rFonts w:eastAsia="Calibri" w:cs="Times New Roman"/>
+                <w:szCs w:val="26"/>
+              </w:rPr>
+              <w:t>longblob</w:t>
             </w:r>
           </w:p>
         </w:tc>
@@ -25221,13 +26607,14 @@
         <w:tblLook w:val="0000" w:firstRow="0" w:lastRow="0" w:firstColumn="0" w:lastColumn="0" w:noHBand="0" w:noVBand="0"/>
       </w:tblPr>
       <w:tblGrid>
-        <w:gridCol w:w="4230"/>
+        <w:gridCol w:w="2115"/>
+        <w:gridCol w:w="2115"/>
         <w:gridCol w:w="4860"/>
       </w:tblGrid>
       <w:tr>
         <w:tc>
           <w:tcPr>
-            <w:tcW w:w="4230" w:type="dxa"/>
+            <w:tcW w:w="2115" w:type="dxa"/>
             <w:tcBorders>
               <w:top w:val="single" w:sz="4" w:space="0" w:color="000000"/>
               <w:left w:val="single" w:sz="4" w:space="0" w:color="000000"/>
@@ -25261,6 +26648,38 @@
                 <w:szCs w:val="26"/>
               </w:rPr>
               <w:t xml:space="preserve"> cột</w:t>
+            </w:r>
+          </w:p>
+        </w:tc>
+        <w:tc>
+          <w:tcPr>
+            <w:tcW w:w="2115" w:type="dxa"/>
+            <w:tcBorders>
+              <w:top w:val="single" w:sz="4" w:space="0" w:color="000000"/>
+              <w:left w:val="single" w:sz="4" w:space="0" w:color="000000"/>
+              <w:bottom w:val="single" w:sz="4" w:space="0" w:color="000000"/>
+              <w:right w:val="single" w:sz="4" w:space="0" w:color="000000"/>
+            </w:tcBorders>
+            <w:shd w:val="clear" w:color="auto" w:fill="auto"/>
+            <w:vAlign w:val="center"/>
+          </w:tcPr>
+          <w:p>
+            <w:pPr>
+              <w:tabs>
+                <w:tab w:val="center" w:pos="4962"/>
+              </w:tabs>
+              <w:spacing w:before="100"/>
+              <w:rPr>
+                <w:rFonts w:eastAsia="Calibri" w:cs="Times New Roman"/>
+                <w:szCs w:val="26"/>
+              </w:rPr>
+            </w:pPr>
+            <w:r>
+              <w:rPr>
+                <w:rFonts w:eastAsia="Calibri" w:cs="Times New Roman"/>
+                <w:szCs w:val="26"/>
+              </w:rPr>
+              <w:t>Kiểu dữ liệu</w:t>
             </w:r>
           </w:p>
         </w:tc>
@@ -25304,7 +26723,7 @@
       <w:tr>
         <w:tc>
           <w:tcPr>
-            <w:tcW w:w="4230" w:type="dxa"/>
+            <w:tcW w:w="2115" w:type="dxa"/>
             <w:tcBorders>
               <w:top w:val="single" w:sz="4" w:space="0" w:color="000000"/>
               <w:left w:val="single" w:sz="4" w:space="0" w:color="000000"/>
@@ -25331,6 +26750,38 @@
                 <w:szCs w:val="26"/>
               </w:rPr>
               <w:t>id</w:t>
+            </w:r>
+          </w:p>
+        </w:tc>
+        <w:tc>
+          <w:tcPr>
+            <w:tcW w:w="2115" w:type="dxa"/>
+            <w:tcBorders>
+              <w:top w:val="single" w:sz="4" w:space="0" w:color="000000"/>
+              <w:left w:val="single" w:sz="4" w:space="0" w:color="000000"/>
+              <w:bottom w:val="single" w:sz="4" w:space="0" w:color="000000"/>
+              <w:right w:val="single" w:sz="4" w:space="0" w:color="000000"/>
+            </w:tcBorders>
+            <w:shd w:val="clear" w:color="auto" w:fill="auto"/>
+            <w:vAlign w:val="center"/>
+          </w:tcPr>
+          <w:p>
+            <w:pPr>
+              <w:tabs>
+                <w:tab w:val="center" w:pos="4962"/>
+              </w:tabs>
+              <w:spacing w:before="100"/>
+              <w:rPr>
+                <w:rFonts w:eastAsia="Calibri" w:cs="Times New Roman"/>
+                <w:szCs w:val="26"/>
+              </w:rPr>
+            </w:pPr>
+            <w:r>
+              <w:rPr>
+                <w:rFonts w:eastAsia="Calibri" w:cs="Times New Roman"/>
+                <w:szCs w:val="26"/>
+              </w:rPr>
+              <w:t>bigint</w:t>
             </w:r>
           </w:p>
         </w:tc>
@@ -25374,7 +26825,7 @@
       <w:tr>
         <w:tc>
           <w:tcPr>
-            <w:tcW w:w="4230" w:type="dxa"/>
+            <w:tcW w:w="2115" w:type="dxa"/>
             <w:tcBorders>
               <w:top w:val="single" w:sz="4" w:space="0" w:color="000000"/>
               <w:left w:val="single" w:sz="4" w:space="0" w:color="000000"/>
@@ -25400,21 +26851,39 @@
                 <w:rFonts w:eastAsia="Calibri" w:cs="Times New Roman"/>
                 <w:szCs w:val="26"/>
               </w:rPr>
-              <w:t>user</w:t>
-            </w:r>
-            <w:r>
-              <w:rPr>
-                <w:rFonts w:eastAsia="Calibri" w:cs="Times New Roman"/>
-                <w:szCs w:val="26"/>
-              </w:rPr>
-              <w:t>_i</w:t>
-            </w:r>
-            <w:r>
-              <w:rPr>
-                <w:rFonts w:eastAsia="Calibri" w:cs="Times New Roman"/>
-                <w:szCs w:val="26"/>
-              </w:rPr>
-              <w:t>d</w:t>
+              <w:t>user_id</w:t>
+            </w:r>
+          </w:p>
+        </w:tc>
+        <w:tc>
+          <w:tcPr>
+            <w:tcW w:w="2115" w:type="dxa"/>
+            <w:tcBorders>
+              <w:top w:val="single" w:sz="4" w:space="0" w:color="000000"/>
+              <w:left w:val="single" w:sz="4" w:space="0" w:color="000000"/>
+              <w:bottom w:val="single" w:sz="4" w:space="0" w:color="000000"/>
+              <w:right w:val="single" w:sz="4" w:space="0" w:color="000000"/>
+            </w:tcBorders>
+            <w:shd w:val="clear" w:color="auto" w:fill="auto"/>
+            <w:vAlign w:val="center"/>
+          </w:tcPr>
+          <w:p>
+            <w:pPr>
+              <w:tabs>
+                <w:tab w:val="center" w:pos="4962"/>
+              </w:tabs>
+              <w:spacing w:before="100"/>
+              <w:rPr>
+                <w:rFonts w:eastAsia="Calibri" w:cs="Times New Roman"/>
+                <w:szCs w:val="26"/>
+              </w:rPr>
+            </w:pPr>
+            <w:r>
+              <w:rPr>
+                <w:rFonts w:eastAsia="Calibri" w:cs="Times New Roman"/>
+                <w:szCs w:val="26"/>
+              </w:rPr>
+              <w:t>bigint</w:t>
             </w:r>
           </w:p>
         </w:tc>
@@ -25458,7 +26927,7 @@
       <w:tr>
         <w:tc>
           <w:tcPr>
-            <w:tcW w:w="4230" w:type="dxa"/>
+            <w:tcW w:w="2115" w:type="dxa"/>
             <w:tcBorders>
               <w:top w:val="single" w:sz="4" w:space="0" w:color="000000"/>
               <w:left w:val="single" w:sz="4" w:space="0" w:color="000000"/>
@@ -25484,21 +26953,39 @@
                 <w:rFonts w:eastAsia="Calibri" w:cs="Times New Roman"/>
                 <w:szCs w:val="26"/>
               </w:rPr>
-              <w:t>post</w:t>
-            </w:r>
-            <w:r>
-              <w:rPr>
-                <w:rFonts w:eastAsia="Calibri" w:cs="Times New Roman"/>
-                <w:szCs w:val="26"/>
-              </w:rPr>
-              <w:t>_i</w:t>
-            </w:r>
-            <w:r>
-              <w:rPr>
-                <w:rFonts w:eastAsia="Calibri" w:cs="Times New Roman"/>
-                <w:szCs w:val="26"/>
-              </w:rPr>
-              <w:t>d</w:t>
+              <w:t>post_id</w:t>
+            </w:r>
+          </w:p>
+        </w:tc>
+        <w:tc>
+          <w:tcPr>
+            <w:tcW w:w="2115" w:type="dxa"/>
+            <w:tcBorders>
+              <w:top w:val="single" w:sz="4" w:space="0" w:color="000000"/>
+              <w:left w:val="single" w:sz="4" w:space="0" w:color="000000"/>
+              <w:bottom w:val="single" w:sz="4" w:space="0" w:color="000000"/>
+              <w:right w:val="single" w:sz="4" w:space="0" w:color="000000"/>
+            </w:tcBorders>
+            <w:shd w:val="clear" w:color="auto" w:fill="auto"/>
+            <w:vAlign w:val="center"/>
+          </w:tcPr>
+          <w:p>
+            <w:pPr>
+              <w:tabs>
+                <w:tab w:val="center" w:pos="4962"/>
+              </w:tabs>
+              <w:spacing w:before="100"/>
+              <w:rPr>
+                <w:rFonts w:eastAsia="Calibri" w:cs="Times New Roman"/>
+                <w:szCs w:val="26"/>
+              </w:rPr>
+            </w:pPr>
+            <w:r>
+              <w:rPr>
+                <w:rFonts w:eastAsia="Calibri" w:cs="Times New Roman"/>
+                <w:szCs w:val="26"/>
+              </w:rPr>
+              <w:t>bigint</w:t>
             </w:r>
           </w:p>
         </w:tc>
@@ -25542,7 +27029,7 @@
       <w:tr>
         <w:tc>
           <w:tcPr>
-            <w:tcW w:w="4230" w:type="dxa"/>
+            <w:tcW w:w="2115" w:type="dxa"/>
             <w:tcBorders>
               <w:top w:val="single" w:sz="4" w:space="0" w:color="000000"/>
               <w:left w:val="single" w:sz="4" w:space="0" w:color="000000"/>
@@ -25569,6 +27056,38 @@
                 <w:szCs w:val="26"/>
               </w:rPr>
               <w:t>content</w:t>
+            </w:r>
+          </w:p>
+        </w:tc>
+        <w:tc>
+          <w:tcPr>
+            <w:tcW w:w="2115" w:type="dxa"/>
+            <w:tcBorders>
+              <w:top w:val="single" w:sz="4" w:space="0" w:color="000000"/>
+              <w:left w:val="single" w:sz="4" w:space="0" w:color="000000"/>
+              <w:bottom w:val="single" w:sz="4" w:space="0" w:color="000000"/>
+              <w:right w:val="single" w:sz="4" w:space="0" w:color="000000"/>
+            </w:tcBorders>
+            <w:shd w:val="clear" w:color="auto" w:fill="auto"/>
+            <w:vAlign w:val="center"/>
+          </w:tcPr>
+          <w:p>
+            <w:pPr>
+              <w:tabs>
+                <w:tab w:val="center" w:pos="4962"/>
+              </w:tabs>
+              <w:spacing w:before="100"/>
+              <w:rPr>
+                <w:rFonts w:eastAsia="Calibri" w:cs="Times New Roman"/>
+                <w:szCs w:val="26"/>
+              </w:rPr>
+            </w:pPr>
+            <w:r>
+              <w:rPr>
+                <w:rFonts w:eastAsia="Calibri" w:cs="Times New Roman"/>
+                <w:szCs w:val="26"/>
+              </w:rPr>
+              <w:t>varchar</w:t>
             </w:r>
           </w:p>
         </w:tc>
@@ -25612,7 +27131,7 @@
       <w:tr>
         <w:tc>
           <w:tcPr>
-            <w:tcW w:w="4230" w:type="dxa"/>
+            <w:tcW w:w="2115" w:type="dxa"/>
             <w:tcBorders>
               <w:top w:val="single" w:sz="4" w:space="0" w:color="000000"/>
               <w:left w:val="single" w:sz="4" w:space="0" w:color="000000"/>
@@ -25638,21 +27157,39 @@
                 <w:rFonts w:eastAsia="Calibri" w:cs="Times New Roman"/>
                 <w:szCs w:val="26"/>
               </w:rPr>
-              <w:t>last</w:t>
-            </w:r>
-            <w:r>
-              <w:rPr>
-                <w:rFonts w:eastAsia="Calibri" w:cs="Times New Roman"/>
-                <w:szCs w:val="26"/>
-              </w:rPr>
-              <w:t>_u</w:t>
-            </w:r>
-            <w:r>
-              <w:rPr>
-                <w:rFonts w:eastAsia="Calibri" w:cs="Times New Roman"/>
-                <w:szCs w:val="26"/>
-              </w:rPr>
-              <w:t>pdate</w:t>
+              <w:t>last_update</w:t>
+            </w:r>
+          </w:p>
+        </w:tc>
+        <w:tc>
+          <w:tcPr>
+            <w:tcW w:w="2115" w:type="dxa"/>
+            <w:tcBorders>
+              <w:top w:val="single" w:sz="4" w:space="0" w:color="000000"/>
+              <w:left w:val="single" w:sz="4" w:space="0" w:color="000000"/>
+              <w:bottom w:val="single" w:sz="4" w:space="0" w:color="000000"/>
+              <w:right w:val="single" w:sz="4" w:space="0" w:color="000000"/>
+            </w:tcBorders>
+            <w:shd w:val="clear" w:color="auto" w:fill="auto"/>
+            <w:vAlign w:val="center"/>
+          </w:tcPr>
+          <w:p>
+            <w:pPr>
+              <w:tabs>
+                <w:tab w:val="center" w:pos="4962"/>
+              </w:tabs>
+              <w:spacing w:before="100"/>
+              <w:rPr>
+                <w:rFonts w:eastAsia="Calibri" w:cs="Times New Roman"/>
+                <w:szCs w:val="26"/>
+              </w:rPr>
+            </w:pPr>
+            <w:r>
+              <w:rPr>
+                <w:rFonts w:eastAsia="Calibri" w:cs="Times New Roman"/>
+                <w:szCs w:val="26"/>
+              </w:rPr>
+              <w:t>datetime</w:t>
             </w:r>
           </w:p>
         </w:tc>
@@ -25797,13 +27334,14 @@
         <w:tblLook w:val="0000" w:firstRow="0" w:lastRow="0" w:firstColumn="0" w:lastColumn="0" w:noHBand="0" w:noVBand="0"/>
       </w:tblPr>
       <w:tblGrid>
-        <w:gridCol w:w="4230"/>
+        <w:gridCol w:w="2115"/>
+        <w:gridCol w:w="2115"/>
         <w:gridCol w:w="4860"/>
       </w:tblGrid>
       <w:tr>
         <w:tc>
           <w:tcPr>
-            <w:tcW w:w="4230" w:type="dxa"/>
+            <w:tcW w:w="2115" w:type="dxa"/>
             <w:tcBorders>
               <w:top w:val="single" w:sz="4" w:space="0" w:color="000000"/>
               <w:left w:val="single" w:sz="4" w:space="0" w:color="000000"/>
@@ -25837,6 +27375,38 @@
                 <w:szCs w:val="26"/>
               </w:rPr>
               <w:t xml:space="preserve"> cột</w:t>
+            </w:r>
+          </w:p>
+        </w:tc>
+        <w:tc>
+          <w:tcPr>
+            <w:tcW w:w="2115" w:type="dxa"/>
+            <w:tcBorders>
+              <w:top w:val="single" w:sz="4" w:space="0" w:color="000000"/>
+              <w:left w:val="single" w:sz="4" w:space="0" w:color="000000"/>
+              <w:bottom w:val="single" w:sz="4" w:space="0" w:color="000000"/>
+              <w:right w:val="single" w:sz="4" w:space="0" w:color="000000"/>
+            </w:tcBorders>
+            <w:shd w:val="clear" w:color="auto" w:fill="auto"/>
+            <w:vAlign w:val="center"/>
+          </w:tcPr>
+          <w:p>
+            <w:pPr>
+              <w:tabs>
+                <w:tab w:val="center" w:pos="4962"/>
+              </w:tabs>
+              <w:spacing w:before="100"/>
+              <w:rPr>
+                <w:rFonts w:eastAsia="Calibri" w:cs="Times New Roman"/>
+                <w:szCs w:val="26"/>
+              </w:rPr>
+            </w:pPr>
+            <w:r>
+              <w:rPr>
+                <w:rFonts w:eastAsia="Calibri" w:cs="Times New Roman"/>
+                <w:szCs w:val="26"/>
+              </w:rPr>
+              <w:t>Kiểu dữ liệu</w:t>
             </w:r>
           </w:p>
         </w:tc>
@@ -25880,7 +27450,7 @@
       <w:tr>
         <w:tc>
           <w:tcPr>
-            <w:tcW w:w="4230" w:type="dxa"/>
+            <w:tcW w:w="2115" w:type="dxa"/>
             <w:tcBorders>
               <w:top w:val="single" w:sz="4" w:space="0" w:color="000000"/>
               <w:left w:val="single" w:sz="4" w:space="0" w:color="000000"/>
@@ -25907,6 +27477,38 @@
                 <w:szCs w:val="26"/>
               </w:rPr>
               <w:t>id</w:t>
+            </w:r>
+          </w:p>
+        </w:tc>
+        <w:tc>
+          <w:tcPr>
+            <w:tcW w:w="2115" w:type="dxa"/>
+            <w:tcBorders>
+              <w:top w:val="single" w:sz="4" w:space="0" w:color="000000"/>
+              <w:left w:val="single" w:sz="4" w:space="0" w:color="000000"/>
+              <w:bottom w:val="single" w:sz="4" w:space="0" w:color="000000"/>
+              <w:right w:val="single" w:sz="4" w:space="0" w:color="000000"/>
+            </w:tcBorders>
+            <w:shd w:val="clear" w:color="auto" w:fill="auto"/>
+            <w:vAlign w:val="center"/>
+          </w:tcPr>
+          <w:p>
+            <w:pPr>
+              <w:tabs>
+                <w:tab w:val="center" w:pos="4962"/>
+              </w:tabs>
+              <w:spacing w:before="100"/>
+              <w:rPr>
+                <w:rFonts w:eastAsia="Calibri" w:cs="Times New Roman"/>
+                <w:szCs w:val="26"/>
+              </w:rPr>
+            </w:pPr>
+            <w:r>
+              <w:rPr>
+                <w:rFonts w:eastAsia="Calibri" w:cs="Times New Roman"/>
+                <w:szCs w:val="26"/>
+              </w:rPr>
+              <w:t>bigint</w:t>
             </w:r>
           </w:p>
         </w:tc>
@@ -25950,7 +27552,7 @@
       <w:tr>
         <w:tc>
           <w:tcPr>
-            <w:tcW w:w="4230" w:type="dxa"/>
+            <w:tcW w:w="2115" w:type="dxa"/>
             <w:tcBorders>
               <w:top w:val="single" w:sz="4" w:space="0" w:color="000000"/>
               <w:left w:val="single" w:sz="4" w:space="0" w:color="000000"/>
@@ -25977,6 +27579,38 @@
                 <w:szCs w:val="26"/>
               </w:rPr>
               <w:t>name</w:t>
+            </w:r>
+          </w:p>
+        </w:tc>
+        <w:tc>
+          <w:tcPr>
+            <w:tcW w:w="2115" w:type="dxa"/>
+            <w:tcBorders>
+              <w:top w:val="single" w:sz="4" w:space="0" w:color="000000"/>
+              <w:left w:val="single" w:sz="4" w:space="0" w:color="000000"/>
+              <w:bottom w:val="single" w:sz="4" w:space="0" w:color="000000"/>
+              <w:right w:val="single" w:sz="4" w:space="0" w:color="000000"/>
+            </w:tcBorders>
+            <w:shd w:val="clear" w:color="auto" w:fill="auto"/>
+            <w:vAlign w:val="center"/>
+          </w:tcPr>
+          <w:p>
+            <w:pPr>
+              <w:tabs>
+                <w:tab w:val="center" w:pos="4962"/>
+              </w:tabs>
+              <w:spacing w:before="100"/>
+              <w:rPr>
+                <w:rFonts w:eastAsia="Calibri" w:cs="Times New Roman"/>
+                <w:szCs w:val="26"/>
+              </w:rPr>
+            </w:pPr>
+            <w:r>
+              <w:rPr>
+                <w:rFonts w:eastAsia="Calibri" w:cs="Times New Roman"/>
+                <w:szCs w:val="26"/>
+              </w:rPr>
+              <w:t>varchar</w:t>
             </w:r>
           </w:p>
         </w:tc>
@@ -26020,7 +27654,7 @@
       <w:tr>
         <w:tc>
           <w:tcPr>
-            <w:tcW w:w="4230" w:type="dxa"/>
+            <w:tcW w:w="2115" w:type="dxa"/>
             <w:tcBorders>
               <w:top w:val="single" w:sz="4" w:space="0" w:color="000000"/>
               <w:left w:val="single" w:sz="4" w:space="0" w:color="000000"/>
@@ -26046,21 +27680,39 @@
                 <w:rFonts w:eastAsia="Calibri" w:cs="Times New Roman"/>
                 <w:szCs w:val="26"/>
               </w:rPr>
-              <w:t>x</w:t>
-            </w:r>
-            <w:r>
-              <w:rPr>
-                <w:rFonts w:eastAsia="Calibri" w:cs="Times New Roman"/>
-                <w:szCs w:val="26"/>
-              </w:rPr>
-              <w:t>_c</w:t>
-            </w:r>
-            <w:r>
-              <w:rPr>
-                <w:rFonts w:eastAsia="Calibri" w:cs="Times New Roman"/>
-                <w:szCs w:val="26"/>
-              </w:rPr>
-              <w:t>oordinate</w:t>
+              <w:t>x_coordinate</w:t>
+            </w:r>
+          </w:p>
+        </w:tc>
+        <w:tc>
+          <w:tcPr>
+            <w:tcW w:w="2115" w:type="dxa"/>
+            <w:tcBorders>
+              <w:top w:val="single" w:sz="4" w:space="0" w:color="000000"/>
+              <w:left w:val="single" w:sz="4" w:space="0" w:color="000000"/>
+              <w:bottom w:val="single" w:sz="4" w:space="0" w:color="000000"/>
+              <w:right w:val="single" w:sz="4" w:space="0" w:color="000000"/>
+            </w:tcBorders>
+            <w:shd w:val="clear" w:color="auto" w:fill="auto"/>
+            <w:vAlign w:val="center"/>
+          </w:tcPr>
+          <w:p>
+            <w:pPr>
+              <w:tabs>
+                <w:tab w:val="center" w:pos="4962"/>
+              </w:tabs>
+              <w:spacing w:before="100"/>
+              <w:rPr>
+                <w:rFonts w:eastAsia="Calibri" w:cs="Times New Roman"/>
+                <w:szCs w:val="26"/>
+              </w:rPr>
+            </w:pPr>
+            <w:r>
+              <w:rPr>
+                <w:rFonts w:eastAsia="Calibri" w:cs="Times New Roman"/>
+                <w:szCs w:val="26"/>
+              </w:rPr>
+              <w:t>double</w:t>
             </w:r>
           </w:p>
         </w:tc>
@@ -26104,7 +27756,7 @@
       <w:tr>
         <w:tc>
           <w:tcPr>
-            <w:tcW w:w="4230" w:type="dxa"/>
+            <w:tcW w:w="2115" w:type="dxa"/>
             <w:tcBorders>
               <w:top w:val="single" w:sz="4" w:space="0" w:color="000000"/>
               <w:left w:val="single" w:sz="4" w:space="0" w:color="000000"/>
@@ -26130,21 +27782,39 @@
                 <w:rFonts w:eastAsia="Calibri" w:cs="Times New Roman"/>
                 <w:szCs w:val="26"/>
               </w:rPr>
-              <w:t>y</w:t>
-            </w:r>
-            <w:r>
-              <w:rPr>
-                <w:rFonts w:eastAsia="Calibri" w:cs="Times New Roman"/>
-                <w:szCs w:val="26"/>
-              </w:rPr>
-              <w:t>_c</w:t>
-            </w:r>
-            <w:r>
-              <w:rPr>
-                <w:rFonts w:eastAsia="Calibri" w:cs="Times New Roman"/>
-                <w:szCs w:val="26"/>
-              </w:rPr>
-              <w:t>oordinate</w:t>
+              <w:t>y_coordinate</w:t>
+            </w:r>
+          </w:p>
+        </w:tc>
+        <w:tc>
+          <w:tcPr>
+            <w:tcW w:w="2115" w:type="dxa"/>
+            <w:tcBorders>
+              <w:top w:val="single" w:sz="4" w:space="0" w:color="000000"/>
+              <w:left w:val="single" w:sz="4" w:space="0" w:color="000000"/>
+              <w:bottom w:val="single" w:sz="4" w:space="0" w:color="000000"/>
+              <w:right w:val="single" w:sz="4" w:space="0" w:color="000000"/>
+            </w:tcBorders>
+            <w:shd w:val="clear" w:color="auto" w:fill="auto"/>
+            <w:vAlign w:val="center"/>
+          </w:tcPr>
+          <w:p>
+            <w:pPr>
+              <w:tabs>
+                <w:tab w:val="center" w:pos="4962"/>
+              </w:tabs>
+              <w:spacing w:before="100"/>
+              <w:rPr>
+                <w:rFonts w:eastAsia="Calibri" w:cs="Times New Roman"/>
+                <w:szCs w:val="26"/>
+              </w:rPr>
+            </w:pPr>
+            <w:r>
+              <w:rPr>
+                <w:rFonts w:eastAsia="Calibri" w:cs="Times New Roman"/>
+                <w:szCs w:val="26"/>
+              </w:rPr>
+              <w:t>double</w:t>
             </w:r>
           </w:p>
         </w:tc>
@@ -26196,100 +27866,52 @@
       <w:pPr>
         <w:pStyle w:val="Heading2"/>
       </w:pPr>
-      <w:bookmarkStart w:id="0" w:name="_GoBack"/>
-      <w:bookmarkEnd w:id="0"/>
       <w:r>
         <w:lastRenderedPageBreak/>
-        <w:t>2.6 Thiết kế giao diện</w:t>
-      </w:r>
-    </w:p>
-    <w:p/>
-    <w:p/>
-    <w:p>
-      <w:r>
-        <w:t>2.1 Phan tich va thiet ke thanh phan chuc nang</w:t>
-      </w:r>
-    </w:p>
-    <w:p>
-      <w:r>
-        <w:t>2.1.1 phan tich thiet ke muc quan niem</w:t>
-      </w:r>
-    </w:p>
-    <w:p>
-      <w:r>
-        <w:t>Diagram</w:t>
+        <w:t>2.6 Mã giả</w:t>
       </w:r>
     </w:p>
     <w:p>
       <w:pPr>
-        <w:rPr>
-          <w:color w:val="FF0000"/>
-        </w:rPr>
+        <w:pStyle w:val="Heading1"/>
       </w:pPr>
       <w:r>
-        <w:rPr>
-          <w:color w:val="FF0000"/>
-        </w:rPr>
-        <w:t>2.1.2 phan tich muc logic</w:t>
+        <w:t>C. Mức vật lý</w:t>
       </w:r>
     </w:p>
     <w:p>
       <w:pPr>
-        <w:rPr>
-          <w:color w:val="FF0000"/>
-        </w:rPr>
+        <w:pStyle w:val="Heading2"/>
       </w:pPr>
       <w:r>
-        <w:rPr>
-          <w:color w:val="FF0000"/>
-        </w:rPr>
-        <w:t>Ma gia</w:t>
+        <w:t>2.</w:t>
+      </w:r>
+      <w:r>
+        <w:t xml:space="preserve">7 </w:t>
+      </w:r>
+      <w:r>
+        <w:t>Thiết kế giao diện</w:t>
       </w:r>
     </w:p>
     <w:p>
-      <w:r>
-        <w:t>2.2 Phan tich thiet ke thanh phan du lieu</w:t>
-      </w:r>
-    </w:p>
-    <w:p>
-      <w:r>
-        <w:t>2.2.1 thiet ke o muc quan niem</w:t>
-      </w:r>
-    </w:p>
-    <w:p>
-      <w:r>
-        <w:t>Class tong quat va chi tiet</w:t>
-      </w:r>
-    </w:p>
-    <w:p>
-      <w:r>
-        <w:t>2.2.2 anh xa class sang csdl quan he</w:t>
-      </w:r>
-    </w:p>
-    <w:p>
-      <w:r>
-        <w:t>Csdl</w:t>
-      </w:r>
-    </w:p>
-    <w:p>
-      <w:r>
-        <w:t>2.3 thiet ke muc vat ly</w:t>
-      </w:r>
-    </w:p>
-    <w:p>
-      <w:r>
-        <w:t>2.4 thiet ke giao dien</w:t>
+      <w:pPr>
+        <w:pStyle w:val="Heading2"/>
+      </w:pPr>
+      <w:r>
+        <w:t>2.8 Cấu trúc thư mục, code …</w:t>
       </w:r>
     </w:p>
     <w:p/>
     <w:p>
-      <w:r>
-        <w:t xml:space="preserve">Tao so do tong quan activity diagram </w:t>
+      <w:bookmarkStart w:id="0" w:name="_GoBack"/>
+      <w:bookmarkEnd w:id="0"/>
+      <w:r>
+        <w:t xml:space="preserve"> </w:t>
       </w:r>
     </w:p>
     <w:sectPr>
-      <w:headerReference w:type="default" r:id="rId39"/>
-      <w:footerReference w:type="default" r:id="rId40"/>
+      <w:headerReference w:type="default" r:id="rId41"/>
+      <w:footerReference w:type="default" r:id="rId42"/>
       <w:pgSz w:w="12240" w:h="15840" w:code="1"/>
       <w:pgMar w:top="1418" w:right="1134" w:bottom="1134" w:left="1985" w:header="720" w:footer="720" w:gutter="0"/>
       <w:cols w:space="720"/>
@@ -27511,7 +29133,7 @@
 </file>
 
 <file path=customXml/itemProps1.xml><?xml version="1.0" encoding="utf-8"?>
-<ds:datastoreItem xmlns:ds="http://schemas.openxmlformats.org/officeDocument/2006/customXml" ds:itemID="{E5BC83D8-BE38-4FDC-A77A-7BCB921B8E49}">
+<ds:datastoreItem xmlns:ds="http://schemas.openxmlformats.org/officeDocument/2006/customXml" ds:itemID="{C4B33240-7364-4024-A8D6-211093EB2A8B}">
   <ds:schemaRefs>
     <ds:schemaRef ds:uri="http://schemas.openxmlformats.org/officeDocument/2006/bibliography"/>
   </ds:schemaRefs>

--- a/WebsiteTimNhaTro.docx
+++ b/WebsiteTimNhaTro.docx
@@ -893,10 +893,10 @@
           <w:noProof/>
         </w:rPr>
         <w:drawing>
-          <wp:inline distT="0" distB="0" distL="0" distR="0" wp14:anchorId="25D1840B" wp14:editId="35371E7A">
-            <wp:extent cx="5791835" cy="3710940"/>
-            <wp:effectExtent l="0" t="0" r="0" b="3810"/>
-            <wp:docPr id="36" name="Picture 36"/>
+          <wp:inline distT="0" distB="0" distL="0" distR="0" wp14:anchorId="41FE0B1A" wp14:editId="442A1E17">
+            <wp:extent cx="5791835" cy="3961765"/>
+            <wp:effectExtent l="0" t="0" r="0" b="635"/>
+            <wp:docPr id="3" name="Picture 3"/>
             <wp:cNvGraphicFramePr>
               <a:graphicFrameLocks xmlns:a="http://schemas.openxmlformats.org/drawingml/2006/main" noChangeAspect="1"/>
             </wp:cNvGraphicFramePr>
@@ -904,7 +904,7 @@
               <a:graphicData uri="http://schemas.openxmlformats.org/drawingml/2006/picture">
                 <pic:pic xmlns:pic="http://schemas.openxmlformats.org/drawingml/2006/picture">
                   <pic:nvPicPr>
-                    <pic:cNvPr id="0" name="Picture 7"/>
+                    <pic:cNvPr id="0" name="Picture 1"/>
                     <pic:cNvPicPr>
                       <a:picLocks noChangeAspect="1" noChangeArrowheads="1"/>
                     </pic:cNvPicPr>
@@ -925,7 +925,7 @@
                   <pic:spPr bwMode="auto">
                     <a:xfrm>
                       <a:off x="0" y="0"/>
-                      <a:ext cx="5791835" cy="3710940"/>
+                      <a:ext cx="5791835" cy="3961765"/>
                     </a:xfrm>
                     <a:prstGeom prst="rect">
                       <a:avLst/>
@@ -1018,7 +1018,10 @@
         <w:t xml:space="preserve"> Use Case tổng quan hệ thống</w:t>
       </w:r>
     </w:p>
-    <w:p/>
+    <w:p>
+      <w:bookmarkStart w:id="0" w:name="_GoBack"/>
+      <w:bookmarkEnd w:id="0"/>
+    </w:p>
     <w:p>
       <w:r>
         <w:rPr>
@@ -27903,8 +27906,6 @@
     </w:p>
     <w:p/>
     <w:p>
-      <w:bookmarkStart w:id="0" w:name="_GoBack"/>
-      <w:bookmarkEnd w:id="0"/>
       <w:r>
         <w:t xml:space="preserve"> </w:t>
       </w:r>
@@ -29133,7 +29134,7 @@
 </file>
 
 <file path=customXml/itemProps1.xml><?xml version="1.0" encoding="utf-8"?>
-<ds:datastoreItem xmlns:ds="http://schemas.openxmlformats.org/officeDocument/2006/customXml" ds:itemID="{C4B33240-7364-4024-A8D6-211093EB2A8B}">
+<ds:datastoreItem xmlns:ds="http://schemas.openxmlformats.org/officeDocument/2006/customXml" ds:itemID="{4C948B98-B11A-4AC6-8D26-86E3CAF44B32}">
   <ds:schemaRefs>
     <ds:schemaRef ds:uri="http://schemas.openxmlformats.org/officeDocument/2006/bibliography"/>
   </ds:schemaRefs>

--- a/WebsiteTimNhaTro.docx
+++ b/WebsiteTimNhaTro.docx
@@ -21,6 +21,407 @@
         <w:pStyle w:val="Heading2"/>
       </w:pPr>
       <w:r>
+        <w:t>1.</w:t>
+      </w:r>
+      <w:r>
+        <w:t>1</w:t>
+      </w:r>
+      <w:r>
+        <w:t xml:space="preserve"> Đặc tả</w:t>
+      </w:r>
+    </w:p>
+    <w:p>
+      <w:pPr>
+        <w:contextualSpacing/>
+        <w:jc w:val="both"/>
+        <w:rPr>
+          <w:rFonts w:cs="Times New Roman"/>
+          <w:color w:val="000000" w:themeColor="text1"/>
+          <w:szCs w:val="26"/>
+        </w:rPr>
+      </w:pPr>
+      <w:r>
+        <w:rPr>
+          <w:rFonts w:cs="Times New Roman"/>
+        </w:rPr>
+        <w:tab/>
+      </w:r>
+      <w:r>
+        <w:rPr>
+          <w:rFonts w:cs="Times New Roman"/>
+          <w:color w:val="000000" w:themeColor="text1"/>
+          <w:szCs w:val="26"/>
+        </w:rPr>
+        <w:t>Đối với những thành phố lớn</w:t>
+      </w:r>
+      <w:r>
+        <w:rPr>
+          <w:rFonts w:cs="Times New Roman"/>
+          <w:color w:val="000000" w:themeColor="text1"/>
+          <w:szCs w:val="26"/>
+        </w:rPr>
+        <w:t xml:space="preserve"> </w:t>
+      </w:r>
+      <w:r>
+        <w:rPr>
+          <w:rFonts w:cs="Times New Roman"/>
+          <w:color w:val="000000" w:themeColor="text1"/>
+          <w:szCs w:val="26"/>
+        </w:rPr>
+        <w:t>thì</w:t>
+      </w:r>
+      <w:r>
+        <w:rPr>
+          <w:rFonts w:cs="Times New Roman"/>
+          <w:color w:val="000000" w:themeColor="text1"/>
+          <w:szCs w:val="26"/>
+        </w:rPr>
+        <w:t xml:space="preserve"> nhu</w:t>
+      </w:r>
+      <w:r>
+        <w:rPr>
+          <w:rFonts w:cs="Times New Roman"/>
+          <w:color w:val="000000" w:themeColor="text1"/>
+          <w:szCs w:val="26"/>
+        </w:rPr>
+        <w:t xml:space="preserve"> </w:t>
+      </w:r>
+      <w:r>
+        <w:rPr>
+          <w:rFonts w:cs="Times New Roman"/>
+          <w:color w:val="000000" w:themeColor="text1"/>
+          <w:szCs w:val="26"/>
+        </w:rPr>
+        <w:t xml:space="preserve">cầu </w:t>
+      </w:r>
+      <w:r>
+        <w:rPr>
+          <w:rFonts w:cs="Times New Roman"/>
+          <w:color w:val="000000" w:themeColor="text1"/>
+          <w:szCs w:val="26"/>
+        </w:rPr>
+        <w:t>nhà trọ cho dân nhập cư, công nhân và sinh viên của các trường đại học - cao đẳng</w:t>
+      </w:r>
+      <w:r>
+        <w:rPr>
+          <w:rFonts w:cs="Times New Roman"/>
+          <w:color w:val="000000" w:themeColor="text1"/>
+          <w:szCs w:val="26"/>
+        </w:rPr>
+        <w:t xml:space="preserve"> rất cao.</w:t>
+      </w:r>
+      <w:r>
+        <w:rPr>
+          <w:rFonts w:cs="Times New Roman"/>
+          <w:color w:val="000000" w:themeColor="text1"/>
+          <w:szCs w:val="26"/>
+        </w:rPr>
+        <w:t xml:space="preserve"> </w:t>
+      </w:r>
+      <w:r>
+        <w:rPr>
+          <w:rFonts w:cs="Times New Roman"/>
+          <w:color w:val="000000" w:themeColor="text1"/>
+          <w:szCs w:val="26"/>
+        </w:rPr>
+        <w:t xml:space="preserve">Với nhu cầu to lớn như vậy nhưng trước đây mọi người tìm nhà trọ chủ yếu qua cách hỏi trực tiếp, còn việc đưa thông tin nhà trọ của mình chỉ bằng cách treo bảng trước cửa nhà, những cách như vậy làm cho người ngoại tỉnh gặp nhiều khó khăn vì không biết rõ đường dễ bị chủ nhà trọ nâng </w:t>
+      </w:r>
+      <w:r>
+        <w:rPr>
+          <w:rFonts w:cs="Times New Roman"/>
+          <w:color w:val="000000" w:themeColor="text1"/>
+          <w:szCs w:val="26"/>
+        </w:rPr>
+        <w:t xml:space="preserve">giá, còn </w:t>
+      </w:r>
+      <w:r>
+        <w:rPr>
+          <w:rFonts w:cs="Times New Roman"/>
+          <w:color w:val="000000" w:themeColor="text1"/>
+          <w:szCs w:val="26"/>
+        </w:rPr>
+        <w:t xml:space="preserve">với chủ nhà trọ cho thuê với giá tốt nhưng vị trí không thuận lợi thì khó cạnh tranh. </w:t>
+      </w:r>
+      <w:r>
+        <w:rPr>
+          <w:rFonts w:cs="Times New Roman"/>
+          <w:color w:val="000000" w:themeColor="text1"/>
+          <w:szCs w:val="26"/>
+        </w:rPr>
+        <w:t>Vậy làm</w:t>
+      </w:r>
+      <w:r>
+        <w:rPr>
+          <w:rFonts w:cs="Times New Roman"/>
+          <w:color w:val="000000" w:themeColor="text1"/>
+          <w:szCs w:val="26"/>
+        </w:rPr>
+        <w:t xml:space="preserve"> cách nào để người cần thuê gặp được chủ nhà một cách cách dễ dàng và thuê được căn nhà ưng ý nhất? Hiện nay,</w:t>
+      </w:r>
+      <w:r>
+        <w:rPr>
+          <w:rFonts w:cs="Times New Roman"/>
+          <w:color w:val="000000" w:themeColor="text1"/>
+          <w:szCs w:val="26"/>
+        </w:rPr>
+        <w:t xml:space="preserve"> </w:t>
+      </w:r>
+      <w:r>
+        <w:rPr>
+          <w:rFonts w:cs="Times New Roman"/>
+          <w:color w:val="000000" w:themeColor="text1"/>
+          <w:szCs w:val="26"/>
+        </w:rPr>
+        <w:t>nhu cầu tìm kiếm thông tin trên internet đã trở nên</w:t>
+      </w:r>
+      <w:r>
+        <w:rPr>
+          <w:rFonts w:cs="Times New Roman"/>
+          <w:color w:val="000000" w:themeColor="text1"/>
+          <w:szCs w:val="26"/>
+        </w:rPr>
+        <w:t xml:space="preserve"> rất</w:t>
+      </w:r>
+      <w:r>
+        <w:rPr>
+          <w:rFonts w:cs="Times New Roman"/>
+          <w:color w:val="000000" w:themeColor="text1"/>
+          <w:szCs w:val="26"/>
+        </w:rPr>
+        <w:t xml:space="preserve"> phổ biến. Chính vì thế, đề tài của chúng tôi </w:t>
+      </w:r>
+      <w:r>
+        <w:rPr>
+          <w:rFonts w:cs="Times New Roman"/>
+          <w:color w:val="000000" w:themeColor="text1"/>
+          <w:szCs w:val="26"/>
+        </w:rPr>
+        <w:t xml:space="preserve">chọn </w:t>
+      </w:r>
+      <w:r>
+        <w:rPr>
+          <w:rFonts w:cs="Times New Roman"/>
+          <w:color w:val="000000" w:themeColor="text1"/>
+          <w:szCs w:val="26"/>
+        </w:rPr>
+        <w:t xml:space="preserve">là thiết kế một website tìm kiếm nhà trọ để </w:t>
+      </w:r>
+      <w:r>
+        <w:rPr>
+          <w:rFonts w:cs="Times New Roman"/>
+          <w:color w:val="000000" w:themeColor="text1"/>
+          <w:szCs w:val="26"/>
+        </w:rPr>
+        <w:t>giúp cho người cần thuê dễ dàng hơn trong việc thuê nhà</w:t>
+      </w:r>
+      <w:r>
+        <w:rPr>
+          <w:rFonts w:cs="Times New Roman"/>
+          <w:color w:val="000000" w:themeColor="text1"/>
+          <w:szCs w:val="26"/>
+        </w:rPr>
+        <w:t>.</w:t>
+      </w:r>
+    </w:p>
+    <w:p>
+      <w:pPr>
+        <w:contextualSpacing/>
+        <w:jc w:val="both"/>
+        <w:rPr>
+          <w:rFonts w:cs="Times New Roman"/>
+          <w:color w:val="000000" w:themeColor="text1"/>
+          <w:szCs w:val="26"/>
+        </w:rPr>
+      </w:pPr>
+      <w:r>
+        <w:rPr>
+          <w:rFonts w:cs="Times New Roman"/>
+          <w:color w:val="000000" w:themeColor="text1"/>
+          <w:szCs w:val="26"/>
+        </w:rPr>
+        <w:tab/>
+        <w:t>Nếu bạn là khách – người chưa đăng nhập vào website thì bạn chỉ có thể tìm kiếm thông tin phòng trọ. Khách sẽ có nhiều tính năng hơn khi đăng nhập vào website – gọi là thành viên.</w:t>
+      </w:r>
+    </w:p>
+    <w:p>
+      <w:pPr>
+        <w:contextualSpacing/>
+        <w:jc w:val="both"/>
+        <w:rPr>
+          <w:rFonts w:cs="Times New Roman"/>
+          <w:color w:val="000000" w:themeColor="text1"/>
+          <w:szCs w:val="26"/>
+        </w:rPr>
+      </w:pPr>
+      <w:r>
+        <w:rPr>
+          <w:rFonts w:cs="Times New Roman"/>
+          <w:color w:val="000000" w:themeColor="text1"/>
+          <w:szCs w:val="26"/>
+        </w:rPr>
+        <w:tab/>
+        <w:t xml:space="preserve">Thành viên có thể là chủ nhà hoặc người đi thuê. Nếu là chủ nhà, khi họ muốn cho thuê phòng trọ thì họ cần đăng một bài viết trên website, trong bài viết sẽ bao gồm các thông tin liên quan tới phòng trọ như hình ảnh, địa chỉ, tiền điện, tiền nước, internet, nhà vệ sinh, máy lạnh, gác lửng, </w:t>
+      </w:r>
+      <w:r>
+        <w:rPr>
+          <w:rFonts w:cs="Times New Roman"/>
+          <w:color w:val="000000" w:themeColor="text1"/>
+          <w:szCs w:val="26"/>
+        </w:rPr>
+        <w:t>tình trạng phòng</w:t>
+      </w:r>
+      <w:r>
+        <w:rPr>
+          <w:rFonts w:cs="Times New Roman"/>
+          <w:color w:val="000000" w:themeColor="text1"/>
+          <w:szCs w:val="26"/>
+        </w:rPr>
+        <w:t xml:space="preserve"> (còn hay hết). </w:t>
+      </w:r>
+      <w:r>
+        <w:rPr>
+          <w:rFonts w:cs="Times New Roman"/>
+          <w:color w:val="000000" w:themeColor="text1"/>
+          <w:szCs w:val="26"/>
+        </w:rPr>
+        <w:t>Khi thông tin phòng trọ thay đổi chủ nhà có thể thay đổi các thông tin trên</w:t>
+      </w:r>
+      <w:r>
+        <w:rPr>
+          <w:rFonts w:cs="Times New Roman"/>
+          <w:color w:val="000000" w:themeColor="text1"/>
+          <w:szCs w:val="26"/>
+        </w:rPr>
+        <w:t xml:space="preserve"> trên website, hoặc nếu hết phòng, chủ nhà cập nhật lại tình trạng là hết phòng. </w:t>
+      </w:r>
+      <w:r>
+        <w:rPr>
+          <w:rFonts w:cs="Times New Roman"/>
+          <w:color w:val="000000" w:themeColor="text1"/>
+          <w:szCs w:val="26"/>
+        </w:rPr>
+        <w:t>Nếu chủ nhà không muốn thông tin phòng trọ hiện trên website nữa</w:t>
+      </w:r>
+      <w:r>
+        <w:rPr>
+          <w:rFonts w:cs="Times New Roman"/>
+          <w:color w:val="000000" w:themeColor="text1"/>
+          <w:szCs w:val="26"/>
+        </w:rPr>
+        <w:t>, họ có thể xóa nó.</w:t>
+      </w:r>
+      <w:r>
+        <w:rPr>
+          <w:rFonts w:cs="Times New Roman"/>
+          <w:color w:val="000000" w:themeColor="text1"/>
+          <w:szCs w:val="26"/>
+        </w:rPr>
+        <w:tab/>
+      </w:r>
+    </w:p>
+    <w:p>
+      <w:pPr>
+        <w:contextualSpacing/>
+        <w:jc w:val="both"/>
+        <w:rPr>
+          <w:rFonts w:cs="Times New Roman"/>
+          <w:color w:val="000000" w:themeColor="text1"/>
+          <w:szCs w:val="26"/>
+        </w:rPr>
+      </w:pPr>
+      <w:r>
+        <w:rPr>
+          <w:rFonts w:cs="Times New Roman"/>
+          <w:color w:val="000000" w:themeColor="text1"/>
+          <w:szCs w:val="26"/>
+        </w:rPr>
+        <w:tab/>
+        <w:t>Nếu là người đi thuê, họ cần thông tin về phòng trọ, họ có thể tìm kiếm các bài viết đã được chủ nhà trọ đăng trên website. Họ có thể tìm kiếm dựa theo các tiêu chí như quận, giá tiền, bán kính n mét xung quanh. Trong mỗi bài viết đều có phần nhận xét của các thành viên trong website, người đi thuê có thể dựa vào đó để đánh giá phòng trọ. Nếu muốn, người đi thuê có thể đăng nhập và nhận xét các bài viết cho người khác biết thêm thông tin về phòng trọ.</w:t>
+      </w:r>
+    </w:p>
+    <w:p>
+      <w:pPr>
+        <w:contextualSpacing/>
+        <w:jc w:val="both"/>
+        <w:rPr>
+          <w:rFonts w:cs="Times New Roman"/>
+          <w:color w:val="000000" w:themeColor="text1"/>
+          <w:szCs w:val="26"/>
+        </w:rPr>
+      </w:pPr>
+      <w:r>
+        <w:rPr>
+          <w:rFonts w:cs="Times New Roman"/>
+          <w:color w:val="000000" w:themeColor="text1"/>
+          <w:szCs w:val="26"/>
+        </w:rPr>
+        <w:lastRenderedPageBreak/>
+        <w:tab/>
+        <w:t>Về phía kiểm duyệt viên của website, họ sẽ phải xem xét nội dung các bài viết do chủ nhà đăng lên</w:t>
+      </w:r>
+      <w:r>
+        <w:rPr>
+          <w:rFonts w:cs="Times New Roman"/>
+          <w:color w:val="000000" w:themeColor="text1"/>
+          <w:szCs w:val="26"/>
+        </w:rPr>
+        <w:t>. Nếu bài viết có nội dung hay</w:t>
+      </w:r>
+      <w:r>
+        <w:rPr>
+          <w:rFonts w:cs="Times New Roman"/>
+          <w:color w:val="000000" w:themeColor="text1"/>
+          <w:szCs w:val="26"/>
+        </w:rPr>
+        <w:t xml:space="preserve"> thông tin không hợp lệ thì quản trị viên sẽ không duyệt bài viết và nó sẽ không được hiển thị lên website, ngược lại nếu hợp lệ bài viết sẽ được duyệt và hiển thị lên website. Quản trị viên có quyền chỉnh sửa thông tin các bài đăng của thành viên nếu thấy nội dung có vấn đề, hơn thế nữa, họ có thể xóa luôn cả bài viết của chủ nhà trọ đăng lên nếu bài viết có sai phạm. Cuối cùng, quản trị viên được phép thay đổi thông tin cá nhân của một thành viên nào đó nếu nó không hợp lệ.</w:t>
+      </w:r>
+    </w:p>
+    <w:p>
+      <w:pPr>
+        <w:contextualSpacing/>
+        <w:jc w:val="both"/>
+        <w:rPr>
+          <w:rFonts w:cs="Times New Roman"/>
+          <w:color w:val="000000" w:themeColor="text1"/>
+          <w:szCs w:val="26"/>
+        </w:rPr>
+      </w:pPr>
+      <w:r>
+        <w:rPr>
+          <w:rFonts w:cs="Times New Roman"/>
+          <w:color w:val="000000" w:themeColor="text1"/>
+          <w:szCs w:val="26"/>
+        </w:rPr>
+        <w:tab/>
+        <w:t>Cuối cùng là quản trị hệ thống, họ được phép cấp quyền cho các thành viên khác.</w:t>
+      </w:r>
+    </w:p>
+    <w:p>
+      <w:pPr>
+        <w:contextualSpacing/>
+        <w:jc w:val="both"/>
+        <w:rPr>
+          <w:rFonts w:cs="Times New Roman"/>
+          <w:color w:val="000000" w:themeColor="text1"/>
+          <w:szCs w:val="26"/>
+        </w:rPr>
+      </w:pPr>
+      <w:r>
+        <w:rPr>
+          <w:rFonts w:cs="Times New Roman"/>
+          <w:color w:val="000000" w:themeColor="text1"/>
+          <w:szCs w:val="26"/>
+        </w:rPr>
+        <w:tab/>
+        <w:t>Lý do chúng tôi thực hiện đồ án trên giao diện web vì website có thể hoạt động ở mọi nền tảng một cách dễ dàng, ở bất kì đâu, bất kì thời điểm chỉ cần bạn có máy tính hoặc smartphone hoặc bất cứ thiết bị nào có thể kết nối internet là có thể truy cập website và tìm kiếm phòng trọ.</w:t>
+      </w:r>
+    </w:p>
+    <w:p/>
+    <w:p>
+      <w:pPr>
+        <w:pStyle w:val="Heading2"/>
+      </w:pPr>
+      <w:r>
         <w:t>1.1 Mục đích và ý nghĩa đề tài</w:t>
       </w:r>
     </w:p>
@@ -33,813 +434,11 @@
       </w:r>
     </w:p>
     <w:p>
-      <w:pPr>
-        <w:pStyle w:val="Heading2"/>
-      </w:pPr>
-      <w:r>
-        <w:t>1.</w:t>
-      </w:r>
-      <w:r>
-        <w:t>3</w:t>
-      </w:r>
-      <w:r>
-        <w:t xml:space="preserve"> </w:t>
-      </w:r>
-      <w:r>
-        <w:t>Đặc tả</w:t>
-      </w:r>
-    </w:p>
-    <w:p>
-      <w:pPr>
-        <w:contextualSpacing/>
-        <w:jc w:val="both"/>
-        <w:rPr>
-          <w:rFonts w:cs="Times New Roman"/>
-          <w:color w:val="000000" w:themeColor="text1"/>
-          <w:szCs w:val="26"/>
-        </w:rPr>
-      </w:pPr>
-      <w:r>
-        <w:rPr>
-          <w:rFonts w:cs="Times New Roman"/>
-        </w:rPr>
-        <w:tab/>
-      </w:r>
-      <w:r>
-        <w:rPr>
-          <w:rFonts w:cs="Times New Roman"/>
-          <w:color w:val="000000" w:themeColor="text1"/>
-          <w:szCs w:val="26"/>
-        </w:rPr>
-        <w:t>Đối với những thành phố lớn</w:t>
-      </w:r>
-      <w:r>
-        <w:rPr>
-          <w:rFonts w:cs="Times New Roman"/>
-          <w:color w:val="000000" w:themeColor="text1"/>
-          <w:szCs w:val="26"/>
-        </w:rPr>
-        <w:t xml:space="preserve"> </w:t>
-      </w:r>
-      <w:r>
-        <w:rPr>
-          <w:rFonts w:cs="Times New Roman"/>
-          <w:color w:val="000000" w:themeColor="text1"/>
-          <w:szCs w:val="26"/>
-        </w:rPr>
-        <w:t>thì</w:t>
-      </w:r>
-      <w:r>
-        <w:rPr>
-          <w:rFonts w:cs="Times New Roman"/>
-          <w:color w:val="000000" w:themeColor="text1"/>
-          <w:szCs w:val="26"/>
-        </w:rPr>
-        <w:t xml:space="preserve"> nhu</w:t>
-      </w:r>
-      <w:r>
-        <w:rPr>
-          <w:rFonts w:cs="Times New Roman"/>
-          <w:color w:val="000000" w:themeColor="text1"/>
-          <w:szCs w:val="26"/>
-        </w:rPr>
-        <w:t xml:space="preserve"> </w:t>
-      </w:r>
-      <w:r>
-        <w:rPr>
-          <w:rFonts w:cs="Times New Roman"/>
-          <w:color w:val="000000" w:themeColor="text1"/>
-          <w:szCs w:val="26"/>
-        </w:rPr>
-        <w:t xml:space="preserve">cầu </w:t>
-      </w:r>
-      <w:r>
-        <w:rPr>
-          <w:rFonts w:cs="Times New Roman"/>
-          <w:color w:val="000000" w:themeColor="text1"/>
-          <w:szCs w:val="26"/>
-        </w:rPr>
-        <w:t>nhà trọ cho dân nhập cư, công nhân và sinh viên của các trường đại học - cao đẳng</w:t>
-      </w:r>
-      <w:r>
-        <w:rPr>
-          <w:rFonts w:cs="Times New Roman"/>
-          <w:color w:val="000000" w:themeColor="text1"/>
-          <w:szCs w:val="26"/>
-        </w:rPr>
-        <w:t xml:space="preserve"> rất cao.</w:t>
-      </w:r>
-      <w:r>
-        <w:rPr>
-          <w:rFonts w:cs="Times New Roman"/>
-          <w:color w:val="000000" w:themeColor="text1"/>
-          <w:szCs w:val="26"/>
-        </w:rPr>
-        <w:t xml:space="preserve"> </w:t>
-      </w:r>
-      <w:r>
-        <w:rPr>
-          <w:rFonts w:cs="Times New Roman"/>
-          <w:color w:val="000000" w:themeColor="text1"/>
-          <w:szCs w:val="26"/>
-        </w:rPr>
-        <w:t xml:space="preserve">Với nhu cầu to lớn như vậy nhưng trước đây mọi người tìm nhà trọ chủ yếu qua cách hỏi trực tiếp, còn việc đưa thông tin nhà trọ của mình chỉ bằng cách treo bảng trước cửa nhà, những cách như vậy làm cho người ngoại tỉnh gặp nhiều khó khăn vì không biết rõ đường dễ bị chủ nhà trọ nâng </w:t>
-      </w:r>
-      <w:r>
-        <w:rPr>
-          <w:rFonts w:cs="Times New Roman"/>
-          <w:color w:val="000000" w:themeColor="text1"/>
-          <w:szCs w:val="26"/>
-        </w:rPr>
-        <w:t xml:space="preserve">giá, còn </w:t>
-      </w:r>
-      <w:r>
-        <w:rPr>
-          <w:rFonts w:cs="Times New Roman"/>
-          <w:color w:val="000000" w:themeColor="text1"/>
-          <w:szCs w:val="26"/>
-        </w:rPr>
-        <w:t xml:space="preserve">với chủ nhà trọ cho thuê với giá tốt nhưng vị trí không thuận lợi thì khó cạnh tranh. </w:t>
-      </w:r>
-      <w:r>
-        <w:rPr>
-          <w:rFonts w:cs="Times New Roman"/>
-          <w:color w:val="000000" w:themeColor="text1"/>
-          <w:szCs w:val="26"/>
-        </w:rPr>
-        <w:t>Vậy làm</w:t>
-      </w:r>
-      <w:r>
-        <w:rPr>
-          <w:rFonts w:cs="Times New Roman"/>
-          <w:color w:val="000000" w:themeColor="text1"/>
-          <w:szCs w:val="26"/>
-        </w:rPr>
-        <w:t xml:space="preserve"> cách nào để người cần thuê gặp được chủ nhà một cách cách dễ dàng và thuê được căn nhà ưng ý nhất? Hiện nay,</w:t>
-      </w:r>
-      <w:r>
-        <w:rPr>
-          <w:rFonts w:cs="Times New Roman"/>
-          <w:color w:val="000000" w:themeColor="text1"/>
-          <w:szCs w:val="26"/>
-        </w:rPr>
-        <w:t xml:space="preserve"> </w:t>
-      </w:r>
-      <w:r>
-        <w:rPr>
-          <w:rFonts w:cs="Times New Roman"/>
-          <w:color w:val="000000" w:themeColor="text1"/>
-          <w:szCs w:val="26"/>
-        </w:rPr>
-        <w:t>nhu cầu tìm kiếm thông tin trên internet đã trở nên</w:t>
-      </w:r>
-      <w:r>
-        <w:rPr>
-          <w:rFonts w:cs="Times New Roman"/>
-          <w:color w:val="000000" w:themeColor="text1"/>
-          <w:szCs w:val="26"/>
-        </w:rPr>
-        <w:t xml:space="preserve"> rất</w:t>
-      </w:r>
-      <w:r>
-        <w:rPr>
-          <w:rFonts w:cs="Times New Roman"/>
-          <w:color w:val="000000" w:themeColor="text1"/>
-          <w:szCs w:val="26"/>
-        </w:rPr>
-        <w:t xml:space="preserve"> phổ biến. Chính vì thế, đề tài của chúng tôi </w:t>
-      </w:r>
-      <w:r>
-        <w:rPr>
-          <w:rFonts w:cs="Times New Roman"/>
-          <w:color w:val="000000" w:themeColor="text1"/>
-          <w:szCs w:val="26"/>
-        </w:rPr>
-        <w:t xml:space="preserve">chọn </w:t>
-      </w:r>
-      <w:r>
-        <w:rPr>
-          <w:rFonts w:cs="Times New Roman"/>
-          <w:color w:val="000000" w:themeColor="text1"/>
-          <w:szCs w:val="26"/>
-        </w:rPr>
-        <w:t xml:space="preserve">là thiết kế một website tìm kiếm nhà trọ để </w:t>
-      </w:r>
-      <w:r>
-        <w:rPr>
-          <w:rFonts w:cs="Times New Roman"/>
-          <w:color w:val="000000" w:themeColor="text1"/>
-          <w:szCs w:val="26"/>
-        </w:rPr>
-        <w:t>giúp cho người cần thuê dễ dàng</w:t>
-      </w:r>
-      <w:r>
-        <w:rPr>
-          <w:rFonts w:cs="Times New Roman"/>
-          <w:color w:val="000000" w:themeColor="text1"/>
-          <w:szCs w:val="26"/>
-        </w:rPr>
-        <w:t xml:space="preserve"> hơn</w:t>
-      </w:r>
-      <w:r>
-        <w:rPr>
-          <w:rFonts w:cs="Times New Roman"/>
-          <w:color w:val="000000" w:themeColor="text1"/>
-          <w:szCs w:val="26"/>
-        </w:rPr>
-        <w:t xml:space="preserve"> trong việc thuê nhà</w:t>
-      </w:r>
-      <w:r>
-        <w:rPr>
-          <w:rFonts w:cs="Times New Roman"/>
-          <w:color w:val="000000" w:themeColor="text1"/>
-          <w:szCs w:val="26"/>
-        </w:rPr>
-        <w:t>.</w:t>
-      </w:r>
-    </w:p>
-    <w:p>
-      <w:pPr>
-        <w:contextualSpacing/>
-        <w:jc w:val="both"/>
-        <w:rPr>
-          <w:rFonts w:cs="Times New Roman"/>
-          <w:color w:val="000000" w:themeColor="text1"/>
-          <w:szCs w:val="26"/>
-        </w:rPr>
-      </w:pPr>
-      <w:r>
-        <w:rPr>
-          <w:rFonts w:cs="Times New Roman"/>
-          <w:color w:val="000000" w:themeColor="text1"/>
-          <w:szCs w:val="26"/>
-        </w:rPr>
-        <w:tab/>
-      </w:r>
-      <w:r>
-        <w:rPr>
-          <w:rFonts w:cs="Times New Roman"/>
-          <w:color w:val="000000" w:themeColor="text1"/>
-          <w:szCs w:val="26"/>
-        </w:rPr>
-        <w:t>Nếu</w:t>
-      </w:r>
-      <w:r>
-        <w:rPr>
-          <w:rFonts w:cs="Times New Roman"/>
-          <w:color w:val="000000" w:themeColor="text1"/>
-          <w:szCs w:val="26"/>
-        </w:rPr>
-        <w:t xml:space="preserve"> bạn là khách – người chưa đăng nhập vào website thì bạn chỉ có thể tìm kiếm thông tin phòng trọ. Khách sẽ có nhiều tính năng hơn khi đăng nhập vào website – gọi là thành viên.</w:t>
-      </w:r>
-    </w:p>
-    <w:p>
-      <w:pPr>
-        <w:contextualSpacing/>
-        <w:jc w:val="both"/>
-        <w:rPr>
-          <w:rFonts w:cs="Times New Roman"/>
-          <w:color w:val="000000" w:themeColor="text1"/>
-          <w:szCs w:val="26"/>
-        </w:rPr>
-      </w:pPr>
-      <w:r>
-        <w:rPr>
-          <w:rFonts w:cs="Times New Roman"/>
-          <w:color w:val="000000" w:themeColor="text1"/>
-          <w:szCs w:val="26"/>
-        </w:rPr>
-        <w:tab/>
-      </w:r>
-      <w:r>
-        <w:rPr>
-          <w:rFonts w:cs="Times New Roman"/>
-          <w:color w:val="000000" w:themeColor="text1"/>
-          <w:szCs w:val="26"/>
-        </w:rPr>
-        <w:t>Thành viên có thể là chủ nhà hoặc người đi thuê. Nếu là chủ nhà,</w:t>
-      </w:r>
-      <w:r>
-        <w:rPr>
-          <w:rFonts w:cs="Times New Roman"/>
-          <w:color w:val="000000" w:themeColor="text1"/>
-          <w:szCs w:val="26"/>
-        </w:rPr>
-        <w:t xml:space="preserve"> khi</w:t>
-      </w:r>
-      <w:r>
-        <w:rPr>
-          <w:rFonts w:cs="Times New Roman"/>
-          <w:color w:val="000000" w:themeColor="text1"/>
-          <w:szCs w:val="26"/>
-        </w:rPr>
-        <w:t xml:space="preserve"> </w:t>
-      </w:r>
-      <w:r>
-        <w:rPr>
-          <w:rFonts w:cs="Times New Roman"/>
-          <w:color w:val="000000" w:themeColor="text1"/>
-          <w:szCs w:val="26"/>
-        </w:rPr>
-        <w:t>họ muốn</w:t>
-      </w:r>
-      <w:r>
-        <w:rPr>
-          <w:rFonts w:cs="Times New Roman"/>
-          <w:color w:val="000000" w:themeColor="text1"/>
-          <w:szCs w:val="26"/>
-        </w:rPr>
-        <w:t xml:space="preserve"> cho thuê phòng trọ thì</w:t>
-      </w:r>
-      <w:r>
-        <w:rPr>
-          <w:rFonts w:cs="Times New Roman"/>
-          <w:color w:val="000000" w:themeColor="text1"/>
-          <w:szCs w:val="26"/>
-        </w:rPr>
-        <w:t xml:space="preserve"> họ </w:t>
-      </w:r>
-      <w:r>
-        <w:rPr>
-          <w:rFonts w:cs="Times New Roman"/>
-          <w:color w:val="000000" w:themeColor="text1"/>
-          <w:szCs w:val="26"/>
-        </w:rPr>
-        <w:t>cần đăng một bài viết trên website, trong bài viết sẽ bao gồm các thông tin liên quan tới phòng trọ như hình ảnh, địa chỉ, tiền điện, tiền nước, internet, nhà vệ sinh, máy lạnh, gác lửng,</w:t>
-      </w:r>
-      <w:r>
-        <w:rPr>
-          <w:rFonts w:cs="Times New Roman"/>
-          <w:color w:val="000000" w:themeColor="text1"/>
-          <w:szCs w:val="26"/>
-        </w:rPr>
-        <w:t xml:space="preserve"> </w:t>
-      </w:r>
-      <w:r>
-        <w:rPr>
-          <w:rFonts w:cs="Times New Roman"/>
-          <w:color w:val="000000" w:themeColor="text1"/>
-          <w:szCs w:val="26"/>
-        </w:rPr>
-        <w:t>tình trạng</w:t>
-      </w:r>
-      <w:r>
-        <w:rPr>
-          <w:rFonts w:cs="Times New Roman"/>
-          <w:color w:val="000000" w:themeColor="text1"/>
-          <w:szCs w:val="26"/>
-        </w:rPr>
-        <w:t xml:space="preserve"> phòng</w:t>
-      </w:r>
-      <w:r>
-        <w:rPr>
-          <w:rFonts w:cs="Times New Roman"/>
-          <w:color w:val="000000" w:themeColor="text1"/>
-          <w:szCs w:val="26"/>
-        </w:rPr>
-        <w:t xml:space="preserve"> (còn hay hết)</w:t>
-      </w:r>
-      <w:r>
-        <w:rPr>
-          <w:rFonts w:cs="Times New Roman"/>
-          <w:color w:val="000000" w:themeColor="text1"/>
-          <w:szCs w:val="26"/>
-        </w:rPr>
-        <w:t>.</w:t>
-      </w:r>
-      <w:r>
-        <w:rPr>
-          <w:rFonts w:cs="Times New Roman"/>
-          <w:color w:val="000000" w:themeColor="text1"/>
-          <w:szCs w:val="26"/>
-        </w:rPr>
-        <w:t xml:space="preserve"> </w:t>
-      </w:r>
-      <w:r>
-        <w:rPr>
-          <w:rFonts w:cs="Times New Roman"/>
-          <w:color w:val="000000" w:themeColor="text1"/>
-          <w:szCs w:val="26"/>
-        </w:rPr>
-        <w:t>Khi thông tin</w:t>
-      </w:r>
-      <w:r>
-        <w:rPr>
-          <w:rFonts w:cs="Times New Roman"/>
-          <w:color w:val="000000" w:themeColor="text1"/>
-          <w:szCs w:val="26"/>
-        </w:rPr>
-        <w:t xml:space="preserve"> phòng trọ thay đổi</w:t>
-      </w:r>
-      <w:r>
-        <w:rPr>
-          <w:rFonts w:cs="Times New Roman"/>
-          <w:color w:val="000000" w:themeColor="text1"/>
-          <w:szCs w:val="26"/>
-        </w:rPr>
-        <w:t xml:space="preserve"> </w:t>
-      </w:r>
-      <w:r>
-        <w:rPr>
-          <w:rFonts w:cs="Times New Roman"/>
-          <w:color w:val="000000" w:themeColor="text1"/>
-          <w:szCs w:val="26"/>
-        </w:rPr>
-        <w:t>chủ nhà có thể thay đổi</w:t>
-      </w:r>
-      <w:r>
-        <w:rPr>
-          <w:rFonts w:cs="Times New Roman"/>
-          <w:color w:val="000000" w:themeColor="text1"/>
-          <w:szCs w:val="26"/>
-        </w:rPr>
-        <w:t xml:space="preserve"> các</w:t>
-      </w:r>
-      <w:r>
-        <w:rPr>
-          <w:rFonts w:cs="Times New Roman"/>
-          <w:color w:val="000000" w:themeColor="text1"/>
-          <w:szCs w:val="26"/>
-        </w:rPr>
-        <w:t xml:space="preserve"> thông tin </w:t>
-      </w:r>
-      <w:r>
-        <w:rPr>
-          <w:rFonts w:cs="Times New Roman"/>
-          <w:color w:val="000000" w:themeColor="text1"/>
-          <w:szCs w:val="26"/>
-        </w:rPr>
-        <w:t>trên</w:t>
-      </w:r>
-      <w:r>
-        <w:rPr>
-          <w:rFonts w:cs="Times New Roman"/>
-          <w:color w:val="000000" w:themeColor="text1"/>
-          <w:szCs w:val="26"/>
-        </w:rPr>
-        <w:t xml:space="preserve"> trên website</w:t>
-      </w:r>
-      <w:r>
-        <w:rPr>
-          <w:rFonts w:cs="Times New Roman"/>
-          <w:color w:val="000000" w:themeColor="text1"/>
-          <w:szCs w:val="26"/>
-        </w:rPr>
-        <w:t xml:space="preserve">, hoặc nếu hết phòng, chủ nhà cập nhật lại tình trạng là hết phòng. </w:t>
-      </w:r>
-      <w:r>
-        <w:rPr>
-          <w:rFonts w:cs="Times New Roman"/>
-          <w:color w:val="000000" w:themeColor="text1"/>
-          <w:szCs w:val="26"/>
-        </w:rPr>
-        <w:t xml:space="preserve">Nếu </w:t>
-      </w:r>
-      <w:r>
-        <w:rPr>
-          <w:rFonts w:cs="Times New Roman"/>
-          <w:color w:val="000000" w:themeColor="text1"/>
-          <w:szCs w:val="26"/>
-        </w:rPr>
-        <w:t>chủ nhà không muốn thông tin phòng trọ</w:t>
-      </w:r>
-      <w:r>
-        <w:rPr>
-          <w:rFonts w:cs="Times New Roman"/>
-          <w:color w:val="000000" w:themeColor="text1"/>
-          <w:szCs w:val="26"/>
-        </w:rPr>
-        <w:t xml:space="preserve"> hiện</w:t>
-      </w:r>
-      <w:r>
-        <w:rPr>
-          <w:rFonts w:cs="Times New Roman"/>
-          <w:color w:val="000000" w:themeColor="text1"/>
-          <w:szCs w:val="26"/>
-        </w:rPr>
-        <w:t xml:space="preserve"> trên website nữa</w:t>
-      </w:r>
-      <w:r>
-        <w:rPr>
-          <w:rFonts w:cs="Times New Roman"/>
-          <w:color w:val="000000" w:themeColor="text1"/>
-          <w:szCs w:val="26"/>
-        </w:rPr>
-        <w:t>, họ có thể xóa nó.</w:t>
-      </w:r>
-      <w:r>
-        <w:rPr>
-          <w:rFonts w:cs="Times New Roman"/>
-          <w:color w:val="000000" w:themeColor="text1"/>
-          <w:szCs w:val="26"/>
-        </w:rPr>
-        <w:tab/>
-      </w:r>
-    </w:p>
-    <w:p>
-      <w:pPr>
-        <w:contextualSpacing/>
-        <w:jc w:val="both"/>
-        <w:rPr>
-          <w:rFonts w:cs="Times New Roman"/>
-          <w:color w:val="000000" w:themeColor="text1"/>
-          <w:szCs w:val="26"/>
-        </w:rPr>
-      </w:pPr>
-      <w:r>
-        <w:rPr>
-          <w:rFonts w:cs="Times New Roman"/>
-          <w:color w:val="000000" w:themeColor="text1"/>
-          <w:szCs w:val="26"/>
-        </w:rPr>
-        <w:tab/>
-      </w:r>
-      <w:r>
-        <w:rPr>
-          <w:rFonts w:cs="Times New Roman"/>
-          <w:color w:val="000000" w:themeColor="text1"/>
-          <w:szCs w:val="26"/>
-        </w:rPr>
-        <w:t xml:space="preserve">Nếu là </w:t>
-      </w:r>
-      <w:r>
-        <w:rPr>
-          <w:rFonts w:cs="Times New Roman"/>
-          <w:color w:val="000000" w:themeColor="text1"/>
-          <w:szCs w:val="26"/>
-        </w:rPr>
-        <w:t xml:space="preserve">người đi thuê, họ cần thông tin về phòng trọ, họ có thể tìm kiếm các bài viết đã được chủ nhà trọ đăng trên website. Họ có thể tìm kiếm dựa theo các tiêu chí như quận, giá tiền, bán kính n mét xung quanh. Trong mỗi bài viết đều có phần nhận xét của các thành viên trong website, người đi thuê có thể dựa vào đó để đánh giá phòng trọ. </w:t>
-      </w:r>
-      <w:r>
-        <w:rPr>
-          <w:rFonts w:cs="Times New Roman"/>
-          <w:color w:val="000000" w:themeColor="text1"/>
-          <w:szCs w:val="26"/>
-        </w:rPr>
-        <w:lastRenderedPageBreak/>
-        <w:t>Nếu muốn, n</w:t>
-      </w:r>
-      <w:r>
-        <w:rPr>
-          <w:rFonts w:cs="Times New Roman"/>
-          <w:color w:val="000000" w:themeColor="text1"/>
-          <w:szCs w:val="26"/>
-        </w:rPr>
-        <w:t>gười đi thuê có thể</w:t>
-      </w:r>
-      <w:r>
-        <w:rPr>
-          <w:rFonts w:cs="Times New Roman"/>
-          <w:color w:val="000000" w:themeColor="text1"/>
-          <w:szCs w:val="26"/>
-        </w:rPr>
-        <w:t xml:space="preserve"> đăng nhập và</w:t>
-      </w:r>
-      <w:r>
-        <w:rPr>
-          <w:rFonts w:cs="Times New Roman"/>
-          <w:color w:val="000000" w:themeColor="text1"/>
-          <w:szCs w:val="26"/>
-        </w:rPr>
-        <w:t xml:space="preserve"> nhận xét </w:t>
-      </w:r>
-      <w:r>
-        <w:rPr>
-          <w:rFonts w:cs="Times New Roman"/>
-          <w:color w:val="000000" w:themeColor="text1"/>
-          <w:szCs w:val="26"/>
-        </w:rPr>
-        <w:t>các bài viết cho người khác biết thêm thông tin về phòng trọ.</w:t>
-      </w:r>
-    </w:p>
-    <w:p>
-      <w:pPr>
-        <w:contextualSpacing/>
-        <w:jc w:val="both"/>
-        <w:rPr>
-          <w:rFonts w:cs="Times New Roman"/>
-          <w:color w:val="000000" w:themeColor="text1"/>
-          <w:szCs w:val="26"/>
-        </w:rPr>
-      </w:pPr>
-      <w:r>
-        <w:rPr>
-          <w:rFonts w:cs="Times New Roman"/>
-          <w:color w:val="000000" w:themeColor="text1"/>
-          <w:szCs w:val="26"/>
-        </w:rPr>
-        <w:tab/>
-        <w:t>Về phía quản trị viên của website, họ sẽ phải xem xét nội dung các bài viết do chủ nhà đăng lên</w:t>
-      </w:r>
-      <w:r>
-        <w:rPr>
-          <w:rFonts w:cs="Times New Roman"/>
-          <w:color w:val="000000" w:themeColor="text1"/>
-          <w:szCs w:val="26"/>
-        </w:rPr>
-        <w:t>. Nếu bài viết</w:t>
-      </w:r>
-      <w:r>
-        <w:rPr>
-          <w:rFonts w:cs="Times New Roman"/>
-          <w:color w:val="000000" w:themeColor="text1"/>
-          <w:szCs w:val="26"/>
-        </w:rPr>
-        <w:t xml:space="preserve"> có</w:t>
-      </w:r>
-      <w:r>
-        <w:rPr>
-          <w:rFonts w:cs="Times New Roman"/>
-          <w:color w:val="000000" w:themeColor="text1"/>
-          <w:szCs w:val="26"/>
-        </w:rPr>
-        <w:t xml:space="preserve"> </w:t>
-      </w:r>
-      <w:r>
-        <w:rPr>
-          <w:rFonts w:cs="Times New Roman"/>
-          <w:color w:val="000000" w:themeColor="text1"/>
-          <w:szCs w:val="26"/>
-        </w:rPr>
-        <w:t>nội dung hay</w:t>
-      </w:r>
-      <w:r>
-        <w:rPr>
-          <w:rFonts w:cs="Times New Roman"/>
-          <w:color w:val="000000" w:themeColor="text1"/>
-          <w:szCs w:val="26"/>
-        </w:rPr>
-        <w:t xml:space="preserve"> thông tin không hợp lệ thì quản trị viên sẽ không duyệt bài viết và nó sẽ không được hiển thị lên website</w:t>
-      </w:r>
-      <w:r>
-        <w:rPr>
-          <w:rFonts w:cs="Times New Roman"/>
-          <w:color w:val="000000" w:themeColor="text1"/>
-          <w:szCs w:val="26"/>
-        </w:rPr>
-        <w:t xml:space="preserve">, ngược lại nếu hợp lệ bài viết sẽ được duyệt và hiển thị lên website. </w:t>
-      </w:r>
-      <w:r>
-        <w:rPr>
-          <w:rFonts w:cs="Times New Roman"/>
-          <w:color w:val="000000" w:themeColor="text1"/>
-          <w:szCs w:val="26"/>
-        </w:rPr>
-        <w:t>Quản trị viên có quyền chỉnh sửa thông tin các bài đăng của thành viên nếu thấy nội dung có vấn đề, hơn thế nữa, họ có thể xóa luôn cả bài viết của chủ nhà trọ đăng lên nếu bài viết có sai phạm. Cuối cùng, q</w:t>
-      </w:r>
-      <w:r>
-        <w:rPr>
-          <w:rFonts w:cs="Times New Roman"/>
-          <w:color w:val="000000" w:themeColor="text1"/>
-          <w:szCs w:val="26"/>
-        </w:rPr>
-        <w:t xml:space="preserve">uản trị viên được phép thay đổi thông tin cá nhân của một </w:t>
-      </w:r>
-      <w:r>
-        <w:rPr>
-          <w:rFonts w:cs="Times New Roman"/>
-          <w:color w:val="000000" w:themeColor="text1"/>
-          <w:szCs w:val="26"/>
-        </w:rPr>
-        <w:t>thành viên nào đó nếu nó không hợp lệ, hoặc cấp quyền quản trị cho thành viên đó.</w:t>
-      </w:r>
-      <w:r>
-        <w:rPr>
-          <w:rFonts w:cs="Times New Roman"/>
-          <w:color w:val="000000" w:themeColor="text1"/>
-          <w:szCs w:val="26"/>
-        </w:rPr>
-        <w:t xml:space="preserve"> Khi có một thành viên vi phạm vào các luật cấm của website thì quản trị viên được phép cấm thành viên đó.</w:t>
-      </w:r>
-    </w:p>
-    <w:p>
-      <w:pPr>
-        <w:contextualSpacing/>
-        <w:jc w:val="both"/>
-        <w:rPr>
-          <w:rFonts w:cs="Times New Roman"/>
-          <w:color w:val="000000" w:themeColor="text1"/>
-          <w:szCs w:val="26"/>
-        </w:rPr>
-      </w:pPr>
-      <w:r>
-        <w:rPr>
-          <w:rFonts w:cs="Times New Roman"/>
-          <w:color w:val="000000" w:themeColor="text1"/>
-          <w:szCs w:val="26"/>
-        </w:rPr>
-        <w:tab/>
-        <w:t xml:space="preserve">Lý do chúng tôi thực hiện đồ án </w:t>
-      </w:r>
-      <w:r>
-        <w:rPr>
-          <w:rFonts w:cs="Times New Roman"/>
-          <w:color w:val="000000" w:themeColor="text1"/>
-          <w:szCs w:val="26"/>
-        </w:rPr>
-        <w:t>t</w:t>
-      </w:r>
-      <w:r>
-        <w:rPr>
-          <w:rFonts w:cs="Times New Roman"/>
-          <w:color w:val="000000" w:themeColor="text1"/>
-          <w:szCs w:val="26"/>
-        </w:rPr>
-        <w:t xml:space="preserve">rên </w:t>
-      </w:r>
-      <w:r>
-        <w:rPr>
-          <w:rFonts w:cs="Times New Roman"/>
-          <w:color w:val="000000" w:themeColor="text1"/>
-          <w:szCs w:val="26"/>
-        </w:rPr>
-        <w:t>giao diện</w:t>
-      </w:r>
-      <w:r>
-        <w:rPr>
-          <w:rFonts w:cs="Times New Roman"/>
-          <w:color w:val="000000" w:themeColor="text1"/>
-          <w:szCs w:val="26"/>
-        </w:rPr>
-        <w:t xml:space="preserve"> web</w:t>
-      </w:r>
-      <w:r>
-        <w:rPr>
-          <w:rFonts w:cs="Times New Roman"/>
-          <w:color w:val="000000" w:themeColor="text1"/>
-          <w:szCs w:val="26"/>
-        </w:rPr>
-        <w:t xml:space="preserve"> vì website có thể hoạt động ở mọi nền tảng một cách dễ dàng, ở bất kì đâu, bất kì thời điểm chỉ cần</w:t>
-      </w:r>
-      <w:r>
-        <w:rPr>
-          <w:rFonts w:cs="Times New Roman"/>
-          <w:color w:val="000000" w:themeColor="text1"/>
-          <w:szCs w:val="26"/>
-        </w:rPr>
-        <w:t xml:space="preserve"> bạn có máy tính hoặc smartphone hoặc bất cứ thiết bị nào có thể</w:t>
-      </w:r>
-      <w:r>
-        <w:rPr>
-          <w:rFonts w:cs="Times New Roman"/>
-          <w:color w:val="000000" w:themeColor="text1"/>
-          <w:szCs w:val="26"/>
-        </w:rPr>
-        <w:t xml:space="preserve"> </w:t>
-      </w:r>
-      <w:r>
-        <w:rPr>
-          <w:rFonts w:cs="Times New Roman"/>
-          <w:color w:val="000000" w:themeColor="text1"/>
-          <w:szCs w:val="26"/>
-        </w:rPr>
-        <w:t>kết nối</w:t>
-      </w:r>
-      <w:r>
-        <w:rPr>
-          <w:rFonts w:cs="Times New Roman"/>
-          <w:color w:val="000000" w:themeColor="text1"/>
-          <w:szCs w:val="26"/>
-        </w:rPr>
-        <w:t xml:space="preserve"> </w:t>
-      </w:r>
-      <w:r>
-        <w:rPr>
-          <w:rFonts w:cs="Times New Roman"/>
-          <w:color w:val="000000" w:themeColor="text1"/>
-          <w:szCs w:val="26"/>
-        </w:rPr>
-        <w:t>internet</w:t>
-      </w:r>
-      <w:r>
-        <w:rPr>
-          <w:rFonts w:cs="Times New Roman"/>
-          <w:color w:val="000000" w:themeColor="text1"/>
-          <w:szCs w:val="26"/>
-        </w:rPr>
-        <w:t xml:space="preserve"> là có thể truy cập website</w:t>
-      </w:r>
-      <w:r>
-        <w:rPr>
-          <w:rFonts w:cs="Times New Roman"/>
-          <w:color w:val="000000" w:themeColor="text1"/>
-          <w:szCs w:val="26"/>
-        </w:rPr>
-        <w:t xml:space="preserve"> và tìm kiếm phòng trọ</w:t>
-      </w:r>
-      <w:r>
-        <w:rPr>
-          <w:rFonts w:cs="Times New Roman"/>
-          <w:color w:val="000000" w:themeColor="text1"/>
-          <w:szCs w:val="26"/>
-        </w:rPr>
-        <w:t>.</w:t>
-      </w:r>
-    </w:p>
-    <w:p>
       <w:r>
         <w:br w:type="page"/>
       </w:r>
+      <w:bookmarkStart w:id="0" w:name="_GoBack"/>
+      <w:bookmarkEnd w:id="0"/>
     </w:p>
     <w:p>
       <w:pPr>
@@ -1018,10 +617,7 @@
         <w:t xml:space="preserve"> Use Case tổng quan hệ thống</w:t>
       </w:r>
     </w:p>
-    <w:p>
-      <w:bookmarkStart w:id="0" w:name="_GoBack"/>
-      <w:bookmarkEnd w:id="0"/>
-    </w:p>
+    <w:p/>
     <w:p>
       <w:r>
         <w:rPr>
@@ -28128,7 +27724,7 @@
       </w:pPr>
     </w:pPrDefault>
   </w:docDefaults>
-  <w:latentStyles w:defLockedState="0" w:defUIPriority="99" w:defSemiHidden="0" w:defUnhideWhenUsed="0" w:defQFormat="0" w:count="375">
+  <w:latentStyles w:defLockedState="0" w:defUIPriority="99" w:defSemiHidden="0" w:defUnhideWhenUsed="0" w:defQFormat="0" w:count="376">
     <w:lsdException w:name="Normal" w:uiPriority="0" w:qFormat="1"/>
     <w:lsdException w:name="heading 1" w:uiPriority="9" w:qFormat="1"/>
     <w:lsdException w:name="heading 2" w:semiHidden="1" w:uiPriority="9" w:unhideWhenUsed="1" w:qFormat="1"/>
@@ -28234,7 +27830,6 @@
     <w:lsdException w:name="HTML Sample" w:semiHidden="1" w:unhideWhenUsed="1"/>
     <w:lsdException w:name="HTML Typewriter" w:semiHidden="1" w:unhideWhenUsed="1"/>
     <w:lsdException w:name="HTML Variable" w:semiHidden="1" w:unhideWhenUsed="1"/>
-    <w:lsdException w:name="Normal Table" w:semiHidden="1" w:unhideWhenUsed="1"/>
     <w:lsdException w:name="annotation subject" w:semiHidden="1" w:unhideWhenUsed="1"/>
     <w:lsdException w:name="No List" w:semiHidden="1" w:unhideWhenUsed="1"/>
     <w:lsdException w:name="Outline List 1" w:semiHidden="1" w:unhideWhenUsed="1"/>
@@ -28281,10 +27876,8 @@
     <w:lsdException w:name="Table Subtle 2" w:semiHidden="1" w:unhideWhenUsed="1"/>
     <w:lsdException w:name="Table Web 1" w:semiHidden="1" w:unhideWhenUsed="1"/>
     <w:lsdException w:name="Table Web 2" w:semiHidden="1" w:unhideWhenUsed="1"/>
-    <w:lsdException w:name="Table Web 3" w:semiHidden="1" w:unhideWhenUsed="1"/>
     <w:lsdException w:name="Balloon Text" w:semiHidden="1" w:unhideWhenUsed="1"/>
     <w:lsdException w:name="Table Grid" w:uiPriority="39"/>
-    <w:lsdException w:name="Table Theme" w:semiHidden="1" w:unhideWhenUsed="1"/>
     <w:lsdException w:name="Placeholder Text" w:semiHidden="1"/>
     <w:lsdException w:name="No Spacing" w:uiPriority="1" w:qFormat="1"/>
     <w:lsdException w:name="Light Shading" w:uiPriority="60"/>
@@ -28504,6 +28097,7 @@
     <w:lsdException w:name="Smart Hyperlink" w:semiHidden="1" w:unhideWhenUsed="1"/>
     <w:lsdException w:name="Hashtag" w:semiHidden="1" w:unhideWhenUsed="1"/>
     <w:lsdException w:name="Unresolved Mention" w:semiHidden="1" w:unhideWhenUsed="1"/>
+    <w:lsdException w:name="Smart Link" w:semiHidden="1" w:unhideWhenUsed="1"/>
   </w:latentStyles>
   <w:style w:type="paragraph" w:default="1" w:styleId="Normal">
     <w:name w:val="Normal"/>
@@ -29134,7 +28728,7 @@
 </file>
 
 <file path=customXml/itemProps1.xml><?xml version="1.0" encoding="utf-8"?>
-<ds:datastoreItem xmlns:ds="http://schemas.openxmlformats.org/officeDocument/2006/customXml" ds:itemID="{4C948B98-B11A-4AC6-8D26-86E3CAF44B32}">
+<ds:datastoreItem xmlns:ds="http://schemas.openxmlformats.org/officeDocument/2006/customXml" ds:itemID="{05F9F637-0EEC-4F3F-AA4C-64DC6D158262}">
   <ds:schemaRefs>
     <ds:schemaRef ds:uri="http://schemas.openxmlformats.org/officeDocument/2006/bibliography"/>
   </ds:schemaRefs>

--- a/WebsiteTimNhaTro.docx
+++ b/WebsiteTimNhaTro.docx
@@ -21,13 +21,7 @@
         <w:pStyle w:val="Heading2"/>
       </w:pPr>
       <w:r>
-        <w:t>1.</w:t>
-      </w:r>
-      <w:r>
-        <w:t>1</w:t>
-      </w:r>
-      <w:r>
-        <w:t xml:space="preserve"> Đặc tả</w:t>
+        <w:t>1.1 Đặc tả</w:t>
       </w:r>
     </w:p>
     <w:p>
@@ -393,7 +387,33 @@
           <w:szCs w:val="26"/>
         </w:rPr>
         <w:tab/>
-        <w:t>Cuối cùng là quản trị hệ thống, họ được phép cấp quyền cho các thành viên khác.</w:t>
+        <w:t>Cuối cùng là quản trị hệ thống, họ</w:t>
+      </w:r>
+      <w:r>
+        <w:rPr>
+          <w:rFonts w:cs="Times New Roman"/>
+          <w:color w:val="000000" w:themeColor="text1"/>
+          <w:szCs w:val="26"/>
+        </w:rPr>
+        <w:t xml:space="preserve"> có các quyền của kiểm duyệt viên và</w:t>
+      </w:r>
+      <w:r>
+        <w:rPr>
+          <w:rFonts w:cs="Times New Roman"/>
+          <w:color w:val="000000" w:themeColor="text1"/>
+          <w:szCs w:val="26"/>
+        </w:rPr>
+        <w:t xml:space="preserve"> được phép cấp quyền cho các thành viên khá</w:t>
+      </w:r>
+      <w:bookmarkStart w:id="0" w:name="_GoBack"/>
+      <w:bookmarkEnd w:id="0"/>
+      <w:r>
+        <w:rPr>
+          <w:rFonts w:cs="Times New Roman"/>
+          <w:color w:val="000000" w:themeColor="text1"/>
+          <w:szCs w:val="26"/>
+        </w:rPr>
+        <w:t>c.</w:t>
       </w:r>
     </w:p>
     <w:p>
@@ -437,8 +457,6 @@
       <w:r>
         <w:br w:type="page"/>
       </w:r>
-      <w:bookmarkStart w:id="0" w:name="_GoBack"/>
-      <w:bookmarkEnd w:id="0"/>
     </w:p>
     <w:p>
       <w:pPr>
@@ -27830,6 +27848,7 @@
     <w:lsdException w:name="HTML Sample" w:semiHidden="1" w:unhideWhenUsed="1"/>
     <w:lsdException w:name="HTML Typewriter" w:semiHidden="1" w:unhideWhenUsed="1"/>
     <w:lsdException w:name="HTML Variable" w:semiHidden="1" w:unhideWhenUsed="1"/>
+    <w:lsdException w:name="Normal Table" w:semiHidden="1" w:unhideWhenUsed="1"/>
     <w:lsdException w:name="annotation subject" w:semiHidden="1" w:unhideWhenUsed="1"/>
     <w:lsdException w:name="No List" w:semiHidden="1" w:unhideWhenUsed="1"/>
     <w:lsdException w:name="Outline List 1" w:semiHidden="1" w:unhideWhenUsed="1"/>
@@ -27876,8 +27895,10 @@
     <w:lsdException w:name="Table Subtle 2" w:semiHidden="1" w:unhideWhenUsed="1"/>
     <w:lsdException w:name="Table Web 1" w:semiHidden="1" w:unhideWhenUsed="1"/>
     <w:lsdException w:name="Table Web 2" w:semiHidden="1" w:unhideWhenUsed="1"/>
+    <w:lsdException w:name="Table Web 3" w:semiHidden="1" w:unhideWhenUsed="1"/>
     <w:lsdException w:name="Balloon Text" w:semiHidden="1" w:unhideWhenUsed="1"/>
     <w:lsdException w:name="Table Grid" w:uiPriority="39"/>
+    <w:lsdException w:name="Table Theme" w:semiHidden="1" w:unhideWhenUsed="1"/>
     <w:lsdException w:name="Placeholder Text" w:semiHidden="1"/>
     <w:lsdException w:name="No Spacing" w:uiPriority="1" w:qFormat="1"/>
     <w:lsdException w:name="Light Shading" w:uiPriority="60"/>
@@ -28728,7 +28749,7 @@
 </file>
 
 <file path=customXml/itemProps1.xml><?xml version="1.0" encoding="utf-8"?>
-<ds:datastoreItem xmlns:ds="http://schemas.openxmlformats.org/officeDocument/2006/customXml" ds:itemID="{05F9F637-0EEC-4F3F-AA4C-64DC6D158262}">
+<ds:datastoreItem xmlns:ds="http://schemas.openxmlformats.org/officeDocument/2006/customXml" ds:itemID="{EE163C07-2650-4B9D-BA6B-AFB682C6A88A}">
   <ds:schemaRefs>
     <ds:schemaRef ds:uri="http://schemas.openxmlformats.org/officeDocument/2006/bibliography"/>
   </ds:schemaRefs>

--- a/WebsiteTimNhaTro.docx
+++ b/WebsiteTimNhaTro.docx
@@ -4912,7 +4912,10 @@
         <w:pStyle w:val="Heading4"/>
       </w:pPr>
       <w:r>
-        <w:t>Quản lý bài viết</w:t>
+        <w:t xml:space="preserve">Quản lý </w:t>
+      </w:r>
+      <w:r>
+        <w:t>tin đăng</w:t>
       </w:r>
     </w:p>
     <w:p>
@@ -10076,7 +10079,13 @@
         <w:pStyle w:val="Heading5"/>
       </w:pPr>
       <w:r>
-        <w:t>Chỉnh sửa bài viết thành viên.</w:t>
+        <w:t xml:space="preserve">Chỉnh sửa </w:t>
+      </w:r>
+      <w:r>
+        <w:t>tin đăng</w:t>
+      </w:r>
+      <w:r>
+        <w:t xml:space="preserve"> thành viên.</w:t>
       </w:r>
     </w:p>
     <w:p>
@@ -10169,7 +10178,23 @@
           <w:sz w:val="26"/>
           <w:szCs w:val="26"/>
         </w:rPr>
-        <w:t xml:space="preserve"> tả Use Case 5.1 - Chỉnh sửa bài viết thành viên</w:t>
+        <w:t xml:space="preserve"> tả Use Case 5.1 - Chỉnh </w:t>
+      </w:r>
+      <w:r>
+        <w:rPr>
+          <w:color w:val="000000" w:themeColor="text1"/>
+          <w:sz w:val="26"/>
+          <w:szCs w:val="26"/>
+        </w:rPr>
+        <w:t>tin đăng</w:t>
+      </w:r>
+      <w:r>
+        <w:rPr>
+          <w:color w:val="000000" w:themeColor="text1"/>
+          <w:sz w:val="26"/>
+          <w:szCs w:val="26"/>
+        </w:rPr>
+        <w:t xml:space="preserve"> viết thành viên</w:t>
       </w:r>
     </w:p>
     <w:tbl>
@@ -10256,7 +10281,23 @@
                 <w:sz w:val="26"/>
                 <w:szCs w:val="26"/>
               </w:rPr>
-              <w:t>Chỉnh sửa bài viết của thành viên.</w:t>
+              <w:t xml:space="preserve">Chỉnh sửa </w:t>
+            </w:r>
+            <w:r>
+              <w:rPr>
+                <w:rFonts w:ascii="Times New Roman" w:hAnsi="Times New Roman" w:cs="Times New Roman"/>
+                <w:sz w:val="26"/>
+                <w:szCs w:val="26"/>
+              </w:rPr>
+              <w:t>tin đăng</w:t>
+            </w:r>
+            <w:r>
+              <w:rPr>
+                <w:rFonts w:ascii="Times New Roman" w:hAnsi="Times New Roman" w:cs="Times New Roman"/>
+                <w:sz w:val="26"/>
+                <w:szCs w:val="26"/>
+              </w:rPr>
+              <w:t xml:space="preserve"> của thành viên.</w:t>
             </w:r>
           </w:p>
         </w:tc>
@@ -11611,7 +11652,13 @@
               <w:t>2</w:t>
             </w:r>
             <w:r>
-              <w:t>. Hệ thống sẽ xóa thông tin bài viết.</w:t>
+              <w:t xml:space="preserve">. Hệ thống sẽ </w:t>
+            </w:r>
+            <w:r>
+              <w:t>khóa tin đăng</w:t>
+            </w:r>
+            <w:r>
+              <w:t>.</w:t>
             </w:r>
           </w:p>
         </w:tc>
@@ -14445,15 +14492,7 @@
                 <w:sz w:val="26"/>
                 <w:szCs w:val="26"/>
               </w:rPr>
-              <w:t xml:space="preserve">Xem danh sách tin đăng </w:t>
-            </w:r>
-            <w:r>
-              <w:rPr>
-                <w:rFonts w:ascii="Times New Roman" w:hAnsi="Times New Roman" w:cs="Times New Roman"/>
-                <w:sz w:val="26"/>
-                <w:szCs w:val="26"/>
-              </w:rPr>
-              <w:t>bị khóa</w:t>
+              <w:t>Xem danh sách tin đăng bị khóa</w:t>
             </w:r>
           </w:p>
         </w:tc>
@@ -14518,14 +14557,7 @@
                 <w:rFonts w:eastAsia="Calibri" w:cs="Times New Roman"/>
                 <w:szCs w:val="26"/>
               </w:rPr>
-              <w:t>UC5.</w:t>
-            </w:r>
-            <w:r>
-              <w:rPr>
-                <w:rFonts w:eastAsia="Calibri" w:cs="Times New Roman"/>
-                <w:szCs w:val="26"/>
-              </w:rPr>
-              <w:t>6</w:t>
+              <w:t>UC5.6</w:t>
             </w:r>
           </w:p>
         </w:tc>
@@ -14586,13 +14618,7 @@
               </w:rPr>
             </w:pPr>
             <w:r>
-              <w:t xml:space="preserve">Cho phép actor xem danh sách tin đăng </w:t>
-            </w:r>
-            <w:r>
-              <w:t>bị khóa</w:t>
-            </w:r>
-            <w:r>
-              <w:t>.</w:t>
+              <w:t>Cho phép actor xem danh sách tin đăng bị khóa.</w:t>
             </w:r>
           </w:p>
         </w:tc>
@@ -14918,13 +14944,7 @@
               <w:t>2</w:t>
             </w:r>
             <w:r>
-              <w:t>. Bấm vào tab [</w:t>
-            </w:r>
-            <w:r>
-              <w:t>Đã khóa</w:t>
-            </w:r>
-            <w:r>
-              <w:t>].</w:t>
+              <w:t>. Bấm vào tab [Đã khóa].</w:t>
             </w:r>
           </w:p>
         </w:tc>
@@ -15246,15 +15266,7 @@
                 <w:sz w:val="26"/>
                 <w:szCs w:val="26"/>
               </w:rPr>
-              <w:t xml:space="preserve">Xem </w:t>
-            </w:r>
-            <w:r>
-              <w:rPr>
-                <w:rFonts w:ascii="Times New Roman" w:hAnsi="Times New Roman" w:cs="Times New Roman"/>
-                <w:sz w:val="26"/>
-                <w:szCs w:val="26"/>
-              </w:rPr>
-              <w:t>hoạt động hệ thống</w:t>
+              <w:t>Xem hoạt động hệ thống</w:t>
             </w:r>
           </w:p>
         </w:tc>
@@ -16053,15 +16065,7 @@
                 <w:sz w:val="26"/>
                 <w:szCs w:val="26"/>
               </w:rPr>
-              <w:t xml:space="preserve">Xem </w:t>
-            </w:r>
-            <w:r>
-              <w:rPr>
-                <w:rFonts w:ascii="Times New Roman" w:hAnsi="Times New Roman" w:cs="Times New Roman"/>
-                <w:sz w:val="26"/>
-                <w:szCs w:val="26"/>
-              </w:rPr>
-              <w:t>danh sách thành viên</w:t>
+              <w:t>Xem danh sách thành viên</w:t>
             </w:r>
           </w:p>
         </w:tc>
@@ -16126,14 +16130,7 @@
                 <w:rFonts w:eastAsia="Calibri" w:cs="Times New Roman"/>
                 <w:szCs w:val="26"/>
               </w:rPr>
-              <w:t>UC</w:t>
-            </w:r>
-            <w:r>
-              <w:rPr>
-                <w:rFonts w:eastAsia="Calibri" w:cs="Times New Roman"/>
-                <w:szCs w:val="26"/>
-              </w:rPr>
-              <w:t>7.1</w:t>
+              <w:t>UC7.1</w:t>
             </w:r>
           </w:p>
         </w:tc>
@@ -16194,10 +16191,7 @@
               </w:rPr>
             </w:pPr>
             <w:r>
-              <w:t xml:space="preserve">Cho phép actor xem </w:t>
-            </w:r>
-            <w:r>
-              <w:t>danh sách thành viên.</w:t>
+              <w:t>Cho phép actor xem danh sách thành viên.</w:t>
             </w:r>
           </w:p>
         </w:tc>
@@ -16511,13 +16505,7 @@
               <w:spacing w:before="100"/>
             </w:pPr>
             <w:r>
-              <w:t xml:space="preserve">1. Vào trang [Quản lý </w:t>
-            </w:r>
-            <w:r>
-              <w:t>thành viên</w:t>
-            </w:r>
-            <w:r>
-              <w:t>].</w:t>
+              <w:t>1. Vào trang [Quản lý thành viên].</w:t>
             </w:r>
           </w:p>
         </w:tc>
@@ -19633,13 +19621,7 @@
               </w:rPr>
             </w:pPr>
             <w:r>
-              <w:t xml:space="preserve">Cho phép actor </w:t>
-            </w:r>
-            <w:r>
-              <w:t>cấp quyền cho</w:t>
-            </w:r>
-            <w:r>
-              <w:t xml:space="preserve"> một thành viên.</w:t>
+              <w:t>Cho phép actor cấp quyền cho một thành viên.</w:t>
             </w:r>
           </w:p>
         </w:tc>
@@ -19969,13 +19951,7 @@
               <w:spacing w:before="100"/>
             </w:pPr>
             <w:r>
-              <w:t>3. Bấm nút [</w:t>
-            </w:r>
-            <w:r>
-              <w:t>Sửa thông tin</w:t>
-            </w:r>
-            <w:r>
-              <w:t>].</w:t>
+              <w:t>3. Bấm nút [Sửa thông tin].</w:t>
             </w:r>
           </w:p>
           <w:p>
@@ -19991,27 +19967,15 @@
               <w:spacing w:before="100"/>
             </w:pPr>
             <w:r>
-              <w:t>5</w:t>
-            </w:r>
-            <w:r>
-              <w:t>. Actor bấm nút [Lưu thay đổi].</w:t>
-            </w:r>
-          </w:p>
-          <w:p>
-            <w:pPr>
-              <w:spacing w:before="100"/>
-            </w:pPr>
-            <w:r>
-              <w:t>6</w:t>
-            </w:r>
-            <w:r>
-              <w:t xml:space="preserve">. Hệ thống sẽ </w:t>
-            </w:r>
-            <w:r>
-              <w:t>lưu lại thông tin</w:t>
-            </w:r>
-            <w:r>
-              <w:t xml:space="preserve"> tài khoản thành viên đó.</w:t>
+              <w:t>5. Actor bấm nút [Lưu thay đổi].</w:t>
+            </w:r>
+          </w:p>
+          <w:p>
+            <w:pPr>
+              <w:spacing w:before="100"/>
+            </w:pPr>
+            <w:r>
+              <w:t>6. Hệ thống sẽ lưu lại thông tin tài khoản thành viên đó.</w:t>
             </w:r>
           </w:p>
         </w:tc>
@@ -21570,8 +21534,6 @@
             <w:r>
               <w:t>1. Actor bấm vào nút [Đăng xuất].</w:t>
             </w:r>
-            <w:bookmarkStart w:id="0" w:name="_GoBack"/>
-            <w:bookmarkEnd w:id="0"/>
           </w:p>
         </w:tc>
       </w:tr>
@@ -21733,10 +21695,10 @@
           <w:noProof/>
         </w:rPr>
         <w:drawing>
-          <wp:inline distT="0" distB="0" distL="0" distR="0" wp14:anchorId="49D621F6" wp14:editId="09917D35">
-            <wp:extent cx="5791835" cy="3150870"/>
+          <wp:inline distT="0" distB="0" distL="0" distR="0" wp14:anchorId="151BE71A" wp14:editId="7331F5D9">
+            <wp:extent cx="5791835" cy="5836920"/>
             <wp:effectExtent l="0" t="0" r="0" b="0"/>
-            <wp:docPr id="15" name="Picture 15"/>
+            <wp:docPr id="2" name="Picture 2"/>
             <wp:cNvGraphicFramePr>
               <a:graphicFrameLocks xmlns:a="http://schemas.openxmlformats.org/drawingml/2006/main" noChangeAspect="1"/>
             </wp:cNvGraphicFramePr>
@@ -21765,7 +21727,7 @@
                   <pic:spPr bwMode="auto">
                     <a:xfrm>
                       <a:off x="0" y="0"/>
-                      <a:ext cx="5791835" cy="3150870"/>
+                      <a:ext cx="5791835" cy="5836920"/>
                     </a:xfrm>
                     <a:prstGeom prst="rect">
                       <a:avLst/>
@@ -21800,10 +21762,10 @@
           <w:noProof/>
         </w:rPr>
         <w:drawing>
-          <wp:inline distT="0" distB="0" distL="0" distR="0" wp14:anchorId="6EB55C20" wp14:editId="5C69837D">
-            <wp:extent cx="4991100" cy="5981700"/>
+          <wp:inline distT="0" distB="0" distL="0" distR="0" wp14:anchorId="68666D5D" wp14:editId="7DCD3714">
+            <wp:extent cx="5013960" cy="6004560"/>
             <wp:effectExtent l="0" t="0" r="0" b="0"/>
-            <wp:docPr id="32" name="Picture 32"/>
+            <wp:docPr id="3" name="Picture 3"/>
             <wp:cNvGraphicFramePr>
               <a:graphicFrameLocks xmlns:a="http://schemas.openxmlformats.org/drawingml/2006/main" noChangeAspect="1"/>
             </wp:cNvGraphicFramePr>
@@ -21832,7 +21794,7 @@
                   <pic:spPr bwMode="auto">
                     <a:xfrm>
                       <a:off x="0" y="0"/>
-                      <a:ext cx="4991100" cy="5981700"/>
+                      <a:ext cx="5013960" cy="6004560"/>
                     </a:xfrm>
                     <a:prstGeom prst="rect">
                       <a:avLst/>
@@ -21945,6 +21907,14 @@
     </w:p>
     <w:p>
       <w:pPr>
+        <w:pStyle w:val="Heading4"/>
+      </w:pPr>
+      <w:r>
+        <w:t>Tìm kiếm theo tiêu chí</w:t>
+      </w:r>
+    </w:p>
+    <w:p>
+      <w:pPr>
         <w:jc w:val="center"/>
       </w:pPr>
       <w:r>
@@ -21952,10 +21922,10 @@
           <w:noProof/>
         </w:rPr>
         <w:drawing>
-          <wp:inline distT="0" distB="0" distL="0" distR="0" wp14:anchorId="667F2FE6" wp14:editId="71DD54DF">
-            <wp:extent cx="3566160" cy="4328160"/>
+          <wp:inline distT="0" distB="0" distL="0" distR="0" wp14:anchorId="48725B4F" wp14:editId="36432EED">
+            <wp:extent cx="3581400" cy="5105400"/>
             <wp:effectExtent l="0" t="0" r="0" b="0"/>
-            <wp:docPr id="35" name="Picture 35"/>
+            <wp:docPr id="5" name="Picture 5"/>
             <wp:cNvGraphicFramePr>
               <a:graphicFrameLocks xmlns:a="http://schemas.openxmlformats.org/drawingml/2006/main" noChangeAspect="1"/>
             </wp:cNvGraphicFramePr>
@@ -21963,7 +21933,7 @@
               <a:graphicData uri="http://schemas.openxmlformats.org/drawingml/2006/picture">
                 <pic:pic xmlns:pic="http://schemas.openxmlformats.org/drawingml/2006/picture">
                   <pic:nvPicPr>
-                    <pic:cNvPr id="0" name="Picture 10"/>
+                    <pic:cNvPr id="0" name="Picture 5"/>
                     <pic:cNvPicPr>
                       <a:picLocks noChangeAspect="1" noChangeArrowheads="1"/>
                     </pic:cNvPicPr>
@@ -21984,7 +21954,7 @@
                   <pic:spPr bwMode="auto">
                     <a:xfrm>
                       <a:off x="0" y="0"/>
-                      <a:ext cx="3566160" cy="4328160"/>
+                      <a:ext cx="3581400" cy="5105400"/>
                     </a:xfrm>
                     <a:prstGeom prst="rect">
                       <a:avLst/>
@@ -22006,7 +21976,6 @@
         <w:pStyle w:val="Caption"/>
         <w:jc w:val="center"/>
         <w:rPr>
-          <w:b/>
           <w:color w:val="000000" w:themeColor="text1"/>
           <w:sz w:val="26"/>
           <w:szCs w:val="26"/>
@@ -22087,23 +22056,15 @@
     </w:p>
     <w:p>
       <w:pPr>
-        <w:pStyle w:val="Heading3"/>
+        <w:pStyle w:val="Heading4"/>
       </w:pPr>
       <w:r>
         <w:lastRenderedPageBreak/>
-        <w:t>Quản lý bài viết</w:t>
+        <w:t>Tìm kiếm xung quanh một vị trí</w:t>
       </w:r>
     </w:p>
     <w:p>
       <w:pPr>
-        <w:pStyle w:val="Heading4"/>
-      </w:pPr>
-      <w:r>
-        <w:t>Đăng bài viết</w:t>
-      </w:r>
-    </w:p>
-    <w:p>
-      <w:pPr>
         <w:jc w:val="center"/>
       </w:pPr>
       <w:r>
@@ -22111,10 +22072,10 @@
           <w:noProof/>
         </w:rPr>
         <w:drawing>
-          <wp:inline distT="0" distB="0" distL="0" distR="0" wp14:anchorId="1C4EFB2F" wp14:editId="2393C122">
-            <wp:extent cx="3566160" cy="4884420"/>
+          <wp:inline distT="0" distB="0" distL="0" distR="0" wp14:anchorId="78DE2B9C" wp14:editId="69C58C15">
+            <wp:extent cx="3581400" cy="5105400"/>
             <wp:effectExtent l="0" t="0" r="0" b="0"/>
-            <wp:docPr id="37" name="Picture 37"/>
+            <wp:docPr id="6" name="Picture 6"/>
             <wp:cNvGraphicFramePr>
               <a:graphicFrameLocks xmlns:a="http://schemas.openxmlformats.org/drawingml/2006/main" noChangeAspect="1"/>
             </wp:cNvGraphicFramePr>
@@ -22122,7 +22083,7 @@
               <a:graphicData uri="http://schemas.openxmlformats.org/drawingml/2006/picture">
                 <pic:pic xmlns:pic="http://schemas.openxmlformats.org/drawingml/2006/picture">
                   <pic:nvPicPr>
-                    <pic:cNvPr id="0" name="Picture 12"/>
+                    <pic:cNvPr id="0" name="Picture 7"/>
                     <pic:cNvPicPr>
                       <a:picLocks noChangeAspect="1" noChangeArrowheads="1"/>
                     </pic:cNvPicPr>
@@ -22143,7 +22104,7 @@
                   <pic:spPr bwMode="auto">
                     <a:xfrm>
                       <a:off x="0" y="0"/>
-                      <a:ext cx="3566160" cy="4884420"/>
+                      <a:ext cx="3581400" cy="5105400"/>
                     </a:xfrm>
                     <a:prstGeom prst="rect">
                       <a:avLst/>
@@ -22162,86 +22123,14 @@
     </w:p>
     <w:p>
       <w:pPr>
-        <w:pStyle w:val="Caption"/>
-        <w:jc w:val="center"/>
-        <w:rPr>
-          <w:b/>
-          <w:color w:val="000000" w:themeColor="text1"/>
-          <w:sz w:val="26"/>
-          <w:szCs w:val="26"/>
-        </w:rPr>
-      </w:pPr>
-      <w:r>
-        <w:rPr>
-          <w:b/>
-          <w:color w:val="000000" w:themeColor="text1"/>
-          <w:sz w:val="26"/>
-          <w:szCs w:val="26"/>
-        </w:rPr>
-        <w:t>Hình 2.</w:t>
-      </w:r>
-      <w:r>
-        <w:rPr>
-          <w:b/>
-          <w:color w:val="000000" w:themeColor="text1"/>
-          <w:sz w:val="26"/>
-          <w:szCs w:val="26"/>
-        </w:rPr>
-        <w:fldChar w:fldCharType="begin"/>
-      </w:r>
-      <w:r>
-        <w:rPr>
-          <w:b/>
-          <w:color w:val="000000" w:themeColor="text1"/>
-          <w:sz w:val="26"/>
-          <w:szCs w:val="26"/>
-        </w:rPr>
-        <w:instrText xml:space="preserve"> SEQ Hình_2. \* ARABIC </w:instrText>
-      </w:r>
-      <w:r>
-        <w:rPr>
-          <w:b/>
-          <w:color w:val="000000" w:themeColor="text1"/>
-          <w:sz w:val="26"/>
-          <w:szCs w:val="26"/>
-        </w:rPr>
-        <w:fldChar w:fldCharType="separate"/>
-      </w:r>
-      <w:r>
-        <w:rPr>
-          <w:b/>
-          <w:noProof/>
-          <w:color w:val="000000" w:themeColor="text1"/>
-          <w:sz w:val="26"/>
-          <w:szCs w:val="26"/>
-        </w:rPr>
-        <w:t>9</w:t>
-      </w:r>
-      <w:r>
-        <w:rPr>
-          <w:b/>
-          <w:color w:val="000000" w:themeColor="text1"/>
-          <w:sz w:val="26"/>
-          <w:szCs w:val="26"/>
-        </w:rPr>
-        <w:fldChar w:fldCharType="end"/>
-      </w:r>
-      <w:r>
-        <w:rPr>
-          <w:b/>
-          <w:color w:val="000000" w:themeColor="text1"/>
-          <w:sz w:val="26"/>
-          <w:szCs w:val="26"/>
-        </w:rPr>
-        <w:t xml:space="preserve"> </w:t>
-      </w:r>
-      <w:r>
-        <w:rPr>
-          <w:color w:val="000000" w:themeColor="text1"/>
-          <w:sz w:val="26"/>
-          <w:szCs w:val="26"/>
-        </w:rPr>
-        <w:t>Activity Diagram Đăng bài viết</w:t>
+        <w:pStyle w:val="Heading3"/>
+      </w:pPr>
+      <w:r>
+        <w:lastRenderedPageBreak/>
+        <w:t xml:space="preserve">Quản lý </w:t>
+      </w:r>
+      <w:r>
+        <w:t>tin đăng</w:t>
       </w:r>
     </w:p>
     <w:p>
@@ -22249,19 +22138,14 @@
         <w:pStyle w:val="Heading4"/>
       </w:pPr>
       <w:r>
-        <w:lastRenderedPageBreak/>
-        <w:t>2.</w:t>
-      </w:r>
-      <w:r>
-        <w:t>2</w:t>
-      </w:r>
-      <w:r>
-        <w:t>.3.2 Chỉnh sửa bài viết</w:t>
+        <w:t xml:space="preserve">Đăng </w:t>
+      </w:r>
+      <w:r>
+        <w:t>tin</w:t>
       </w:r>
     </w:p>
     <w:p>
       <w:pPr>
-        <w:keepNext/>
         <w:jc w:val="center"/>
       </w:pPr>
       <w:r>
@@ -22269,10 +22153,10 @@
           <w:noProof/>
         </w:rPr>
         <w:drawing>
-          <wp:inline distT="0" distB="0" distL="0" distR="0" wp14:anchorId="2DF90774" wp14:editId="5369F9D4">
-            <wp:extent cx="3566160" cy="4122420"/>
-            <wp:effectExtent l="0" t="0" r="0" b="0"/>
-            <wp:docPr id="38" name="Picture 38"/>
+          <wp:inline distT="0" distB="0" distL="0" distR="0" wp14:anchorId="4EC2B44D" wp14:editId="0811FA0A">
+            <wp:extent cx="3581400" cy="4907280"/>
+            <wp:effectExtent l="0" t="0" r="0" b="7620"/>
+            <wp:docPr id="10" name="Picture 10"/>
             <wp:cNvGraphicFramePr>
               <a:graphicFrameLocks xmlns:a="http://schemas.openxmlformats.org/drawingml/2006/main" noChangeAspect="1"/>
             </wp:cNvGraphicFramePr>
@@ -22280,13 +22164,2279 @@
               <a:graphicData uri="http://schemas.openxmlformats.org/drawingml/2006/picture">
                 <pic:pic xmlns:pic="http://schemas.openxmlformats.org/drawingml/2006/picture">
                   <pic:nvPicPr>
-                    <pic:cNvPr id="0" name="Picture 14"/>
+                    <pic:cNvPr id="0" name="Picture 1"/>
                     <pic:cNvPicPr>
                       <a:picLocks noChangeAspect="1" noChangeArrowheads="1"/>
                     </pic:cNvPicPr>
                   </pic:nvPicPr>
                   <pic:blipFill>
                     <a:blip r:embed="rId18">
+                      <a:extLst>
+                        <a:ext uri="{28A0092B-C50C-407E-A947-70E740481C1C}">
+                          <a14:useLocalDpi xmlns:a14="http://schemas.microsoft.com/office/drawing/2010/main" val="0"/>
+                        </a:ext>
+                      </a:extLst>
+                    </a:blip>
+                    <a:srcRect/>
+                    <a:stretch>
+                      <a:fillRect/>
+                    </a:stretch>
+                  </pic:blipFill>
+                  <pic:spPr bwMode="auto">
+                    <a:xfrm>
+                      <a:off x="0" y="0"/>
+                      <a:ext cx="3581400" cy="4907280"/>
+                    </a:xfrm>
+                    <a:prstGeom prst="rect">
+                      <a:avLst/>
+                    </a:prstGeom>
+                    <a:noFill/>
+                    <a:ln>
+                      <a:noFill/>
+                    </a:ln>
+                  </pic:spPr>
+                </pic:pic>
+              </a:graphicData>
+            </a:graphic>
+          </wp:inline>
+        </w:drawing>
+      </w:r>
+    </w:p>
+    <w:p>
+      <w:pPr>
+        <w:pStyle w:val="Caption"/>
+        <w:jc w:val="center"/>
+        <w:rPr>
+          <w:b/>
+          <w:color w:val="000000" w:themeColor="text1"/>
+          <w:sz w:val="26"/>
+          <w:szCs w:val="26"/>
+        </w:rPr>
+      </w:pPr>
+      <w:r>
+        <w:rPr>
+          <w:b/>
+          <w:color w:val="000000" w:themeColor="text1"/>
+          <w:sz w:val="26"/>
+          <w:szCs w:val="26"/>
+        </w:rPr>
+        <w:t>Hình 2.</w:t>
+      </w:r>
+      <w:r>
+        <w:rPr>
+          <w:b/>
+          <w:color w:val="000000" w:themeColor="text1"/>
+          <w:sz w:val="26"/>
+          <w:szCs w:val="26"/>
+        </w:rPr>
+        <w:fldChar w:fldCharType="begin"/>
+      </w:r>
+      <w:r>
+        <w:rPr>
+          <w:b/>
+          <w:color w:val="000000" w:themeColor="text1"/>
+          <w:sz w:val="26"/>
+          <w:szCs w:val="26"/>
+        </w:rPr>
+        <w:instrText xml:space="preserve"> SEQ Hình_2. \* ARABIC </w:instrText>
+      </w:r>
+      <w:r>
+        <w:rPr>
+          <w:b/>
+          <w:color w:val="000000" w:themeColor="text1"/>
+          <w:sz w:val="26"/>
+          <w:szCs w:val="26"/>
+        </w:rPr>
+        <w:fldChar w:fldCharType="separate"/>
+      </w:r>
+      <w:r>
+        <w:rPr>
+          <w:b/>
+          <w:noProof/>
+          <w:color w:val="000000" w:themeColor="text1"/>
+          <w:sz w:val="26"/>
+          <w:szCs w:val="26"/>
+        </w:rPr>
+        <w:t>9</w:t>
+      </w:r>
+      <w:r>
+        <w:rPr>
+          <w:b/>
+          <w:color w:val="000000" w:themeColor="text1"/>
+          <w:sz w:val="26"/>
+          <w:szCs w:val="26"/>
+        </w:rPr>
+        <w:fldChar w:fldCharType="end"/>
+      </w:r>
+      <w:r>
+        <w:rPr>
+          <w:b/>
+          <w:color w:val="000000" w:themeColor="text1"/>
+          <w:sz w:val="26"/>
+          <w:szCs w:val="26"/>
+        </w:rPr>
+        <w:t xml:space="preserve"> </w:t>
+      </w:r>
+      <w:r>
+        <w:rPr>
+          <w:color w:val="000000" w:themeColor="text1"/>
+          <w:sz w:val="26"/>
+          <w:szCs w:val="26"/>
+        </w:rPr>
+        <w:t xml:space="preserve">Activity Diagram Đăng </w:t>
+      </w:r>
+      <w:r>
+        <w:rPr>
+          <w:color w:val="000000" w:themeColor="text1"/>
+          <w:sz w:val="26"/>
+          <w:szCs w:val="26"/>
+        </w:rPr>
+        <w:t>tin</w:t>
+      </w:r>
+    </w:p>
+    <w:p>
+      <w:pPr>
+        <w:pStyle w:val="Heading4"/>
+      </w:pPr>
+      <w:r>
+        <w:lastRenderedPageBreak/>
+        <w:t xml:space="preserve">Chỉnh sửa </w:t>
+      </w:r>
+      <w:r>
+        <w:t>tin đăng</w:t>
+      </w:r>
+    </w:p>
+    <w:p>
+      <w:pPr>
+        <w:keepNext/>
+        <w:jc w:val="center"/>
+      </w:pPr>
+      <w:r>
+        <w:rPr>
+          <w:noProof/>
+        </w:rPr>
+        <w:drawing>
+          <wp:inline distT="0" distB="0" distL="0" distR="0" wp14:anchorId="3FCDA318" wp14:editId="6B81E6DE">
+            <wp:extent cx="3581400" cy="4145280"/>
+            <wp:effectExtent l="0" t="0" r="0" b="7620"/>
+            <wp:docPr id="11" name="Picture 11"/>
+            <wp:cNvGraphicFramePr>
+              <a:graphicFrameLocks xmlns:a="http://schemas.openxmlformats.org/drawingml/2006/main" noChangeAspect="1"/>
+            </wp:cNvGraphicFramePr>
+            <a:graphic xmlns:a="http://schemas.openxmlformats.org/drawingml/2006/main">
+              <a:graphicData uri="http://schemas.openxmlformats.org/drawingml/2006/picture">
+                <pic:pic xmlns:pic="http://schemas.openxmlformats.org/drawingml/2006/picture">
+                  <pic:nvPicPr>
+                    <pic:cNvPr id="0" name="Picture 3"/>
+                    <pic:cNvPicPr>
+                      <a:picLocks noChangeAspect="1" noChangeArrowheads="1"/>
+                    </pic:cNvPicPr>
+                  </pic:nvPicPr>
+                  <pic:blipFill>
+                    <a:blip r:embed="rId19">
+                      <a:extLst>
+                        <a:ext uri="{28A0092B-C50C-407E-A947-70E740481C1C}">
+                          <a14:useLocalDpi xmlns:a14="http://schemas.microsoft.com/office/drawing/2010/main" val="0"/>
+                        </a:ext>
+                      </a:extLst>
+                    </a:blip>
+                    <a:srcRect/>
+                    <a:stretch>
+                      <a:fillRect/>
+                    </a:stretch>
+                  </pic:blipFill>
+                  <pic:spPr bwMode="auto">
+                    <a:xfrm>
+                      <a:off x="0" y="0"/>
+                      <a:ext cx="3581400" cy="4145280"/>
+                    </a:xfrm>
+                    <a:prstGeom prst="rect">
+                      <a:avLst/>
+                    </a:prstGeom>
+                    <a:noFill/>
+                    <a:ln>
+                      <a:noFill/>
+                    </a:ln>
+                  </pic:spPr>
+                </pic:pic>
+              </a:graphicData>
+            </a:graphic>
+          </wp:inline>
+        </w:drawing>
+      </w:r>
+    </w:p>
+    <w:p>
+      <w:pPr>
+        <w:pStyle w:val="Caption"/>
+        <w:jc w:val="center"/>
+        <w:rPr>
+          <w:color w:val="000000" w:themeColor="text1"/>
+          <w:sz w:val="26"/>
+          <w:szCs w:val="26"/>
+        </w:rPr>
+      </w:pPr>
+      <w:r>
+        <w:rPr>
+          <w:b/>
+          <w:color w:val="000000" w:themeColor="text1"/>
+          <w:sz w:val="26"/>
+          <w:szCs w:val="26"/>
+        </w:rPr>
+        <w:t>Hình 2.</w:t>
+      </w:r>
+      <w:r>
+        <w:rPr>
+          <w:b/>
+          <w:color w:val="000000" w:themeColor="text1"/>
+          <w:sz w:val="26"/>
+          <w:szCs w:val="26"/>
+        </w:rPr>
+        <w:fldChar w:fldCharType="begin"/>
+      </w:r>
+      <w:r>
+        <w:rPr>
+          <w:b/>
+          <w:color w:val="000000" w:themeColor="text1"/>
+          <w:sz w:val="26"/>
+          <w:szCs w:val="26"/>
+        </w:rPr>
+        <w:instrText xml:space="preserve"> SEQ Hình_2. \* ARABIC </w:instrText>
+      </w:r>
+      <w:r>
+        <w:rPr>
+          <w:b/>
+          <w:color w:val="000000" w:themeColor="text1"/>
+          <w:sz w:val="26"/>
+          <w:szCs w:val="26"/>
+        </w:rPr>
+        <w:fldChar w:fldCharType="separate"/>
+      </w:r>
+      <w:r>
+        <w:rPr>
+          <w:b/>
+          <w:noProof/>
+          <w:color w:val="000000" w:themeColor="text1"/>
+          <w:sz w:val="26"/>
+          <w:szCs w:val="26"/>
+        </w:rPr>
+        <w:t>10</w:t>
+      </w:r>
+      <w:r>
+        <w:rPr>
+          <w:b/>
+          <w:color w:val="000000" w:themeColor="text1"/>
+          <w:sz w:val="26"/>
+          <w:szCs w:val="26"/>
+        </w:rPr>
+        <w:fldChar w:fldCharType="end"/>
+      </w:r>
+      <w:r>
+        <w:rPr>
+          <w:b/>
+          <w:color w:val="000000" w:themeColor="text1"/>
+          <w:sz w:val="26"/>
+          <w:szCs w:val="26"/>
+        </w:rPr>
+        <w:t xml:space="preserve"> </w:t>
+      </w:r>
+      <w:r>
+        <w:rPr>
+          <w:color w:val="000000" w:themeColor="text1"/>
+          <w:sz w:val="26"/>
+          <w:szCs w:val="26"/>
+        </w:rPr>
+        <w:t xml:space="preserve">Activity Diagram Chỉnh sửa </w:t>
+      </w:r>
+      <w:r>
+        <w:rPr>
+          <w:color w:val="000000" w:themeColor="text1"/>
+          <w:sz w:val="26"/>
+          <w:szCs w:val="26"/>
+        </w:rPr>
+        <w:t>tin đăng</w:t>
+      </w:r>
+    </w:p>
+    <w:p>
+      <w:pPr>
+        <w:pStyle w:val="Heading4"/>
+      </w:pPr>
+      <w:r>
+        <w:lastRenderedPageBreak/>
+        <w:t>Ẩn tin đăng</w:t>
+      </w:r>
+    </w:p>
+    <w:p>
+      <w:pPr>
+        <w:jc w:val="center"/>
+      </w:pPr>
+      <w:r>
+        <w:rPr>
+          <w:noProof/>
+        </w:rPr>
+        <w:drawing>
+          <wp:inline distT="0" distB="0" distL="0" distR="0" wp14:anchorId="7FFFEC8C" wp14:editId="309CC426">
+            <wp:extent cx="3581400" cy="4145280"/>
+            <wp:effectExtent l="0" t="0" r="0" b="7620"/>
+            <wp:docPr id="12" name="Picture 12"/>
+            <wp:cNvGraphicFramePr>
+              <a:graphicFrameLocks xmlns:a="http://schemas.openxmlformats.org/drawingml/2006/main" noChangeAspect="1"/>
+            </wp:cNvGraphicFramePr>
+            <a:graphic xmlns:a="http://schemas.openxmlformats.org/drawingml/2006/main">
+              <a:graphicData uri="http://schemas.openxmlformats.org/drawingml/2006/picture">
+                <pic:pic xmlns:pic="http://schemas.openxmlformats.org/drawingml/2006/picture">
+                  <pic:nvPicPr>
+                    <pic:cNvPr id="0" name="Picture 5"/>
+                    <pic:cNvPicPr>
+                      <a:picLocks noChangeAspect="1" noChangeArrowheads="1"/>
+                    </pic:cNvPicPr>
+                  </pic:nvPicPr>
+                  <pic:blipFill>
+                    <a:blip r:embed="rId20">
+                      <a:extLst>
+                        <a:ext uri="{28A0092B-C50C-407E-A947-70E740481C1C}">
+                          <a14:useLocalDpi xmlns:a14="http://schemas.microsoft.com/office/drawing/2010/main" val="0"/>
+                        </a:ext>
+                      </a:extLst>
+                    </a:blip>
+                    <a:srcRect/>
+                    <a:stretch>
+                      <a:fillRect/>
+                    </a:stretch>
+                  </pic:blipFill>
+                  <pic:spPr bwMode="auto">
+                    <a:xfrm>
+                      <a:off x="0" y="0"/>
+                      <a:ext cx="3581400" cy="4145280"/>
+                    </a:xfrm>
+                    <a:prstGeom prst="rect">
+                      <a:avLst/>
+                    </a:prstGeom>
+                    <a:noFill/>
+                    <a:ln>
+                      <a:noFill/>
+                    </a:ln>
+                  </pic:spPr>
+                </pic:pic>
+              </a:graphicData>
+            </a:graphic>
+          </wp:inline>
+        </w:drawing>
+      </w:r>
+    </w:p>
+    <w:p>
+      <w:pPr>
+        <w:pStyle w:val="Caption"/>
+        <w:jc w:val="center"/>
+        <w:rPr>
+          <w:b/>
+          <w:color w:val="000000" w:themeColor="text1"/>
+          <w:sz w:val="26"/>
+          <w:szCs w:val="26"/>
+        </w:rPr>
+      </w:pPr>
+      <w:r>
+        <w:rPr>
+          <w:b/>
+          <w:color w:val="000000" w:themeColor="text1"/>
+          <w:sz w:val="26"/>
+          <w:szCs w:val="26"/>
+        </w:rPr>
+        <w:t>Hình 2.</w:t>
+      </w:r>
+      <w:r>
+        <w:rPr>
+          <w:b/>
+          <w:color w:val="000000" w:themeColor="text1"/>
+          <w:sz w:val="26"/>
+          <w:szCs w:val="26"/>
+        </w:rPr>
+        <w:fldChar w:fldCharType="begin"/>
+      </w:r>
+      <w:r>
+        <w:rPr>
+          <w:b/>
+          <w:color w:val="000000" w:themeColor="text1"/>
+          <w:sz w:val="26"/>
+          <w:szCs w:val="26"/>
+        </w:rPr>
+        <w:instrText xml:space="preserve"> SEQ Hình_2. \* ARABIC </w:instrText>
+      </w:r>
+      <w:r>
+        <w:rPr>
+          <w:b/>
+          <w:color w:val="000000" w:themeColor="text1"/>
+          <w:sz w:val="26"/>
+          <w:szCs w:val="26"/>
+        </w:rPr>
+        <w:fldChar w:fldCharType="separate"/>
+      </w:r>
+      <w:r>
+        <w:rPr>
+          <w:b/>
+          <w:noProof/>
+          <w:color w:val="000000" w:themeColor="text1"/>
+          <w:sz w:val="26"/>
+          <w:szCs w:val="26"/>
+        </w:rPr>
+        <w:t>11</w:t>
+      </w:r>
+      <w:r>
+        <w:rPr>
+          <w:b/>
+          <w:color w:val="000000" w:themeColor="text1"/>
+          <w:sz w:val="26"/>
+          <w:szCs w:val="26"/>
+        </w:rPr>
+        <w:fldChar w:fldCharType="end"/>
+      </w:r>
+      <w:r>
+        <w:rPr>
+          <w:b/>
+          <w:color w:val="000000" w:themeColor="text1"/>
+          <w:sz w:val="26"/>
+          <w:szCs w:val="26"/>
+        </w:rPr>
+        <w:t xml:space="preserve"> </w:t>
+      </w:r>
+      <w:r>
+        <w:rPr>
+          <w:color w:val="000000" w:themeColor="text1"/>
+          <w:sz w:val="26"/>
+          <w:szCs w:val="26"/>
+        </w:rPr>
+        <w:t xml:space="preserve">Activity Diagram </w:t>
+      </w:r>
+      <w:r>
+        <w:rPr>
+          <w:color w:val="000000" w:themeColor="text1"/>
+          <w:sz w:val="26"/>
+          <w:szCs w:val="26"/>
+        </w:rPr>
+        <w:t>Ẩn tin đăng</w:t>
+      </w:r>
+    </w:p>
+    <w:p>
+      <w:pPr>
+        <w:pStyle w:val="Heading3"/>
+      </w:pPr>
+      <w:r>
+        <w:lastRenderedPageBreak/>
+        <w:t>Quản lý b</w:t>
+      </w:r>
+      <w:r>
+        <w:t xml:space="preserve">ình luận </w:t>
+      </w:r>
+      <w:r>
+        <w:t>và đánh giá</w:t>
+      </w:r>
+    </w:p>
+    <w:p>
+      <w:pPr>
+        <w:pStyle w:val="Heading4"/>
+      </w:pPr>
+      <w:r>
+        <w:t>Đăng bình luận và đánh giá</w:t>
+      </w:r>
+    </w:p>
+    <w:p>
+      <w:pPr>
+        <w:jc w:val="center"/>
+      </w:pPr>
+      <w:r>
+        <w:rPr>
+          <w:noProof/>
+        </w:rPr>
+        <w:drawing>
+          <wp:inline distT="0" distB="0" distL="0" distR="0" wp14:anchorId="1AB3309D" wp14:editId="3DED91EA">
+            <wp:extent cx="3581400" cy="4145280"/>
+            <wp:effectExtent l="0" t="0" r="0" b="7620"/>
+            <wp:docPr id="14" name="Picture 14"/>
+            <wp:cNvGraphicFramePr>
+              <a:graphicFrameLocks xmlns:a="http://schemas.openxmlformats.org/drawingml/2006/main" noChangeAspect="1"/>
+            </wp:cNvGraphicFramePr>
+            <a:graphic xmlns:a="http://schemas.openxmlformats.org/drawingml/2006/main">
+              <a:graphicData uri="http://schemas.openxmlformats.org/drawingml/2006/picture">
+                <pic:pic xmlns:pic="http://schemas.openxmlformats.org/drawingml/2006/picture">
+                  <pic:nvPicPr>
+                    <pic:cNvPr id="0" name="Picture 9"/>
+                    <pic:cNvPicPr>
+                      <a:picLocks noChangeAspect="1" noChangeArrowheads="1"/>
+                    </pic:cNvPicPr>
+                  </pic:nvPicPr>
+                  <pic:blipFill>
+                    <a:blip r:embed="rId21">
+                      <a:extLst>
+                        <a:ext uri="{28A0092B-C50C-407E-A947-70E740481C1C}">
+                          <a14:useLocalDpi xmlns:a14="http://schemas.microsoft.com/office/drawing/2010/main" val="0"/>
+                        </a:ext>
+                      </a:extLst>
+                    </a:blip>
+                    <a:srcRect/>
+                    <a:stretch>
+                      <a:fillRect/>
+                    </a:stretch>
+                  </pic:blipFill>
+                  <pic:spPr bwMode="auto">
+                    <a:xfrm>
+                      <a:off x="0" y="0"/>
+                      <a:ext cx="3581400" cy="4145280"/>
+                    </a:xfrm>
+                    <a:prstGeom prst="rect">
+                      <a:avLst/>
+                    </a:prstGeom>
+                    <a:noFill/>
+                    <a:ln>
+                      <a:noFill/>
+                    </a:ln>
+                  </pic:spPr>
+                </pic:pic>
+              </a:graphicData>
+            </a:graphic>
+          </wp:inline>
+        </w:drawing>
+      </w:r>
+    </w:p>
+    <w:p>
+      <w:pPr>
+        <w:pStyle w:val="Caption"/>
+        <w:spacing w:after="0" w:line="360" w:lineRule="auto"/>
+        <w:contextualSpacing/>
+        <w:jc w:val="center"/>
+        <w:rPr>
+          <w:color w:val="auto"/>
+          <w:sz w:val="26"/>
+          <w:szCs w:val="26"/>
+        </w:rPr>
+      </w:pPr>
+      <w:r>
+        <w:rPr>
+          <w:b/>
+          <w:color w:val="auto"/>
+          <w:sz w:val="26"/>
+          <w:szCs w:val="26"/>
+        </w:rPr>
+        <w:t>Hình 2.</w:t>
+      </w:r>
+      <w:r>
+        <w:rPr>
+          <w:b/>
+          <w:color w:val="auto"/>
+          <w:sz w:val="26"/>
+          <w:szCs w:val="26"/>
+        </w:rPr>
+        <w:fldChar w:fldCharType="begin"/>
+      </w:r>
+      <w:r>
+        <w:rPr>
+          <w:b/>
+          <w:color w:val="auto"/>
+          <w:sz w:val="26"/>
+          <w:szCs w:val="26"/>
+        </w:rPr>
+        <w:instrText xml:space="preserve"> SEQ Hình_2. \* ARABIC </w:instrText>
+      </w:r>
+      <w:r>
+        <w:rPr>
+          <w:b/>
+          <w:color w:val="auto"/>
+          <w:sz w:val="26"/>
+          <w:szCs w:val="26"/>
+        </w:rPr>
+        <w:fldChar w:fldCharType="separate"/>
+      </w:r>
+      <w:r>
+        <w:rPr>
+          <w:b/>
+          <w:noProof/>
+          <w:color w:val="auto"/>
+          <w:sz w:val="26"/>
+          <w:szCs w:val="26"/>
+        </w:rPr>
+        <w:t>12</w:t>
+      </w:r>
+      <w:r>
+        <w:rPr>
+          <w:b/>
+          <w:color w:val="auto"/>
+          <w:sz w:val="26"/>
+          <w:szCs w:val="26"/>
+        </w:rPr>
+        <w:fldChar w:fldCharType="end"/>
+      </w:r>
+      <w:r>
+        <w:rPr>
+          <w:b/>
+          <w:color w:val="auto"/>
+          <w:sz w:val="26"/>
+          <w:szCs w:val="26"/>
+        </w:rPr>
+        <w:t xml:space="preserve"> </w:t>
+      </w:r>
+      <w:r>
+        <w:rPr>
+          <w:color w:val="auto"/>
+          <w:sz w:val="26"/>
+          <w:szCs w:val="26"/>
+        </w:rPr>
+        <w:t xml:space="preserve">Activity Diagram </w:t>
+      </w:r>
+      <w:r>
+        <w:rPr>
+          <w:color w:val="auto"/>
+          <w:sz w:val="26"/>
+          <w:szCs w:val="26"/>
+        </w:rPr>
+        <w:t>Đăng bình luận và đánh giá</w:t>
+      </w:r>
+    </w:p>
+    <w:p/>
+    <w:p>
+      <w:pPr>
+        <w:pStyle w:val="Heading4"/>
+      </w:pPr>
+      <w:r>
+        <w:lastRenderedPageBreak/>
+        <w:t>Chỉnh sửa bình luận và đánh giá</w:t>
+      </w:r>
+    </w:p>
+    <w:p>
+      <w:pPr>
+        <w:jc w:val="center"/>
+      </w:pPr>
+      <w:r>
+        <w:rPr>
+          <w:noProof/>
+        </w:rPr>
+        <w:drawing>
+          <wp:inline distT="0" distB="0" distL="0" distR="0" wp14:anchorId="105CF724" wp14:editId="1DBB17E9">
+            <wp:extent cx="3581400" cy="4998720"/>
+            <wp:effectExtent l="0" t="0" r="0" b="0"/>
+            <wp:docPr id="16" name="Picture 16"/>
+            <wp:cNvGraphicFramePr>
+              <a:graphicFrameLocks xmlns:a="http://schemas.openxmlformats.org/drawingml/2006/main" noChangeAspect="1"/>
+            </wp:cNvGraphicFramePr>
+            <a:graphic xmlns:a="http://schemas.openxmlformats.org/drawingml/2006/main">
+              <a:graphicData uri="http://schemas.openxmlformats.org/drawingml/2006/picture">
+                <pic:pic xmlns:pic="http://schemas.openxmlformats.org/drawingml/2006/picture">
+                  <pic:nvPicPr>
+                    <pic:cNvPr id="0" name="Picture 13"/>
+                    <pic:cNvPicPr>
+                      <a:picLocks noChangeAspect="1" noChangeArrowheads="1"/>
+                    </pic:cNvPicPr>
+                  </pic:nvPicPr>
+                  <pic:blipFill>
+                    <a:blip r:embed="rId22">
+                      <a:extLst>
+                        <a:ext uri="{28A0092B-C50C-407E-A947-70E740481C1C}">
+                          <a14:useLocalDpi xmlns:a14="http://schemas.microsoft.com/office/drawing/2010/main" val="0"/>
+                        </a:ext>
+                      </a:extLst>
+                    </a:blip>
+                    <a:srcRect/>
+                    <a:stretch>
+                      <a:fillRect/>
+                    </a:stretch>
+                  </pic:blipFill>
+                  <pic:spPr bwMode="auto">
+                    <a:xfrm>
+                      <a:off x="0" y="0"/>
+                      <a:ext cx="3581400" cy="4998720"/>
+                    </a:xfrm>
+                    <a:prstGeom prst="rect">
+                      <a:avLst/>
+                    </a:prstGeom>
+                    <a:noFill/>
+                    <a:ln>
+                      <a:noFill/>
+                    </a:ln>
+                  </pic:spPr>
+                </pic:pic>
+              </a:graphicData>
+            </a:graphic>
+          </wp:inline>
+        </w:drawing>
+      </w:r>
+    </w:p>
+    <w:p>
+      <w:pPr>
+        <w:pStyle w:val="Caption"/>
+        <w:jc w:val="center"/>
+        <w:rPr>
+          <w:color w:val="auto"/>
+          <w:sz w:val="26"/>
+          <w:szCs w:val="26"/>
+        </w:rPr>
+      </w:pPr>
+      <w:r>
+        <w:rPr>
+          <w:b/>
+          <w:bCs/>
+          <w:color w:val="auto"/>
+          <w:sz w:val="26"/>
+          <w:szCs w:val="26"/>
+        </w:rPr>
+        <w:t>Hình 2.</w:t>
+      </w:r>
+      <w:r>
+        <w:rPr>
+          <w:b/>
+          <w:bCs/>
+          <w:color w:val="auto"/>
+          <w:sz w:val="26"/>
+          <w:szCs w:val="26"/>
+        </w:rPr>
+        <w:fldChar w:fldCharType="begin"/>
+      </w:r>
+      <w:r>
+        <w:rPr>
+          <w:b/>
+          <w:bCs/>
+          <w:color w:val="auto"/>
+          <w:sz w:val="26"/>
+          <w:szCs w:val="26"/>
+        </w:rPr>
+        <w:instrText xml:space="preserve"> SEQ Hình_2. \* ARABIC </w:instrText>
+      </w:r>
+      <w:r>
+        <w:rPr>
+          <w:b/>
+          <w:bCs/>
+          <w:color w:val="auto"/>
+          <w:sz w:val="26"/>
+          <w:szCs w:val="26"/>
+        </w:rPr>
+        <w:fldChar w:fldCharType="separate"/>
+      </w:r>
+      <w:r>
+        <w:rPr>
+          <w:b/>
+          <w:bCs/>
+          <w:noProof/>
+          <w:color w:val="auto"/>
+          <w:sz w:val="26"/>
+          <w:szCs w:val="26"/>
+        </w:rPr>
+        <w:t>14</w:t>
+      </w:r>
+      <w:r>
+        <w:rPr>
+          <w:b/>
+          <w:bCs/>
+          <w:color w:val="auto"/>
+          <w:sz w:val="26"/>
+          <w:szCs w:val="26"/>
+        </w:rPr>
+        <w:fldChar w:fldCharType="end"/>
+      </w:r>
+      <w:r>
+        <w:rPr>
+          <w:b/>
+          <w:bCs/>
+          <w:color w:val="auto"/>
+          <w:sz w:val="26"/>
+          <w:szCs w:val="26"/>
+        </w:rPr>
+        <w:t xml:space="preserve"> </w:t>
+      </w:r>
+      <w:r>
+        <w:rPr>
+          <w:color w:val="auto"/>
+          <w:sz w:val="26"/>
+          <w:szCs w:val="26"/>
+        </w:rPr>
+        <w:t>Activity Diagram Chỉnh sửa bình luận và đánh giá</w:t>
+      </w:r>
+    </w:p>
+    <w:p>
+      <w:pPr>
+        <w:pStyle w:val="Heading4"/>
+      </w:pPr>
+      <w:r>
+        <w:lastRenderedPageBreak/>
+        <w:t>Xóa bình luận và đánh giá</w:t>
+      </w:r>
+    </w:p>
+    <w:p>
+      <w:pPr>
+        <w:jc w:val="center"/>
+      </w:pPr>
+      <w:r>
+        <w:rPr>
+          <w:noProof/>
+        </w:rPr>
+        <w:drawing>
+          <wp:inline distT="0" distB="0" distL="0" distR="0" wp14:anchorId="70B6F639" wp14:editId="4F77C1F1">
+            <wp:extent cx="3581400" cy="3474720"/>
+            <wp:effectExtent l="0" t="0" r="0" b="0"/>
+            <wp:docPr id="17" name="Picture 17"/>
+            <wp:cNvGraphicFramePr>
+              <a:graphicFrameLocks xmlns:a="http://schemas.openxmlformats.org/drawingml/2006/main" noChangeAspect="1"/>
+            </wp:cNvGraphicFramePr>
+            <a:graphic xmlns:a="http://schemas.openxmlformats.org/drawingml/2006/main">
+              <a:graphicData uri="http://schemas.openxmlformats.org/drawingml/2006/picture">
+                <pic:pic xmlns:pic="http://schemas.openxmlformats.org/drawingml/2006/picture">
+                  <pic:nvPicPr>
+                    <pic:cNvPr id="0" name="Picture 15"/>
+                    <pic:cNvPicPr>
+                      <a:picLocks noChangeAspect="1" noChangeArrowheads="1"/>
+                    </pic:cNvPicPr>
+                  </pic:nvPicPr>
+                  <pic:blipFill>
+                    <a:blip r:embed="rId23">
+                      <a:extLst>
+                        <a:ext uri="{28A0092B-C50C-407E-A947-70E740481C1C}">
+                          <a14:useLocalDpi xmlns:a14="http://schemas.microsoft.com/office/drawing/2010/main" val="0"/>
+                        </a:ext>
+                      </a:extLst>
+                    </a:blip>
+                    <a:srcRect/>
+                    <a:stretch>
+                      <a:fillRect/>
+                    </a:stretch>
+                  </pic:blipFill>
+                  <pic:spPr bwMode="auto">
+                    <a:xfrm>
+                      <a:off x="0" y="0"/>
+                      <a:ext cx="3581400" cy="3474720"/>
+                    </a:xfrm>
+                    <a:prstGeom prst="rect">
+                      <a:avLst/>
+                    </a:prstGeom>
+                    <a:noFill/>
+                    <a:ln>
+                      <a:noFill/>
+                    </a:ln>
+                  </pic:spPr>
+                </pic:pic>
+              </a:graphicData>
+            </a:graphic>
+          </wp:inline>
+        </w:drawing>
+      </w:r>
+    </w:p>
+    <w:p>
+      <w:pPr>
+        <w:pStyle w:val="Caption"/>
+        <w:jc w:val="center"/>
+        <w:rPr>
+          <w:color w:val="auto"/>
+          <w:sz w:val="26"/>
+          <w:szCs w:val="26"/>
+        </w:rPr>
+      </w:pPr>
+      <w:r>
+        <w:rPr>
+          <w:b/>
+          <w:bCs/>
+          <w:color w:val="auto"/>
+          <w:sz w:val="26"/>
+          <w:szCs w:val="26"/>
+        </w:rPr>
+        <w:t>Hình 2.</w:t>
+      </w:r>
+      <w:r>
+        <w:rPr>
+          <w:b/>
+          <w:bCs/>
+          <w:color w:val="auto"/>
+          <w:sz w:val="26"/>
+          <w:szCs w:val="26"/>
+        </w:rPr>
+        <w:fldChar w:fldCharType="begin"/>
+      </w:r>
+      <w:r>
+        <w:rPr>
+          <w:b/>
+          <w:bCs/>
+          <w:color w:val="auto"/>
+          <w:sz w:val="26"/>
+          <w:szCs w:val="26"/>
+        </w:rPr>
+        <w:instrText xml:space="preserve"> SEQ Hình_2. \* ARABIC </w:instrText>
+      </w:r>
+      <w:r>
+        <w:rPr>
+          <w:b/>
+          <w:bCs/>
+          <w:color w:val="auto"/>
+          <w:sz w:val="26"/>
+          <w:szCs w:val="26"/>
+        </w:rPr>
+        <w:fldChar w:fldCharType="separate"/>
+      </w:r>
+      <w:r>
+        <w:rPr>
+          <w:b/>
+          <w:bCs/>
+          <w:noProof/>
+          <w:color w:val="auto"/>
+          <w:sz w:val="26"/>
+          <w:szCs w:val="26"/>
+        </w:rPr>
+        <w:t>15</w:t>
+      </w:r>
+      <w:r>
+        <w:rPr>
+          <w:b/>
+          <w:bCs/>
+          <w:color w:val="auto"/>
+          <w:sz w:val="26"/>
+          <w:szCs w:val="26"/>
+        </w:rPr>
+        <w:fldChar w:fldCharType="end"/>
+      </w:r>
+      <w:r>
+        <w:rPr>
+          <w:b/>
+          <w:bCs/>
+          <w:color w:val="auto"/>
+          <w:sz w:val="26"/>
+          <w:szCs w:val="26"/>
+        </w:rPr>
+        <w:t xml:space="preserve"> </w:t>
+      </w:r>
+      <w:r>
+        <w:rPr>
+          <w:color w:val="auto"/>
+          <w:sz w:val="26"/>
+          <w:szCs w:val="26"/>
+        </w:rPr>
+        <w:t>Activity Diagram Xóa bình luận và đánh giá</w:t>
+      </w:r>
+    </w:p>
+    <w:p/>
+    <w:p>
+      <w:pPr>
+        <w:pStyle w:val="Heading3"/>
+      </w:pPr>
+      <w:r>
+        <w:lastRenderedPageBreak/>
+        <w:t>Xem hoạt động hệ thống</w:t>
+      </w:r>
+    </w:p>
+    <w:p>
+      <w:pPr>
+        <w:jc w:val="center"/>
+      </w:pPr>
+      <w:r>
+        <w:rPr>
+          <w:noProof/>
+        </w:rPr>
+        <w:drawing>
+          <wp:inline distT="0" distB="0" distL="0" distR="0" wp14:anchorId="4652CCCB" wp14:editId="71875645">
+            <wp:extent cx="1554480" cy="3573780"/>
+            <wp:effectExtent l="0" t="0" r="7620" b="7620"/>
+            <wp:docPr id="62" name="Picture 62"/>
+            <wp:cNvGraphicFramePr>
+              <a:graphicFrameLocks xmlns:a="http://schemas.openxmlformats.org/drawingml/2006/main" noChangeAspect="1"/>
+            </wp:cNvGraphicFramePr>
+            <a:graphic xmlns:a="http://schemas.openxmlformats.org/drawingml/2006/main">
+              <a:graphicData uri="http://schemas.openxmlformats.org/drawingml/2006/picture">
+                <pic:pic xmlns:pic="http://schemas.openxmlformats.org/drawingml/2006/picture">
+                  <pic:nvPicPr>
+                    <pic:cNvPr id="0" name="Picture 49"/>
+                    <pic:cNvPicPr>
+                      <a:picLocks noChangeAspect="1" noChangeArrowheads="1"/>
+                    </pic:cNvPicPr>
+                  </pic:nvPicPr>
+                  <pic:blipFill>
+                    <a:blip r:embed="rId24">
+                      <a:extLst>
+                        <a:ext uri="{28A0092B-C50C-407E-A947-70E740481C1C}">
+                          <a14:useLocalDpi xmlns:a14="http://schemas.microsoft.com/office/drawing/2010/main" val="0"/>
+                        </a:ext>
+                      </a:extLst>
+                    </a:blip>
+                    <a:srcRect/>
+                    <a:stretch>
+                      <a:fillRect/>
+                    </a:stretch>
+                  </pic:blipFill>
+                  <pic:spPr bwMode="auto">
+                    <a:xfrm>
+                      <a:off x="0" y="0"/>
+                      <a:ext cx="1554480" cy="3573780"/>
+                    </a:xfrm>
+                    <a:prstGeom prst="rect">
+                      <a:avLst/>
+                    </a:prstGeom>
+                    <a:noFill/>
+                    <a:ln>
+                      <a:noFill/>
+                    </a:ln>
+                  </pic:spPr>
+                </pic:pic>
+              </a:graphicData>
+            </a:graphic>
+          </wp:inline>
+        </w:drawing>
+      </w:r>
+    </w:p>
+    <w:p>
+      <w:pPr>
+        <w:pStyle w:val="Caption"/>
+        <w:jc w:val="center"/>
+        <w:rPr>
+          <w:color w:val="auto"/>
+          <w:sz w:val="26"/>
+          <w:szCs w:val="26"/>
+        </w:rPr>
+      </w:pPr>
+      <w:r>
+        <w:rPr>
+          <w:b/>
+          <w:bCs/>
+          <w:color w:val="auto"/>
+          <w:sz w:val="26"/>
+          <w:szCs w:val="26"/>
+        </w:rPr>
+        <w:t>Hình 2.</w:t>
+      </w:r>
+      <w:r>
+        <w:rPr>
+          <w:b/>
+          <w:bCs/>
+          <w:color w:val="auto"/>
+          <w:sz w:val="26"/>
+          <w:szCs w:val="26"/>
+        </w:rPr>
+        <w:fldChar w:fldCharType="begin"/>
+      </w:r>
+      <w:r>
+        <w:rPr>
+          <w:b/>
+          <w:bCs/>
+          <w:color w:val="auto"/>
+          <w:sz w:val="26"/>
+          <w:szCs w:val="26"/>
+        </w:rPr>
+        <w:instrText xml:space="preserve"> SEQ Hình_2. \* ARABIC </w:instrText>
+      </w:r>
+      <w:r>
+        <w:rPr>
+          <w:b/>
+          <w:bCs/>
+          <w:color w:val="auto"/>
+          <w:sz w:val="26"/>
+          <w:szCs w:val="26"/>
+        </w:rPr>
+        <w:fldChar w:fldCharType="separate"/>
+      </w:r>
+      <w:r>
+        <w:rPr>
+          <w:b/>
+          <w:bCs/>
+          <w:noProof/>
+          <w:color w:val="auto"/>
+          <w:sz w:val="26"/>
+          <w:szCs w:val="26"/>
+        </w:rPr>
+        <w:t>13</w:t>
+      </w:r>
+      <w:r>
+        <w:rPr>
+          <w:b/>
+          <w:bCs/>
+          <w:color w:val="auto"/>
+          <w:sz w:val="26"/>
+          <w:szCs w:val="26"/>
+        </w:rPr>
+        <w:fldChar w:fldCharType="end"/>
+      </w:r>
+      <w:r>
+        <w:rPr>
+          <w:color w:val="auto"/>
+          <w:sz w:val="26"/>
+          <w:szCs w:val="26"/>
+        </w:rPr>
+        <w:t xml:space="preserve"> Activity Diagram Xem hoạt độ</w:t>
+      </w:r>
+      <w:bookmarkStart w:id="0" w:name="_GoBack"/>
+      <w:bookmarkEnd w:id="0"/>
+      <w:r>
+        <w:rPr>
+          <w:color w:val="auto"/>
+          <w:sz w:val="26"/>
+          <w:szCs w:val="26"/>
+        </w:rPr>
+        <w:t>ng hệ thống</w:t>
+      </w:r>
+    </w:p>
+    <w:p>
+      <w:pPr>
+        <w:pStyle w:val="Heading3"/>
+      </w:pPr>
+      <w:r>
+        <w:lastRenderedPageBreak/>
+        <w:t xml:space="preserve">Quản lý </w:t>
+      </w:r>
+      <w:r>
+        <w:t>tin đăng</w:t>
+      </w:r>
+      <w:r>
+        <w:t xml:space="preserve"> của thành viên</w:t>
+      </w:r>
+    </w:p>
+    <w:p>
+      <w:pPr>
+        <w:pStyle w:val="Heading4"/>
+      </w:pPr>
+      <w:r>
+        <w:t xml:space="preserve">Chỉnh sủa </w:t>
+      </w:r>
+      <w:r>
+        <w:t>tin đăng</w:t>
+      </w:r>
+      <w:r>
+        <w:t xml:space="preserve"> thành viên</w:t>
+      </w:r>
+    </w:p>
+    <w:p>
+      <w:pPr>
+        <w:jc w:val="center"/>
+      </w:pPr>
+      <w:r>
+        <w:rPr>
+          <w:noProof/>
+        </w:rPr>
+        <w:drawing>
+          <wp:inline distT="0" distB="0" distL="0" distR="0" wp14:anchorId="19FCF9DC" wp14:editId="190A2858">
+            <wp:extent cx="3581400" cy="4145280"/>
+            <wp:effectExtent l="0" t="0" r="0" b="7620"/>
+            <wp:docPr id="19" name="Picture 19"/>
+            <wp:cNvGraphicFramePr>
+              <a:graphicFrameLocks xmlns:a="http://schemas.openxmlformats.org/drawingml/2006/main" noChangeAspect="1"/>
+            </wp:cNvGraphicFramePr>
+            <a:graphic xmlns:a="http://schemas.openxmlformats.org/drawingml/2006/main">
+              <a:graphicData uri="http://schemas.openxmlformats.org/drawingml/2006/picture">
+                <pic:pic xmlns:pic="http://schemas.openxmlformats.org/drawingml/2006/picture">
+                  <pic:nvPicPr>
+                    <pic:cNvPr id="0" name="Picture 3"/>
+                    <pic:cNvPicPr>
+                      <a:picLocks noChangeAspect="1" noChangeArrowheads="1"/>
+                    </pic:cNvPicPr>
+                  </pic:nvPicPr>
+                  <pic:blipFill>
+                    <a:blip r:embed="rId19">
+                      <a:extLst>
+                        <a:ext uri="{28A0092B-C50C-407E-A947-70E740481C1C}">
+                          <a14:useLocalDpi xmlns:a14="http://schemas.microsoft.com/office/drawing/2010/main" val="0"/>
+                        </a:ext>
+                      </a:extLst>
+                    </a:blip>
+                    <a:srcRect/>
+                    <a:stretch>
+                      <a:fillRect/>
+                    </a:stretch>
+                  </pic:blipFill>
+                  <pic:spPr bwMode="auto">
+                    <a:xfrm>
+                      <a:off x="0" y="0"/>
+                      <a:ext cx="3581400" cy="4145280"/>
+                    </a:xfrm>
+                    <a:prstGeom prst="rect">
+                      <a:avLst/>
+                    </a:prstGeom>
+                    <a:noFill/>
+                    <a:ln>
+                      <a:noFill/>
+                    </a:ln>
+                  </pic:spPr>
+                </pic:pic>
+              </a:graphicData>
+            </a:graphic>
+          </wp:inline>
+        </w:drawing>
+      </w:r>
+    </w:p>
+    <w:p>
+      <w:pPr>
+        <w:pStyle w:val="Caption"/>
+        <w:spacing w:after="0" w:line="360" w:lineRule="auto"/>
+        <w:contextualSpacing/>
+        <w:jc w:val="center"/>
+        <w:rPr>
+          <w:color w:val="auto"/>
+          <w:sz w:val="26"/>
+          <w:szCs w:val="26"/>
+        </w:rPr>
+      </w:pPr>
+      <w:r>
+        <w:rPr>
+          <w:b/>
+          <w:color w:val="auto"/>
+          <w:sz w:val="26"/>
+          <w:szCs w:val="26"/>
+        </w:rPr>
+        <w:t>Hình 2.</w:t>
+      </w:r>
+      <w:r>
+        <w:rPr>
+          <w:b/>
+          <w:color w:val="auto"/>
+          <w:sz w:val="26"/>
+          <w:szCs w:val="26"/>
+        </w:rPr>
+        <w:fldChar w:fldCharType="begin"/>
+      </w:r>
+      <w:r>
+        <w:rPr>
+          <w:b/>
+          <w:color w:val="auto"/>
+          <w:sz w:val="26"/>
+          <w:szCs w:val="26"/>
+        </w:rPr>
+        <w:instrText xml:space="preserve"> SEQ Hình_2. \* ARABIC </w:instrText>
+      </w:r>
+      <w:r>
+        <w:rPr>
+          <w:b/>
+          <w:color w:val="auto"/>
+          <w:sz w:val="26"/>
+          <w:szCs w:val="26"/>
+        </w:rPr>
+        <w:fldChar w:fldCharType="separate"/>
+      </w:r>
+      <w:r>
+        <w:rPr>
+          <w:b/>
+          <w:noProof/>
+          <w:color w:val="auto"/>
+          <w:sz w:val="26"/>
+          <w:szCs w:val="26"/>
+        </w:rPr>
+        <w:t>16</w:t>
+      </w:r>
+      <w:r>
+        <w:rPr>
+          <w:b/>
+          <w:color w:val="auto"/>
+          <w:sz w:val="26"/>
+          <w:szCs w:val="26"/>
+        </w:rPr>
+        <w:fldChar w:fldCharType="end"/>
+      </w:r>
+      <w:r>
+        <w:rPr>
+          <w:b/>
+          <w:color w:val="auto"/>
+          <w:sz w:val="26"/>
+          <w:szCs w:val="26"/>
+        </w:rPr>
+        <w:t xml:space="preserve"> </w:t>
+      </w:r>
+      <w:r>
+        <w:rPr>
+          <w:color w:val="auto"/>
+          <w:sz w:val="26"/>
+          <w:szCs w:val="26"/>
+        </w:rPr>
+        <w:t>Activity Diagram Chỉnh sửa bài viết thành viên</w:t>
+      </w:r>
+    </w:p>
+    <w:p/>
+    <w:p>
+      <w:pPr>
+        <w:pStyle w:val="Heading4"/>
+      </w:pPr>
+      <w:r>
+        <w:lastRenderedPageBreak/>
+        <w:t>Khóa tin đăng</w:t>
+      </w:r>
+      <w:r>
+        <w:t xml:space="preserve"> thành viên</w:t>
+      </w:r>
+    </w:p>
+    <w:p>
+      <w:pPr>
+        <w:jc w:val="center"/>
+      </w:pPr>
+      <w:r>
+        <w:rPr>
+          <w:noProof/>
+        </w:rPr>
+        <w:drawing>
+          <wp:inline distT="0" distB="0" distL="0" distR="0" wp14:anchorId="2FF63485" wp14:editId="73F0F27E">
+            <wp:extent cx="3581400" cy="4145280"/>
+            <wp:effectExtent l="0" t="0" r="0" b="7620"/>
+            <wp:docPr id="24" name="Picture 24"/>
+            <wp:cNvGraphicFramePr>
+              <a:graphicFrameLocks xmlns:a="http://schemas.openxmlformats.org/drawingml/2006/main" noChangeAspect="1"/>
+            </wp:cNvGraphicFramePr>
+            <a:graphic xmlns:a="http://schemas.openxmlformats.org/drawingml/2006/main">
+              <a:graphicData uri="http://schemas.openxmlformats.org/drawingml/2006/picture">
+                <pic:pic xmlns:pic="http://schemas.openxmlformats.org/drawingml/2006/picture">
+                  <pic:nvPicPr>
+                    <pic:cNvPr id="0" name="Picture 17"/>
+                    <pic:cNvPicPr>
+                      <a:picLocks noChangeAspect="1" noChangeArrowheads="1"/>
+                    </pic:cNvPicPr>
+                  </pic:nvPicPr>
+                  <pic:blipFill>
+                    <a:blip r:embed="rId25">
+                      <a:extLst>
+                        <a:ext uri="{28A0092B-C50C-407E-A947-70E740481C1C}">
+                          <a14:useLocalDpi xmlns:a14="http://schemas.microsoft.com/office/drawing/2010/main" val="0"/>
+                        </a:ext>
+                      </a:extLst>
+                    </a:blip>
+                    <a:srcRect/>
+                    <a:stretch>
+                      <a:fillRect/>
+                    </a:stretch>
+                  </pic:blipFill>
+                  <pic:spPr bwMode="auto">
+                    <a:xfrm>
+                      <a:off x="0" y="0"/>
+                      <a:ext cx="3581400" cy="4145280"/>
+                    </a:xfrm>
+                    <a:prstGeom prst="rect">
+                      <a:avLst/>
+                    </a:prstGeom>
+                    <a:noFill/>
+                    <a:ln>
+                      <a:noFill/>
+                    </a:ln>
+                  </pic:spPr>
+                </pic:pic>
+              </a:graphicData>
+            </a:graphic>
+          </wp:inline>
+        </w:drawing>
+      </w:r>
+    </w:p>
+    <w:p>
+      <w:pPr>
+        <w:pStyle w:val="Caption"/>
+        <w:spacing w:after="0" w:line="360" w:lineRule="auto"/>
+        <w:contextualSpacing/>
+        <w:jc w:val="center"/>
+        <w:rPr>
+          <w:color w:val="auto"/>
+          <w:sz w:val="26"/>
+          <w:szCs w:val="26"/>
+        </w:rPr>
+      </w:pPr>
+      <w:r>
+        <w:rPr>
+          <w:b/>
+          <w:color w:val="auto"/>
+          <w:sz w:val="26"/>
+          <w:szCs w:val="26"/>
+        </w:rPr>
+        <w:t>Hình 2.</w:t>
+      </w:r>
+      <w:r>
+        <w:rPr>
+          <w:b/>
+          <w:color w:val="auto"/>
+          <w:sz w:val="26"/>
+          <w:szCs w:val="26"/>
+        </w:rPr>
+        <w:fldChar w:fldCharType="begin"/>
+      </w:r>
+      <w:r>
+        <w:rPr>
+          <w:b/>
+          <w:color w:val="auto"/>
+          <w:sz w:val="26"/>
+          <w:szCs w:val="26"/>
+        </w:rPr>
+        <w:instrText xml:space="preserve"> SEQ Hình_2. \* ARABIC </w:instrText>
+      </w:r>
+      <w:r>
+        <w:rPr>
+          <w:b/>
+          <w:color w:val="auto"/>
+          <w:sz w:val="26"/>
+          <w:szCs w:val="26"/>
+        </w:rPr>
+        <w:fldChar w:fldCharType="separate"/>
+      </w:r>
+      <w:r>
+        <w:rPr>
+          <w:b/>
+          <w:noProof/>
+          <w:color w:val="auto"/>
+          <w:sz w:val="26"/>
+          <w:szCs w:val="26"/>
+        </w:rPr>
+        <w:t>17</w:t>
+      </w:r>
+      <w:r>
+        <w:rPr>
+          <w:b/>
+          <w:color w:val="auto"/>
+          <w:sz w:val="26"/>
+          <w:szCs w:val="26"/>
+        </w:rPr>
+        <w:fldChar w:fldCharType="end"/>
+      </w:r>
+      <w:r>
+        <w:rPr>
+          <w:b/>
+          <w:color w:val="auto"/>
+          <w:sz w:val="26"/>
+          <w:szCs w:val="26"/>
+        </w:rPr>
+        <w:t xml:space="preserve"> </w:t>
+      </w:r>
+      <w:r>
+        <w:rPr>
+          <w:color w:val="auto"/>
+          <w:sz w:val="26"/>
+          <w:szCs w:val="26"/>
+        </w:rPr>
+        <w:t xml:space="preserve">Activity Diagram </w:t>
+      </w:r>
+      <w:r>
+        <w:rPr>
+          <w:color w:val="auto"/>
+          <w:sz w:val="26"/>
+          <w:szCs w:val="26"/>
+        </w:rPr>
+        <w:t>Khóa tin đăng</w:t>
+      </w:r>
+      <w:r>
+        <w:rPr>
+          <w:color w:val="auto"/>
+          <w:sz w:val="26"/>
+          <w:szCs w:val="26"/>
+        </w:rPr>
+        <w:t xml:space="preserve"> thành viên</w:t>
+      </w:r>
+    </w:p>
+    <w:p/>
+    <w:p>
+      <w:pPr>
+        <w:pStyle w:val="Heading4"/>
+      </w:pPr>
+      <w:r>
+        <w:lastRenderedPageBreak/>
+        <w:t>Kiểm duyệt</w:t>
+      </w:r>
+    </w:p>
+    <w:p>
+      <w:pPr>
+        <w:jc w:val="center"/>
+      </w:pPr>
+      <w:r>
+        <w:rPr>
+          <w:noProof/>
+        </w:rPr>
+        <w:drawing>
+          <wp:inline distT="0" distB="0" distL="0" distR="0" wp14:anchorId="48393CA6" wp14:editId="5E972CEA">
+            <wp:extent cx="3581400" cy="5684520"/>
+            <wp:effectExtent l="0" t="0" r="0" b="0"/>
+            <wp:docPr id="37" name="Picture 37"/>
+            <wp:cNvGraphicFramePr>
+              <a:graphicFrameLocks xmlns:a="http://schemas.openxmlformats.org/drawingml/2006/main" noChangeAspect="1"/>
+            </wp:cNvGraphicFramePr>
+            <a:graphic xmlns:a="http://schemas.openxmlformats.org/drawingml/2006/main">
+              <a:graphicData uri="http://schemas.openxmlformats.org/drawingml/2006/picture">
+                <pic:pic xmlns:pic="http://schemas.openxmlformats.org/drawingml/2006/picture">
+                  <pic:nvPicPr>
+                    <pic:cNvPr id="0" name="Picture 27"/>
+                    <pic:cNvPicPr>
+                      <a:picLocks noChangeAspect="1" noChangeArrowheads="1"/>
+                    </pic:cNvPicPr>
+                  </pic:nvPicPr>
+                  <pic:blipFill>
+                    <a:blip r:embed="rId26">
+                      <a:extLst>
+                        <a:ext uri="{28A0092B-C50C-407E-A947-70E740481C1C}">
+                          <a14:useLocalDpi xmlns:a14="http://schemas.microsoft.com/office/drawing/2010/main" val="0"/>
+                        </a:ext>
+                      </a:extLst>
+                    </a:blip>
+                    <a:srcRect/>
+                    <a:stretch>
+                      <a:fillRect/>
+                    </a:stretch>
+                  </pic:blipFill>
+                  <pic:spPr bwMode="auto">
+                    <a:xfrm>
+                      <a:off x="0" y="0"/>
+                      <a:ext cx="3581400" cy="5684520"/>
+                    </a:xfrm>
+                    <a:prstGeom prst="rect">
+                      <a:avLst/>
+                    </a:prstGeom>
+                    <a:noFill/>
+                    <a:ln>
+                      <a:noFill/>
+                    </a:ln>
+                  </pic:spPr>
+                </pic:pic>
+              </a:graphicData>
+            </a:graphic>
+          </wp:inline>
+        </w:drawing>
+      </w:r>
+    </w:p>
+    <w:p>
+      <w:pPr>
+        <w:pStyle w:val="Caption"/>
+        <w:jc w:val="center"/>
+        <w:rPr>
+          <w:color w:val="auto"/>
+          <w:sz w:val="26"/>
+          <w:szCs w:val="26"/>
+        </w:rPr>
+      </w:pPr>
+      <w:r>
+        <w:rPr>
+          <w:b/>
+          <w:color w:val="auto"/>
+          <w:sz w:val="26"/>
+          <w:szCs w:val="26"/>
+        </w:rPr>
+        <w:t>Hình 2.</w:t>
+      </w:r>
+      <w:r>
+        <w:rPr>
+          <w:b/>
+          <w:color w:val="auto"/>
+          <w:sz w:val="26"/>
+          <w:szCs w:val="26"/>
+        </w:rPr>
+        <w:fldChar w:fldCharType="begin"/>
+      </w:r>
+      <w:r>
+        <w:rPr>
+          <w:b/>
+          <w:color w:val="auto"/>
+          <w:sz w:val="26"/>
+          <w:szCs w:val="26"/>
+        </w:rPr>
+        <w:instrText xml:space="preserve"> SEQ Hình_2. \* ARABIC </w:instrText>
+      </w:r>
+      <w:r>
+        <w:rPr>
+          <w:b/>
+          <w:color w:val="auto"/>
+          <w:sz w:val="26"/>
+          <w:szCs w:val="26"/>
+        </w:rPr>
+        <w:fldChar w:fldCharType="separate"/>
+      </w:r>
+      <w:r>
+        <w:rPr>
+          <w:b/>
+          <w:noProof/>
+          <w:color w:val="auto"/>
+          <w:sz w:val="26"/>
+          <w:szCs w:val="26"/>
+        </w:rPr>
+        <w:t>18</w:t>
+      </w:r>
+      <w:r>
+        <w:rPr>
+          <w:b/>
+          <w:color w:val="auto"/>
+          <w:sz w:val="26"/>
+          <w:szCs w:val="26"/>
+        </w:rPr>
+        <w:fldChar w:fldCharType="end"/>
+      </w:r>
+      <w:r>
+        <w:rPr>
+          <w:b/>
+          <w:color w:val="auto"/>
+          <w:sz w:val="26"/>
+          <w:szCs w:val="26"/>
+        </w:rPr>
+        <w:t xml:space="preserve"> </w:t>
+      </w:r>
+      <w:r>
+        <w:rPr>
+          <w:color w:val="auto"/>
+          <w:sz w:val="26"/>
+          <w:szCs w:val="26"/>
+        </w:rPr>
+        <w:t xml:space="preserve">Activity Diagram Kiểm duyệt </w:t>
+      </w:r>
+    </w:p>
+    <w:p/>
+    <w:p>
+      <w:pPr>
+        <w:pStyle w:val="Heading4"/>
+      </w:pPr>
+      <w:r>
+        <w:lastRenderedPageBreak/>
+        <w:t>Xem danh sách tất cả tin đăng</w:t>
+      </w:r>
+    </w:p>
+    <w:p>
+      <w:pPr>
+        <w:jc w:val="center"/>
+      </w:pPr>
+      <w:r>
+        <w:rPr>
+          <w:noProof/>
+        </w:rPr>
+        <w:drawing>
+          <wp:inline distT="0" distB="0" distL="0" distR="0" wp14:anchorId="09DBF11E" wp14:editId="2F94E4A9">
+            <wp:extent cx="1554480" cy="3688080"/>
+            <wp:effectExtent l="0" t="0" r="7620" b="7620"/>
+            <wp:docPr id="54" name="Picture 54"/>
+            <wp:cNvGraphicFramePr>
+              <a:graphicFrameLocks xmlns:a="http://schemas.openxmlformats.org/drawingml/2006/main" noChangeAspect="1"/>
+            </wp:cNvGraphicFramePr>
+            <a:graphic xmlns:a="http://schemas.openxmlformats.org/drawingml/2006/main">
+              <a:graphicData uri="http://schemas.openxmlformats.org/drawingml/2006/picture">
+                <pic:pic xmlns:pic="http://schemas.openxmlformats.org/drawingml/2006/picture">
+                  <pic:nvPicPr>
+                    <pic:cNvPr id="0" name="Picture 33"/>
+                    <pic:cNvPicPr>
+                      <a:picLocks noChangeAspect="1" noChangeArrowheads="1"/>
+                    </pic:cNvPicPr>
+                  </pic:nvPicPr>
+                  <pic:blipFill>
+                    <a:blip r:embed="rId27">
+                      <a:extLst>
+                        <a:ext uri="{28A0092B-C50C-407E-A947-70E740481C1C}">
+                          <a14:useLocalDpi xmlns:a14="http://schemas.microsoft.com/office/drawing/2010/main" val="0"/>
+                        </a:ext>
+                      </a:extLst>
+                    </a:blip>
+                    <a:srcRect/>
+                    <a:stretch>
+                      <a:fillRect/>
+                    </a:stretch>
+                  </pic:blipFill>
+                  <pic:spPr bwMode="auto">
+                    <a:xfrm>
+                      <a:off x="0" y="0"/>
+                      <a:ext cx="1554480" cy="3688080"/>
+                    </a:xfrm>
+                    <a:prstGeom prst="rect">
+                      <a:avLst/>
+                    </a:prstGeom>
+                    <a:noFill/>
+                    <a:ln>
+                      <a:noFill/>
+                    </a:ln>
+                  </pic:spPr>
+                </pic:pic>
+              </a:graphicData>
+            </a:graphic>
+          </wp:inline>
+        </w:drawing>
+      </w:r>
+    </w:p>
+    <w:p>
+      <w:pPr>
+        <w:pStyle w:val="Caption"/>
+        <w:jc w:val="center"/>
+        <w:rPr>
+          <w:color w:val="auto"/>
+          <w:sz w:val="26"/>
+          <w:szCs w:val="26"/>
+        </w:rPr>
+      </w:pPr>
+      <w:r>
+        <w:rPr>
+          <w:b/>
+          <w:bCs/>
+          <w:color w:val="auto"/>
+          <w:sz w:val="26"/>
+          <w:szCs w:val="26"/>
+        </w:rPr>
+        <w:t>Hình 2.</w:t>
+      </w:r>
+      <w:r>
+        <w:rPr>
+          <w:b/>
+          <w:bCs/>
+          <w:color w:val="auto"/>
+          <w:sz w:val="26"/>
+          <w:szCs w:val="26"/>
+        </w:rPr>
+        <w:fldChar w:fldCharType="begin"/>
+      </w:r>
+      <w:r>
+        <w:rPr>
+          <w:b/>
+          <w:bCs/>
+          <w:color w:val="auto"/>
+          <w:sz w:val="26"/>
+          <w:szCs w:val="26"/>
+        </w:rPr>
+        <w:instrText xml:space="preserve"> SEQ Hình_2. \* ARABIC </w:instrText>
+      </w:r>
+      <w:r>
+        <w:rPr>
+          <w:b/>
+          <w:bCs/>
+          <w:color w:val="auto"/>
+          <w:sz w:val="26"/>
+          <w:szCs w:val="26"/>
+        </w:rPr>
+        <w:fldChar w:fldCharType="separate"/>
+      </w:r>
+      <w:r>
+        <w:rPr>
+          <w:b/>
+          <w:bCs/>
+          <w:noProof/>
+          <w:color w:val="auto"/>
+          <w:sz w:val="26"/>
+          <w:szCs w:val="26"/>
+        </w:rPr>
+        <w:t>19</w:t>
+      </w:r>
+      <w:r>
+        <w:rPr>
+          <w:b/>
+          <w:bCs/>
+          <w:color w:val="auto"/>
+          <w:sz w:val="26"/>
+          <w:szCs w:val="26"/>
+        </w:rPr>
+        <w:fldChar w:fldCharType="end"/>
+      </w:r>
+      <w:r>
+        <w:rPr>
+          <w:b/>
+          <w:bCs/>
+          <w:color w:val="auto"/>
+          <w:sz w:val="26"/>
+          <w:szCs w:val="26"/>
+        </w:rPr>
+        <w:t xml:space="preserve"> </w:t>
+      </w:r>
+      <w:r>
+        <w:rPr>
+          <w:color w:val="auto"/>
+          <w:sz w:val="26"/>
+          <w:szCs w:val="26"/>
+        </w:rPr>
+        <w:t>Activity Diagram Xem danh sách tất cả tin đăng</w:t>
+      </w:r>
+    </w:p>
+    <w:p>
+      <w:pPr>
+        <w:pStyle w:val="Heading4"/>
+      </w:pPr>
+      <w:r>
+        <w:lastRenderedPageBreak/>
+        <w:t>Xem danh sách tin đăng được duyệt</w:t>
+      </w:r>
+    </w:p>
+    <w:p>
+      <w:pPr>
+        <w:jc w:val="center"/>
+      </w:pPr>
+      <w:r>
+        <w:rPr>
+          <w:noProof/>
+        </w:rPr>
+        <w:drawing>
+          <wp:inline distT="0" distB="0" distL="0" distR="0" wp14:anchorId="1F425DC1" wp14:editId="59E6FFAC">
+            <wp:extent cx="1554480" cy="3680460"/>
+            <wp:effectExtent l="0" t="0" r="7620" b="0"/>
+            <wp:docPr id="55" name="Picture 55"/>
+            <wp:cNvGraphicFramePr>
+              <a:graphicFrameLocks xmlns:a="http://schemas.openxmlformats.org/drawingml/2006/main" noChangeAspect="1"/>
+            </wp:cNvGraphicFramePr>
+            <a:graphic xmlns:a="http://schemas.openxmlformats.org/drawingml/2006/main">
+              <a:graphicData uri="http://schemas.openxmlformats.org/drawingml/2006/picture">
+                <pic:pic xmlns:pic="http://schemas.openxmlformats.org/drawingml/2006/picture">
+                  <pic:nvPicPr>
+                    <pic:cNvPr id="0" name="Picture 35"/>
+                    <pic:cNvPicPr>
+                      <a:picLocks noChangeAspect="1" noChangeArrowheads="1"/>
+                    </pic:cNvPicPr>
+                  </pic:nvPicPr>
+                  <pic:blipFill>
+                    <a:blip r:embed="rId28">
+                      <a:extLst>
+                        <a:ext uri="{28A0092B-C50C-407E-A947-70E740481C1C}">
+                          <a14:useLocalDpi xmlns:a14="http://schemas.microsoft.com/office/drawing/2010/main" val="0"/>
+                        </a:ext>
+                      </a:extLst>
+                    </a:blip>
+                    <a:srcRect/>
+                    <a:stretch>
+                      <a:fillRect/>
+                    </a:stretch>
+                  </pic:blipFill>
+                  <pic:spPr bwMode="auto">
+                    <a:xfrm>
+                      <a:off x="0" y="0"/>
+                      <a:ext cx="1554480" cy="3680460"/>
+                    </a:xfrm>
+                    <a:prstGeom prst="rect">
+                      <a:avLst/>
+                    </a:prstGeom>
+                    <a:noFill/>
+                    <a:ln>
+                      <a:noFill/>
+                    </a:ln>
+                  </pic:spPr>
+                </pic:pic>
+              </a:graphicData>
+            </a:graphic>
+          </wp:inline>
+        </w:drawing>
+      </w:r>
+    </w:p>
+    <w:p>
+      <w:pPr>
+        <w:pStyle w:val="Caption"/>
+        <w:jc w:val="center"/>
+        <w:rPr>
+          <w:color w:val="auto"/>
+          <w:sz w:val="26"/>
+          <w:szCs w:val="26"/>
+        </w:rPr>
+      </w:pPr>
+      <w:r>
+        <w:rPr>
+          <w:b/>
+          <w:bCs/>
+          <w:color w:val="auto"/>
+          <w:sz w:val="26"/>
+          <w:szCs w:val="26"/>
+        </w:rPr>
+        <w:t>Hình 2.</w:t>
+      </w:r>
+      <w:r>
+        <w:rPr>
+          <w:b/>
+          <w:bCs/>
+          <w:color w:val="auto"/>
+          <w:sz w:val="26"/>
+          <w:szCs w:val="26"/>
+        </w:rPr>
+        <w:fldChar w:fldCharType="begin"/>
+      </w:r>
+      <w:r>
+        <w:rPr>
+          <w:b/>
+          <w:bCs/>
+          <w:color w:val="auto"/>
+          <w:sz w:val="26"/>
+          <w:szCs w:val="26"/>
+        </w:rPr>
+        <w:instrText xml:space="preserve"> SEQ Hình_2. \* ARABIC </w:instrText>
+      </w:r>
+      <w:r>
+        <w:rPr>
+          <w:b/>
+          <w:bCs/>
+          <w:color w:val="auto"/>
+          <w:sz w:val="26"/>
+          <w:szCs w:val="26"/>
+        </w:rPr>
+        <w:fldChar w:fldCharType="separate"/>
+      </w:r>
+      <w:r>
+        <w:rPr>
+          <w:b/>
+          <w:bCs/>
+          <w:noProof/>
+          <w:color w:val="auto"/>
+          <w:sz w:val="26"/>
+          <w:szCs w:val="26"/>
+        </w:rPr>
+        <w:t>20</w:t>
+      </w:r>
+      <w:r>
+        <w:rPr>
+          <w:b/>
+          <w:bCs/>
+          <w:color w:val="auto"/>
+          <w:sz w:val="26"/>
+          <w:szCs w:val="26"/>
+        </w:rPr>
+        <w:fldChar w:fldCharType="end"/>
+      </w:r>
+      <w:r>
+        <w:rPr>
+          <w:b/>
+          <w:bCs/>
+          <w:color w:val="auto"/>
+          <w:sz w:val="26"/>
+          <w:szCs w:val="26"/>
+        </w:rPr>
+        <w:t xml:space="preserve"> </w:t>
+      </w:r>
+      <w:r>
+        <w:rPr>
+          <w:color w:val="auto"/>
+          <w:sz w:val="26"/>
+          <w:szCs w:val="26"/>
+        </w:rPr>
+        <w:t>Activity Diagram Xem danh sách tin đăng được duyệt</w:t>
+      </w:r>
+    </w:p>
+    <w:p/>
+    <w:p>
+      <w:pPr>
+        <w:pStyle w:val="Heading4"/>
+      </w:pPr>
+      <w:r>
+        <w:lastRenderedPageBreak/>
+        <w:t>Xem danh sách tin đăng bị khóa</w:t>
+      </w:r>
+    </w:p>
+    <w:p>
+      <w:pPr>
+        <w:jc w:val="center"/>
+      </w:pPr>
+      <w:r>
+        <w:rPr>
+          <w:noProof/>
+        </w:rPr>
+        <w:drawing>
+          <wp:inline distT="0" distB="0" distL="0" distR="0" wp14:anchorId="5CFA0483" wp14:editId="04A19FEA">
+            <wp:extent cx="1554480" cy="3680460"/>
+            <wp:effectExtent l="0" t="0" r="7620" b="0"/>
+            <wp:docPr id="56" name="Picture 56"/>
+            <wp:cNvGraphicFramePr>
+              <a:graphicFrameLocks xmlns:a="http://schemas.openxmlformats.org/drawingml/2006/main" noChangeAspect="1"/>
+            </wp:cNvGraphicFramePr>
+            <a:graphic xmlns:a="http://schemas.openxmlformats.org/drawingml/2006/main">
+              <a:graphicData uri="http://schemas.openxmlformats.org/drawingml/2006/picture">
+                <pic:pic xmlns:pic="http://schemas.openxmlformats.org/drawingml/2006/picture">
+                  <pic:nvPicPr>
+                    <pic:cNvPr id="0" name="Picture 37"/>
+                    <pic:cNvPicPr>
+                      <a:picLocks noChangeAspect="1" noChangeArrowheads="1"/>
+                    </pic:cNvPicPr>
+                  </pic:nvPicPr>
+                  <pic:blipFill>
+                    <a:blip r:embed="rId29">
+                      <a:extLst>
+                        <a:ext uri="{28A0092B-C50C-407E-A947-70E740481C1C}">
+                          <a14:useLocalDpi xmlns:a14="http://schemas.microsoft.com/office/drawing/2010/main" val="0"/>
+                        </a:ext>
+                      </a:extLst>
+                    </a:blip>
+                    <a:srcRect/>
+                    <a:stretch>
+                      <a:fillRect/>
+                    </a:stretch>
+                  </pic:blipFill>
+                  <pic:spPr bwMode="auto">
+                    <a:xfrm>
+                      <a:off x="0" y="0"/>
+                      <a:ext cx="1554480" cy="3680460"/>
+                    </a:xfrm>
+                    <a:prstGeom prst="rect">
+                      <a:avLst/>
+                    </a:prstGeom>
+                    <a:noFill/>
+                    <a:ln>
+                      <a:noFill/>
+                    </a:ln>
+                  </pic:spPr>
+                </pic:pic>
+              </a:graphicData>
+            </a:graphic>
+          </wp:inline>
+        </w:drawing>
+      </w:r>
+    </w:p>
+    <w:p>
+      <w:pPr>
+        <w:pStyle w:val="Caption"/>
+        <w:jc w:val="center"/>
+        <w:rPr>
+          <w:color w:val="auto"/>
+          <w:sz w:val="26"/>
+          <w:szCs w:val="26"/>
+        </w:rPr>
+      </w:pPr>
+      <w:r>
+        <w:rPr>
+          <w:b/>
+          <w:bCs/>
+          <w:color w:val="auto"/>
+          <w:sz w:val="26"/>
+          <w:szCs w:val="26"/>
+        </w:rPr>
+        <w:t>Hình 2.</w:t>
+      </w:r>
+      <w:r>
+        <w:rPr>
+          <w:b/>
+          <w:bCs/>
+          <w:color w:val="auto"/>
+          <w:sz w:val="26"/>
+          <w:szCs w:val="26"/>
+        </w:rPr>
+        <w:fldChar w:fldCharType="begin"/>
+      </w:r>
+      <w:r>
+        <w:rPr>
+          <w:b/>
+          <w:bCs/>
+          <w:color w:val="auto"/>
+          <w:sz w:val="26"/>
+          <w:szCs w:val="26"/>
+        </w:rPr>
+        <w:instrText xml:space="preserve"> SEQ Hình_2. \* ARABIC </w:instrText>
+      </w:r>
+      <w:r>
+        <w:rPr>
+          <w:b/>
+          <w:bCs/>
+          <w:color w:val="auto"/>
+          <w:sz w:val="26"/>
+          <w:szCs w:val="26"/>
+        </w:rPr>
+        <w:fldChar w:fldCharType="separate"/>
+      </w:r>
+      <w:r>
+        <w:rPr>
+          <w:b/>
+          <w:bCs/>
+          <w:noProof/>
+          <w:color w:val="auto"/>
+          <w:sz w:val="26"/>
+          <w:szCs w:val="26"/>
+        </w:rPr>
+        <w:t>21</w:t>
+      </w:r>
+      <w:r>
+        <w:rPr>
+          <w:b/>
+          <w:bCs/>
+          <w:color w:val="auto"/>
+          <w:sz w:val="26"/>
+          <w:szCs w:val="26"/>
+        </w:rPr>
+        <w:fldChar w:fldCharType="end"/>
+      </w:r>
+      <w:r>
+        <w:rPr>
+          <w:b/>
+          <w:bCs/>
+          <w:color w:val="auto"/>
+          <w:sz w:val="26"/>
+          <w:szCs w:val="26"/>
+        </w:rPr>
+        <w:t xml:space="preserve"> </w:t>
+      </w:r>
+      <w:r>
+        <w:rPr>
+          <w:color w:val="auto"/>
+          <w:sz w:val="26"/>
+          <w:szCs w:val="26"/>
+        </w:rPr>
+        <w:t>Activity Diagram Xem danh sách tin đăng bị khóa</w:t>
+      </w:r>
+    </w:p>
+    <w:p>
+      <w:pPr>
+        <w:pStyle w:val="Heading3"/>
+      </w:pPr>
+      <w:r>
+        <w:t>Quản lý thành viên</w:t>
+      </w:r>
+    </w:p>
+    <w:p>
+      <w:pPr>
+        <w:pStyle w:val="Heading4"/>
+      </w:pPr>
+      <w:r>
+        <w:t>Xem danh sách thành viên</w:t>
+      </w:r>
+    </w:p>
+    <w:p>
+      <w:pPr>
+        <w:jc w:val="center"/>
+      </w:pPr>
+      <w:r>
+        <w:rPr>
+          <w:noProof/>
+        </w:rPr>
+        <w:drawing>
+          <wp:inline distT="0" distB="0" distL="0" distR="0" wp14:anchorId="2356A3F8" wp14:editId="3E1CCF2D">
+            <wp:extent cx="1554480" cy="2019300"/>
+            <wp:effectExtent l="0" t="0" r="7620" b="0"/>
+            <wp:docPr id="57" name="Picture 57"/>
+            <wp:cNvGraphicFramePr>
+              <a:graphicFrameLocks xmlns:a="http://schemas.openxmlformats.org/drawingml/2006/main" noChangeAspect="1"/>
+            </wp:cNvGraphicFramePr>
+            <a:graphic xmlns:a="http://schemas.openxmlformats.org/drawingml/2006/main">
+              <a:graphicData uri="http://schemas.openxmlformats.org/drawingml/2006/picture">
+                <pic:pic xmlns:pic="http://schemas.openxmlformats.org/drawingml/2006/picture">
+                  <pic:nvPicPr>
+                    <pic:cNvPr id="0" name="Picture 39"/>
+                    <pic:cNvPicPr>
+                      <a:picLocks noChangeAspect="1" noChangeArrowheads="1"/>
+                    </pic:cNvPicPr>
+                  </pic:nvPicPr>
+                  <pic:blipFill>
+                    <a:blip r:embed="rId30">
+                      <a:extLst>
+                        <a:ext uri="{28A0092B-C50C-407E-A947-70E740481C1C}">
+                          <a14:useLocalDpi xmlns:a14="http://schemas.microsoft.com/office/drawing/2010/main" val="0"/>
+                        </a:ext>
+                      </a:extLst>
+                    </a:blip>
+                    <a:srcRect/>
+                    <a:stretch>
+                      <a:fillRect/>
+                    </a:stretch>
+                  </pic:blipFill>
+                  <pic:spPr bwMode="auto">
+                    <a:xfrm>
+                      <a:off x="0" y="0"/>
+                      <a:ext cx="1554480" cy="2019300"/>
+                    </a:xfrm>
+                    <a:prstGeom prst="rect">
+                      <a:avLst/>
+                    </a:prstGeom>
+                    <a:noFill/>
+                    <a:ln>
+                      <a:noFill/>
+                    </a:ln>
+                  </pic:spPr>
+                </pic:pic>
+              </a:graphicData>
+            </a:graphic>
+          </wp:inline>
+        </w:drawing>
+      </w:r>
+    </w:p>
+    <w:p>
+      <w:pPr>
+        <w:pStyle w:val="Caption"/>
+        <w:jc w:val="center"/>
+        <w:rPr>
+          <w:color w:val="auto"/>
+          <w:sz w:val="26"/>
+          <w:szCs w:val="26"/>
+        </w:rPr>
+      </w:pPr>
+      <w:r>
+        <w:rPr>
+          <w:b/>
+          <w:bCs/>
+          <w:color w:val="auto"/>
+          <w:sz w:val="26"/>
+          <w:szCs w:val="26"/>
+        </w:rPr>
+        <w:t>Hình 2.</w:t>
+      </w:r>
+      <w:r>
+        <w:rPr>
+          <w:b/>
+          <w:bCs/>
+          <w:color w:val="auto"/>
+          <w:sz w:val="26"/>
+          <w:szCs w:val="26"/>
+        </w:rPr>
+        <w:fldChar w:fldCharType="begin"/>
+      </w:r>
+      <w:r>
+        <w:rPr>
+          <w:b/>
+          <w:bCs/>
+          <w:color w:val="auto"/>
+          <w:sz w:val="26"/>
+          <w:szCs w:val="26"/>
+        </w:rPr>
+        <w:instrText xml:space="preserve"> SEQ Hình_2. \* ARABIC </w:instrText>
+      </w:r>
+      <w:r>
+        <w:rPr>
+          <w:b/>
+          <w:bCs/>
+          <w:color w:val="auto"/>
+          <w:sz w:val="26"/>
+          <w:szCs w:val="26"/>
+        </w:rPr>
+        <w:fldChar w:fldCharType="separate"/>
+      </w:r>
+      <w:r>
+        <w:rPr>
+          <w:b/>
+          <w:bCs/>
+          <w:noProof/>
+          <w:color w:val="auto"/>
+          <w:sz w:val="26"/>
+          <w:szCs w:val="26"/>
+        </w:rPr>
+        <w:t>22</w:t>
+      </w:r>
+      <w:r>
+        <w:rPr>
+          <w:b/>
+          <w:bCs/>
+          <w:color w:val="auto"/>
+          <w:sz w:val="26"/>
+          <w:szCs w:val="26"/>
+        </w:rPr>
+        <w:fldChar w:fldCharType="end"/>
+      </w:r>
+      <w:r>
+        <w:rPr>
+          <w:b/>
+          <w:bCs/>
+          <w:color w:val="auto"/>
+          <w:sz w:val="26"/>
+          <w:szCs w:val="26"/>
+        </w:rPr>
+        <w:t xml:space="preserve"> </w:t>
+      </w:r>
+      <w:r>
+        <w:rPr>
+          <w:color w:val="auto"/>
+          <w:sz w:val="26"/>
+          <w:szCs w:val="26"/>
+        </w:rPr>
+        <w:t>Activity Diagram Xem danh sách thành viên</w:t>
+      </w:r>
+    </w:p>
+    <w:p>
+      <w:pPr>
+        <w:pStyle w:val="Heading4"/>
+        <w:rPr>
+          <w:highlight w:val="yellow"/>
+        </w:rPr>
+      </w:pPr>
+      <w:r>
+        <w:rPr>
+          <w:highlight w:val="yellow"/>
+        </w:rPr>
+        <w:lastRenderedPageBreak/>
+        <w:t>Chỉnh sửa thông tin thành viên</w:t>
+      </w:r>
+    </w:p>
+    <w:p>
+      <w:pPr>
+        <w:keepNext/>
+        <w:jc w:val="center"/>
+      </w:pPr>
+      <w:r>
+        <w:rPr>
+          <w:noProof/>
+        </w:rPr>
+        <w:drawing>
+          <wp:inline distT="0" distB="0" distL="0" distR="0" wp14:anchorId="2FE01B87" wp14:editId="1ECBB25A">
+            <wp:extent cx="3566160" cy="4122420"/>
+            <wp:effectExtent l="0" t="0" r="0" b="0"/>
+            <wp:docPr id="46" name="Picture 46"/>
+            <wp:cNvGraphicFramePr>
+              <a:graphicFrameLocks xmlns:a="http://schemas.openxmlformats.org/drawingml/2006/main" noChangeAspect="1"/>
+            </wp:cNvGraphicFramePr>
+            <a:graphic xmlns:a="http://schemas.openxmlformats.org/drawingml/2006/main">
+              <a:graphicData uri="http://schemas.openxmlformats.org/drawingml/2006/picture">
+                <pic:pic xmlns:pic="http://schemas.openxmlformats.org/drawingml/2006/picture">
+                  <pic:nvPicPr>
+                    <pic:cNvPr id="0" name="Picture 26"/>
+                    <pic:cNvPicPr>
+                      <a:picLocks noChangeAspect="1" noChangeArrowheads="1"/>
+                    </pic:cNvPicPr>
+                  </pic:nvPicPr>
+                  <pic:blipFill>
+                    <a:blip r:embed="rId31">
                       <a:extLst>
                         <a:ext uri="{28A0092B-C50C-407E-A947-70E740481C1C}">
                           <a14:useLocalDpi xmlns:a14="http://schemas.microsoft.com/office/drawing/2010/main" val="0"/>
@@ -22323,15 +24473,15 @@
         <w:pStyle w:val="Caption"/>
         <w:jc w:val="center"/>
         <w:rPr>
-          <w:color w:val="000000" w:themeColor="text1"/>
-          <w:sz w:val="26"/>
-          <w:szCs w:val="26"/>
-        </w:rPr>
-      </w:pPr>
-      <w:r>
-        <w:rPr>
-          <w:b/>
-          <w:color w:val="000000" w:themeColor="text1"/>
+          <w:color w:val="auto"/>
+          <w:sz w:val="26"/>
+          <w:szCs w:val="26"/>
+        </w:rPr>
+      </w:pPr>
+      <w:r>
+        <w:rPr>
+          <w:b/>
+          <w:color w:val="auto"/>
           <w:sz w:val="26"/>
           <w:szCs w:val="26"/>
         </w:rPr>
@@ -22340,7 +24490,7 @@
       <w:r>
         <w:rPr>
           <w:b/>
-          <w:color w:val="000000" w:themeColor="text1"/>
+          <w:color w:val="auto"/>
           <w:sz w:val="26"/>
           <w:szCs w:val="26"/>
         </w:rPr>
@@ -22349,7 +24499,7 @@
       <w:r>
         <w:rPr>
           <w:b/>
-          <w:color w:val="000000" w:themeColor="text1"/>
+          <w:color w:val="auto"/>
           <w:sz w:val="26"/>
           <w:szCs w:val="26"/>
         </w:rPr>
@@ -22358,7 +24508,7 @@
       <w:r>
         <w:rPr>
           <w:b/>
-          <w:color w:val="000000" w:themeColor="text1"/>
+          <w:color w:val="auto"/>
           <w:sz w:val="26"/>
           <w:szCs w:val="26"/>
         </w:rPr>
@@ -22368,16 +24518,16 @@
         <w:rPr>
           <w:b/>
           <w:noProof/>
-          <w:color w:val="000000" w:themeColor="text1"/>
-          <w:sz w:val="26"/>
-          <w:szCs w:val="26"/>
-        </w:rPr>
-        <w:t>10</w:t>
-      </w:r>
-      <w:r>
-        <w:rPr>
-          <w:b/>
-          <w:color w:val="000000" w:themeColor="text1"/>
+          <w:color w:val="auto"/>
+          <w:sz w:val="26"/>
+          <w:szCs w:val="26"/>
+        </w:rPr>
+        <w:t>23</w:t>
+      </w:r>
+      <w:r>
+        <w:rPr>
+          <w:b/>
+          <w:color w:val="auto"/>
           <w:sz w:val="26"/>
           <w:szCs w:val="26"/>
         </w:rPr>
@@ -22386,7 +24536,7 @@
       <w:r>
         <w:rPr>
           <w:b/>
-          <w:color w:val="000000" w:themeColor="text1"/>
+          <w:color w:val="auto"/>
           <w:sz w:val="26"/>
           <w:szCs w:val="26"/>
         </w:rPr>
@@ -22394,24 +24544,29 @@
       </w:r>
       <w:r>
         <w:rPr>
-          <w:color w:val="000000" w:themeColor="text1"/>
-          <w:sz w:val="26"/>
-          <w:szCs w:val="26"/>
-        </w:rPr>
-        <w:t>Activity Diagram Chỉnh sửa bài viết</w:t>
+          <w:color w:val="auto"/>
+          <w:sz w:val="26"/>
+          <w:szCs w:val="26"/>
+        </w:rPr>
+        <w:t>Activity Diagram Chỉnh sửa thông tin thành viên</w:t>
+      </w:r>
+    </w:p>
+    <w:p/>
+    <w:p>
+      <w:pPr>
+        <w:pStyle w:val="Heading4"/>
+      </w:pPr>
+      <w:r>
+        <w:lastRenderedPageBreak/>
+        <w:t>Khóa tài khoản</w:t>
+      </w:r>
+      <w:r>
+        <w:t xml:space="preserve"> thành viên</w:t>
       </w:r>
     </w:p>
     <w:p>
       <w:pPr>
-        <w:pStyle w:val="Heading4"/>
-      </w:pPr>
-      <w:r>
-        <w:lastRenderedPageBreak/>
-        <w:t>2.2.3.3 Xóa bài viết</w:t>
-      </w:r>
-    </w:p>
-    <w:p>
-      <w:pPr>
+        <w:keepNext/>
         <w:jc w:val="center"/>
       </w:pPr>
       <w:r>
@@ -22419,10 +24574,10 @@
           <w:noProof/>
         </w:rPr>
         <w:drawing>
-          <wp:inline distT="0" distB="0" distL="0" distR="0" wp14:anchorId="611A12CC" wp14:editId="133EB359">
-            <wp:extent cx="3566160" cy="4122420"/>
-            <wp:effectExtent l="0" t="0" r="0" b="0"/>
-            <wp:docPr id="41" name="Picture 41"/>
+          <wp:inline distT="0" distB="0" distL="0" distR="0" wp14:anchorId="4C9899F5" wp14:editId="7C7C955E">
+            <wp:extent cx="3581400" cy="4907280"/>
+            <wp:effectExtent l="0" t="0" r="0" b="7620"/>
+            <wp:docPr id="59" name="Picture 59"/>
             <wp:cNvGraphicFramePr>
               <a:graphicFrameLocks xmlns:a="http://schemas.openxmlformats.org/drawingml/2006/main" noChangeAspect="1"/>
             </wp:cNvGraphicFramePr>
@@ -22430,13 +24585,13 @@
               <a:graphicData uri="http://schemas.openxmlformats.org/drawingml/2006/picture">
                 <pic:pic xmlns:pic="http://schemas.openxmlformats.org/drawingml/2006/picture">
                   <pic:nvPicPr>
-                    <pic:cNvPr id="0" name="Picture 16"/>
+                    <pic:cNvPr id="0" name="Picture 43"/>
                     <pic:cNvPicPr>
                       <a:picLocks noChangeAspect="1" noChangeArrowheads="1"/>
                     </pic:cNvPicPr>
                   </pic:nvPicPr>
                   <pic:blipFill>
-                    <a:blip r:embed="rId19">
+                    <a:blip r:embed="rId32">
                       <a:extLst>
                         <a:ext uri="{28A0092B-C50C-407E-A947-70E740481C1C}">
                           <a14:useLocalDpi xmlns:a14="http://schemas.microsoft.com/office/drawing/2010/main" val="0"/>
@@ -22451,7 +24606,7 @@
                   <pic:spPr bwMode="auto">
                     <a:xfrm>
                       <a:off x="0" y="0"/>
-                      <a:ext cx="3566160" cy="4122420"/>
+                      <a:ext cx="3581400" cy="4907280"/>
                     </a:xfrm>
                     <a:prstGeom prst="rect">
                       <a:avLst/>
@@ -22473,16 +24628,15 @@
         <w:pStyle w:val="Caption"/>
         <w:jc w:val="center"/>
         <w:rPr>
-          <w:b/>
-          <w:color w:val="000000" w:themeColor="text1"/>
-          <w:sz w:val="26"/>
-          <w:szCs w:val="26"/>
-        </w:rPr>
-      </w:pPr>
-      <w:r>
-        <w:rPr>
-          <w:b/>
-          <w:color w:val="000000" w:themeColor="text1"/>
+          <w:color w:val="auto"/>
+          <w:sz w:val="26"/>
+          <w:szCs w:val="26"/>
+        </w:rPr>
+      </w:pPr>
+      <w:r>
+        <w:rPr>
+          <w:b/>
+          <w:color w:val="auto"/>
           <w:sz w:val="26"/>
           <w:szCs w:val="26"/>
         </w:rPr>
@@ -22491,7 +24645,7 @@
       <w:r>
         <w:rPr>
           <w:b/>
-          <w:color w:val="000000" w:themeColor="text1"/>
+          <w:color w:val="auto"/>
           <w:sz w:val="26"/>
           <w:szCs w:val="26"/>
         </w:rPr>
@@ -22500,7 +24654,7 @@
       <w:r>
         <w:rPr>
           <w:b/>
-          <w:color w:val="000000" w:themeColor="text1"/>
+          <w:color w:val="auto"/>
           <w:sz w:val="26"/>
           <w:szCs w:val="26"/>
         </w:rPr>
@@ -22509,7 +24663,7 @@
       <w:r>
         <w:rPr>
           <w:b/>
-          <w:color w:val="000000" w:themeColor="text1"/>
+          <w:color w:val="auto"/>
           <w:sz w:val="26"/>
           <w:szCs w:val="26"/>
         </w:rPr>
@@ -22519,16 +24673,16 @@
         <w:rPr>
           <w:b/>
           <w:noProof/>
-          <w:color w:val="000000" w:themeColor="text1"/>
-          <w:sz w:val="26"/>
-          <w:szCs w:val="26"/>
-        </w:rPr>
-        <w:t>11</w:t>
-      </w:r>
-      <w:r>
-        <w:rPr>
-          <w:b/>
-          <w:color w:val="000000" w:themeColor="text1"/>
+          <w:color w:val="auto"/>
+          <w:sz w:val="26"/>
+          <w:szCs w:val="26"/>
+        </w:rPr>
+        <w:t>24</w:t>
+      </w:r>
+      <w:r>
+        <w:rPr>
+          <w:b/>
+          <w:color w:val="auto"/>
           <w:sz w:val="26"/>
           <w:szCs w:val="26"/>
         </w:rPr>
@@ -22537,7 +24691,7 @@
       <w:r>
         <w:rPr>
           <w:b/>
-          <w:color w:val="000000" w:themeColor="text1"/>
+          <w:color w:val="auto"/>
           <w:sz w:val="26"/>
           <w:szCs w:val="26"/>
         </w:rPr>
@@ -22545,33 +24699,41 @@
       </w:r>
       <w:r>
         <w:rPr>
-          <w:color w:val="000000" w:themeColor="text1"/>
-          <w:sz w:val="26"/>
-          <w:szCs w:val="26"/>
-        </w:rPr>
-        <w:t>Activity Diagram Xóa</w:t>
-      </w:r>
-      <w:r>
-        <w:rPr>
-          <w:noProof/>
-          <w:color w:val="000000" w:themeColor="text1"/>
-          <w:sz w:val="26"/>
-          <w:szCs w:val="26"/>
-        </w:rPr>
-        <w:t xml:space="preserve"> bài viết</w:t>
+          <w:color w:val="auto"/>
+          <w:sz w:val="26"/>
+          <w:szCs w:val="26"/>
+        </w:rPr>
+        <w:t xml:space="preserve">Activity Diagram </w:t>
+      </w:r>
+      <w:r>
+        <w:rPr>
+          <w:color w:val="auto"/>
+          <w:sz w:val="26"/>
+          <w:szCs w:val="26"/>
+        </w:rPr>
+        <w:t>Khóa tài khoản</w:t>
+      </w:r>
+      <w:r>
+        <w:rPr>
+          <w:color w:val="auto"/>
+          <w:sz w:val="26"/>
+          <w:szCs w:val="26"/>
+        </w:rPr>
+        <w:t xml:space="preserve"> thành viên</w:t>
+      </w:r>
+    </w:p>
+    <w:p/>
+    <w:p>
+      <w:pPr>
+        <w:pStyle w:val="Heading4"/>
+      </w:pPr>
+      <w:r>
+        <w:lastRenderedPageBreak/>
+        <w:t>Đổi mật khẩu tài khoản thành viên</w:t>
       </w:r>
     </w:p>
     <w:p>
       <w:pPr>
-        <w:pStyle w:val="Heading3"/>
-      </w:pPr>
-      <w:r>
-        <w:lastRenderedPageBreak/>
-        <w:t>Bình luận bài viết</w:t>
-      </w:r>
-    </w:p>
-    <w:p>
-      <w:pPr>
         <w:jc w:val="center"/>
       </w:pPr>
       <w:r>
@@ -22579,10 +24741,10 @@
           <w:noProof/>
         </w:rPr>
         <w:drawing>
-          <wp:inline distT="0" distB="0" distL="0" distR="0" wp14:anchorId="640A93B6" wp14:editId="0630B008">
-            <wp:extent cx="3566160" cy="4122420"/>
-            <wp:effectExtent l="0" t="0" r="0" b="0"/>
-            <wp:docPr id="42" name="Picture 42"/>
+          <wp:inline distT="0" distB="0" distL="0" distR="0" wp14:anchorId="22E1E2D4" wp14:editId="4CC5B88E">
+            <wp:extent cx="3581400" cy="5669280"/>
+            <wp:effectExtent l="0" t="0" r="0" b="7620"/>
+            <wp:docPr id="60" name="Picture 60"/>
             <wp:cNvGraphicFramePr>
               <a:graphicFrameLocks xmlns:a="http://schemas.openxmlformats.org/drawingml/2006/main" noChangeAspect="1"/>
             </wp:cNvGraphicFramePr>
@@ -22590,13 +24752,13 @@
               <a:graphicData uri="http://schemas.openxmlformats.org/drawingml/2006/picture">
                 <pic:pic xmlns:pic="http://schemas.openxmlformats.org/drawingml/2006/picture">
                   <pic:nvPicPr>
-                    <pic:cNvPr id="0" name="Picture 18"/>
+                    <pic:cNvPr id="0" name="Picture 45"/>
                     <pic:cNvPicPr>
                       <a:picLocks noChangeAspect="1" noChangeArrowheads="1"/>
                     </pic:cNvPicPr>
                   </pic:nvPicPr>
                   <pic:blipFill>
-                    <a:blip r:embed="rId20">
+                    <a:blip r:embed="rId33">
                       <a:extLst>
                         <a:ext uri="{28A0092B-C50C-407E-A947-70E740481C1C}">
                           <a14:useLocalDpi xmlns:a14="http://schemas.microsoft.com/office/drawing/2010/main" val="0"/>
@@ -22611,7 +24773,7 @@
                   <pic:spPr bwMode="auto">
                     <a:xfrm>
                       <a:off x="0" y="0"/>
-                      <a:ext cx="3566160" cy="4122420"/>
+                      <a:ext cx="3581400" cy="5669280"/>
                     </a:xfrm>
                     <a:prstGeom prst="rect">
                       <a:avLst/>
@@ -22631,8 +24793,6 @@
     <w:p>
       <w:pPr>
         <w:pStyle w:val="Caption"/>
-        <w:spacing w:after="0" w:line="360" w:lineRule="auto"/>
-        <w:contextualSpacing/>
         <w:jc w:val="center"/>
         <w:rPr>
           <w:color w:val="auto"/>
@@ -22643,15 +24803,17 @@
       <w:r>
         <w:rPr>
           <w:b/>
+          <w:bCs/>
           <w:color w:val="auto"/>
           <w:sz w:val="26"/>
           <w:szCs w:val="26"/>
         </w:rPr>
-        <w:t>Hình 2.</w:t>
-      </w:r>
-      <w:r>
-        <w:rPr>
-          <w:b/>
+        <w:t xml:space="preserve">Hình 2. </w:t>
+      </w:r>
+      <w:r>
+        <w:rPr>
+          <w:b/>
+          <w:bCs/>
           <w:color w:val="auto"/>
           <w:sz w:val="26"/>
           <w:szCs w:val="26"/>
@@ -22661,6 +24823,7 @@
       <w:r>
         <w:rPr>
           <w:b/>
+          <w:bCs/>
           <w:color w:val="auto"/>
           <w:sz w:val="26"/>
           <w:szCs w:val="26"/>
@@ -22670,6 +24833,7 @@
       <w:r>
         <w:rPr>
           <w:b/>
+          <w:bCs/>
           <w:color w:val="auto"/>
           <w:sz w:val="26"/>
           <w:szCs w:val="26"/>
@@ -22679,16 +24843,18 @@
       <w:r>
         <w:rPr>
           <w:b/>
+          <w:bCs/>
           <w:noProof/>
           <w:color w:val="auto"/>
           <w:sz w:val="26"/>
           <w:szCs w:val="26"/>
         </w:rPr>
-        <w:t>12</w:t>
-      </w:r>
-      <w:r>
-        <w:rPr>
-          <w:b/>
+        <w:t>25</w:t>
+      </w:r>
+      <w:r>
+        <w:rPr>
+          <w:b/>
+          <w:bCs/>
           <w:color w:val="auto"/>
           <w:sz w:val="26"/>
           <w:szCs w:val="26"/>
@@ -22698,6 +24864,7 @@
       <w:r>
         <w:rPr>
           <w:b/>
+          <w:bCs/>
           <w:color w:val="auto"/>
           <w:sz w:val="26"/>
           <w:szCs w:val="26"/>
@@ -22710,29 +24877,36 @@
           <w:sz w:val="26"/>
           <w:szCs w:val="26"/>
         </w:rPr>
-        <w:t>Activity Diagram Bình luận bài viết</w:t>
+        <w:t>Activity Diagram Đổi mật khẩu tài khoản thành viên</w:t>
       </w:r>
     </w:p>
     <w:p/>
     <w:p>
       <w:pPr>
+        <w:pStyle w:val="Heading4"/>
+        <w:rPr>
+          <w:highlight w:val="yellow"/>
+        </w:rPr>
+      </w:pPr>
+      <w:r>
+        <w:rPr>
+          <w:highlight w:val="yellow"/>
+        </w:rPr>
+        <w:t>Cấp quyền</w:t>
+      </w:r>
+    </w:p>
+    <w:p/>
+    <w:p>
+      <w:pPr>
         <w:pStyle w:val="Heading3"/>
       </w:pPr>
       <w:r>
         <w:lastRenderedPageBreak/>
-        <w:t>Quản lý bài viết của thành viên</w:t>
+        <w:t>Đăng ký</w:t>
       </w:r>
     </w:p>
     <w:p>
       <w:pPr>
-        <w:pStyle w:val="Heading4"/>
-      </w:pPr>
-      <w:r>
-        <w:t>Chỉnh sủa bài viết thành viên</w:t>
-      </w:r>
-    </w:p>
-    <w:p>
-      <w:pPr>
         <w:jc w:val="center"/>
       </w:pPr>
       <w:r>
@@ -22740,10 +24914,10 @@
           <w:noProof/>
         </w:rPr>
         <w:drawing>
-          <wp:inline distT="0" distB="0" distL="0" distR="0" wp14:anchorId="323F2AFB" wp14:editId="26CF00EA">
-            <wp:extent cx="3566160" cy="4122420"/>
+          <wp:inline distT="0" distB="0" distL="0" distR="0" wp14:anchorId="0C0AF787" wp14:editId="5E7C9703">
+            <wp:extent cx="3581400" cy="4709160"/>
             <wp:effectExtent l="0" t="0" r="0" b="0"/>
-            <wp:docPr id="43" name="Picture 43"/>
+            <wp:docPr id="61" name="Picture 61"/>
             <wp:cNvGraphicFramePr>
               <a:graphicFrameLocks xmlns:a="http://schemas.openxmlformats.org/drawingml/2006/main" noChangeAspect="1"/>
             </wp:cNvGraphicFramePr>
@@ -22751,13 +24925,13 @@
               <a:graphicData uri="http://schemas.openxmlformats.org/drawingml/2006/picture">
                 <pic:pic xmlns:pic="http://schemas.openxmlformats.org/drawingml/2006/picture">
                   <pic:nvPicPr>
-                    <pic:cNvPr id="0" name="Picture 20"/>
+                    <pic:cNvPr id="0" name="Picture 47"/>
                     <pic:cNvPicPr>
                       <a:picLocks noChangeAspect="1" noChangeArrowheads="1"/>
                     </pic:cNvPicPr>
                   </pic:nvPicPr>
                   <pic:blipFill>
-                    <a:blip r:embed="rId21">
+                    <a:blip r:embed="rId34">
                       <a:extLst>
                         <a:ext uri="{28A0092B-C50C-407E-A947-70E740481C1C}">
                           <a14:useLocalDpi xmlns:a14="http://schemas.microsoft.com/office/drawing/2010/main" val="0"/>
@@ -22772,7 +24946,7 @@
                   <pic:spPr bwMode="auto">
                     <a:xfrm>
                       <a:off x="0" y="0"/>
-                      <a:ext cx="3566160" cy="4122420"/>
+                      <a:ext cx="3581400" cy="4709160"/>
                     </a:xfrm>
                     <a:prstGeom prst="rect">
                       <a:avLst/>
@@ -22792,19 +24966,17 @@
     <w:p>
       <w:pPr>
         <w:pStyle w:val="Caption"/>
-        <w:spacing w:after="0" w:line="360" w:lineRule="auto"/>
-        <w:contextualSpacing/>
         <w:jc w:val="center"/>
         <w:rPr>
-          <w:color w:val="auto"/>
-          <w:sz w:val="26"/>
-          <w:szCs w:val="26"/>
-        </w:rPr>
-      </w:pPr>
-      <w:r>
-        <w:rPr>
-          <w:b/>
-          <w:color w:val="auto"/>
+          <w:color w:val="000000" w:themeColor="text1"/>
+          <w:sz w:val="26"/>
+          <w:szCs w:val="26"/>
+        </w:rPr>
+      </w:pPr>
+      <w:r>
+        <w:rPr>
+          <w:b/>
+          <w:color w:val="000000" w:themeColor="text1"/>
           <w:sz w:val="26"/>
           <w:szCs w:val="26"/>
         </w:rPr>
@@ -22813,7 +24985,7 @@
       <w:r>
         <w:rPr>
           <w:b/>
-          <w:color w:val="auto"/>
+          <w:color w:val="000000" w:themeColor="text1"/>
           <w:sz w:val="26"/>
           <w:szCs w:val="26"/>
         </w:rPr>
@@ -22822,7 +24994,7 @@
       <w:r>
         <w:rPr>
           <w:b/>
-          <w:color w:val="auto"/>
+          <w:color w:val="000000" w:themeColor="text1"/>
           <w:sz w:val="26"/>
           <w:szCs w:val="26"/>
         </w:rPr>
@@ -22831,7 +25003,7 @@
       <w:r>
         <w:rPr>
           <w:b/>
-          <w:color w:val="auto"/>
+          <w:color w:val="000000" w:themeColor="text1"/>
           <w:sz w:val="26"/>
           <w:szCs w:val="26"/>
         </w:rPr>
@@ -22841,16 +25013,16 @@
         <w:rPr>
           <w:b/>
           <w:noProof/>
-          <w:color w:val="auto"/>
-          <w:sz w:val="26"/>
-          <w:szCs w:val="26"/>
-        </w:rPr>
-        <w:t>13</w:t>
-      </w:r>
-      <w:r>
-        <w:rPr>
-          <w:b/>
-          <w:color w:val="auto"/>
+          <w:color w:val="000000" w:themeColor="text1"/>
+          <w:sz w:val="26"/>
+          <w:szCs w:val="26"/>
+        </w:rPr>
+        <w:t>26</w:t>
+      </w:r>
+      <w:r>
+        <w:rPr>
+          <w:b/>
+          <w:color w:val="000000" w:themeColor="text1"/>
           <w:sz w:val="26"/>
           <w:szCs w:val="26"/>
         </w:rPr>
@@ -22859,7 +25031,7 @@
       <w:r>
         <w:rPr>
           <w:b/>
-          <w:color w:val="auto"/>
+          <w:color w:val="000000" w:themeColor="text1"/>
           <w:sz w:val="26"/>
           <w:szCs w:val="26"/>
         </w:rPr>
@@ -22867,630 +25039,11 @@
       </w:r>
       <w:r>
         <w:rPr>
-          <w:color w:val="auto"/>
-          <w:sz w:val="26"/>
-          <w:szCs w:val="26"/>
-        </w:rPr>
-        <w:t>Activity Diagram Chỉnh sửa bài viết thành viên</w:t>
-      </w:r>
-    </w:p>
-    <w:p/>
-    <w:p>
-      <w:pPr>
-        <w:pStyle w:val="Heading4"/>
-      </w:pPr>
-      <w:r>
-        <w:lastRenderedPageBreak/>
-        <w:t>2.2.5.2 Xóa bài viết thành viên</w:t>
-      </w:r>
-    </w:p>
-    <w:p>
-      <w:pPr>
-        <w:jc w:val="center"/>
-      </w:pPr>
-      <w:r>
-        <w:rPr>
-          <w:noProof/>
-        </w:rPr>
-        <w:drawing>
-          <wp:inline distT="0" distB="0" distL="0" distR="0" wp14:anchorId="3E2D9B31" wp14:editId="6DDC3287">
-            <wp:extent cx="3566160" cy="4884420"/>
-            <wp:effectExtent l="0" t="0" r="0" b="0"/>
-            <wp:docPr id="44" name="Picture 44"/>
-            <wp:cNvGraphicFramePr>
-              <a:graphicFrameLocks xmlns:a="http://schemas.openxmlformats.org/drawingml/2006/main" noChangeAspect="1"/>
-            </wp:cNvGraphicFramePr>
-            <a:graphic xmlns:a="http://schemas.openxmlformats.org/drawingml/2006/main">
-              <a:graphicData uri="http://schemas.openxmlformats.org/drawingml/2006/picture">
-                <pic:pic xmlns:pic="http://schemas.openxmlformats.org/drawingml/2006/picture">
-                  <pic:nvPicPr>
-                    <pic:cNvPr id="0" name="Picture 22"/>
-                    <pic:cNvPicPr>
-                      <a:picLocks noChangeAspect="1" noChangeArrowheads="1"/>
-                    </pic:cNvPicPr>
-                  </pic:nvPicPr>
-                  <pic:blipFill>
-                    <a:blip r:embed="rId22">
-                      <a:extLst>
-                        <a:ext uri="{28A0092B-C50C-407E-A947-70E740481C1C}">
-                          <a14:useLocalDpi xmlns:a14="http://schemas.microsoft.com/office/drawing/2010/main" val="0"/>
-                        </a:ext>
-                      </a:extLst>
-                    </a:blip>
-                    <a:srcRect/>
-                    <a:stretch>
-                      <a:fillRect/>
-                    </a:stretch>
-                  </pic:blipFill>
-                  <pic:spPr bwMode="auto">
-                    <a:xfrm>
-                      <a:off x="0" y="0"/>
-                      <a:ext cx="3566160" cy="4884420"/>
-                    </a:xfrm>
-                    <a:prstGeom prst="rect">
-                      <a:avLst/>
-                    </a:prstGeom>
-                    <a:noFill/>
-                    <a:ln>
-                      <a:noFill/>
-                    </a:ln>
-                  </pic:spPr>
-                </pic:pic>
-              </a:graphicData>
-            </a:graphic>
-          </wp:inline>
-        </w:drawing>
-      </w:r>
-    </w:p>
-    <w:p>
-      <w:pPr>
-        <w:pStyle w:val="Caption"/>
-        <w:spacing w:after="0" w:line="360" w:lineRule="auto"/>
-        <w:contextualSpacing/>
-        <w:jc w:val="center"/>
-        <w:rPr>
-          <w:color w:val="auto"/>
-          <w:sz w:val="26"/>
-          <w:szCs w:val="26"/>
-        </w:rPr>
-      </w:pPr>
-      <w:r>
-        <w:rPr>
-          <w:b/>
-          <w:color w:val="auto"/>
-          <w:sz w:val="26"/>
-          <w:szCs w:val="26"/>
-        </w:rPr>
-        <w:t>Hình 2.</w:t>
-      </w:r>
-      <w:r>
-        <w:rPr>
-          <w:b/>
-          <w:color w:val="auto"/>
-          <w:sz w:val="26"/>
-          <w:szCs w:val="26"/>
-        </w:rPr>
-        <w:fldChar w:fldCharType="begin"/>
-      </w:r>
-      <w:r>
-        <w:rPr>
-          <w:b/>
-          <w:color w:val="auto"/>
-          <w:sz w:val="26"/>
-          <w:szCs w:val="26"/>
-        </w:rPr>
-        <w:instrText xml:space="preserve"> SEQ Hình_2. \* ARABIC </w:instrText>
-      </w:r>
-      <w:r>
-        <w:rPr>
-          <w:b/>
-          <w:color w:val="auto"/>
-          <w:sz w:val="26"/>
-          <w:szCs w:val="26"/>
-        </w:rPr>
-        <w:fldChar w:fldCharType="separate"/>
-      </w:r>
-      <w:r>
-        <w:rPr>
-          <w:b/>
-          <w:noProof/>
-          <w:color w:val="auto"/>
-          <w:sz w:val="26"/>
-          <w:szCs w:val="26"/>
-        </w:rPr>
-        <w:t>14</w:t>
-      </w:r>
-      <w:r>
-        <w:rPr>
-          <w:b/>
-          <w:color w:val="auto"/>
-          <w:sz w:val="26"/>
-          <w:szCs w:val="26"/>
-        </w:rPr>
-        <w:fldChar w:fldCharType="end"/>
-      </w:r>
-      <w:r>
-        <w:rPr>
-          <w:b/>
-          <w:color w:val="auto"/>
-          <w:sz w:val="26"/>
-          <w:szCs w:val="26"/>
-        </w:rPr>
-        <w:t xml:space="preserve"> </w:t>
-      </w:r>
-      <w:r>
-        <w:rPr>
-          <w:color w:val="auto"/>
-          <w:sz w:val="26"/>
-          <w:szCs w:val="26"/>
-        </w:rPr>
-        <w:t>Activity Diagram Xóa bài viết thành viên</w:t>
-      </w:r>
-    </w:p>
-    <w:p/>
-    <w:p>
-      <w:pPr>
-        <w:pStyle w:val="Heading3"/>
-      </w:pPr>
-      <w:r>
-        <w:lastRenderedPageBreak/>
-        <w:t>Kiểm duyệt</w:t>
-      </w:r>
-      <w:r>
-        <w:t xml:space="preserve"> bài viết</w:t>
-      </w:r>
-    </w:p>
-    <w:p>
-      <w:pPr>
-        <w:jc w:val="center"/>
-      </w:pPr>
-      <w:r>
-        <w:rPr>
-          <w:noProof/>
-        </w:rPr>
-        <w:drawing>
-          <wp:inline distT="0" distB="0" distL="0" distR="0" wp14:anchorId="5A7DE652" wp14:editId="15BAD034">
-            <wp:extent cx="3566160" cy="4122420"/>
-            <wp:effectExtent l="0" t="0" r="0" b="0"/>
-            <wp:docPr id="45" name="Picture 45"/>
-            <wp:cNvGraphicFramePr>
-              <a:graphicFrameLocks xmlns:a="http://schemas.openxmlformats.org/drawingml/2006/main" noChangeAspect="1"/>
-            </wp:cNvGraphicFramePr>
-            <a:graphic xmlns:a="http://schemas.openxmlformats.org/drawingml/2006/main">
-              <a:graphicData uri="http://schemas.openxmlformats.org/drawingml/2006/picture">
-                <pic:pic xmlns:pic="http://schemas.openxmlformats.org/drawingml/2006/picture">
-                  <pic:nvPicPr>
-                    <pic:cNvPr id="0" name="Picture 24"/>
-                    <pic:cNvPicPr>
-                      <a:picLocks noChangeAspect="1" noChangeArrowheads="1"/>
-                    </pic:cNvPicPr>
-                  </pic:nvPicPr>
-                  <pic:blipFill>
-                    <a:blip r:embed="rId23">
-                      <a:extLst>
-                        <a:ext uri="{28A0092B-C50C-407E-A947-70E740481C1C}">
-                          <a14:useLocalDpi xmlns:a14="http://schemas.microsoft.com/office/drawing/2010/main" val="0"/>
-                        </a:ext>
-                      </a:extLst>
-                    </a:blip>
-                    <a:srcRect/>
-                    <a:stretch>
-                      <a:fillRect/>
-                    </a:stretch>
-                  </pic:blipFill>
-                  <pic:spPr bwMode="auto">
-                    <a:xfrm>
-                      <a:off x="0" y="0"/>
-                      <a:ext cx="3566160" cy="4122420"/>
-                    </a:xfrm>
-                    <a:prstGeom prst="rect">
-                      <a:avLst/>
-                    </a:prstGeom>
-                    <a:noFill/>
-                    <a:ln>
-                      <a:noFill/>
-                    </a:ln>
-                  </pic:spPr>
-                </pic:pic>
-              </a:graphicData>
-            </a:graphic>
-          </wp:inline>
-        </w:drawing>
-      </w:r>
-    </w:p>
-    <w:p>
-      <w:pPr>
-        <w:pStyle w:val="Caption"/>
-        <w:jc w:val="center"/>
-        <w:rPr>
-          <w:color w:val="auto"/>
-          <w:sz w:val="26"/>
-          <w:szCs w:val="26"/>
-        </w:rPr>
-      </w:pPr>
-      <w:r>
-        <w:rPr>
-          <w:b/>
-          <w:color w:val="auto"/>
-          <w:sz w:val="26"/>
-          <w:szCs w:val="26"/>
-        </w:rPr>
-        <w:t>Hình 2.</w:t>
-      </w:r>
-      <w:r>
-        <w:rPr>
-          <w:b/>
-          <w:color w:val="auto"/>
-          <w:sz w:val="26"/>
-          <w:szCs w:val="26"/>
-        </w:rPr>
-        <w:fldChar w:fldCharType="begin"/>
-      </w:r>
-      <w:r>
-        <w:rPr>
-          <w:b/>
-          <w:color w:val="auto"/>
-          <w:sz w:val="26"/>
-          <w:szCs w:val="26"/>
-        </w:rPr>
-        <w:instrText xml:space="preserve"> SEQ Hình_2. \* ARABIC </w:instrText>
-      </w:r>
-      <w:r>
-        <w:rPr>
-          <w:b/>
-          <w:color w:val="auto"/>
-          <w:sz w:val="26"/>
-          <w:szCs w:val="26"/>
-        </w:rPr>
-        <w:fldChar w:fldCharType="separate"/>
-      </w:r>
-      <w:r>
-        <w:rPr>
-          <w:b/>
-          <w:noProof/>
-          <w:color w:val="auto"/>
-          <w:sz w:val="26"/>
-          <w:szCs w:val="26"/>
-        </w:rPr>
-        <w:t>15</w:t>
-      </w:r>
-      <w:r>
-        <w:rPr>
-          <w:b/>
-          <w:color w:val="auto"/>
-          <w:sz w:val="26"/>
-          <w:szCs w:val="26"/>
-        </w:rPr>
-        <w:fldChar w:fldCharType="end"/>
-      </w:r>
-      <w:r>
-        <w:rPr>
-          <w:b/>
-          <w:color w:val="auto"/>
-          <w:sz w:val="26"/>
-          <w:szCs w:val="26"/>
-        </w:rPr>
-        <w:t xml:space="preserve"> </w:t>
-      </w:r>
-      <w:r>
-        <w:rPr>
-          <w:color w:val="auto"/>
-          <w:sz w:val="26"/>
-          <w:szCs w:val="26"/>
-        </w:rPr>
-        <w:t>Activity Diagram Kiểm duyệt bài viết</w:t>
-      </w:r>
-    </w:p>
-    <w:p/>
-    <w:p>
-      <w:pPr>
-        <w:pStyle w:val="Heading3"/>
-      </w:pPr>
-      <w:r>
-        <w:lastRenderedPageBreak/>
-        <w:t>Quản lý thành viên</w:t>
-      </w:r>
-    </w:p>
-    <w:p>
-      <w:pPr>
-        <w:pStyle w:val="Heading4"/>
-      </w:pPr>
-      <w:r>
-        <w:t>Chỉnh sửa thông tin thành viên</w:t>
-      </w:r>
-    </w:p>
-    <w:p>
-      <w:pPr>
-        <w:keepNext/>
-        <w:jc w:val="center"/>
-      </w:pPr>
-      <w:r>
-        <w:rPr>
-          <w:noProof/>
-        </w:rPr>
-        <w:drawing>
-          <wp:inline distT="0" distB="0" distL="0" distR="0" wp14:anchorId="2FE01B87" wp14:editId="1ECBB25A">
-            <wp:extent cx="3566160" cy="4122420"/>
-            <wp:effectExtent l="0" t="0" r="0" b="0"/>
-            <wp:docPr id="46" name="Picture 46"/>
-            <wp:cNvGraphicFramePr>
-              <a:graphicFrameLocks xmlns:a="http://schemas.openxmlformats.org/drawingml/2006/main" noChangeAspect="1"/>
-            </wp:cNvGraphicFramePr>
-            <a:graphic xmlns:a="http://schemas.openxmlformats.org/drawingml/2006/main">
-              <a:graphicData uri="http://schemas.openxmlformats.org/drawingml/2006/picture">
-                <pic:pic xmlns:pic="http://schemas.openxmlformats.org/drawingml/2006/picture">
-                  <pic:nvPicPr>
-                    <pic:cNvPr id="0" name="Picture 26"/>
-                    <pic:cNvPicPr>
-                      <a:picLocks noChangeAspect="1" noChangeArrowheads="1"/>
-                    </pic:cNvPicPr>
-                  </pic:nvPicPr>
-                  <pic:blipFill>
-                    <a:blip r:embed="rId24">
-                      <a:extLst>
-                        <a:ext uri="{28A0092B-C50C-407E-A947-70E740481C1C}">
-                          <a14:useLocalDpi xmlns:a14="http://schemas.microsoft.com/office/drawing/2010/main" val="0"/>
-                        </a:ext>
-                      </a:extLst>
-                    </a:blip>
-                    <a:srcRect/>
-                    <a:stretch>
-                      <a:fillRect/>
-                    </a:stretch>
-                  </pic:blipFill>
-                  <pic:spPr bwMode="auto">
-                    <a:xfrm>
-                      <a:off x="0" y="0"/>
-                      <a:ext cx="3566160" cy="4122420"/>
-                    </a:xfrm>
-                    <a:prstGeom prst="rect">
-                      <a:avLst/>
-                    </a:prstGeom>
-                    <a:noFill/>
-                    <a:ln>
-                      <a:noFill/>
-                    </a:ln>
-                  </pic:spPr>
-                </pic:pic>
-              </a:graphicData>
-            </a:graphic>
-          </wp:inline>
-        </w:drawing>
-      </w:r>
-    </w:p>
-    <w:p>
-      <w:pPr>
-        <w:pStyle w:val="Caption"/>
-        <w:jc w:val="center"/>
-        <w:rPr>
-          <w:color w:val="auto"/>
-          <w:sz w:val="26"/>
-          <w:szCs w:val="26"/>
-        </w:rPr>
-      </w:pPr>
-      <w:r>
-        <w:rPr>
-          <w:b/>
-          <w:color w:val="auto"/>
-          <w:sz w:val="26"/>
-          <w:szCs w:val="26"/>
-        </w:rPr>
-        <w:t>Hình 2.</w:t>
-      </w:r>
-      <w:r>
-        <w:rPr>
-          <w:b/>
-          <w:color w:val="auto"/>
-          <w:sz w:val="26"/>
-          <w:szCs w:val="26"/>
-        </w:rPr>
-        <w:fldChar w:fldCharType="begin"/>
-      </w:r>
-      <w:r>
-        <w:rPr>
-          <w:b/>
-          <w:color w:val="auto"/>
-          <w:sz w:val="26"/>
-          <w:szCs w:val="26"/>
-        </w:rPr>
-        <w:instrText xml:space="preserve"> SEQ Hình_2. \* ARABIC </w:instrText>
-      </w:r>
-      <w:r>
-        <w:rPr>
-          <w:b/>
-          <w:color w:val="auto"/>
-          <w:sz w:val="26"/>
-          <w:szCs w:val="26"/>
-        </w:rPr>
-        <w:fldChar w:fldCharType="separate"/>
-      </w:r>
-      <w:r>
-        <w:rPr>
-          <w:b/>
-          <w:noProof/>
-          <w:color w:val="auto"/>
-          <w:sz w:val="26"/>
-          <w:szCs w:val="26"/>
-        </w:rPr>
-        <w:t>16</w:t>
-      </w:r>
-      <w:r>
-        <w:rPr>
-          <w:b/>
-          <w:color w:val="auto"/>
-          <w:sz w:val="26"/>
-          <w:szCs w:val="26"/>
-        </w:rPr>
-        <w:fldChar w:fldCharType="end"/>
-      </w:r>
-      <w:r>
-        <w:rPr>
-          <w:b/>
-          <w:color w:val="auto"/>
-          <w:sz w:val="26"/>
-          <w:szCs w:val="26"/>
-        </w:rPr>
-        <w:t xml:space="preserve"> </w:t>
-      </w:r>
-      <w:r>
-        <w:rPr>
-          <w:color w:val="auto"/>
-          <w:sz w:val="26"/>
-          <w:szCs w:val="26"/>
-        </w:rPr>
-        <w:t>Activity Diagram Chỉnh sửa thông tin thành viên</w:t>
-      </w:r>
-    </w:p>
-    <w:p/>
-    <w:p>
-      <w:pPr>
-        <w:pStyle w:val="Heading4"/>
-      </w:pPr>
-      <w:r>
-        <w:lastRenderedPageBreak/>
-        <w:t>Cấm thành viên</w:t>
-      </w:r>
-    </w:p>
-    <w:p>
-      <w:pPr>
-        <w:keepNext/>
-        <w:jc w:val="center"/>
-      </w:pPr>
-      <w:r>
-        <w:rPr>
-          <w:noProof/>
-        </w:rPr>
-        <w:drawing>
-          <wp:inline distT="0" distB="0" distL="0" distR="0" wp14:anchorId="2A556D94" wp14:editId="17EA29F8">
-            <wp:extent cx="3566160" cy="4122420"/>
-            <wp:effectExtent l="0" t="0" r="0" b="0"/>
-            <wp:docPr id="47" name="Picture 47"/>
-            <wp:cNvGraphicFramePr>
-              <a:graphicFrameLocks xmlns:a="http://schemas.openxmlformats.org/drawingml/2006/main" noChangeAspect="1"/>
-            </wp:cNvGraphicFramePr>
-            <a:graphic xmlns:a="http://schemas.openxmlformats.org/drawingml/2006/main">
-              <a:graphicData uri="http://schemas.openxmlformats.org/drawingml/2006/picture">
-                <pic:pic xmlns:pic="http://schemas.openxmlformats.org/drawingml/2006/picture">
-                  <pic:nvPicPr>
-                    <pic:cNvPr id="0" name="Picture 28"/>
-                    <pic:cNvPicPr>
-                      <a:picLocks noChangeAspect="1" noChangeArrowheads="1"/>
-                    </pic:cNvPicPr>
-                  </pic:nvPicPr>
-                  <pic:blipFill>
-                    <a:blip r:embed="rId25">
-                      <a:extLst>
-                        <a:ext uri="{28A0092B-C50C-407E-A947-70E740481C1C}">
-                          <a14:useLocalDpi xmlns:a14="http://schemas.microsoft.com/office/drawing/2010/main" val="0"/>
-                        </a:ext>
-                      </a:extLst>
-                    </a:blip>
-                    <a:srcRect/>
-                    <a:stretch>
-                      <a:fillRect/>
-                    </a:stretch>
-                  </pic:blipFill>
-                  <pic:spPr bwMode="auto">
-                    <a:xfrm>
-                      <a:off x="0" y="0"/>
-                      <a:ext cx="3566160" cy="4122420"/>
-                    </a:xfrm>
-                    <a:prstGeom prst="rect">
-                      <a:avLst/>
-                    </a:prstGeom>
-                    <a:noFill/>
-                    <a:ln>
-                      <a:noFill/>
-                    </a:ln>
-                  </pic:spPr>
-                </pic:pic>
-              </a:graphicData>
-            </a:graphic>
-          </wp:inline>
-        </w:drawing>
-      </w:r>
-    </w:p>
-    <w:p>
-      <w:pPr>
-        <w:pStyle w:val="Caption"/>
-        <w:jc w:val="center"/>
-        <w:rPr>
-          <w:color w:val="auto"/>
-          <w:sz w:val="26"/>
-          <w:szCs w:val="26"/>
-        </w:rPr>
-      </w:pPr>
-      <w:r>
-        <w:rPr>
-          <w:b/>
-          <w:color w:val="auto"/>
-          <w:sz w:val="26"/>
-          <w:szCs w:val="26"/>
-        </w:rPr>
-        <w:t>Hình 2.</w:t>
-      </w:r>
-      <w:r>
-        <w:rPr>
-          <w:b/>
-          <w:color w:val="auto"/>
-          <w:sz w:val="26"/>
-          <w:szCs w:val="26"/>
-        </w:rPr>
-        <w:fldChar w:fldCharType="begin"/>
-      </w:r>
-      <w:r>
-        <w:rPr>
-          <w:b/>
-          <w:color w:val="auto"/>
-          <w:sz w:val="26"/>
-          <w:szCs w:val="26"/>
-        </w:rPr>
-        <w:instrText xml:space="preserve"> SEQ Hình_2. \* ARABIC </w:instrText>
-      </w:r>
-      <w:r>
-        <w:rPr>
-          <w:b/>
-          <w:color w:val="auto"/>
-          <w:sz w:val="26"/>
-          <w:szCs w:val="26"/>
-        </w:rPr>
-        <w:fldChar w:fldCharType="separate"/>
-      </w:r>
-      <w:r>
-        <w:rPr>
-          <w:b/>
-          <w:noProof/>
-          <w:color w:val="auto"/>
-          <w:sz w:val="26"/>
-          <w:szCs w:val="26"/>
-        </w:rPr>
-        <w:t>17</w:t>
-      </w:r>
-      <w:r>
-        <w:rPr>
-          <w:b/>
-          <w:color w:val="auto"/>
-          <w:sz w:val="26"/>
-          <w:szCs w:val="26"/>
-        </w:rPr>
-        <w:fldChar w:fldCharType="end"/>
-      </w:r>
-      <w:r>
-        <w:rPr>
-          <w:b/>
-          <w:color w:val="auto"/>
-          <w:sz w:val="26"/>
-          <w:szCs w:val="26"/>
-        </w:rPr>
-        <w:t xml:space="preserve"> </w:t>
-      </w:r>
-      <w:r>
-        <w:rPr>
-          <w:color w:val="auto"/>
-          <w:sz w:val="26"/>
-          <w:szCs w:val="26"/>
-        </w:rPr>
-        <w:t>Activity Diagram Cấm thành viên</w:t>
+          <w:color w:val="000000" w:themeColor="text1"/>
+          <w:sz w:val="26"/>
+          <w:szCs w:val="26"/>
+        </w:rPr>
+        <w:t>Activity Diagram Đăng ký</w:t>
       </w:r>
     </w:p>
     <w:p/>
@@ -23528,7 +25081,7 @@
                     </pic:cNvPicPr>
                   </pic:nvPicPr>
                   <pic:blipFill>
-                    <a:blip r:embed="rId26">
+                    <a:blip r:embed="rId35">
                       <a:extLst>
                         <a:ext uri="{28A0092B-C50C-407E-A947-70E740481C1C}">
                           <a14:useLocalDpi xmlns:a14="http://schemas.microsoft.com/office/drawing/2010/main" val="0"/>
@@ -23615,7 +25168,7 @@
           <w:sz w:val="26"/>
           <w:szCs w:val="26"/>
         </w:rPr>
-        <w:t>18</w:t>
+        <w:t>27</w:t>
       </w:r>
       <w:r>
         <w:rPr>
@@ -23644,162 +25197,6 @@
         <w:t>Activity Diagram Đăng xuất</w:t>
       </w:r>
     </w:p>
-    <w:p>
-      <w:r>
-        <w:br w:type="page"/>
-      </w:r>
-    </w:p>
-    <w:p>
-      <w:pPr>
-        <w:pStyle w:val="Heading3"/>
-      </w:pPr>
-      <w:r>
-        <w:lastRenderedPageBreak/>
-        <w:t>Đăng ký</w:t>
-      </w:r>
-    </w:p>
-    <w:p>
-      <w:pPr>
-        <w:jc w:val="center"/>
-      </w:pPr>
-      <w:r>
-        <w:rPr>
-          <w:noProof/>
-        </w:rPr>
-        <w:drawing>
-          <wp:inline distT="0" distB="0" distL="0" distR="0" wp14:anchorId="4FBCCA96" wp14:editId="3F32ECC1">
-            <wp:extent cx="3566160" cy="4122420"/>
-            <wp:effectExtent l="0" t="0" r="0" b="0"/>
-            <wp:docPr id="49" name="Picture 49"/>
-            <wp:cNvGraphicFramePr>
-              <a:graphicFrameLocks xmlns:a="http://schemas.openxmlformats.org/drawingml/2006/main" noChangeAspect="1"/>
-            </wp:cNvGraphicFramePr>
-            <a:graphic xmlns:a="http://schemas.openxmlformats.org/drawingml/2006/main">
-              <a:graphicData uri="http://schemas.openxmlformats.org/drawingml/2006/picture">
-                <pic:pic xmlns:pic="http://schemas.openxmlformats.org/drawingml/2006/picture">
-                  <pic:nvPicPr>
-                    <pic:cNvPr id="0" name="Picture 32"/>
-                    <pic:cNvPicPr>
-                      <a:picLocks noChangeAspect="1" noChangeArrowheads="1"/>
-                    </pic:cNvPicPr>
-                  </pic:nvPicPr>
-                  <pic:blipFill>
-                    <a:blip r:embed="rId27">
-                      <a:extLst>
-                        <a:ext uri="{28A0092B-C50C-407E-A947-70E740481C1C}">
-                          <a14:useLocalDpi xmlns:a14="http://schemas.microsoft.com/office/drawing/2010/main" val="0"/>
-                        </a:ext>
-                      </a:extLst>
-                    </a:blip>
-                    <a:srcRect/>
-                    <a:stretch>
-                      <a:fillRect/>
-                    </a:stretch>
-                  </pic:blipFill>
-                  <pic:spPr bwMode="auto">
-                    <a:xfrm>
-                      <a:off x="0" y="0"/>
-                      <a:ext cx="3566160" cy="4122420"/>
-                    </a:xfrm>
-                    <a:prstGeom prst="rect">
-                      <a:avLst/>
-                    </a:prstGeom>
-                    <a:noFill/>
-                    <a:ln>
-                      <a:noFill/>
-                    </a:ln>
-                  </pic:spPr>
-                </pic:pic>
-              </a:graphicData>
-            </a:graphic>
-          </wp:inline>
-        </w:drawing>
-      </w:r>
-    </w:p>
-    <w:p>
-      <w:pPr>
-        <w:pStyle w:val="Caption"/>
-        <w:jc w:val="center"/>
-        <w:rPr>
-          <w:color w:val="000000" w:themeColor="text1"/>
-          <w:sz w:val="26"/>
-          <w:szCs w:val="26"/>
-        </w:rPr>
-      </w:pPr>
-      <w:r>
-        <w:rPr>
-          <w:b/>
-          <w:color w:val="000000" w:themeColor="text1"/>
-          <w:sz w:val="26"/>
-          <w:szCs w:val="26"/>
-        </w:rPr>
-        <w:t>Hình 2.</w:t>
-      </w:r>
-      <w:r>
-        <w:rPr>
-          <w:b/>
-          <w:color w:val="000000" w:themeColor="text1"/>
-          <w:sz w:val="26"/>
-          <w:szCs w:val="26"/>
-        </w:rPr>
-        <w:fldChar w:fldCharType="begin"/>
-      </w:r>
-      <w:r>
-        <w:rPr>
-          <w:b/>
-          <w:color w:val="000000" w:themeColor="text1"/>
-          <w:sz w:val="26"/>
-          <w:szCs w:val="26"/>
-        </w:rPr>
-        <w:instrText xml:space="preserve"> SEQ Hình_2. \* ARABIC </w:instrText>
-      </w:r>
-      <w:r>
-        <w:rPr>
-          <w:b/>
-          <w:color w:val="000000" w:themeColor="text1"/>
-          <w:sz w:val="26"/>
-          <w:szCs w:val="26"/>
-        </w:rPr>
-        <w:fldChar w:fldCharType="separate"/>
-      </w:r>
-      <w:r>
-        <w:rPr>
-          <w:b/>
-          <w:noProof/>
-          <w:color w:val="000000" w:themeColor="text1"/>
-          <w:sz w:val="26"/>
-          <w:szCs w:val="26"/>
-        </w:rPr>
-        <w:t>19</w:t>
-      </w:r>
-      <w:r>
-        <w:rPr>
-          <w:b/>
-          <w:color w:val="000000" w:themeColor="text1"/>
-          <w:sz w:val="26"/>
-          <w:szCs w:val="26"/>
-        </w:rPr>
-        <w:fldChar w:fldCharType="end"/>
-      </w:r>
-      <w:r>
-        <w:rPr>
-          <w:b/>
-          <w:color w:val="000000" w:themeColor="text1"/>
-          <w:sz w:val="26"/>
-          <w:szCs w:val="26"/>
-        </w:rPr>
-        <w:t xml:space="preserve"> </w:t>
-      </w:r>
-      <w:r>
-        <w:rPr>
-          <w:color w:val="000000" w:themeColor="text1"/>
-          <w:sz w:val="26"/>
-          <w:szCs w:val="26"/>
-        </w:rPr>
-        <w:t>Activity Diagram Đăng ký</w:t>
-      </w:r>
-    </w:p>
-    <w:p/>
     <w:p>
       <w:pPr>
         <w:pStyle w:val="Heading2"/>
@@ -23846,7 +25243,7 @@
                     </pic:cNvPicPr>
                   </pic:nvPicPr>
                   <pic:blipFill>
-                    <a:blip r:embed="rId28">
+                    <a:blip r:embed="rId36">
                       <a:extLst>
                         <a:ext uri="{28A0092B-C50C-407E-A947-70E740481C1C}">
                           <a14:useLocalDpi xmlns:a14="http://schemas.microsoft.com/office/drawing/2010/main" val="0"/>
@@ -23934,7 +25331,7 @@
           <w:sz w:val="26"/>
           <w:szCs w:val="26"/>
         </w:rPr>
-        <w:t>20</w:t>
+        <w:t>28</w:t>
       </w:r>
       <w:r>
         <w:rPr>
@@ -23995,7 +25392,7 @@
                     </pic:cNvPicPr>
                   </pic:nvPicPr>
                   <pic:blipFill>
-                    <a:blip r:embed="rId29">
+                    <a:blip r:embed="rId37">
                       <a:extLst>
                         <a:ext uri="{28A0092B-C50C-407E-A947-70E740481C1C}">
                           <a14:useLocalDpi xmlns:a14="http://schemas.microsoft.com/office/drawing/2010/main" val="0"/>
@@ -24083,7 +25480,7 @@
           <w:sz w:val="26"/>
           <w:szCs w:val="26"/>
         </w:rPr>
-        <w:t>21</w:t>
+        <w:t>29</w:t>
       </w:r>
       <w:r>
         <w:rPr>
@@ -24144,7 +25541,7 @@
                     </pic:cNvPicPr>
                   </pic:nvPicPr>
                   <pic:blipFill>
-                    <a:blip r:embed="rId30">
+                    <a:blip r:embed="rId38">
                       <a:extLst>
                         <a:ext uri="{28A0092B-C50C-407E-A947-70E740481C1C}">
                           <a14:useLocalDpi xmlns:a14="http://schemas.microsoft.com/office/drawing/2010/main" val="0"/>
@@ -24232,7 +25629,7 @@
           <w:sz w:val="26"/>
           <w:szCs w:val="26"/>
         </w:rPr>
-        <w:t>22</w:t>
+        <w:t>30</w:t>
       </w:r>
       <w:r>
         <w:rPr>
@@ -24293,7 +25690,7 @@
                     </pic:cNvPicPr>
                   </pic:nvPicPr>
                   <pic:blipFill>
-                    <a:blip r:embed="rId31">
+                    <a:blip r:embed="rId39">
                       <a:extLst>
                         <a:ext uri="{28A0092B-C50C-407E-A947-70E740481C1C}">
                           <a14:useLocalDpi xmlns:a14="http://schemas.microsoft.com/office/drawing/2010/main" val="0"/>
@@ -24381,7 +25778,7 @@
           <w:sz w:val="26"/>
           <w:szCs w:val="26"/>
         </w:rPr>
-        <w:t>23</w:t>
+        <w:t>31</w:t>
       </w:r>
       <w:r>
         <w:rPr>
@@ -24443,7 +25840,7 @@
                     </pic:cNvPicPr>
                   </pic:nvPicPr>
                   <pic:blipFill>
-                    <a:blip r:embed="rId32">
+                    <a:blip r:embed="rId40">
                       <a:extLst>
                         <a:ext uri="{28A0092B-C50C-407E-A947-70E740481C1C}">
                           <a14:useLocalDpi xmlns:a14="http://schemas.microsoft.com/office/drawing/2010/main" val="0"/>
@@ -24531,7 +25928,7 @@
           <w:sz w:val="26"/>
           <w:szCs w:val="26"/>
         </w:rPr>
-        <w:t>24</w:t>
+        <w:t>32</w:t>
       </w:r>
       <w:r>
         <w:rPr>
@@ -24592,7 +25989,7 @@
                     </pic:cNvPicPr>
                   </pic:nvPicPr>
                   <pic:blipFill>
-                    <a:blip r:embed="rId33">
+                    <a:blip r:embed="rId41">
                       <a:extLst>
                         <a:ext uri="{28A0092B-C50C-407E-A947-70E740481C1C}">
                           <a14:useLocalDpi xmlns:a14="http://schemas.microsoft.com/office/drawing/2010/main" val="0"/>
@@ -24678,7 +26075,7 @@
           <w:sz w:val="26"/>
           <w:szCs w:val="26"/>
         </w:rPr>
-        <w:t>25</w:t>
+        <w:t>33</w:t>
       </w:r>
       <w:r>
         <w:rPr>
@@ -24748,7 +26145,7 @@
                     </pic:cNvPicPr>
                   </pic:nvPicPr>
                   <pic:blipFill>
-                    <a:blip r:embed="rId34">
+                    <a:blip r:embed="rId42">
                       <a:extLst>
                         <a:ext uri="{28A0092B-C50C-407E-A947-70E740481C1C}">
                           <a14:useLocalDpi xmlns:a14="http://schemas.microsoft.com/office/drawing/2010/main" val="0"/>
@@ -24836,7 +26233,7 @@
           <w:sz w:val="26"/>
           <w:szCs w:val="26"/>
         </w:rPr>
-        <w:t>26</w:t>
+        <w:t>34</w:t>
       </w:r>
       <w:r>
         <w:rPr>
@@ -24897,7 +26294,7 @@
                     </pic:cNvPicPr>
                   </pic:nvPicPr>
                   <pic:blipFill>
-                    <a:blip r:embed="rId35">
+                    <a:blip r:embed="rId43">
                       <a:extLst>
                         <a:ext uri="{28A0092B-C50C-407E-A947-70E740481C1C}">
                           <a14:useLocalDpi xmlns:a14="http://schemas.microsoft.com/office/drawing/2010/main" val="0"/>
@@ -24985,7 +26382,7 @@
           <w:sz w:val="26"/>
           <w:szCs w:val="26"/>
         </w:rPr>
-        <w:t>27</w:t>
+        <w:t>35</w:t>
       </w:r>
       <w:r>
         <w:rPr>
@@ -25047,7 +26444,7 @@
                     </pic:cNvPicPr>
                   </pic:nvPicPr>
                   <pic:blipFill>
-                    <a:blip r:embed="rId36">
+                    <a:blip r:embed="rId44">
                       <a:extLst>
                         <a:ext uri="{28A0092B-C50C-407E-A947-70E740481C1C}">
                           <a14:useLocalDpi xmlns:a14="http://schemas.microsoft.com/office/drawing/2010/main" val="0"/>
@@ -25135,7 +26532,7 @@
           <w:sz w:val="26"/>
           <w:szCs w:val="26"/>
         </w:rPr>
-        <w:t>28</w:t>
+        <w:t>36</w:t>
       </w:r>
       <w:r>
         <w:rPr>
@@ -25204,7 +26601,7 @@
                     </pic:cNvPicPr>
                   </pic:nvPicPr>
                   <pic:blipFill>
-                    <a:blip r:embed="rId37">
+                    <a:blip r:embed="rId45">
                       <a:extLst>
                         <a:ext uri="{28A0092B-C50C-407E-A947-70E740481C1C}">
                           <a14:useLocalDpi xmlns:a14="http://schemas.microsoft.com/office/drawing/2010/main" val="0"/>
@@ -25292,7 +26689,7 @@
           <w:sz w:val="26"/>
           <w:szCs w:val="26"/>
         </w:rPr>
-        <w:t>29</w:t>
+        <w:t>37</w:t>
       </w:r>
       <w:r>
         <w:rPr>
@@ -25354,7 +26751,7 @@
                     </pic:cNvPicPr>
                   </pic:nvPicPr>
                   <pic:blipFill>
-                    <a:blip r:embed="rId37">
+                    <a:blip r:embed="rId45">
                       <a:extLst>
                         <a:ext uri="{28A0092B-C50C-407E-A947-70E740481C1C}">
                           <a14:useLocalDpi xmlns:a14="http://schemas.microsoft.com/office/drawing/2010/main" val="0"/>
@@ -25442,7 +26839,7 @@
           <w:sz w:val="26"/>
           <w:szCs w:val="26"/>
         </w:rPr>
-        <w:t>30</w:t>
+        <w:t>38</w:t>
       </w:r>
       <w:r>
         <w:rPr>
@@ -25506,7 +26903,7 @@
                     </pic:cNvPicPr>
                   </pic:nvPicPr>
                   <pic:blipFill>
-                    <a:blip r:embed="rId38">
+                    <a:blip r:embed="rId46">
                       <a:extLst>
                         <a:ext uri="{28A0092B-C50C-407E-A947-70E740481C1C}">
                           <a14:useLocalDpi xmlns:a14="http://schemas.microsoft.com/office/drawing/2010/main" val="0"/>
@@ -25592,7 +26989,7 @@
           <w:sz w:val="26"/>
           <w:szCs w:val="26"/>
         </w:rPr>
-        <w:t>31</w:t>
+        <w:t>39</w:t>
       </w:r>
       <w:r>
         <w:rPr>
@@ -25654,7 +27051,7 @@
                     </pic:cNvPicPr>
                   </pic:nvPicPr>
                   <pic:blipFill>
-                    <a:blip r:embed="rId39">
+                    <a:blip r:embed="rId47">
                       <a:extLst>
                         <a:ext uri="{28A0092B-C50C-407E-A947-70E740481C1C}">
                           <a14:useLocalDpi xmlns:a14="http://schemas.microsoft.com/office/drawing/2010/main" val="0"/>
@@ -25741,7 +27138,7 @@
           <w:sz w:val="26"/>
           <w:szCs w:val="26"/>
         </w:rPr>
-        <w:t>32</w:t>
+        <w:t>40</w:t>
       </w:r>
       <w:r>
         <w:rPr>
@@ -25810,7 +27207,7 @@
                     </pic:cNvPicPr>
                   </pic:nvPicPr>
                   <pic:blipFill>
-                    <a:blip r:embed="rId40">
+                    <a:blip r:embed="rId48">
                       <a:extLst>
                         <a:ext uri="{28A0092B-C50C-407E-A947-70E740481C1C}">
                           <a14:useLocalDpi xmlns:a14="http://schemas.microsoft.com/office/drawing/2010/main" val="0"/>
@@ -25897,7 +27294,7 @@
           <w:sz w:val="26"/>
           <w:szCs w:val="26"/>
         </w:rPr>
-        <w:t>33</w:t>
+        <w:t>41</w:t>
       </w:r>
       <w:r>
         <w:rPr>
@@ -26044,7 +27441,7 @@
                     </pic:cNvPicPr>
                   </pic:nvPicPr>
                   <pic:blipFill>
-                    <a:blip r:embed="rId41">
+                    <a:blip r:embed="rId49">
                       <a:extLst>
                         <a:ext uri="{28A0092B-C50C-407E-A947-70E740481C1C}">
                           <a14:useLocalDpi xmlns:a14="http://schemas.microsoft.com/office/drawing/2010/main" val="0"/>
@@ -26131,7 +27528,7 @@
           <w:sz w:val="26"/>
           <w:szCs w:val="26"/>
         </w:rPr>
-        <w:t>34</w:t>
+        <w:t>42</w:t>
       </w:r>
       <w:r>
         <w:rPr>
@@ -33102,8 +34499,8 @@
       </w:r>
     </w:p>
     <w:sectPr>
-      <w:headerReference w:type="default" r:id="rId42"/>
-      <w:footerReference w:type="default" r:id="rId43"/>
+      <w:headerReference w:type="default" r:id="rId50"/>
+      <w:footerReference w:type="default" r:id="rId51"/>
       <w:pgSz w:w="12240" w:h="15840" w:code="1"/>
       <w:pgMar w:top="1418" w:right="1134" w:bottom="1134" w:left="1985" w:header="720" w:footer="720" w:gutter="0"/>
       <w:cols w:space="720"/>
@@ -37305,7 +38702,7 @@
 </file>
 
 <file path=customXml/itemProps1.xml><?xml version="1.0" encoding="utf-8"?>
-<ds:datastoreItem xmlns:ds="http://schemas.openxmlformats.org/officeDocument/2006/customXml" ds:itemID="{E5EE7D92-DB2D-4AA2-888E-88337C97B711}">
+<ds:datastoreItem xmlns:ds="http://schemas.openxmlformats.org/officeDocument/2006/customXml" ds:itemID="{2D8AECE6-F806-48BC-967A-2EA18308BD97}">
   <ds:schemaRefs>
     <ds:schemaRef ds:uri="http://schemas.openxmlformats.org/officeDocument/2006/bibliography"/>
   </ds:schemaRefs>
